--- a/21-05-2020.docx
+++ b/21-05-2020.docx
@@ -441,7 +441,6 @@
                 <w:szCs w:val="24"/>
               </w:rPr>
             </w:pPr>
-            <w:proofErr w:type="spellStart"/>
             <w:r>
               <w:rPr>
                 <w:rFonts w:cstheme="minorHAnsi"/>
@@ -460,18 +459,7 @@
                 <w:sz w:val="24"/>
                 <w:szCs w:val="24"/>
               </w:rPr>
-              <w:t>ub</w:t>
-            </w:r>
-            <w:proofErr w:type="spellEnd"/>
-            <w:r>
-              <w:rPr>
-                <w:rFonts w:cstheme="minorHAnsi"/>
-                <w:b/>
-                <w:color w:val="000000" w:themeColor="text1"/>
-                <w:sz w:val="24"/>
-                <w:szCs w:val="24"/>
-              </w:rPr>
-              <w:t xml:space="preserve"> Repository:</w:t>
+              <w:t>ub Repository:</w:t>
             </w:r>
           </w:p>
         </w:tc>
@@ -489,7 +477,6 @@
                 <w:szCs w:val="24"/>
               </w:rPr>
             </w:pPr>
-            <w:proofErr w:type="spellStart"/>
             <w:r>
               <w:rPr>
                 <w:rFonts w:cstheme="minorHAnsi"/>
@@ -500,7 +487,6 @@
               </w:rPr>
               <w:t>ECEAbhishekVMahendrakar</w:t>
             </w:r>
-            <w:proofErr w:type="spellEnd"/>
           </w:p>
         </w:tc>
         <w:tc>
@@ -3018,6 +3004,7 @@
           </w:p>
           <w:p>
             <w:pPr>
+              <w:jc w:val="center"/>
               <w:rPr>
                 <w:rFonts w:cstheme="minorHAnsi"/>
                 <w:b/>
@@ -3036,142 +3023,48 @@
                 <w:szCs w:val="24"/>
                 <w:lang w:val="en-IN" w:eastAsia="en-IN"/>
               </w:rPr>
-              <w:t xml:space="preserve">              </w:t>
-            </w:r>
-          </w:p>
-          <w:p>
-            <w:pPr>
-              <w:rPr>
-                <w:rFonts w:cstheme="minorHAnsi"/>
-                <w:b/>
-                <w:color w:val="000000" w:themeColor="text1"/>
-                <w:sz w:val="24"/>
-                <w:szCs w:val="24"/>
-              </w:rPr>
-            </w:pPr>
-          </w:p>
-          <w:p>
-            <w:pPr>
-              <w:rPr>
-                <w:rFonts w:cstheme="minorHAnsi"/>
-                <w:b/>
-                <w:color w:val="000000" w:themeColor="text1"/>
-                <w:sz w:val="24"/>
-                <w:szCs w:val="24"/>
-              </w:rPr>
-            </w:pPr>
-          </w:p>
-          <w:p>
-            <w:pPr>
-              <w:rPr>
-                <w:rFonts w:cstheme="minorHAnsi"/>
-                <w:b/>
-                <w:color w:val="000000" w:themeColor="text1"/>
-                <w:sz w:val="24"/>
-                <w:szCs w:val="24"/>
-              </w:rPr>
-            </w:pPr>
-            <w:bookmarkStart w:id="0" w:name="_GoBack"/>
-            <w:bookmarkEnd w:id="0"/>
-          </w:p>
-          <w:p>
-            <w:pPr>
-              <w:rPr>
-                <w:rFonts w:cstheme="minorHAnsi"/>
-                <w:b/>
-                <w:color w:val="000000" w:themeColor="text1"/>
-                <w:sz w:val="24"/>
-                <w:szCs w:val="24"/>
-              </w:rPr>
-            </w:pPr>
-          </w:p>
-          <w:p>
-            <w:pPr>
-              <w:rPr>
-                <w:rFonts w:cstheme="minorHAnsi"/>
-                <w:b/>
-                <w:color w:val="000000" w:themeColor="text1"/>
-                <w:sz w:val="24"/>
-                <w:szCs w:val="24"/>
-              </w:rPr>
-            </w:pPr>
-          </w:p>
-          <w:p>
-            <w:pPr>
-              <w:rPr>
-                <w:rFonts w:cstheme="minorHAnsi"/>
-                <w:b/>
-                <w:color w:val="000000" w:themeColor="text1"/>
-                <w:sz w:val="24"/>
-                <w:szCs w:val="24"/>
-              </w:rPr>
-            </w:pPr>
-          </w:p>
-          <w:p>
-            <w:pPr>
-              <w:rPr>
-                <w:rFonts w:cstheme="minorHAnsi"/>
-                <w:b/>
-                <w:color w:val="000000" w:themeColor="text1"/>
-                <w:sz w:val="24"/>
-                <w:szCs w:val="24"/>
-              </w:rPr>
-            </w:pPr>
-          </w:p>
-          <w:p>
-            <w:pPr>
-              <w:rPr>
-                <w:rFonts w:cstheme="minorHAnsi"/>
-                <w:b/>
-                <w:color w:val="000000" w:themeColor="text1"/>
-                <w:sz w:val="24"/>
-                <w:szCs w:val="24"/>
-              </w:rPr>
-            </w:pPr>
-          </w:p>
-          <w:p>
-            <w:pPr>
-              <w:rPr>
-                <w:rFonts w:cstheme="minorHAnsi"/>
-                <w:b/>
-                <w:color w:val="000000" w:themeColor="text1"/>
-                <w:sz w:val="24"/>
-                <w:szCs w:val="24"/>
-              </w:rPr>
-            </w:pPr>
-          </w:p>
-          <w:p>
-            <w:pPr>
-              <w:rPr>
-                <w:rFonts w:cstheme="minorHAnsi"/>
-                <w:b/>
-                <w:color w:val="000000" w:themeColor="text1"/>
-                <w:sz w:val="24"/>
-                <w:szCs w:val="24"/>
-              </w:rPr>
-            </w:pPr>
-          </w:p>
-          <w:p>
-            <w:pPr>
-              <w:rPr>
-                <w:rFonts w:cstheme="minorHAnsi"/>
-                <w:b/>
-                <w:color w:val="000000" w:themeColor="text1"/>
-                <w:sz w:val="24"/>
-                <w:szCs w:val="24"/>
-              </w:rPr>
-            </w:pPr>
-          </w:p>
-          <w:p>
-            <w:pPr>
-              <w:rPr>
-                <w:rFonts w:cstheme="minorHAnsi"/>
-                <w:b/>
-                <w:color w:val="000000" w:themeColor="text1"/>
-                <w:sz w:val="24"/>
-                <w:szCs w:val="24"/>
-              </w:rPr>
-            </w:pPr>
+              <w:drawing>
+                <wp:inline distT="0" distB="0" distL="0" distR="0">
+                  <wp:extent cx="4892040" cy="2751987"/>
+                  <wp:effectExtent l="0" t="0" r="3810" b="0"/>
+                  <wp:docPr id="5" name="Picture 5"/>
+                  <wp:cNvGraphicFramePr>
+                    <a:graphicFrameLocks xmlns:a="http://schemas.openxmlformats.org/drawingml/2006/main" noChangeAspect="1"/>
+                  </wp:cNvGraphicFramePr>
+                  <a:graphic xmlns:a="http://schemas.openxmlformats.org/drawingml/2006/main">
+                    <a:graphicData uri="http://schemas.openxmlformats.org/drawingml/2006/picture">
+                      <pic:pic xmlns:pic="http://schemas.openxmlformats.org/drawingml/2006/picture">
+                        <pic:nvPicPr>
+                          <pic:cNvPr id="5" name="Screenshot (93).png"/>
+                          <pic:cNvPicPr/>
+                        </pic:nvPicPr>
+                        <pic:blipFill>
+                          <a:blip r:embed="rId11" cstate="print">
+                            <a:extLst>
+                              <a:ext uri="{28A0092B-C50C-407E-A947-70E740481C1C}">
+                                <a14:useLocalDpi xmlns:a14="http://schemas.microsoft.com/office/drawing/2010/main" val="0"/>
+                              </a:ext>
+                            </a:extLst>
+                          </a:blip>
+                          <a:stretch>
+                            <a:fillRect/>
+                          </a:stretch>
+                        </pic:blipFill>
+                        <pic:spPr>
+                          <a:xfrm>
+                            <a:off x="0" y="0"/>
+                            <a:ext cx="4902795" cy="2758037"/>
+                          </a:xfrm>
+                          <a:prstGeom prst="rect">
+                            <a:avLst/>
+                          </a:prstGeom>
+                        </pic:spPr>
+                      </pic:pic>
+                    </a:graphicData>
+                  </a:graphic>
+                </wp:inline>
+              </w:drawing>
+            </w:r>
           </w:p>
           <w:p>
             <w:pPr>
@@ -3252,6 +3145,18 @@
                 <w:szCs w:val="24"/>
               </w:rPr>
             </w:pPr>
+            <w:r>
+              <w:rPr>
+                <w:rFonts w:cstheme="minorHAnsi"/>
+                <w:b/>
+                <w:color w:val="000000" w:themeColor="text1"/>
+                <w:sz w:val="24"/>
+                <w:szCs w:val="24"/>
+              </w:rPr>
+              <w:t>Program:</w:t>
+            </w:r>
+            <w:bookmarkStart w:id="0" w:name="_GoBack"/>
+            <w:bookmarkEnd w:id="0"/>
           </w:p>
           <w:p>
             <w:pPr>
@@ -3276,6 +3181,1025 @@
                 <w:szCs w:val="24"/>
               </w:rPr>
             </w:pPr>
+            <w:r>
+              <w:rPr>
+                <w:rFonts w:cstheme="minorHAnsi"/>
+                <w:b/>
+                <w:color w:val="000000" w:themeColor="text1"/>
+                <w:sz w:val="24"/>
+                <w:szCs w:val="24"/>
+              </w:rPr>
+              <w:t># -*- coding: utf-8 -*-</w:t>
+            </w:r>
+          </w:p>
+          <w:p>
+            <w:pPr>
+              <w:jc w:val="both"/>
+              <w:rPr>
+                <w:rFonts w:cstheme="minorHAnsi"/>
+                <w:b/>
+                <w:color w:val="000000" w:themeColor="text1"/>
+                <w:sz w:val="24"/>
+                <w:szCs w:val="24"/>
+              </w:rPr>
+            </w:pPr>
+            <w:r>
+              <w:rPr>
+                <w:rFonts w:cstheme="minorHAnsi"/>
+                <w:b/>
+                <w:color w:val="000000" w:themeColor="text1"/>
+                <w:sz w:val="24"/>
+                <w:szCs w:val="24"/>
+              </w:rPr>
+              <w:t>"""</w:t>
+            </w:r>
+          </w:p>
+          <w:p>
+            <w:pPr>
+              <w:jc w:val="both"/>
+              <w:rPr>
+                <w:rFonts w:cstheme="minorHAnsi"/>
+                <w:b/>
+                <w:color w:val="000000" w:themeColor="text1"/>
+                <w:sz w:val="24"/>
+                <w:szCs w:val="24"/>
+              </w:rPr>
+            </w:pPr>
+            <w:r>
+              <w:rPr>
+                <w:rFonts w:cstheme="minorHAnsi"/>
+                <w:b/>
+                <w:color w:val="000000" w:themeColor="text1"/>
+                <w:sz w:val="24"/>
+                <w:szCs w:val="24"/>
+              </w:rPr>
+              <w:t>Created on Wed May 20 20:34:00 2020</w:t>
+            </w:r>
+          </w:p>
+          <w:p>
+            <w:pPr>
+              <w:jc w:val="both"/>
+              <w:rPr>
+                <w:rFonts w:cstheme="minorHAnsi"/>
+                <w:b/>
+                <w:color w:val="000000" w:themeColor="text1"/>
+                <w:sz w:val="24"/>
+                <w:szCs w:val="24"/>
+              </w:rPr>
+            </w:pPr>
+          </w:p>
+          <w:p>
+            <w:pPr>
+              <w:jc w:val="both"/>
+              <w:rPr>
+                <w:rFonts w:cstheme="minorHAnsi"/>
+                <w:b/>
+                <w:color w:val="000000" w:themeColor="text1"/>
+                <w:sz w:val="24"/>
+                <w:szCs w:val="24"/>
+              </w:rPr>
+            </w:pPr>
+            <w:r>
+              <w:rPr>
+                <w:rFonts w:cstheme="minorHAnsi"/>
+                <w:b/>
+                <w:color w:val="000000" w:themeColor="text1"/>
+                <w:sz w:val="24"/>
+                <w:szCs w:val="24"/>
+              </w:rPr>
+              <w:t>Name: Abhishek Vasudev Mahendrakar</w:t>
+            </w:r>
+          </w:p>
+          <w:p>
+            <w:pPr>
+              <w:jc w:val="both"/>
+              <w:rPr>
+                <w:rFonts w:cstheme="minorHAnsi"/>
+                <w:b/>
+                <w:color w:val="000000" w:themeColor="text1"/>
+                <w:sz w:val="24"/>
+                <w:szCs w:val="24"/>
+              </w:rPr>
+            </w:pPr>
+            <w:r>
+              <w:rPr>
+                <w:rFonts w:cstheme="minorHAnsi"/>
+                <w:b/>
+                <w:color w:val="000000" w:themeColor="text1"/>
+                <w:sz w:val="24"/>
+                <w:szCs w:val="24"/>
+              </w:rPr>
+              <w:t>USN: 4AL17EC003</w:t>
+            </w:r>
+          </w:p>
+          <w:p>
+            <w:pPr>
+              <w:jc w:val="both"/>
+              <w:rPr>
+                <w:rFonts w:cstheme="minorHAnsi"/>
+                <w:b/>
+                <w:color w:val="000000" w:themeColor="text1"/>
+                <w:sz w:val="24"/>
+                <w:szCs w:val="24"/>
+              </w:rPr>
+            </w:pPr>
+            <w:r>
+              <w:rPr>
+                <w:rFonts w:cstheme="minorHAnsi"/>
+                <w:b/>
+                <w:color w:val="000000" w:themeColor="text1"/>
+                <w:sz w:val="24"/>
+                <w:szCs w:val="24"/>
+              </w:rPr>
+              <w:t>Student at Alva's Institute of Engineering and Technology.</w:t>
+            </w:r>
+          </w:p>
+          <w:p>
+            <w:pPr>
+              <w:jc w:val="both"/>
+              <w:rPr>
+                <w:rFonts w:cstheme="minorHAnsi"/>
+                <w:b/>
+                <w:color w:val="000000" w:themeColor="text1"/>
+                <w:sz w:val="24"/>
+                <w:szCs w:val="24"/>
+              </w:rPr>
+            </w:pPr>
+            <w:r>
+              <w:rPr>
+                <w:rFonts w:cstheme="minorHAnsi"/>
+                <w:b/>
+                <w:color w:val="000000" w:themeColor="text1"/>
+                <w:sz w:val="24"/>
+                <w:szCs w:val="24"/>
+              </w:rPr>
+              <w:t>E-mail: abhi2244mahendrakar@gmail.com</w:t>
+            </w:r>
+          </w:p>
+          <w:p>
+            <w:pPr>
+              <w:jc w:val="both"/>
+              <w:rPr>
+                <w:rFonts w:cstheme="minorHAnsi"/>
+                <w:b/>
+                <w:color w:val="000000" w:themeColor="text1"/>
+                <w:sz w:val="24"/>
+                <w:szCs w:val="24"/>
+              </w:rPr>
+            </w:pPr>
+            <w:r>
+              <w:rPr>
+                <w:rFonts w:cstheme="minorHAnsi"/>
+                <w:b/>
+                <w:color w:val="000000" w:themeColor="text1"/>
+                <w:sz w:val="24"/>
+                <w:szCs w:val="24"/>
+              </w:rPr>
+              <w:t xml:space="preserve">Github: AbhishekVasudevMahendrakar </w:t>
+            </w:r>
+          </w:p>
+          <w:p>
+            <w:pPr>
+              <w:jc w:val="both"/>
+              <w:rPr>
+                <w:rFonts w:cstheme="minorHAnsi"/>
+                <w:b/>
+                <w:color w:val="000000" w:themeColor="text1"/>
+                <w:sz w:val="24"/>
+                <w:szCs w:val="24"/>
+              </w:rPr>
+            </w:pPr>
+            <w:r>
+              <w:rPr>
+                <w:rFonts w:cstheme="minorHAnsi"/>
+                <w:b/>
+                <w:color w:val="000000" w:themeColor="text1"/>
+                <w:sz w:val="24"/>
+                <w:szCs w:val="24"/>
+              </w:rPr>
+              <w:t>"""</w:t>
+            </w:r>
+          </w:p>
+          <w:p>
+            <w:pPr>
+              <w:jc w:val="both"/>
+              <w:rPr>
+                <w:rFonts w:cstheme="minorHAnsi"/>
+                <w:b/>
+                <w:color w:val="000000" w:themeColor="text1"/>
+                <w:sz w:val="24"/>
+                <w:szCs w:val="24"/>
+              </w:rPr>
+            </w:pPr>
+          </w:p>
+          <w:p>
+            <w:pPr>
+              <w:jc w:val="both"/>
+              <w:rPr>
+                <w:rFonts w:cstheme="minorHAnsi"/>
+                <w:b/>
+                <w:color w:val="000000" w:themeColor="text1"/>
+                <w:sz w:val="24"/>
+                <w:szCs w:val="24"/>
+              </w:rPr>
+            </w:pPr>
+            <w:r>
+              <w:rPr>
+                <w:rFonts w:cstheme="minorHAnsi"/>
+                <w:b/>
+                <w:color w:val="000000" w:themeColor="text1"/>
+                <w:sz w:val="24"/>
+                <w:szCs w:val="24"/>
+              </w:rPr>
+              <w:t>""" This program ask user to enter the word he want to know the meaning from the data.json file</w:t>
+            </w:r>
+          </w:p>
+          <w:p>
+            <w:pPr>
+              <w:jc w:val="both"/>
+              <w:rPr>
+                <w:rFonts w:cstheme="minorHAnsi"/>
+                <w:b/>
+                <w:color w:val="000000" w:themeColor="text1"/>
+                <w:sz w:val="24"/>
+                <w:szCs w:val="24"/>
+              </w:rPr>
+            </w:pPr>
+            <w:r>
+              <w:rPr>
+                <w:rFonts w:cstheme="minorHAnsi"/>
+                <w:b/>
+                <w:color w:val="000000" w:themeColor="text1"/>
+                <w:sz w:val="24"/>
+                <w:szCs w:val="24"/>
+              </w:rPr>
+              <w:t xml:space="preserve">    if the entered word match</w:t>
+            </w:r>
+            <w:r>
+              <w:rPr>
+                <w:rFonts w:cstheme="minorHAnsi"/>
+                <w:b/>
+                <w:color w:val="000000" w:themeColor="text1"/>
+                <w:sz w:val="24"/>
+                <w:szCs w:val="24"/>
+              </w:rPr>
+              <w:t>es the word in dictionary then it</w:t>
+            </w:r>
+            <w:r>
+              <w:rPr>
+                <w:rFonts w:cstheme="minorHAnsi"/>
+                <w:b/>
+                <w:color w:val="000000" w:themeColor="text1"/>
+                <w:sz w:val="24"/>
+                <w:szCs w:val="24"/>
+              </w:rPr>
+              <w:t xml:space="preserve"> returns him the meaning else it </w:t>
+            </w:r>
+          </w:p>
+          <w:p>
+            <w:pPr>
+              <w:jc w:val="both"/>
+              <w:rPr>
+                <w:rFonts w:cstheme="minorHAnsi"/>
+                <w:b/>
+                <w:color w:val="000000" w:themeColor="text1"/>
+                <w:sz w:val="24"/>
+                <w:szCs w:val="24"/>
+              </w:rPr>
+            </w:pPr>
+            <w:r>
+              <w:rPr>
+                <w:rFonts w:cstheme="minorHAnsi"/>
+                <w:b/>
+                <w:color w:val="000000" w:themeColor="text1"/>
+                <w:sz w:val="24"/>
+                <w:szCs w:val="24"/>
+              </w:rPr>
+              <w:t xml:space="preserve">    search for the other similar words, and asks user is the entered word was the word which was</w:t>
+            </w:r>
+          </w:p>
+          <w:p>
+            <w:pPr>
+              <w:jc w:val="both"/>
+              <w:rPr>
+                <w:rFonts w:cstheme="minorHAnsi"/>
+                <w:b/>
+                <w:color w:val="000000" w:themeColor="text1"/>
+                <w:sz w:val="24"/>
+                <w:szCs w:val="24"/>
+              </w:rPr>
+            </w:pPr>
+            <w:r>
+              <w:rPr>
+                <w:rFonts w:cstheme="minorHAnsi"/>
+                <w:b/>
+                <w:color w:val="000000" w:themeColor="text1"/>
+                <w:sz w:val="24"/>
+                <w:szCs w:val="24"/>
+              </w:rPr>
+              <w:t xml:space="preserve">    most similay among all the words and asks for the user input for YES or NO....If YES its </w:t>
+            </w:r>
+          </w:p>
+          <w:p>
+            <w:pPr>
+              <w:jc w:val="both"/>
+              <w:rPr>
+                <w:rFonts w:cstheme="minorHAnsi"/>
+                <w:b/>
+                <w:color w:val="000000" w:themeColor="text1"/>
+                <w:sz w:val="24"/>
+                <w:szCs w:val="24"/>
+              </w:rPr>
+            </w:pPr>
+            <w:r>
+              <w:rPr>
+                <w:rFonts w:cstheme="minorHAnsi"/>
+                <w:b/>
+                <w:color w:val="000000" w:themeColor="text1"/>
+                <w:sz w:val="24"/>
+                <w:szCs w:val="24"/>
+              </w:rPr>
+              <w:lastRenderedPageBreak/>
+              <w:t xml:space="preserve">    gives the result, else if NO the it must print "The word </w:t>
+            </w:r>
+            <w:r>
+              <w:rPr>
+                <w:rFonts w:cstheme="minorHAnsi"/>
+                <w:b/>
+                <w:color w:val="000000" w:themeColor="text1"/>
+                <w:sz w:val="24"/>
+                <w:szCs w:val="24"/>
+              </w:rPr>
+              <w:t>doesn’t</w:t>
+            </w:r>
+            <w:r>
+              <w:rPr>
+                <w:rFonts w:cstheme="minorHAnsi"/>
+                <w:b/>
+                <w:color w:val="000000" w:themeColor="text1"/>
+                <w:sz w:val="24"/>
+                <w:szCs w:val="24"/>
+              </w:rPr>
+              <w:t xml:space="preserve"> exist in library". If the word </w:t>
+            </w:r>
+          </w:p>
+          <w:p>
+            <w:pPr>
+              <w:jc w:val="both"/>
+              <w:rPr>
+                <w:rFonts w:cstheme="minorHAnsi"/>
+                <w:b/>
+                <w:color w:val="000000" w:themeColor="text1"/>
+                <w:sz w:val="24"/>
+                <w:szCs w:val="24"/>
+              </w:rPr>
+            </w:pPr>
+            <w:r>
+              <w:rPr>
+                <w:rFonts w:cstheme="minorHAnsi"/>
+                <w:b/>
+                <w:color w:val="000000" w:themeColor="text1"/>
+                <w:sz w:val="24"/>
+                <w:szCs w:val="24"/>
+              </w:rPr>
+              <w:t xml:space="preserve">    </w:t>
+            </w:r>
+            <w:r>
+              <w:rPr>
+                <w:rFonts w:cstheme="minorHAnsi"/>
+                <w:b/>
+                <w:color w:val="000000" w:themeColor="text1"/>
+                <w:sz w:val="24"/>
+                <w:szCs w:val="24"/>
+              </w:rPr>
+              <w:t>doesn’t</w:t>
+            </w:r>
+            <w:r>
+              <w:rPr>
+                <w:rFonts w:cstheme="minorHAnsi"/>
+                <w:b/>
+                <w:color w:val="000000" w:themeColor="text1"/>
+                <w:sz w:val="24"/>
+                <w:szCs w:val="24"/>
+              </w:rPr>
+              <w:t xml:space="preserve"> match also there are no similar words the it must print "The word dosent exist in this library.""""</w:t>
+            </w:r>
+          </w:p>
+          <w:p>
+            <w:pPr>
+              <w:jc w:val="both"/>
+              <w:rPr>
+                <w:rFonts w:cstheme="minorHAnsi"/>
+                <w:b/>
+                <w:color w:val="000000" w:themeColor="text1"/>
+                <w:sz w:val="24"/>
+                <w:szCs w:val="24"/>
+              </w:rPr>
+            </w:pPr>
+            <w:r>
+              <w:rPr>
+                <w:rFonts w:cstheme="minorHAnsi"/>
+                <w:b/>
+                <w:color w:val="000000" w:themeColor="text1"/>
+                <w:sz w:val="24"/>
+                <w:szCs w:val="24"/>
+              </w:rPr>
+              <w:t>import json</w:t>
+            </w:r>
+          </w:p>
+          <w:p>
+            <w:pPr>
+              <w:jc w:val="both"/>
+              <w:rPr>
+                <w:rFonts w:cstheme="minorHAnsi"/>
+                <w:b/>
+                <w:color w:val="000000" w:themeColor="text1"/>
+                <w:sz w:val="24"/>
+                <w:szCs w:val="24"/>
+              </w:rPr>
+            </w:pPr>
+            <w:r>
+              <w:rPr>
+                <w:rFonts w:cstheme="minorHAnsi"/>
+                <w:b/>
+                <w:color w:val="000000" w:themeColor="text1"/>
+                <w:sz w:val="24"/>
+                <w:szCs w:val="24"/>
+              </w:rPr>
+              <w:t>from difflib import get_close_matches</w:t>
+            </w:r>
+          </w:p>
+          <w:p>
+            <w:pPr>
+              <w:jc w:val="both"/>
+              <w:rPr>
+                <w:rFonts w:cstheme="minorHAnsi"/>
+                <w:b/>
+                <w:color w:val="000000" w:themeColor="text1"/>
+                <w:sz w:val="24"/>
+                <w:szCs w:val="24"/>
+              </w:rPr>
+            </w:pPr>
+            <w:r>
+              <w:rPr>
+                <w:rFonts w:cstheme="minorHAnsi"/>
+                <w:b/>
+                <w:color w:val="000000" w:themeColor="text1"/>
+                <w:sz w:val="24"/>
+                <w:szCs w:val="24"/>
+              </w:rPr>
+              <w:t>data = json.load(open("data.json"))</w:t>
+            </w:r>
+          </w:p>
+          <w:p>
+            <w:pPr>
+              <w:jc w:val="both"/>
+              <w:rPr>
+                <w:rFonts w:cstheme="minorHAnsi"/>
+                <w:b/>
+                <w:color w:val="000000" w:themeColor="text1"/>
+                <w:sz w:val="24"/>
+                <w:szCs w:val="24"/>
+              </w:rPr>
+            </w:pPr>
+            <w:r>
+              <w:rPr>
+                <w:rFonts w:cstheme="minorHAnsi"/>
+                <w:b/>
+                <w:color w:val="000000" w:themeColor="text1"/>
+                <w:sz w:val="24"/>
+                <w:szCs w:val="24"/>
+              </w:rPr>
+              <w:t>def translate(w):</w:t>
+            </w:r>
+          </w:p>
+          <w:p>
+            <w:pPr>
+              <w:jc w:val="both"/>
+              <w:rPr>
+                <w:rFonts w:cstheme="minorHAnsi"/>
+                <w:b/>
+                <w:color w:val="000000" w:themeColor="text1"/>
+                <w:sz w:val="24"/>
+                <w:szCs w:val="24"/>
+              </w:rPr>
+            </w:pPr>
+            <w:r>
+              <w:rPr>
+                <w:rFonts w:cstheme="minorHAnsi"/>
+                <w:b/>
+                <w:color w:val="000000" w:themeColor="text1"/>
+                <w:sz w:val="24"/>
+                <w:szCs w:val="24"/>
+              </w:rPr>
+              <w:t xml:space="preserve">    w = w.lower()</w:t>
+            </w:r>
+          </w:p>
+          <w:p>
+            <w:pPr>
+              <w:jc w:val="both"/>
+              <w:rPr>
+                <w:rFonts w:cstheme="minorHAnsi"/>
+                <w:b/>
+                <w:color w:val="000000" w:themeColor="text1"/>
+                <w:sz w:val="24"/>
+                <w:szCs w:val="24"/>
+              </w:rPr>
+            </w:pPr>
+            <w:r>
+              <w:rPr>
+                <w:rFonts w:cstheme="minorHAnsi"/>
+                <w:b/>
+                <w:color w:val="000000" w:themeColor="text1"/>
+                <w:sz w:val="24"/>
+                <w:szCs w:val="24"/>
+              </w:rPr>
+              <w:t xml:space="preserve">    if w in data:</w:t>
+            </w:r>
+          </w:p>
+          <w:p>
+            <w:pPr>
+              <w:jc w:val="both"/>
+              <w:rPr>
+                <w:rFonts w:cstheme="minorHAnsi"/>
+                <w:b/>
+                <w:color w:val="000000" w:themeColor="text1"/>
+                <w:sz w:val="24"/>
+                <w:szCs w:val="24"/>
+              </w:rPr>
+            </w:pPr>
+            <w:r>
+              <w:rPr>
+                <w:rFonts w:cstheme="minorHAnsi"/>
+                <w:b/>
+                <w:color w:val="000000" w:themeColor="text1"/>
+                <w:sz w:val="24"/>
+                <w:szCs w:val="24"/>
+              </w:rPr>
+              <w:t xml:space="preserve">        return data[w]</w:t>
+            </w:r>
+          </w:p>
+          <w:p>
+            <w:pPr>
+              <w:jc w:val="both"/>
+              <w:rPr>
+                <w:rFonts w:cstheme="minorHAnsi"/>
+                <w:b/>
+                <w:color w:val="000000" w:themeColor="text1"/>
+                <w:sz w:val="24"/>
+                <w:szCs w:val="24"/>
+              </w:rPr>
+            </w:pPr>
+            <w:r>
+              <w:rPr>
+                <w:rFonts w:cstheme="minorHAnsi"/>
+                <w:b/>
+                <w:color w:val="000000" w:themeColor="text1"/>
+                <w:sz w:val="24"/>
+                <w:szCs w:val="24"/>
+              </w:rPr>
+              <w:t xml:space="preserve">    elif w.title() in data:</w:t>
+            </w:r>
+          </w:p>
+          <w:p>
+            <w:pPr>
+              <w:jc w:val="both"/>
+              <w:rPr>
+                <w:rFonts w:cstheme="minorHAnsi"/>
+                <w:b/>
+                <w:color w:val="000000" w:themeColor="text1"/>
+                <w:sz w:val="24"/>
+                <w:szCs w:val="24"/>
+              </w:rPr>
+            </w:pPr>
+            <w:r>
+              <w:rPr>
+                <w:rFonts w:cstheme="minorHAnsi"/>
+                <w:b/>
+                <w:color w:val="000000" w:themeColor="text1"/>
+                <w:sz w:val="24"/>
+                <w:szCs w:val="24"/>
+              </w:rPr>
+              <w:t xml:space="preserve">        return data[w.title()]</w:t>
+            </w:r>
+          </w:p>
+          <w:p>
+            <w:pPr>
+              <w:jc w:val="both"/>
+              <w:rPr>
+                <w:rFonts w:cstheme="minorHAnsi"/>
+                <w:b/>
+                <w:color w:val="000000" w:themeColor="text1"/>
+                <w:sz w:val="24"/>
+                <w:szCs w:val="24"/>
+              </w:rPr>
+            </w:pPr>
+            <w:r>
+              <w:rPr>
+                <w:rFonts w:cstheme="minorHAnsi"/>
+                <w:b/>
+                <w:color w:val="000000" w:themeColor="text1"/>
+                <w:sz w:val="24"/>
+                <w:szCs w:val="24"/>
+              </w:rPr>
+              <w:t xml:space="preserve">    elif w.upper() in data: </w:t>
+            </w:r>
+          </w:p>
+          <w:p>
+            <w:pPr>
+              <w:jc w:val="both"/>
+              <w:rPr>
+                <w:rFonts w:cstheme="minorHAnsi"/>
+                <w:b/>
+                <w:color w:val="000000" w:themeColor="text1"/>
+                <w:sz w:val="24"/>
+                <w:szCs w:val="24"/>
+              </w:rPr>
+            </w:pPr>
+            <w:r>
+              <w:rPr>
+                <w:rFonts w:cstheme="minorHAnsi"/>
+                <w:b/>
+                <w:color w:val="000000" w:themeColor="text1"/>
+                <w:sz w:val="24"/>
+                <w:szCs w:val="24"/>
+              </w:rPr>
+              <w:t xml:space="preserve">        return data[w.upper()]</w:t>
+            </w:r>
+          </w:p>
+          <w:p>
+            <w:pPr>
+              <w:jc w:val="both"/>
+              <w:rPr>
+                <w:rFonts w:cstheme="minorHAnsi"/>
+                <w:b/>
+                <w:color w:val="000000" w:themeColor="text1"/>
+                <w:sz w:val="24"/>
+                <w:szCs w:val="24"/>
+              </w:rPr>
+            </w:pPr>
+            <w:r>
+              <w:rPr>
+                <w:rFonts w:cstheme="minorHAnsi"/>
+                <w:b/>
+                <w:color w:val="000000" w:themeColor="text1"/>
+                <w:sz w:val="24"/>
+                <w:szCs w:val="24"/>
+              </w:rPr>
+              <w:t xml:space="preserve">    elif len(get_close_matches(w, data.keys())) &gt; 0:</w:t>
+            </w:r>
+          </w:p>
+          <w:p>
+            <w:pPr>
+              <w:jc w:val="both"/>
+              <w:rPr>
+                <w:rFonts w:cstheme="minorHAnsi"/>
+                <w:b/>
+                <w:color w:val="000000" w:themeColor="text1"/>
+                <w:sz w:val="24"/>
+                <w:szCs w:val="24"/>
+              </w:rPr>
+            </w:pPr>
+            <w:r>
+              <w:rPr>
+                <w:rFonts w:cstheme="minorHAnsi"/>
+                <w:b/>
+                <w:color w:val="000000" w:themeColor="text1"/>
+                <w:sz w:val="24"/>
+                <w:szCs w:val="24"/>
+              </w:rPr>
+              <w:t xml:space="preserve">        yn = input("Did you mean %s instead? Enter Y if yes, or N if no: " % get_close_matches(w, data.keys())[0])</w:t>
+            </w:r>
+          </w:p>
+          <w:p>
+            <w:pPr>
+              <w:jc w:val="both"/>
+              <w:rPr>
+                <w:rFonts w:cstheme="minorHAnsi"/>
+                <w:b/>
+                <w:color w:val="000000" w:themeColor="text1"/>
+                <w:sz w:val="24"/>
+                <w:szCs w:val="24"/>
+              </w:rPr>
+            </w:pPr>
+            <w:r>
+              <w:rPr>
+                <w:rFonts w:cstheme="minorHAnsi"/>
+                <w:b/>
+                <w:color w:val="000000" w:themeColor="text1"/>
+                <w:sz w:val="24"/>
+                <w:szCs w:val="24"/>
+              </w:rPr>
+              <w:t xml:space="preserve">        if yn == "Y" or yn == 'y':</w:t>
+            </w:r>
+          </w:p>
+          <w:p>
+            <w:pPr>
+              <w:jc w:val="both"/>
+              <w:rPr>
+                <w:rFonts w:cstheme="minorHAnsi"/>
+                <w:b/>
+                <w:color w:val="000000" w:themeColor="text1"/>
+                <w:sz w:val="24"/>
+                <w:szCs w:val="24"/>
+              </w:rPr>
+            </w:pPr>
+            <w:r>
+              <w:rPr>
+                <w:rFonts w:cstheme="minorHAnsi"/>
+                <w:b/>
+                <w:color w:val="000000" w:themeColor="text1"/>
+                <w:sz w:val="24"/>
+                <w:szCs w:val="24"/>
+              </w:rPr>
+              <w:t xml:space="preserve">            return data[get_close_matches(w, data.keys())[0]]</w:t>
+            </w:r>
+          </w:p>
+          <w:p>
+            <w:pPr>
+              <w:jc w:val="both"/>
+              <w:rPr>
+                <w:rFonts w:cstheme="minorHAnsi"/>
+                <w:b/>
+                <w:color w:val="000000" w:themeColor="text1"/>
+                <w:sz w:val="24"/>
+                <w:szCs w:val="24"/>
+              </w:rPr>
+            </w:pPr>
+            <w:r>
+              <w:rPr>
+                <w:rFonts w:cstheme="minorHAnsi"/>
+                <w:b/>
+                <w:color w:val="000000" w:themeColor="text1"/>
+                <w:sz w:val="24"/>
+                <w:szCs w:val="24"/>
+              </w:rPr>
+              <w:t xml:space="preserve">        elif yn == "N" or yn == 'n':</w:t>
+            </w:r>
+          </w:p>
+          <w:p>
+            <w:pPr>
+              <w:jc w:val="both"/>
+              <w:rPr>
+                <w:rFonts w:cstheme="minorHAnsi"/>
+                <w:b/>
+                <w:color w:val="000000" w:themeColor="text1"/>
+                <w:sz w:val="24"/>
+                <w:szCs w:val="24"/>
+              </w:rPr>
+            </w:pPr>
+            <w:r>
+              <w:rPr>
+                <w:rFonts w:cstheme="minorHAnsi"/>
+                <w:b/>
+                <w:color w:val="000000" w:themeColor="text1"/>
+                <w:sz w:val="24"/>
+                <w:szCs w:val="24"/>
+              </w:rPr>
+              <w:t xml:space="preserve">            return "The word doesn't exist. Please double check it."</w:t>
+            </w:r>
+          </w:p>
+          <w:p>
+            <w:pPr>
+              <w:jc w:val="both"/>
+              <w:rPr>
+                <w:rFonts w:cstheme="minorHAnsi"/>
+                <w:b/>
+                <w:color w:val="000000" w:themeColor="text1"/>
+                <w:sz w:val="24"/>
+                <w:szCs w:val="24"/>
+              </w:rPr>
+            </w:pPr>
+            <w:r>
+              <w:rPr>
+                <w:rFonts w:cstheme="minorHAnsi"/>
+                <w:b/>
+                <w:color w:val="000000" w:themeColor="text1"/>
+                <w:sz w:val="24"/>
+                <w:szCs w:val="24"/>
+              </w:rPr>
+              <w:t xml:space="preserve">        else:</w:t>
+            </w:r>
+          </w:p>
+          <w:p>
+            <w:pPr>
+              <w:jc w:val="both"/>
+              <w:rPr>
+                <w:rFonts w:cstheme="minorHAnsi"/>
+                <w:b/>
+                <w:color w:val="000000" w:themeColor="text1"/>
+                <w:sz w:val="24"/>
+                <w:szCs w:val="24"/>
+              </w:rPr>
+            </w:pPr>
+            <w:r>
+              <w:rPr>
+                <w:rFonts w:cstheme="minorHAnsi"/>
+                <w:b/>
+                <w:color w:val="000000" w:themeColor="text1"/>
+                <w:sz w:val="24"/>
+                <w:szCs w:val="24"/>
+              </w:rPr>
+              <w:t xml:space="preserve">            return "We didn't understand your entry."</w:t>
+            </w:r>
+          </w:p>
+          <w:p>
+            <w:pPr>
+              <w:jc w:val="both"/>
+              <w:rPr>
+                <w:rFonts w:cstheme="minorHAnsi"/>
+                <w:b/>
+                <w:color w:val="000000" w:themeColor="text1"/>
+                <w:sz w:val="24"/>
+                <w:szCs w:val="24"/>
+              </w:rPr>
+            </w:pPr>
+            <w:r>
+              <w:rPr>
+                <w:rFonts w:cstheme="minorHAnsi"/>
+                <w:b/>
+                <w:color w:val="000000" w:themeColor="text1"/>
+                <w:sz w:val="24"/>
+                <w:szCs w:val="24"/>
+              </w:rPr>
+              <w:t xml:space="preserve">    else:</w:t>
+            </w:r>
+          </w:p>
+          <w:p>
+            <w:pPr>
+              <w:jc w:val="both"/>
+              <w:rPr>
+                <w:rFonts w:cstheme="minorHAnsi"/>
+                <w:b/>
+                <w:color w:val="000000" w:themeColor="text1"/>
+                <w:sz w:val="24"/>
+                <w:szCs w:val="24"/>
+              </w:rPr>
+            </w:pPr>
+            <w:r>
+              <w:rPr>
+                <w:rFonts w:cstheme="minorHAnsi"/>
+                <w:b/>
+                <w:color w:val="000000" w:themeColor="text1"/>
+                <w:sz w:val="24"/>
+                <w:szCs w:val="24"/>
+              </w:rPr>
+              <w:t xml:space="preserve">        return "The word doesn't exist. Please double check it."</w:t>
+            </w:r>
+          </w:p>
+          <w:p>
+            <w:pPr>
+              <w:jc w:val="both"/>
+              <w:rPr>
+                <w:rFonts w:cstheme="minorHAnsi"/>
+                <w:b/>
+                <w:color w:val="000000" w:themeColor="text1"/>
+                <w:sz w:val="24"/>
+                <w:szCs w:val="24"/>
+              </w:rPr>
+            </w:pPr>
+            <w:r>
+              <w:rPr>
+                <w:rFonts w:cstheme="minorHAnsi"/>
+                <w:b/>
+                <w:color w:val="000000" w:themeColor="text1"/>
+                <w:sz w:val="24"/>
+                <w:szCs w:val="24"/>
+              </w:rPr>
+              <w:t>word = input("Enter word: ")</w:t>
+            </w:r>
+          </w:p>
+          <w:p>
+            <w:pPr>
+              <w:jc w:val="both"/>
+              <w:rPr>
+                <w:rFonts w:cstheme="minorHAnsi"/>
+                <w:b/>
+                <w:color w:val="000000" w:themeColor="text1"/>
+                <w:sz w:val="24"/>
+                <w:szCs w:val="24"/>
+              </w:rPr>
+            </w:pPr>
+            <w:r>
+              <w:rPr>
+                <w:rFonts w:cstheme="minorHAnsi"/>
+                <w:b/>
+                <w:color w:val="000000" w:themeColor="text1"/>
+                <w:sz w:val="24"/>
+                <w:szCs w:val="24"/>
+              </w:rPr>
+              <w:t>output = translate(word)</w:t>
+            </w:r>
+          </w:p>
+          <w:p>
+            <w:pPr>
+              <w:jc w:val="both"/>
+              <w:rPr>
+                <w:rFonts w:cstheme="minorHAnsi"/>
+                <w:b/>
+                <w:color w:val="000000" w:themeColor="text1"/>
+                <w:sz w:val="24"/>
+                <w:szCs w:val="24"/>
+              </w:rPr>
+            </w:pPr>
+            <w:r>
+              <w:rPr>
+                <w:rFonts w:cstheme="minorHAnsi"/>
+                <w:b/>
+                <w:color w:val="000000" w:themeColor="text1"/>
+                <w:sz w:val="24"/>
+                <w:szCs w:val="24"/>
+              </w:rPr>
+              <w:t>if type(output) == list:</w:t>
+            </w:r>
+          </w:p>
+          <w:p>
+            <w:pPr>
+              <w:jc w:val="both"/>
+              <w:rPr>
+                <w:rFonts w:cstheme="minorHAnsi"/>
+                <w:b/>
+                <w:color w:val="000000" w:themeColor="text1"/>
+                <w:sz w:val="24"/>
+                <w:szCs w:val="24"/>
+              </w:rPr>
+            </w:pPr>
+            <w:r>
+              <w:rPr>
+                <w:rFonts w:cstheme="minorHAnsi"/>
+                <w:b/>
+                <w:color w:val="000000" w:themeColor="text1"/>
+                <w:sz w:val="24"/>
+                <w:szCs w:val="24"/>
+              </w:rPr>
+              <w:t xml:space="preserve">    for item in output:</w:t>
+            </w:r>
+          </w:p>
+          <w:p>
+            <w:pPr>
+              <w:jc w:val="both"/>
+              <w:rPr>
+                <w:rFonts w:cstheme="minorHAnsi"/>
+                <w:b/>
+                <w:color w:val="000000" w:themeColor="text1"/>
+                <w:sz w:val="24"/>
+                <w:szCs w:val="24"/>
+              </w:rPr>
+            </w:pPr>
+            <w:r>
+              <w:rPr>
+                <w:rFonts w:cstheme="minorHAnsi"/>
+                <w:b/>
+                <w:color w:val="000000" w:themeColor="text1"/>
+                <w:sz w:val="24"/>
+                <w:szCs w:val="24"/>
+              </w:rPr>
+              <w:t xml:space="preserve">        print(item)</w:t>
+            </w:r>
+          </w:p>
+          <w:p>
+            <w:pPr>
+              <w:jc w:val="both"/>
+              <w:rPr>
+                <w:rFonts w:cstheme="minorHAnsi"/>
+                <w:b/>
+                <w:color w:val="000000" w:themeColor="text1"/>
+                <w:sz w:val="24"/>
+                <w:szCs w:val="24"/>
+              </w:rPr>
+            </w:pPr>
+            <w:r>
+              <w:rPr>
+                <w:rFonts w:cstheme="minorHAnsi"/>
+                <w:b/>
+                <w:color w:val="000000" w:themeColor="text1"/>
+                <w:sz w:val="24"/>
+                <w:szCs w:val="24"/>
+              </w:rPr>
+              <w:t>else:</w:t>
+            </w:r>
+          </w:p>
+          <w:p>
+            <w:pPr>
+              <w:jc w:val="both"/>
+              <w:rPr>
+                <w:rFonts w:cstheme="minorHAnsi"/>
+                <w:b/>
+                <w:color w:val="000000" w:themeColor="text1"/>
+                <w:sz w:val="24"/>
+                <w:szCs w:val="24"/>
+              </w:rPr>
+            </w:pPr>
+            <w:r>
+              <w:rPr>
+                <w:rFonts w:cstheme="minorHAnsi"/>
+                <w:b/>
+                <w:color w:val="000000" w:themeColor="text1"/>
+                <w:sz w:val="24"/>
+                <w:szCs w:val="24"/>
+              </w:rPr>
+              <w:t xml:space="preserve">    print(output)</w:t>
+            </w:r>
           </w:p>
           <w:p>
             <w:pPr>
@@ -3508,7 +4432,7 @@
       </w:pPr>
     </w:p>
     <w:sectPr>
-      <w:headerReference w:type="first" r:id="rId11"/>
+      <w:headerReference w:type="first" r:id="rId12"/>
       <w:pgSz w:w="12240" w:h="15840"/>
       <w:pgMar w:top="1080" w:right="1080" w:bottom="1080" w:left="1080" w:header="720" w:footer="720" w:gutter="0"/>
       <w:cols w:space="720"/>

--- a/21-05-2020.docx
+++ b/21-05-2020.docx
@@ -283,7 +283,7 @@
               <w:pStyle w:val="ListParagraph"/>
               <w:numPr>
                 <w:ilvl w:val="0"/>
-                <w:numId w:val="38"/>
+                <w:numId w:val="1"/>
               </w:numPr>
               <w:rPr>
                 <w:rFonts w:cstheme="minorHAnsi"/>
@@ -306,7 +306,7 @@
               <w:pStyle w:val="ListParagraph"/>
               <w:numPr>
                 <w:ilvl w:val="0"/>
-                <w:numId w:val="38"/>
+                <w:numId w:val="1"/>
               </w:numPr>
               <w:rPr>
                 <w:rFonts w:cstheme="minorHAnsi"/>
@@ -329,7 +329,7 @@
               <w:pStyle w:val="ListParagraph"/>
               <w:numPr>
                 <w:ilvl w:val="0"/>
-                <w:numId w:val="38"/>
+                <w:numId w:val="1"/>
               </w:numPr>
               <w:rPr>
                 <w:rFonts w:cstheme="minorHAnsi"/>
@@ -441,6 +441,7 @@
                 <w:szCs w:val="24"/>
               </w:rPr>
             </w:pPr>
+            <w:proofErr w:type="spellStart"/>
             <w:r>
               <w:rPr>
                 <w:rFonts w:cstheme="minorHAnsi"/>
@@ -459,7 +460,18 @@
                 <w:sz w:val="24"/>
                 <w:szCs w:val="24"/>
               </w:rPr>
-              <w:t>ub Repository:</w:t>
+              <w:t>ub</w:t>
+            </w:r>
+            <w:proofErr w:type="spellEnd"/>
+            <w:r>
+              <w:rPr>
+                <w:rFonts w:cstheme="minorHAnsi"/>
+                <w:b/>
+                <w:color w:val="000000" w:themeColor="text1"/>
+                <w:sz w:val="24"/>
+                <w:szCs w:val="24"/>
+              </w:rPr>
+              <w:t xml:space="preserve"> Repository:</w:t>
             </w:r>
           </w:p>
         </w:tc>
@@ -477,6 +489,7 @@
                 <w:szCs w:val="24"/>
               </w:rPr>
             </w:pPr>
+            <w:proofErr w:type="spellStart"/>
             <w:r>
               <w:rPr>
                 <w:rFonts w:cstheme="minorHAnsi"/>
@@ -487,6 +500,7 @@
               </w:rPr>
               <w:t>ECEAbhishekVMahendrakar</w:t>
             </w:r>
+            <w:proofErr w:type="spellEnd"/>
           </w:p>
         </w:tc>
         <w:tc>
@@ -737,7 +751,7 @@
               <w:pStyle w:val="ListParagraph"/>
               <w:numPr>
                 <w:ilvl w:val="0"/>
-                <w:numId w:val="40"/>
+                <w:numId w:val="3"/>
               </w:numPr>
               <w:spacing w:after="160" w:line="259" w:lineRule="auto"/>
               <w:rPr>
@@ -796,7 +810,7 @@
               <w:pStyle w:val="ListParagraph"/>
               <w:numPr>
                 <w:ilvl w:val="0"/>
-                <w:numId w:val="41"/>
+                <w:numId w:val="4"/>
               </w:numPr>
               <w:spacing w:after="160" w:line="259" w:lineRule="auto"/>
               <w:rPr>
@@ -821,7 +835,7 @@
               <w:pStyle w:val="ListParagraph"/>
               <w:numPr>
                 <w:ilvl w:val="0"/>
-                <w:numId w:val="41"/>
+                <w:numId w:val="4"/>
               </w:numPr>
               <w:spacing w:after="160" w:line="259" w:lineRule="auto"/>
               <w:rPr>
@@ -846,7 +860,7 @@
               <w:pStyle w:val="ListParagraph"/>
               <w:numPr>
                 <w:ilvl w:val="0"/>
-                <w:numId w:val="41"/>
+                <w:numId w:val="4"/>
               </w:numPr>
               <w:spacing w:after="160" w:line="259" w:lineRule="auto"/>
               <w:rPr>
@@ -871,7 +885,7 @@
               <w:pStyle w:val="ListParagraph"/>
               <w:numPr>
                 <w:ilvl w:val="0"/>
-                <w:numId w:val="41"/>
+                <w:numId w:val="4"/>
               </w:numPr>
               <w:spacing w:after="160" w:line="259" w:lineRule="auto"/>
               <w:rPr>
@@ -896,7 +910,7 @@
               <w:pStyle w:val="ListParagraph"/>
               <w:numPr>
                 <w:ilvl w:val="0"/>
-                <w:numId w:val="41"/>
+                <w:numId w:val="4"/>
               </w:numPr>
               <w:spacing w:after="160" w:line="259" w:lineRule="auto"/>
               <w:rPr>
@@ -921,7 +935,7 @@
               <w:pStyle w:val="ListParagraph"/>
               <w:numPr>
                 <w:ilvl w:val="0"/>
-                <w:numId w:val="41"/>
+                <w:numId w:val="4"/>
               </w:numPr>
               <w:spacing w:after="160" w:line="259" w:lineRule="auto"/>
               <w:rPr>
@@ -946,7 +960,7 @@
               <w:pStyle w:val="ListParagraph"/>
               <w:numPr>
                 <w:ilvl w:val="0"/>
-                <w:numId w:val="41"/>
+                <w:numId w:val="4"/>
               </w:numPr>
               <w:spacing w:after="160" w:line="259" w:lineRule="auto"/>
               <w:rPr>
@@ -971,7 +985,7 @@
               <w:pStyle w:val="ListParagraph"/>
               <w:numPr>
                 <w:ilvl w:val="0"/>
-                <w:numId w:val="41"/>
+                <w:numId w:val="4"/>
               </w:numPr>
               <w:spacing w:after="160" w:line="259" w:lineRule="auto"/>
               <w:rPr>
@@ -1015,7 +1029,7 @@
               <w:pStyle w:val="ListParagraph"/>
               <w:numPr>
                 <w:ilvl w:val="0"/>
-                <w:numId w:val="43"/>
+                <w:numId w:val="5"/>
               </w:numPr>
               <w:rPr>
                 <w:rFonts w:cstheme="minorHAnsi"/>
@@ -1039,7 +1053,7 @@
               <w:pStyle w:val="ListParagraph"/>
               <w:numPr>
                 <w:ilvl w:val="0"/>
-                <w:numId w:val="43"/>
+                <w:numId w:val="5"/>
               </w:numPr>
               <w:rPr>
                 <w:rFonts w:cstheme="minorHAnsi"/>
@@ -1063,7 +1077,7 @@
               <w:pStyle w:val="ListParagraph"/>
               <w:numPr>
                 <w:ilvl w:val="0"/>
-                <w:numId w:val="43"/>
+                <w:numId w:val="5"/>
               </w:numPr>
               <w:rPr>
                 <w:rFonts w:cstheme="minorHAnsi"/>
@@ -1087,7 +1101,7 @@
               <w:pStyle w:val="ListParagraph"/>
               <w:numPr>
                 <w:ilvl w:val="0"/>
-                <w:numId w:val="43"/>
+                <w:numId w:val="5"/>
               </w:numPr>
               <w:rPr>
                 <w:rFonts w:cstheme="minorHAnsi"/>
@@ -1112,7 +1126,7 @@
               <w:pStyle w:val="ListParagraph"/>
               <w:numPr>
                 <w:ilvl w:val="0"/>
-                <w:numId w:val="43"/>
+                <w:numId w:val="5"/>
               </w:numPr>
               <w:rPr>
                 <w:rFonts w:cstheme="minorHAnsi"/>
@@ -1155,7 +1169,7 @@
               <w:pStyle w:val="ListParagraph"/>
               <w:numPr>
                 <w:ilvl w:val="0"/>
-                <w:numId w:val="44"/>
+                <w:numId w:val="6"/>
               </w:numPr>
               <w:rPr>
                 <w:rFonts w:cstheme="minorHAnsi"/>
@@ -1179,7 +1193,7 @@
               <w:pStyle w:val="ListParagraph"/>
               <w:numPr>
                 <w:ilvl w:val="0"/>
-                <w:numId w:val="44"/>
+                <w:numId w:val="6"/>
               </w:numPr>
               <w:rPr>
                 <w:rFonts w:cstheme="minorHAnsi"/>
@@ -1203,7 +1217,7 @@
               <w:pStyle w:val="ListParagraph"/>
               <w:numPr>
                 <w:ilvl w:val="0"/>
-                <w:numId w:val="44"/>
+                <w:numId w:val="6"/>
               </w:numPr>
               <w:rPr>
                 <w:rFonts w:cstheme="minorHAnsi"/>
@@ -1227,7 +1241,7 @@
               <w:pStyle w:val="ListParagraph"/>
               <w:numPr>
                 <w:ilvl w:val="0"/>
-                <w:numId w:val="44"/>
+                <w:numId w:val="6"/>
               </w:numPr>
               <w:rPr>
                 <w:rFonts w:cstheme="minorHAnsi"/>
@@ -1251,7 +1265,7 @@
               <w:pStyle w:val="ListParagraph"/>
               <w:numPr>
                 <w:ilvl w:val="0"/>
-                <w:numId w:val="44"/>
+                <w:numId w:val="6"/>
               </w:numPr>
               <w:rPr>
                 <w:rFonts w:cstheme="minorHAnsi"/>
@@ -1275,7 +1289,7 @@
               <w:pStyle w:val="ListParagraph"/>
               <w:numPr>
                 <w:ilvl w:val="0"/>
-                <w:numId w:val="44"/>
+                <w:numId w:val="6"/>
               </w:numPr>
               <w:rPr>
                 <w:rFonts w:cstheme="minorHAnsi"/>
@@ -1299,7 +1313,7 @@
               <w:pStyle w:val="ListParagraph"/>
               <w:numPr>
                 <w:ilvl w:val="0"/>
-                <w:numId w:val="44"/>
+                <w:numId w:val="6"/>
               </w:numPr>
               <w:rPr>
                 <w:rFonts w:cstheme="minorHAnsi"/>
@@ -1323,7 +1337,7 @@
               <w:pStyle w:val="ListParagraph"/>
               <w:numPr>
                 <w:ilvl w:val="0"/>
-                <w:numId w:val="44"/>
+                <w:numId w:val="6"/>
               </w:numPr>
               <w:rPr>
                 <w:rFonts w:cstheme="minorHAnsi"/>
@@ -1347,7 +1361,7 @@
               <w:pStyle w:val="ListParagraph"/>
               <w:numPr>
                 <w:ilvl w:val="0"/>
-                <w:numId w:val="44"/>
+                <w:numId w:val="6"/>
               </w:numPr>
               <w:rPr>
                 <w:rFonts w:cstheme="minorHAnsi"/>
@@ -1371,7 +1385,7 @@
               <w:pStyle w:val="ListParagraph"/>
               <w:numPr>
                 <w:ilvl w:val="0"/>
-                <w:numId w:val="44"/>
+                <w:numId w:val="6"/>
               </w:numPr>
               <w:rPr>
                 <w:rFonts w:cstheme="minorHAnsi"/>
@@ -1395,7 +1409,7 @@
               <w:pStyle w:val="ListParagraph"/>
               <w:numPr>
                 <w:ilvl w:val="0"/>
-                <w:numId w:val="44"/>
+                <w:numId w:val="6"/>
               </w:numPr>
               <w:rPr>
                 <w:rFonts w:cstheme="minorHAnsi"/>
@@ -1438,7 +1452,7 @@
               <w:pStyle w:val="ListParagraph"/>
               <w:numPr>
                 <w:ilvl w:val="0"/>
-                <w:numId w:val="46"/>
+                <w:numId w:val="7"/>
               </w:numPr>
               <w:rPr>
                 <w:rFonts w:cstheme="minorHAnsi"/>
@@ -1462,7 +1476,7 @@
               <w:pStyle w:val="ListParagraph"/>
               <w:numPr>
                 <w:ilvl w:val="0"/>
-                <w:numId w:val="46"/>
+                <w:numId w:val="7"/>
               </w:numPr>
               <w:rPr>
                 <w:rFonts w:cstheme="minorHAnsi"/>
@@ -1486,7 +1500,7 @@
               <w:pStyle w:val="ListParagraph"/>
               <w:numPr>
                 <w:ilvl w:val="0"/>
-                <w:numId w:val="46"/>
+                <w:numId w:val="7"/>
               </w:numPr>
               <w:rPr>
                 <w:rFonts w:cstheme="minorHAnsi"/>
@@ -1510,7 +1524,7 @@
               <w:pStyle w:val="ListParagraph"/>
               <w:numPr>
                 <w:ilvl w:val="0"/>
-                <w:numId w:val="46"/>
+                <w:numId w:val="7"/>
               </w:numPr>
               <w:rPr>
                 <w:rFonts w:cstheme="minorHAnsi"/>
@@ -1534,7 +1548,7 @@
               <w:pStyle w:val="ListParagraph"/>
               <w:numPr>
                 <w:ilvl w:val="0"/>
-                <w:numId w:val="46"/>
+                <w:numId w:val="7"/>
               </w:numPr>
               <w:rPr>
                 <w:rFonts w:cstheme="minorHAnsi"/>
@@ -1558,7 +1572,7 @@
               <w:pStyle w:val="ListParagraph"/>
               <w:numPr>
                 <w:ilvl w:val="0"/>
-                <w:numId w:val="46"/>
+                <w:numId w:val="7"/>
               </w:numPr>
               <w:rPr>
                 <w:rFonts w:cstheme="minorHAnsi"/>
@@ -1582,7 +1596,7 @@
               <w:pStyle w:val="ListParagraph"/>
               <w:numPr>
                 <w:ilvl w:val="0"/>
-                <w:numId w:val="46"/>
+                <w:numId w:val="7"/>
               </w:numPr>
               <w:rPr>
                 <w:rFonts w:cstheme="minorHAnsi"/>
@@ -1606,7 +1620,7 @@
               <w:pStyle w:val="ListParagraph"/>
               <w:numPr>
                 <w:ilvl w:val="0"/>
-                <w:numId w:val="46"/>
+                <w:numId w:val="7"/>
               </w:numPr>
               <w:rPr>
                 <w:rFonts w:cstheme="minorHAnsi"/>
@@ -1630,7 +1644,7 @@
               <w:pStyle w:val="ListParagraph"/>
               <w:numPr>
                 <w:ilvl w:val="0"/>
-                <w:numId w:val="46"/>
+                <w:numId w:val="7"/>
               </w:numPr>
               <w:rPr>
                 <w:rFonts w:cstheme="minorHAnsi"/>
@@ -1654,7 +1668,7 @@
               <w:pStyle w:val="ListParagraph"/>
               <w:numPr>
                 <w:ilvl w:val="0"/>
-                <w:numId w:val="46"/>
+                <w:numId w:val="7"/>
               </w:numPr>
               <w:rPr>
                 <w:rFonts w:cstheme="minorHAnsi"/>
@@ -1697,7 +1711,7 @@
               <w:pStyle w:val="ListParagraph"/>
               <w:numPr>
                 <w:ilvl w:val="0"/>
-                <w:numId w:val="47"/>
+                <w:numId w:val="8"/>
               </w:numPr>
               <w:rPr>
                 <w:rFonts w:cstheme="minorHAnsi"/>
@@ -1721,7 +1735,7 @@
               <w:pStyle w:val="ListParagraph"/>
               <w:numPr>
                 <w:ilvl w:val="0"/>
-                <w:numId w:val="47"/>
+                <w:numId w:val="8"/>
               </w:numPr>
               <w:rPr>
                 <w:rFonts w:cstheme="minorHAnsi"/>
@@ -1745,7 +1759,7 @@
               <w:pStyle w:val="ListParagraph"/>
               <w:numPr>
                 <w:ilvl w:val="0"/>
-                <w:numId w:val="47"/>
+                <w:numId w:val="8"/>
               </w:numPr>
               <w:rPr>
                 <w:rFonts w:cstheme="minorHAnsi"/>
@@ -1769,7 +1783,7 @@
               <w:pStyle w:val="ListParagraph"/>
               <w:numPr>
                 <w:ilvl w:val="0"/>
-                <w:numId w:val="47"/>
+                <w:numId w:val="8"/>
               </w:numPr>
               <w:rPr>
                 <w:rFonts w:cstheme="minorHAnsi"/>
@@ -1793,7 +1807,7 @@
               <w:pStyle w:val="ListParagraph"/>
               <w:numPr>
                 <w:ilvl w:val="0"/>
-                <w:numId w:val="47"/>
+                <w:numId w:val="8"/>
               </w:numPr>
               <w:rPr>
                 <w:rFonts w:cstheme="minorHAnsi"/>
@@ -1817,7 +1831,7 @@
               <w:pStyle w:val="ListParagraph"/>
               <w:numPr>
                 <w:ilvl w:val="0"/>
-                <w:numId w:val="47"/>
+                <w:numId w:val="8"/>
               </w:numPr>
               <w:rPr>
                 <w:rFonts w:cstheme="minorHAnsi"/>
@@ -1841,7 +1855,7 @@
               <w:pStyle w:val="ListParagraph"/>
               <w:numPr>
                 <w:ilvl w:val="0"/>
-                <w:numId w:val="47"/>
+                <w:numId w:val="8"/>
               </w:numPr>
               <w:rPr>
                 <w:rFonts w:cstheme="minorHAnsi"/>
@@ -1884,7 +1898,7 @@
               <w:pStyle w:val="ListParagraph"/>
               <w:numPr>
                 <w:ilvl w:val="0"/>
-                <w:numId w:val="48"/>
+                <w:numId w:val="9"/>
               </w:numPr>
               <w:rPr>
                 <w:rFonts w:cstheme="minorHAnsi"/>
@@ -1908,7 +1922,7 @@
               <w:pStyle w:val="ListParagraph"/>
               <w:numPr>
                 <w:ilvl w:val="0"/>
-                <w:numId w:val="48"/>
+                <w:numId w:val="9"/>
               </w:numPr>
               <w:rPr>
                 <w:rFonts w:cstheme="minorHAnsi"/>
@@ -1932,7 +1946,7 @@
               <w:pStyle w:val="ListParagraph"/>
               <w:numPr>
                 <w:ilvl w:val="0"/>
-                <w:numId w:val="48"/>
+                <w:numId w:val="9"/>
               </w:numPr>
               <w:rPr>
                 <w:rFonts w:cstheme="minorHAnsi"/>
@@ -1956,7 +1970,7 @@
               <w:pStyle w:val="ListParagraph"/>
               <w:numPr>
                 <w:ilvl w:val="0"/>
-                <w:numId w:val="48"/>
+                <w:numId w:val="9"/>
               </w:numPr>
               <w:rPr>
                 <w:rFonts w:cstheme="minorHAnsi"/>
@@ -1999,7 +2013,7 @@
               <w:pStyle w:val="ListParagraph"/>
               <w:numPr>
                 <w:ilvl w:val="0"/>
-                <w:numId w:val="49"/>
+                <w:numId w:val="10"/>
               </w:numPr>
               <w:rPr>
                 <w:rFonts w:cstheme="minorHAnsi"/>
@@ -2023,7 +2037,7 @@
               <w:pStyle w:val="ListParagraph"/>
               <w:numPr>
                 <w:ilvl w:val="0"/>
-                <w:numId w:val="49"/>
+                <w:numId w:val="10"/>
               </w:numPr>
               <w:rPr>
                 <w:rFonts w:cstheme="minorHAnsi"/>
@@ -2047,7 +2061,7 @@
               <w:pStyle w:val="ListParagraph"/>
               <w:numPr>
                 <w:ilvl w:val="0"/>
-                <w:numId w:val="49"/>
+                <w:numId w:val="10"/>
               </w:numPr>
               <w:rPr>
                 <w:rFonts w:cstheme="minorHAnsi"/>
@@ -2071,7 +2085,7 @@
               <w:pStyle w:val="ListParagraph"/>
               <w:numPr>
                 <w:ilvl w:val="0"/>
-                <w:numId w:val="49"/>
+                <w:numId w:val="10"/>
               </w:numPr>
               <w:rPr>
                 <w:rFonts w:cstheme="minorHAnsi"/>
@@ -2095,7 +2109,7 @@
               <w:pStyle w:val="ListParagraph"/>
               <w:numPr>
                 <w:ilvl w:val="0"/>
-                <w:numId w:val="49"/>
+                <w:numId w:val="10"/>
               </w:numPr>
               <w:rPr>
                 <w:rFonts w:cstheme="minorHAnsi"/>
@@ -2139,7 +2153,7 @@
               <w:pStyle w:val="ListParagraph"/>
               <w:numPr>
                 <w:ilvl w:val="0"/>
-                <w:numId w:val="50"/>
+                <w:numId w:val="11"/>
               </w:numPr>
               <w:rPr>
                 <w:rFonts w:cstheme="minorHAnsi"/>
@@ -2163,7 +2177,7 @@
               <w:pStyle w:val="ListParagraph"/>
               <w:numPr>
                 <w:ilvl w:val="0"/>
-                <w:numId w:val="50"/>
+                <w:numId w:val="11"/>
               </w:numPr>
               <w:rPr>
                 <w:rFonts w:cstheme="minorHAnsi"/>
@@ -2187,7 +2201,7 @@
               <w:pStyle w:val="ListParagraph"/>
               <w:numPr>
                 <w:ilvl w:val="0"/>
-                <w:numId w:val="50"/>
+                <w:numId w:val="11"/>
               </w:numPr>
               <w:rPr>
                 <w:rFonts w:cstheme="minorHAnsi"/>
@@ -2222,7 +2236,7 @@
               <w:pStyle w:val="ListParagraph"/>
               <w:numPr>
                 <w:ilvl w:val="0"/>
-                <w:numId w:val="40"/>
+                <w:numId w:val="3"/>
               </w:numPr>
               <w:rPr>
                 <w:rFonts w:cstheme="minorHAnsi"/>
@@ -2775,7 +2789,7 @@
               <w:pStyle w:val="ListParagraph"/>
               <w:numPr>
                 <w:ilvl w:val="0"/>
-                <w:numId w:val="39"/>
+                <w:numId w:val="2"/>
               </w:numPr>
               <w:rPr>
                 <w:rFonts w:cstheme="minorHAnsi"/>
@@ -2794,6 +2808,26 @@
                 <w:szCs w:val="24"/>
               </w:rPr>
               <w:t>Project Exercise with Python and MySQL: Interactive English</w:t>
+            </w:r>
+            <w:r>
+              <w:rPr>
+                <w:rFonts w:cstheme="minorHAnsi"/>
+                <w:b/>
+                <w:color w:val="000000" w:themeColor="text1"/>
+                <w:sz w:val="24"/>
+                <w:szCs w:val="24"/>
+              </w:rPr>
+              <w:t xml:space="preserve"> </w:t>
+            </w:r>
+            <w:r>
+              <w:rPr>
+                <w:rFonts w:ascii="Times New Roman" w:hAnsi="Times New Roman" w:cs="Times New Roman"/>
+                <w:b/>
+                <w:color w:val="13171B"/>
+                <w:sz w:val="24"/>
+                <w:szCs w:val="24"/>
+              </w:rPr>
+              <w:t>Dictionary</w:t>
             </w:r>
           </w:p>
           <w:p>
@@ -2801,33 +2835,7 @@
               <w:pStyle w:val="ListParagraph"/>
               <w:numPr>
                 <w:ilvl w:val="0"/>
-                <w:numId w:val="39"/>
-              </w:numPr>
-              <w:rPr>
-                <w:rFonts w:cstheme="minorHAnsi"/>
-                <w:b/>
-                <w:color w:val="000000" w:themeColor="text1"/>
-                <w:sz w:val="24"/>
-                <w:szCs w:val="24"/>
-              </w:rPr>
-            </w:pPr>
-            <w:r>
-              <w:rPr>
-                <w:rFonts w:ascii="Times New Roman" w:hAnsi="Times New Roman" w:cs="Times New Roman"/>
-                <w:b/>
-                <w:color w:val="13171B"/>
-                <w:sz w:val="24"/>
-                <w:szCs w:val="24"/>
-              </w:rPr>
-              <w:t>Dictionary</w:t>
-            </w:r>
-          </w:p>
-          <w:p>
-            <w:pPr>
-              <w:pStyle w:val="ListParagraph"/>
-              <w:numPr>
-                <w:ilvl w:val="0"/>
-                <w:numId w:val="39"/>
+                <w:numId w:val="2"/>
               </w:numPr>
               <w:rPr>
                 <w:rFonts w:cstheme="minorHAnsi"/>
@@ -3124,42 +3132,1171 @@
           </w:p>
           <w:p>
             <w:pPr>
+              <w:pStyle w:val="ListParagraph"/>
+              <w:numPr>
+                <w:ilvl w:val="0"/>
+                <w:numId w:val="12"/>
+              </w:numPr>
+              <w:spacing w:after="160" w:line="259" w:lineRule="auto"/>
+              <w:rPr>
+                <w:rFonts w:cstheme="minorHAnsi"/>
+                <w:b/>
+                <w:color w:val="000000" w:themeColor="text1"/>
+                <w:sz w:val="28"/>
+                <w:szCs w:val="24"/>
+              </w:rPr>
+            </w:pPr>
+            <w:r>
+              <w:rPr>
+                <w:rFonts w:ascii="Times New Roman" w:hAnsi="Times New Roman" w:cs="Times New Roman"/>
+                <w:b/>
+                <w:color w:val="13171B"/>
+                <w:sz w:val="28"/>
+                <w:szCs w:val="24"/>
+              </w:rPr>
+              <w:t>Project Exercise with Python and MySQL: Interactive English</w:t>
+            </w:r>
+            <w:r>
+              <w:rPr>
+                <w:rFonts w:cstheme="minorHAnsi"/>
+                <w:b/>
+                <w:color w:val="000000" w:themeColor="text1"/>
+                <w:sz w:val="28"/>
+                <w:szCs w:val="24"/>
+              </w:rPr>
+              <w:t xml:space="preserve"> </w:t>
+            </w:r>
+            <w:r>
+              <w:rPr>
+                <w:rFonts w:cstheme="minorHAnsi"/>
+                <w:b/>
+                <w:color w:val="000000" w:themeColor="text1"/>
+                <w:sz w:val="28"/>
+                <w:szCs w:val="24"/>
+              </w:rPr>
+              <w:t>Dictionary</w:t>
+            </w:r>
+          </w:p>
+          <w:p>
+            <w:pPr>
+              <w:pStyle w:val="NormalWeb"/>
+              <w:spacing w:before="0" w:beforeAutospacing="0" w:after="300" w:afterAutospacing="0"/>
               <w:jc w:val="both"/>
               <w:rPr>
-                <w:rFonts w:cstheme="minorHAnsi"/>
-                <w:b/>
-                <w:color w:val="000000" w:themeColor="text1"/>
-                <w:sz w:val="24"/>
-                <w:szCs w:val="24"/>
-              </w:rPr>
-            </w:pPr>
-          </w:p>
-          <w:p>
-            <w:pPr>
+                <w:rFonts w:asciiTheme="minorHAnsi" w:hAnsiTheme="minorHAnsi" w:cstheme="minorHAnsi"/>
+                <w:color w:val="000000" w:themeColor="text1"/>
+              </w:rPr>
+            </w:pPr>
+            <w:r>
+              <w:rPr>
+                <w:rFonts w:asciiTheme="minorHAnsi" w:hAnsiTheme="minorHAnsi" w:cstheme="minorHAnsi"/>
+                <w:b/>
+                <w:color w:val="000000" w:themeColor="text1"/>
+              </w:rPr>
+              <w:t xml:space="preserve">                </w:t>
+            </w:r>
+            <w:r>
+              <w:rPr>
+                <w:rFonts w:asciiTheme="minorHAnsi" w:hAnsiTheme="minorHAnsi" w:cstheme="minorHAnsi"/>
+                <w:color w:val="000000" w:themeColor="text1"/>
+              </w:rPr>
+              <w:t>SQL statement in our Python code:</w:t>
+            </w:r>
+          </w:p>
+          <w:p>
+            <w:pPr>
+              <w:numPr>
+                <w:ilvl w:val="0"/>
+                <w:numId w:val="13"/>
+              </w:numPr>
+              <w:tabs>
+                <w:tab w:val="clear" w:pos="720"/>
+                <w:tab w:val="left" w:pos="916"/>
+                <w:tab w:val="left" w:pos="1832"/>
+                <w:tab w:val="left" w:pos="2748"/>
+                <w:tab w:val="left" w:pos="3664"/>
+                <w:tab w:val="left" w:pos="4580"/>
+                <w:tab w:val="left" w:pos="5496"/>
+                <w:tab w:val="left" w:pos="6412"/>
+                <w:tab w:val="left" w:pos="7328"/>
+                <w:tab w:val="left" w:pos="8244"/>
+                <w:tab w:val="left" w:pos="9160"/>
+                <w:tab w:val="left" w:pos="10076"/>
+                <w:tab w:val="left" w:pos="10992"/>
+                <w:tab w:val="left" w:pos="11908"/>
+                <w:tab w:val="left" w:pos="12824"/>
+                <w:tab w:val="left" w:pos="13740"/>
+                <w:tab w:val="left" w:pos="14656"/>
+              </w:tabs>
+              <w:wordWrap w:val="0"/>
+              <w:spacing w:before="100" w:beforeAutospacing="1" w:after="100" w:afterAutospacing="1"/>
+              <w:ind w:left="0"/>
               <w:jc w:val="both"/>
               <w:rPr>
-                <w:rFonts w:cstheme="minorHAnsi"/>
-                <w:b/>
-                <w:color w:val="000000" w:themeColor="text1"/>
-                <w:sz w:val="24"/>
-                <w:szCs w:val="24"/>
-              </w:rPr>
-            </w:pPr>
-            <w:r>
-              <w:rPr>
-                <w:rFonts w:cstheme="minorHAnsi"/>
-                <w:b/>
-                <w:color w:val="000000" w:themeColor="text1"/>
-                <w:sz w:val="24"/>
-                <w:szCs w:val="24"/>
-              </w:rPr>
-              <w:t>Program:</w:t>
+                <w:rFonts w:eastAsia="Times New Roman" w:cstheme="minorHAnsi"/>
+                <w:color w:val="000000" w:themeColor="text1"/>
+                <w:sz w:val="24"/>
+                <w:szCs w:val="24"/>
+                <w:lang w:val="en-IN" w:eastAsia="en-IN"/>
+              </w:rPr>
+            </w:pPr>
+            <w:r>
+              <w:rPr>
+                <w:rFonts w:eastAsia="Times New Roman" w:cstheme="minorHAnsi"/>
+                <w:color w:val="000000" w:themeColor="text1"/>
+                <w:sz w:val="24"/>
+                <w:szCs w:val="24"/>
+                <w:lang w:val="en-IN" w:eastAsia="en-IN"/>
+              </w:rPr>
+              <w:t>query = cursor.execute("SELECT * FROM Dictionary WHERE Expression = 'rain'")</w:t>
+            </w:r>
+          </w:p>
+          <w:p>
+            <w:pPr>
+              <w:spacing w:after="300"/>
+              <w:jc w:val="both"/>
+              <w:rPr>
+                <w:rFonts w:eastAsia="Times New Roman" w:cstheme="minorHAnsi"/>
+                <w:color w:val="000000" w:themeColor="text1"/>
+                <w:sz w:val="24"/>
+                <w:szCs w:val="24"/>
+                <w:lang w:val="en-IN" w:eastAsia="en-IN"/>
+              </w:rPr>
+            </w:pPr>
+            <w:r>
+              <w:rPr>
+                <w:rFonts w:eastAsia="Times New Roman" w:cstheme="minorHAnsi"/>
+                <w:color w:val="000000" w:themeColor="text1"/>
+                <w:sz w:val="24"/>
+                <w:szCs w:val="24"/>
+                <w:lang w:val="en-IN" w:eastAsia="en-IN"/>
+              </w:rPr>
+              <w:t>That statement retrieved all the rows of the </w:t>
+            </w:r>
+            <w:r>
+              <w:rPr>
+                <w:rFonts w:eastAsia="Times New Roman" w:cstheme="minorHAnsi"/>
+                <w:i/>
+                <w:iCs/>
+                <w:color w:val="000000" w:themeColor="text1"/>
+                <w:sz w:val="24"/>
+                <w:szCs w:val="24"/>
+                <w:lang w:val="en-IN" w:eastAsia="en-IN"/>
+              </w:rPr>
+              <w:t>Dictionary</w:t>
+            </w:r>
+            <w:r>
+              <w:rPr>
+                <w:rFonts w:eastAsia="Times New Roman" w:cstheme="minorHAnsi"/>
+                <w:color w:val="000000" w:themeColor="text1"/>
+                <w:sz w:val="24"/>
+                <w:szCs w:val="24"/>
+                <w:lang w:val="en-IN" w:eastAsia="en-IN"/>
+              </w:rPr>
+              <w:t> table where the value of the column </w:t>
+            </w:r>
+            <w:r>
+              <w:rPr>
+                <w:rFonts w:eastAsia="Times New Roman" w:cstheme="minorHAnsi"/>
+                <w:i/>
+                <w:iCs/>
+                <w:color w:val="000000" w:themeColor="text1"/>
+                <w:sz w:val="24"/>
+                <w:szCs w:val="24"/>
+                <w:lang w:val="en-IN" w:eastAsia="en-IN"/>
+              </w:rPr>
+              <w:t>Expression</w:t>
+            </w:r>
+            <w:r>
+              <w:rPr>
+                <w:rFonts w:eastAsia="Times New Roman" w:cstheme="minorHAnsi"/>
+                <w:color w:val="000000" w:themeColor="text1"/>
+                <w:sz w:val="24"/>
+                <w:szCs w:val="24"/>
+                <w:lang w:val="en-IN" w:eastAsia="en-IN"/>
+              </w:rPr>
+              <w:t> was </w:t>
+            </w:r>
+            <w:r>
+              <w:rPr>
+                <w:rFonts w:eastAsia="Times New Roman" w:cstheme="minorHAnsi"/>
+                <w:i/>
+                <w:iCs/>
+                <w:color w:val="000000" w:themeColor="text1"/>
+                <w:sz w:val="24"/>
+                <w:szCs w:val="24"/>
+                <w:lang w:val="en-IN" w:eastAsia="en-IN"/>
+              </w:rPr>
+              <w:t>rain</w:t>
+            </w:r>
+            <w:r>
+              <w:rPr>
+                <w:rFonts w:eastAsia="Times New Roman" w:cstheme="minorHAnsi"/>
+                <w:color w:val="000000" w:themeColor="text1"/>
+                <w:sz w:val="24"/>
+                <w:szCs w:val="24"/>
+                <w:lang w:val="en-IN" w:eastAsia="en-IN"/>
+              </w:rPr>
+              <w:t>. The string inside </w:t>
+            </w:r>
+            <w:proofErr w:type="spellStart"/>
+            <w:proofErr w:type="gramStart"/>
+            <w:r>
+              <w:rPr>
+                <w:rFonts w:eastAsia="Times New Roman" w:cstheme="minorHAnsi"/>
+                <w:i/>
+                <w:iCs/>
+                <w:color w:val="000000" w:themeColor="text1"/>
+                <w:sz w:val="24"/>
+                <w:szCs w:val="24"/>
+                <w:lang w:val="en-IN" w:eastAsia="en-IN"/>
+              </w:rPr>
+              <w:t>cursor.execute</w:t>
+            </w:r>
+            <w:proofErr w:type="spellEnd"/>
+            <w:r>
+              <w:rPr>
+                <w:rFonts w:eastAsia="Times New Roman" w:cstheme="minorHAnsi"/>
+                <w:i/>
+                <w:iCs/>
+                <w:color w:val="000000" w:themeColor="text1"/>
+                <w:sz w:val="24"/>
+                <w:szCs w:val="24"/>
+                <w:lang w:val="en-IN" w:eastAsia="en-IN"/>
+              </w:rPr>
+              <w:t>(</w:t>
+            </w:r>
+            <w:proofErr w:type="gramEnd"/>
+            <w:r>
+              <w:rPr>
+                <w:rFonts w:eastAsia="Times New Roman" w:cstheme="minorHAnsi"/>
+                <w:i/>
+                <w:iCs/>
+                <w:color w:val="000000" w:themeColor="text1"/>
+                <w:sz w:val="24"/>
+                <w:szCs w:val="24"/>
+                <w:lang w:val="en-IN" w:eastAsia="en-IN"/>
+              </w:rPr>
+              <w:t>)</w:t>
+            </w:r>
+            <w:r>
+              <w:rPr>
+                <w:rFonts w:eastAsia="Times New Roman" w:cstheme="minorHAnsi"/>
+                <w:color w:val="000000" w:themeColor="text1"/>
+                <w:sz w:val="24"/>
+                <w:szCs w:val="24"/>
+                <w:lang w:val="en-IN" w:eastAsia="en-IN"/>
+              </w:rPr>
+              <w:t> is SQL code that Python sends to the database. That kind of language is understood by the database.</w:t>
+            </w:r>
+          </w:p>
+          <w:p>
+            <w:pPr>
+              <w:spacing w:after="300"/>
+              <w:jc w:val="both"/>
+              <w:rPr>
+                <w:rFonts w:eastAsia="Times New Roman" w:cstheme="minorHAnsi"/>
+                <w:color w:val="000000" w:themeColor="text1"/>
+                <w:sz w:val="24"/>
+                <w:szCs w:val="24"/>
+                <w:lang w:val="en-IN" w:eastAsia="en-IN"/>
+              </w:rPr>
+            </w:pPr>
+            <w:r>
+              <w:rPr>
+                <w:rFonts w:eastAsia="Times New Roman" w:cstheme="minorHAnsi"/>
+                <w:color w:val="000000" w:themeColor="text1"/>
+                <w:sz w:val="24"/>
+                <w:szCs w:val="24"/>
+                <w:lang w:val="en-IN" w:eastAsia="en-IN"/>
+              </w:rPr>
+              <w:t>Here are some more examples of SQL queries that you can try out from within your Python script just like we did previously:</w:t>
+            </w:r>
+          </w:p>
+          <w:p>
+            <w:pPr>
+              <w:numPr>
+                <w:ilvl w:val="0"/>
+                <w:numId w:val="14"/>
+              </w:numPr>
+              <w:spacing w:after="300"/>
+              <w:ind w:left="0"/>
+              <w:jc w:val="both"/>
+              <w:rPr>
+                <w:rFonts w:eastAsia="Times New Roman" w:cstheme="minorHAnsi"/>
+                <w:color w:val="000000" w:themeColor="text1"/>
+                <w:sz w:val="24"/>
+                <w:szCs w:val="24"/>
+                <w:lang w:val="en-IN" w:eastAsia="en-IN"/>
+              </w:rPr>
+            </w:pPr>
+            <w:r>
+              <w:rPr>
+                <w:rFonts w:eastAsia="Times New Roman" w:cstheme="minorHAnsi"/>
+                <w:color w:val="000000" w:themeColor="text1"/>
+                <w:sz w:val="24"/>
+                <w:szCs w:val="24"/>
+                <w:lang w:val="en-IN" w:eastAsia="en-IN"/>
+              </w:rPr>
+              <w:t>Get all rows where the value of the column Expression starts with </w:t>
+            </w:r>
+            <w:r>
+              <w:rPr>
+                <w:rFonts w:eastAsia="Times New Roman" w:cstheme="minorHAnsi"/>
+                <w:i/>
+                <w:iCs/>
+                <w:color w:val="000000" w:themeColor="text1"/>
+                <w:sz w:val="24"/>
+                <w:szCs w:val="24"/>
+                <w:lang w:val="en-IN" w:eastAsia="en-IN"/>
+              </w:rPr>
+              <w:t>r:</w:t>
+            </w:r>
+          </w:p>
+          <w:p>
+            <w:pPr>
+              <w:numPr>
+                <w:ilvl w:val="0"/>
+                <w:numId w:val="15"/>
+              </w:numPr>
+              <w:tabs>
+                <w:tab w:val="clear" w:pos="720"/>
+                <w:tab w:val="left" w:pos="916"/>
+                <w:tab w:val="left" w:pos="1832"/>
+                <w:tab w:val="left" w:pos="2748"/>
+                <w:tab w:val="left" w:pos="3664"/>
+                <w:tab w:val="left" w:pos="4580"/>
+                <w:tab w:val="left" w:pos="5496"/>
+                <w:tab w:val="left" w:pos="6412"/>
+                <w:tab w:val="left" w:pos="7328"/>
+                <w:tab w:val="left" w:pos="8244"/>
+                <w:tab w:val="left" w:pos="9160"/>
+                <w:tab w:val="left" w:pos="10076"/>
+                <w:tab w:val="left" w:pos="10992"/>
+                <w:tab w:val="left" w:pos="11908"/>
+                <w:tab w:val="left" w:pos="12824"/>
+                <w:tab w:val="left" w:pos="13740"/>
+                <w:tab w:val="left" w:pos="14656"/>
+              </w:tabs>
+              <w:wordWrap w:val="0"/>
+              <w:spacing w:before="100" w:beforeAutospacing="1" w:after="100" w:afterAutospacing="1"/>
+              <w:ind w:left="0"/>
+              <w:jc w:val="both"/>
+              <w:rPr>
+                <w:rFonts w:eastAsia="Times New Roman" w:cstheme="minorHAnsi"/>
+                <w:color w:val="000000" w:themeColor="text1"/>
+                <w:sz w:val="24"/>
+                <w:szCs w:val="24"/>
+                <w:lang w:val="en-IN" w:eastAsia="en-IN"/>
+              </w:rPr>
+            </w:pPr>
+            <w:r>
+              <w:rPr>
+                <w:rFonts w:eastAsia="Times New Roman" w:cstheme="minorHAnsi"/>
+                <w:color w:val="000000" w:themeColor="text1"/>
+                <w:sz w:val="24"/>
+                <w:szCs w:val="24"/>
+                <w:lang w:val="en-IN" w:eastAsia="en-IN"/>
+              </w:rPr>
+              <w:t>"SELECT * FROM Dictionary WHERE Expression  LIKE 'r%'"</w:t>
+            </w:r>
+          </w:p>
+          <w:p>
+            <w:pPr>
+              <w:numPr>
+                <w:ilvl w:val="0"/>
+                <w:numId w:val="16"/>
+              </w:numPr>
+              <w:spacing w:after="300"/>
+              <w:ind w:left="0"/>
+              <w:jc w:val="both"/>
+              <w:rPr>
+                <w:rFonts w:eastAsia="Times New Roman" w:cstheme="minorHAnsi"/>
+                <w:color w:val="000000" w:themeColor="text1"/>
+                <w:sz w:val="24"/>
+                <w:szCs w:val="24"/>
+                <w:lang w:val="en-IN" w:eastAsia="en-IN"/>
+              </w:rPr>
+            </w:pPr>
+            <w:r>
+              <w:rPr>
+                <w:rFonts w:eastAsia="Times New Roman" w:cstheme="minorHAnsi"/>
+                <w:color w:val="000000" w:themeColor="text1"/>
+                <w:sz w:val="24"/>
+                <w:szCs w:val="24"/>
+                <w:lang w:val="en-IN" w:eastAsia="en-IN"/>
+              </w:rPr>
+              <w:t>Get all rows where the value of the column Expression starts with </w:t>
+            </w:r>
+            <w:r>
+              <w:rPr>
+                <w:rFonts w:eastAsia="Times New Roman" w:cstheme="minorHAnsi"/>
+                <w:i/>
+                <w:iCs/>
+                <w:color w:val="000000" w:themeColor="text1"/>
+                <w:sz w:val="24"/>
+                <w:szCs w:val="24"/>
+                <w:lang w:val="en-IN" w:eastAsia="en-IN"/>
+              </w:rPr>
+              <w:t>rain:</w:t>
+            </w:r>
+          </w:p>
+          <w:p>
+            <w:pPr>
+              <w:numPr>
+                <w:ilvl w:val="0"/>
+                <w:numId w:val="17"/>
+              </w:numPr>
+              <w:tabs>
+                <w:tab w:val="clear" w:pos="720"/>
+                <w:tab w:val="left" w:pos="916"/>
+                <w:tab w:val="left" w:pos="1832"/>
+                <w:tab w:val="left" w:pos="2748"/>
+                <w:tab w:val="left" w:pos="3664"/>
+                <w:tab w:val="left" w:pos="4580"/>
+                <w:tab w:val="left" w:pos="5496"/>
+                <w:tab w:val="left" w:pos="6412"/>
+                <w:tab w:val="left" w:pos="7328"/>
+                <w:tab w:val="left" w:pos="8244"/>
+                <w:tab w:val="left" w:pos="9160"/>
+                <w:tab w:val="left" w:pos="10076"/>
+                <w:tab w:val="left" w:pos="10992"/>
+                <w:tab w:val="left" w:pos="11908"/>
+                <w:tab w:val="left" w:pos="12824"/>
+                <w:tab w:val="left" w:pos="13740"/>
+                <w:tab w:val="left" w:pos="14656"/>
+              </w:tabs>
+              <w:wordWrap w:val="0"/>
+              <w:spacing w:before="100" w:beforeAutospacing="1" w:after="100" w:afterAutospacing="1"/>
+              <w:ind w:left="0"/>
+              <w:jc w:val="both"/>
+              <w:rPr>
+                <w:rFonts w:eastAsia="Times New Roman" w:cstheme="minorHAnsi"/>
+                <w:color w:val="000000" w:themeColor="text1"/>
+                <w:sz w:val="24"/>
+                <w:szCs w:val="24"/>
+                <w:lang w:val="en-IN" w:eastAsia="en-IN"/>
+              </w:rPr>
+            </w:pPr>
+            <w:r>
+              <w:rPr>
+                <w:rFonts w:eastAsia="Times New Roman" w:cstheme="minorHAnsi"/>
+                <w:color w:val="000000" w:themeColor="text1"/>
+                <w:sz w:val="24"/>
+                <w:szCs w:val="24"/>
+                <w:lang w:val="en-IN" w:eastAsia="en-IN"/>
+              </w:rPr>
+              <w:lastRenderedPageBreak/>
+              <w:t>"SELECT * FROM Dictionary WHERE Expression  LIKE 'rain%'"</w:t>
+            </w:r>
+          </w:p>
+          <w:p>
+            <w:pPr>
+              <w:numPr>
+                <w:ilvl w:val="0"/>
+                <w:numId w:val="18"/>
+              </w:numPr>
+              <w:spacing w:after="300"/>
+              <w:ind w:left="0"/>
+              <w:jc w:val="both"/>
+              <w:rPr>
+                <w:rFonts w:eastAsia="Times New Roman" w:cstheme="minorHAnsi"/>
+                <w:color w:val="000000" w:themeColor="text1"/>
+                <w:sz w:val="24"/>
+                <w:szCs w:val="24"/>
+                <w:lang w:val="en-IN" w:eastAsia="en-IN"/>
+              </w:rPr>
+            </w:pPr>
+            <w:r>
+              <w:rPr>
+                <w:rFonts w:eastAsia="Times New Roman" w:cstheme="minorHAnsi"/>
+                <w:color w:val="000000" w:themeColor="text1"/>
+                <w:sz w:val="24"/>
+                <w:szCs w:val="24"/>
+                <w:lang w:val="en-IN" w:eastAsia="en-IN"/>
+              </w:rPr>
+              <w:t>All rows where the length of the value of the column Expression is less than four characters:</w:t>
+            </w:r>
+          </w:p>
+          <w:p>
+            <w:pPr>
+              <w:numPr>
+                <w:ilvl w:val="0"/>
+                <w:numId w:val="19"/>
+              </w:numPr>
+              <w:tabs>
+                <w:tab w:val="clear" w:pos="720"/>
+                <w:tab w:val="left" w:pos="916"/>
+                <w:tab w:val="left" w:pos="1832"/>
+                <w:tab w:val="left" w:pos="2748"/>
+                <w:tab w:val="left" w:pos="3664"/>
+                <w:tab w:val="left" w:pos="4580"/>
+                <w:tab w:val="left" w:pos="5496"/>
+                <w:tab w:val="left" w:pos="6412"/>
+                <w:tab w:val="left" w:pos="7328"/>
+                <w:tab w:val="left" w:pos="8244"/>
+                <w:tab w:val="left" w:pos="9160"/>
+                <w:tab w:val="left" w:pos="10076"/>
+                <w:tab w:val="left" w:pos="10992"/>
+                <w:tab w:val="left" w:pos="11908"/>
+                <w:tab w:val="left" w:pos="12824"/>
+                <w:tab w:val="left" w:pos="13740"/>
+                <w:tab w:val="left" w:pos="14656"/>
+              </w:tabs>
+              <w:wordWrap w:val="0"/>
+              <w:spacing w:before="100" w:beforeAutospacing="1" w:after="100" w:afterAutospacing="1"/>
+              <w:ind w:left="0"/>
+              <w:jc w:val="both"/>
+              <w:rPr>
+                <w:rFonts w:eastAsia="Times New Roman" w:cstheme="minorHAnsi"/>
+                <w:color w:val="000000" w:themeColor="text1"/>
+                <w:sz w:val="24"/>
+                <w:szCs w:val="24"/>
+                <w:lang w:val="en-IN" w:eastAsia="en-IN"/>
+              </w:rPr>
+            </w:pPr>
+            <w:r>
+              <w:rPr>
+                <w:rFonts w:eastAsia="Times New Roman" w:cstheme="minorHAnsi"/>
+                <w:color w:val="000000" w:themeColor="text1"/>
+                <w:sz w:val="24"/>
+                <w:szCs w:val="24"/>
+                <w:lang w:val="en-IN" w:eastAsia="en-IN"/>
+              </w:rPr>
+              <w:t>"SELECT * FROM Dictionary WHERE length(Expression) &lt; 4"</w:t>
+            </w:r>
+          </w:p>
+          <w:p>
+            <w:pPr>
+              <w:numPr>
+                <w:ilvl w:val="0"/>
+                <w:numId w:val="20"/>
+              </w:numPr>
+              <w:spacing w:after="300"/>
+              <w:ind w:left="0"/>
+              <w:jc w:val="both"/>
+              <w:rPr>
+                <w:rFonts w:eastAsia="Times New Roman" w:cstheme="minorHAnsi"/>
+                <w:color w:val="000000" w:themeColor="text1"/>
+                <w:sz w:val="24"/>
+                <w:szCs w:val="24"/>
+                <w:lang w:val="en-IN" w:eastAsia="en-IN"/>
+              </w:rPr>
+            </w:pPr>
+            <w:r>
+              <w:rPr>
+                <w:rFonts w:eastAsia="Times New Roman" w:cstheme="minorHAnsi"/>
+                <w:color w:val="000000" w:themeColor="text1"/>
+                <w:sz w:val="24"/>
+                <w:szCs w:val="24"/>
+                <w:lang w:val="en-IN" w:eastAsia="en-IN"/>
+              </w:rPr>
+              <w:t>All rows where the length of the value of the column Expression is four characters:</w:t>
+            </w:r>
+          </w:p>
+          <w:p>
+            <w:pPr>
+              <w:numPr>
+                <w:ilvl w:val="0"/>
+                <w:numId w:val="21"/>
+              </w:numPr>
+              <w:tabs>
+                <w:tab w:val="clear" w:pos="720"/>
+                <w:tab w:val="left" w:pos="916"/>
+                <w:tab w:val="left" w:pos="1832"/>
+                <w:tab w:val="left" w:pos="2748"/>
+                <w:tab w:val="left" w:pos="3664"/>
+                <w:tab w:val="left" w:pos="4580"/>
+                <w:tab w:val="left" w:pos="5496"/>
+                <w:tab w:val="left" w:pos="6412"/>
+                <w:tab w:val="left" w:pos="7328"/>
+                <w:tab w:val="left" w:pos="8244"/>
+                <w:tab w:val="left" w:pos="9160"/>
+                <w:tab w:val="left" w:pos="10076"/>
+                <w:tab w:val="left" w:pos="10992"/>
+                <w:tab w:val="left" w:pos="11908"/>
+                <w:tab w:val="left" w:pos="12824"/>
+                <w:tab w:val="left" w:pos="13740"/>
+                <w:tab w:val="left" w:pos="14656"/>
+              </w:tabs>
+              <w:wordWrap w:val="0"/>
+              <w:spacing w:before="100" w:beforeAutospacing="1" w:after="100" w:afterAutospacing="1"/>
+              <w:ind w:left="0"/>
+              <w:jc w:val="both"/>
+              <w:rPr>
+                <w:rFonts w:eastAsia="Times New Roman" w:cstheme="minorHAnsi"/>
+                <w:color w:val="000000" w:themeColor="text1"/>
+                <w:sz w:val="24"/>
+                <w:szCs w:val="24"/>
+                <w:lang w:val="en-IN" w:eastAsia="en-IN"/>
+              </w:rPr>
+            </w:pPr>
+            <w:r>
+              <w:rPr>
+                <w:rFonts w:eastAsia="Times New Roman" w:cstheme="minorHAnsi"/>
+                <w:color w:val="000000" w:themeColor="text1"/>
+                <w:sz w:val="24"/>
+                <w:szCs w:val="24"/>
+                <w:lang w:val="en-IN" w:eastAsia="en-IN"/>
+              </w:rPr>
+              <w:t>"SELECT * FROM Dictionary WHERE length(Expression) = 4"</w:t>
+            </w:r>
+          </w:p>
+          <w:p>
+            <w:pPr>
+              <w:numPr>
+                <w:ilvl w:val="0"/>
+                <w:numId w:val="22"/>
+              </w:numPr>
+              <w:spacing w:after="300"/>
+              <w:ind w:left="0"/>
+              <w:jc w:val="both"/>
+              <w:rPr>
+                <w:rFonts w:eastAsia="Times New Roman" w:cstheme="minorHAnsi"/>
+                <w:color w:val="000000" w:themeColor="text1"/>
+                <w:sz w:val="24"/>
+                <w:szCs w:val="24"/>
+                <w:lang w:val="en-IN" w:eastAsia="en-IN"/>
+              </w:rPr>
+            </w:pPr>
+            <w:r>
+              <w:rPr>
+                <w:rFonts w:eastAsia="Times New Roman" w:cstheme="minorHAnsi"/>
+                <w:color w:val="000000" w:themeColor="text1"/>
+                <w:sz w:val="24"/>
+                <w:szCs w:val="24"/>
+                <w:lang w:val="en-IN" w:eastAsia="en-IN"/>
+              </w:rPr>
+              <w:t>All rows where the length of the value of the column Expression is greater than 1 but less than 4 characters:</w:t>
+            </w:r>
+          </w:p>
+          <w:p>
+            <w:pPr>
+              <w:numPr>
+                <w:ilvl w:val="0"/>
+                <w:numId w:val="23"/>
+              </w:numPr>
+              <w:tabs>
+                <w:tab w:val="clear" w:pos="720"/>
+                <w:tab w:val="left" w:pos="916"/>
+                <w:tab w:val="left" w:pos="1832"/>
+                <w:tab w:val="left" w:pos="2748"/>
+                <w:tab w:val="left" w:pos="3664"/>
+                <w:tab w:val="left" w:pos="4580"/>
+                <w:tab w:val="left" w:pos="5496"/>
+                <w:tab w:val="left" w:pos="6412"/>
+                <w:tab w:val="left" w:pos="7328"/>
+                <w:tab w:val="left" w:pos="8244"/>
+                <w:tab w:val="left" w:pos="9160"/>
+                <w:tab w:val="left" w:pos="10076"/>
+                <w:tab w:val="left" w:pos="10992"/>
+                <w:tab w:val="left" w:pos="11908"/>
+                <w:tab w:val="left" w:pos="12824"/>
+                <w:tab w:val="left" w:pos="13740"/>
+                <w:tab w:val="left" w:pos="14656"/>
+              </w:tabs>
+              <w:wordWrap w:val="0"/>
+              <w:spacing w:before="100" w:beforeAutospacing="1" w:after="100" w:afterAutospacing="1"/>
+              <w:ind w:left="0"/>
+              <w:jc w:val="both"/>
+              <w:rPr>
+                <w:rFonts w:eastAsia="Times New Roman" w:cstheme="minorHAnsi"/>
+                <w:color w:val="000000" w:themeColor="text1"/>
+                <w:sz w:val="24"/>
+                <w:szCs w:val="24"/>
+                <w:lang w:val="en-IN" w:eastAsia="en-IN"/>
+              </w:rPr>
+            </w:pPr>
+            <w:r>
+              <w:rPr>
+                <w:rFonts w:eastAsia="Times New Roman" w:cstheme="minorHAnsi"/>
+                <w:color w:val="000000" w:themeColor="text1"/>
+                <w:sz w:val="24"/>
+                <w:szCs w:val="24"/>
+                <w:lang w:val="en-IN" w:eastAsia="en-IN"/>
+              </w:rPr>
+              <w:t>"SELECT * FROM Dictionary WHERE length(Expression) &gt; 1 AND length(Expression) &lt; 4"</w:t>
+            </w:r>
+          </w:p>
+          <w:p>
+            <w:pPr>
+              <w:numPr>
+                <w:ilvl w:val="0"/>
+                <w:numId w:val="24"/>
+              </w:numPr>
+              <w:spacing w:after="300"/>
+              <w:ind w:left="0"/>
+              <w:jc w:val="both"/>
+              <w:rPr>
+                <w:rFonts w:eastAsia="Times New Roman" w:cstheme="minorHAnsi"/>
+                <w:color w:val="000000" w:themeColor="text1"/>
+                <w:sz w:val="24"/>
+                <w:szCs w:val="24"/>
+                <w:lang w:val="en-IN" w:eastAsia="en-IN"/>
+              </w:rPr>
+            </w:pPr>
+            <w:r>
+              <w:rPr>
+                <w:rFonts w:eastAsia="Times New Roman" w:cstheme="minorHAnsi"/>
+                <w:color w:val="000000" w:themeColor="text1"/>
+                <w:sz w:val="24"/>
+                <w:szCs w:val="24"/>
+                <w:lang w:val="en-IN" w:eastAsia="en-IN"/>
+              </w:rPr>
+              <w:t>All rows of column </w:t>
+            </w:r>
+            <w:r>
+              <w:rPr>
+                <w:rFonts w:eastAsia="Times New Roman" w:cstheme="minorHAnsi"/>
+                <w:i/>
+                <w:iCs/>
+                <w:color w:val="000000" w:themeColor="text1"/>
+                <w:sz w:val="24"/>
+                <w:szCs w:val="24"/>
+                <w:lang w:val="en-IN" w:eastAsia="en-IN"/>
+              </w:rPr>
+              <w:t>Definition</w:t>
+            </w:r>
+            <w:r>
+              <w:rPr>
+                <w:rFonts w:eastAsia="Times New Roman" w:cstheme="minorHAnsi"/>
+                <w:color w:val="000000" w:themeColor="text1"/>
+                <w:sz w:val="24"/>
+                <w:szCs w:val="24"/>
+                <w:lang w:val="en-IN" w:eastAsia="en-IN"/>
+              </w:rPr>
+              <w:t> where the value of the column Expression starts with </w:t>
+            </w:r>
+            <w:r>
+              <w:rPr>
+                <w:rFonts w:eastAsia="Times New Roman" w:cstheme="minorHAnsi"/>
+                <w:i/>
+                <w:iCs/>
+                <w:color w:val="000000" w:themeColor="text1"/>
+                <w:sz w:val="24"/>
+                <w:szCs w:val="24"/>
+                <w:lang w:val="en-IN" w:eastAsia="en-IN"/>
+              </w:rPr>
+              <w:t>r:</w:t>
+            </w:r>
+          </w:p>
+          <w:p>
+            <w:pPr>
+              <w:numPr>
+                <w:ilvl w:val="0"/>
+                <w:numId w:val="25"/>
+              </w:numPr>
+              <w:tabs>
+                <w:tab w:val="clear" w:pos="720"/>
+                <w:tab w:val="left" w:pos="916"/>
+                <w:tab w:val="left" w:pos="1832"/>
+                <w:tab w:val="left" w:pos="2748"/>
+                <w:tab w:val="left" w:pos="3664"/>
+                <w:tab w:val="left" w:pos="4580"/>
+                <w:tab w:val="left" w:pos="5496"/>
+                <w:tab w:val="left" w:pos="6412"/>
+                <w:tab w:val="left" w:pos="7328"/>
+                <w:tab w:val="left" w:pos="8244"/>
+                <w:tab w:val="left" w:pos="9160"/>
+                <w:tab w:val="left" w:pos="10076"/>
+                <w:tab w:val="left" w:pos="10992"/>
+                <w:tab w:val="left" w:pos="11908"/>
+                <w:tab w:val="left" w:pos="12824"/>
+                <w:tab w:val="left" w:pos="13740"/>
+                <w:tab w:val="left" w:pos="14656"/>
+              </w:tabs>
+              <w:wordWrap w:val="0"/>
+              <w:spacing w:before="100" w:beforeAutospacing="1" w:after="100" w:afterAutospacing="1"/>
+              <w:ind w:left="0"/>
+              <w:jc w:val="both"/>
+              <w:rPr>
+                <w:rFonts w:cstheme="minorHAnsi"/>
+                <w:b/>
+                <w:color w:val="000000" w:themeColor="text1"/>
+                <w:sz w:val="24"/>
+                <w:szCs w:val="24"/>
+              </w:rPr>
+            </w:pPr>
+            <w:r>
+              <w:rPr>
+                <w:rFonts w:eastAsia="Times New Roman" w:cstheme="minorHAnsi"/>
+                <w:color w:val="000000" w:themeColor="text1"/>
+                <w:sz w:val="24"/>
+                <w:szCs w:val="24"/>
+                <w:lang w:val="en-IN" w:eastAsia="en-IN"/>
+              </w:rPr>
+              <w:t>"SELECT Definition FROM Dictionary WHERE Expression  LIKE 'r%'"</w:t>
+            </w:r>
+          </w:p>
+          <w:p>
+            <w:pPr>
+              <w:pStyle w:val="ListParagraph"/>
+              <w:numPr>
+                <w:ilvl w:val="0"/>
+                <w:numId w:val="12"/>
+              </w:numPr>
+              <w:spacing w:after="160" w:line="259" w:lineRule="auto"/>
+              <w:rPr>
+                <w:rFonts w:cstheme="minorHAnsi"/>
+                <w:b/>
+                <w:color w:val="000000" w:themeColor="text1"/>
+                <w:sz w:val="32"/>
+                <w:szCs w:val="24"/>
+              </w:rPr>
+            </w:pPr>
+            <w:r>
+              <w:rPr>
+                <w:rFonts w:cstheme="minorHAnsi"/>
+                <w:b/>
+                <w:color w:val="13171B"/>
+                <w:sz w:val="28"/>
+                <w:szCs w:val="24"/>
+              </w:rPr>
+              <w:t>Data Analysis with Pandas</w:t>
+            </w:r>
+          </w:p>
+          <w:p>
+            <w:pPr>
+              <w:jc w:val="both"/>
+              <w:rPr>
+                <w:rFonts w:cstheme="minorHAnsi"/>
+                <w:b/>
+                <w:color w:val="000000" w:themeColor="text1"/>
+                <w:sz w:val="24"/>
+                <w:szCs w:val="24"/>
+              </w:rPr>
+            </w:pPr>
+            <w:r>
+              <w:rPr>
+                <w:rFonts w:cstheme="minorHAnsi"/>
+                <w:b/>
+                <w:color w:val="000000" w:themeColor="text1"/>
+                <w:sz w:val="24"/>
+                <w:szCs w:val="24"/>
+              </w:rPr>
+              <w:t xml:space="preserve">   Installing Pandas:</w:t>
+            </w:r>
+          </w:p>
+          <w:p>
+            <w:pPr>
+              <w:pStyle w:val="NormalWeb"/>
+              <w:shd w:val="clear" w:color="auto" w:fill="FFFFFF"/>
+              <w:spacing w:before="0" w:beforeAutospacing="0" w:after="300" w:afterAutospacing="0"/>
+              <w:rPr>
+                <w:rFonts w:asciiTheme="minorHAnsi" w:hAnsiTheme="minorHAnsi" w:cstheme="minorHAnsi"/>
+                <w:color w:val="000000" w:themeColor="text1"/>
+              </w:rPr>
+            </w:pPr>
+            <w:r>
+              <w:rPr>
+                <w:rFonts w:asciiTheme="minorHAnsi" w:hAnsiTheme="minorHAnsi" w:cstheme="minorHAnsi"/>
+                <w:color w:val="000000" w:themeColor="text1"/>
+              </w:rPr>
+              <w:t>Make sure you have pandas installed. You can install it with pip:</w:t>
+            </w:r>
+          </w:p>
+          <w:p>
+            <w:pPr>
+              <w:pStyle w:val="NormalWeb"/>
+              <w:shd w:val="clear" w:color="auto" w:fill="FFFFFF"/>
+              <w:spacing w:before="0" w:beforeAutospacing="0" w:after="300" w:afterAutospacing="0"/>
+              <w:rPr>
+                <w:rFonts w:asciiTheme="minorHAnsi" w:hAnsiTheme="minorHAnsi" w:cstheme="minorHAnsi"/>
+                <w:color w:val="000000" w:themeColor="text1"/>
+              </w:rPr>
+            </w:pPr>
+            <w:r>
+              <w:rPr>
+                <w:rStyle w:val="HTMLCode"/>
+                <w:rFonts w:asciiTheme="minorHAnsi" w:hAnsiTheme="minorHAnsi" w:cstheme="minorHAnsi"/>
+                <w:color w:val="000000" w:themeColor="text1"/>
+                <w:sz w:val="24"/>
+                <w:szCs w:val="24"/>
+                <w:bdr w:val="single" w:sz="6" w:space="2" w:color="DEDFE0" w:frame="1"/>
+                <w:shd w:val="clear" w:color="auto" w:fill="F2F3F5"/>
+              </w:rPr>
+              <w:t>pip install pandas</w:t>
             </w:r>
             <w:bookmarkStart w:id="0" w:name="_GoBack"/>
             <w:bookmarkEnd w:id="0"/>
           </w:p>
           <w:p>
             <w:pPr>
+              <w:pStyle w:val="NormalWeb"/>
+              <w:shd w:val="clear" w:color="auto" w:fill="FFFFFF"/>
+              <w:spacing w:before="0" w:beforeAutospacing="0" w:after="300" w:afterAutospacing="0"/>
+              <w:rPr>
+                <w:rFonts w:asciiTheme="minorHAnsi" w:hAnsiTheme="minorHAnsi" w:cstheme="minorHAnsi"/>
+                <w:color w:val="000000" w:themeColor="text1"/>
+              </w:rPr>
+            </w:pPr>
+            <w:r>
+              <w:rPr>
+                <w:rFonts w:asciiTheme="minorHAnsi" w:hAnsiTheme="minorHAnsi" w:cstheme="minorHAnsi"/>
+                <w:color w:val="000000" w:themeColor="text1"/>
+              </w:rPr>
+              <w:t>or</w:t>
+            </w:r>
+          </w:p>
+          <w:p>
+            <w:pPr>
+              <w:pStyle w:val="NormalWeb"/>
+              <w:shd w:val="clear" w:color="auto" w:fill="FFFFFF"/>
+              <w:spacing w:before="0" w:beforeAutospacing="0" w:after="300" w:afterAutospacing="0"/>
+              <w:rPr>
+                <w:rFonts w:asciiTheme="minorHAnsi" w:hAnsiTheme="minorHAnsi" w:cstheme="minorHAnsi"/>
+                <w:color w:val="000000" w:themeColor="text1"/>
+              </w:rPr>
+            </w:pPr>
+            <w:r>
+              <w:rPr>
+                <w:rStyle w:val="HTMLCode"/>
+                <w:rFonts w:asciiTheme="minorHAnsi" w:hAnsiTheme="minorHAnsi" w:cstheme="minorHAnsi"/>
+                <w:color w:val="000000" w:themeColor="text1"/>
+                <w:sz w:val="24"/>
+                <w:szCs w:val="24"/>
+                <w:bdr w:val="single" w:sz="6" w:space="2" w:color="DEDFE0" w:frame="1"/>
+                <w:shd w:val="clear" w:color="auto" w:fill="F2F3F5"/>
+              </w:rPr>
+              <w:t>pip3 install pandas</w:t>
+            </w:r>
+          </w:p>
+          <w:p>
+            <w:pPr>
+              <w:pStyle w:val="NormalWeb"/>
+              <w:shd w:val="clear" w:color="auto" w:fill="FFFFFF"/>
+              <w:spacing w:before="0" w:beforeAutospacing="0" w:after="300" w:afterAutospacing="0"/>
+              <w:rPr>
+                <w:rFonts w:asciiTheme="minorHAnsi" w:hAnsiTheme="minorHAnsi" w:cstheme="minorHAnsi"/>
+                <w:color w:val="000000" w:themeColor="text1"/>
+              </w:rPr>
+            </w:pPr>
+            <w:r>
+              <w:rPr>
+                <w:rFonts w:asciiTheme="minorHAnsi" w:hAnsiTheme="minorHAnsi" w:cstheme="minorHAnsi"/>
+                <w:color w:val="000000" w:themeColor="text1"/>
+              </w:rPr>
+              <w:t xml:space="preserve">Also, in the next lecture, we will use an enhanced Python interactive shell called </w:t>
+            </w:r>
+            <w:proofErr w:type="spellStart"/>
+            <w:r>
+              <w:rPr>
+                <w:rFonts w:asciiTheme="minorHAnsi" w:hAnsiTheme="minorHAnsi" w:cstheme="minorHAnsi"/>
+                <w:color w:val="000000" w:themeColor="text1"/>
+              </w:rPr>
+              <w:t>IPython</w:t>
+            </w:r>
+            <w:proofErr w:type="spellEnd"/>
+            <w:r>
+              <w:rPr>
+                <w:rFonts w:asciiTheme="minorHAnsi" w:hAnsiTheme="minorHAnsi" w:cstheme="minorHAnsi"/>
+                <w:color w:val="000000" w:themeColor="text1"/>
+              </w:rPr>
+              <w:t>.</w:t>
+            </w:r>
+          </w:p>
+          <w:p>
+            <w:pPr>
+              <w:pStyle w:val="NormalWeb"/>
+              <w:shd w:val="clear" w:color="auto" w:fill="FFFFFF"/>
+              <w:spacing w:before="0" w:beforeAutospacing="0" w:after="300" w:afterAutospacing="0"/>
+              <w:rPr>
+                <w:rFonts w:asciiTheme="minorHAnsi" w:hAnsiTheme="minorHAnsi" w:cstheme="minorHAnsi"/>
+                <w:color w:val="000000" w:themeColor="text1"/>
+              </w:rPr>
+            </w:pPr>
+            <w:proofErr w:type="spellStart"/>
+            <w:r>
+              <w:rPr>
+                <w:rFonts w:asciiTheme="minorHAnsi" w:hAnsiTheme="minorHAnsi" w:cstheme="minorHAnsi"/>
+                <w:color w:val="000000" w:themeColor="text1"/>
+              </w:rPr>
+              <w:t>IPython</w:t>
+            </w:r>
+            <w:proofErr w:type="spellEnd"/>
+            <w:r>
+              <w:rPr>
+                <w:rFonts w:asciiTheme="minorHAnsi" w:hAnsiTheme="minorHAnsi" w:cstheme="minorHAnsi"/>
+                <w:color w:val="000000" w:themeColor="text1"/>
+              </w:rPr>
+              <w:t xml:space="preserve"> is just like the normal shell you get when you run </w:t>
+            </w:r>
+            <w:r>
+              <w:rPr>
+                <w:rStyle w:val="HTMLCode"/>
+                <w:rFonts w:asciiTheme="minorHAnsi" w:hAnsiTheme="minorHAnsi" w:cstheme="minorHAnsi"/>
+                <w:color w:val="000000" w:themeColor="text1"/>
+                <w:sz w:val="24"/>
+                <w:szCs w:val="24"/>
+                <w:bdr w:val="single" w:sz="6" w:space="2" w:color="DEDFE0" w:frame="1"/>
+                <w:shd w:val="clear" w:color="auto" w:fill="F2F3F5"/>
+              </w:rPr>
+              <w:t>python</w:t>
+            </w:r>
+            <w:r>
+              <w:rPr>
+                <w:rFonts w:asciiTheme="minorHAnsi" w:hAnsiTheme="minorHAnsi" w:cstheme="minorHAnsi"/>
+                <w:color w:val="000000" w:themeColor="text1"/>
+              </w:rPr>
+              <w:t xml:space="preserve">, but </w:t>
+            </w:r>
+            <w:proofErr w:type="spellStart"/>
+            <w:r>
+              <w:rPr>
+                <w:rFonts w:asciiTheme="minorHAnsi" w:hAnsiTheme="minorHAnsi" w:cstheme="minorHAnsi"/>
+                <w:color w:val="000000" w:themeColor="text1"/>
+              </w:rPr>
+              <w:t>IPython</w:t>
+            </w:r>
+            <w:proofErr w:type="spellEnd"/>
+            <w:r>
+              <w:rPr>
+                <w:rFonts w:asciiTheme="minorHAnsi" w:hAnsiTheme="minorHAnsi" w:cstheme="minorHAnsi"/>
+                <w:color w:val="000000" w:themeColor="text1"/>
+              </w:rPr>
+              <w:t xml:space="preserve"> provides better printing for large text. This ability makes </w:t>
+            </w:r>
+            <w:proofErr w:type="spellStart"/>
+            <w:r>
+              <w:rPr>
+                <w:rFonts w:asciiTheme="minorHAnsi" w:hAnsiTheme="minorHAnsi" w:cstheme="minorHAnsi"/>
+                <w:color w:val="000000" w:themeColor="text1"/>
+              </w:rPr>
+              <w:t>IPython</w:t>
+            </w:r>
+            <w:proofErr w:type="spellEnd"/>
+            <w:r>
+              <w:rPr>
+                <w:rFonts w:asciiTheme="minorHAnsi" w:hAnsiTheme="minorHAnsi" w:cstheme="minorHAnsi"/>
+                <w:color w:val="000000" w:themeColor="text1"/>
+              </w:rPr>
+              <w:t xml:space="preserve"> suitable for data analysis because the program prints data in a well-structured format. You can install </w:t>
+            </w:r>
+            <w:proofErr w:type="spellStart"/>
+            <w:r>
+              <w:rPr>
+                <w:rFonts w:asciiTheme="minorHAnsi" w:hAnsiTheme="minorHAnsi" w:cstheme="minorHAnsi"/>
+                <w:color w:val="000000" w:themeColor="text1"/>
+              </w:rPr>
+              <w:t>IPython</w:t>
+            </w:r>
+            <w:proofErr w:type="spellEnd"/>
+            <w:r>
+              <w:rPr>
+                <w:rFonts w:asciiTheme="minorHAnsi" w:hAnsiTheme="minorHAnsi" w:cstheme="minorHAnsi"/>
+                <w:color w:val="000000" w:themeColor="text1"/>
+              </w:rPr>
+              <w:t xml:space="preserve"> with pip:</w:t>
+            </w:r>
+          </w:p>
+          <w:p>
+            <w:pPr>
+              <w:pStyle w:val="NormalWeb"/>
+              <w:shd w:val="clear" w:color="auto" w:fill="FFFFFF"/>
+              <w:spacing w:before="0" w:beforeAutospacing="0" w:after="300" w:afterAutospacing="0"/>
+              <w:rPr>
+                <w:rFonts w:asciiTheme="minorHAnsi" w:hAnsiTheme="minorHAnsi" w:cstheme="minorHAnsi"/>
+                <w:color w:val="000000" w:themeColor="text1"/>
+              </w:rPr>
+            </w:pPr>
+            <w:r>
+              <w:rPr>
+                <w:rStyle w:val="HTMLCode"/>
+                <w:rFonts w:asciiTheme="minorHAnsi" w:hAnsiTheme="minorHAnsi" w:cstheme="minorHAnsi"/>
+                <w:color w:val="000000" w:themeColor="text1"/>
+                <w:sz w:val="24"/>
+                <w:szCs w:val="24"/>
+                <w:bdr w:val="single" w:sz="6" w:space="2" w:color="DEDFE0" w:frame="1"/>
+                <w:shd w:val="clear" w:color="auto" w:fill="F2F3F5"/>
+              </w:rPr>
+              <w:t xml:space="preserve">pip install </w:t>
+            </w:r>
+            <w:proofErr w:type="spellStart"/>
+            <w:r>
+              <w:rPr>
+                <w:rStyle w:val="HTMLCode"/>
+                <w:rFonts w:asciiTheme="minorHAnsi" w:hAnsiTheme="minorHAnsi" w:cstheme="minorHAnsi"/>
+                <w:color w:val="000000" w:themeColor="text1"/>
+                <w:sz w:val="24"/>
+                <w:szCs w:val="24"/>
+                <w:bdr w:val="single" w:sz="6" w:space="2" w:color="DEDFE0" w:frame="1"/>
+                <w:shd w:val="clear" w:color="auto" w:fill="F2F3F5"/>
+              </w:rPr>
+              <w:t>ipython</w:t>
+            </w:r>
+            <w:proofErr w:type="spellEnd"/>
+            <w:r>
+              <w:rPr>
+                <w:rFonts w:asciiTheme="minorHAnsi" w:hAnsiTheme="minorHAnsi" w:cstheme="minorHAnsi"/>
+                <w:color w:val="000000" w:themeColor="text1"/>
+              </w:rPr>
+              <w:t> </w:t>
+            </w:r>
+          </w:p>
+          <w:p>
+            <w:pPr>
+              <w:pStyle w:val="NormalWeb"/>
+              <w:shd w:val="clear" w:color="auto" w:fill="FFFFFF"/>
+              <w:spacing w:before="0" w:beforeAutospacing="0" w:after="300" w:afterAutospacing="0"/>
+              <w:rPr>
+                <w:rFonts w:asciiTheme="minorHAnsi" w:hAnsiTheme="minorHAnsi" w:cstheme="minorHAnsi"/>
+                <w:color w:val="000000" w:themeColor="text1"/>
+              </w:rPr>
+            </w:pPr>
+            <w:r>
+              <w:rPr>
+                <w:rFonts w:asciiTheme="minorHAnsi" w:hAnsiTheme="minorHAnsi" w:cstheme="minorHAnsi"/>
+                <w:color w:val="000000" w:themeColor="text1"/>
+              </w:rPr>
+              <w:t>or</w:t>
+            </w:r>
+          </w:p>
+          <w:p>
+            <w:pPr>
+              <w:pStyle w:val="NormalWeb"/>
+              <w:shd w:val="clear" w:color="auto" w:fill="FFFFFF"/>
+              <w:spacing w:before="0" w:beforeAutospacing="0" w:after="300" w:afterAutospacing="0"/>
+              <w:rPr>
+                <w:rFonts w:asciiTheme="minorHAnsi" w:hAnsiTheme="minorHAnsi" w:cstheme="minorHAnsi"/>
+                <w:color w:val="000000" w:themeColor="text1"/>
+              </w:rPr>
+            </w:pPr>
+            <w:r>
+              <w:rPr>
+                <w:rStyle w:val="HTMLCode"/>
+                <w:rFonts w:asciiTheme="minorHAnsi" w:hAnsiTheme="minorHAnsi" w:cstheme="minorHAnsi"/>
+                <w:color w:val="000000" w:themeColor="text1"/>
+                <w:sz w:val="24"/>
+                <w:szCs w:val="24"/>
+                <w:bdr w:val="single" w:sz="6" w:space="2" w:color="DEDFE0" w:frame="1"/>
+                <w:shd w:val="clear" w:color="auto" w:fill="F2F3F5"/>
+              </w:rPr>
+              <w:t xml:space="preserve">pip3 install </w:t>
+            </w:r>
+            <w:proofErr w:type="spellStart"/>
+            <w:r>
+              <w:rPr>
+                <w:rStyle w:val="HTMLCode"/>
+                <w:rFonts w:asciiTheme="minorHAnsi" w:hAnsiTheme="minorHAnsi" w:cstheme="minorHAnsi"/>
+                <w:color w:val="000000" w:themeColor="text1"/>
+                <w:sz w:val="24"/>
+                <w:szCs w:val="24"/>
+                <w:bdr w:val="single" w:sz="6" w:space="2" w:color="DEDFE0" w:frame="1"/>
+                <w:shd w:val="clear" w:color="auto" w:fill="F2F3F5"/>
+              </w:rPr>
+              <w:t>ipython</w:t>
+            </w:r>
+            <w:proofErr w:type="spellEnd"/>
+            <w:r>
+              <w:rPr>
+                <w:rFonts w:asciiTheme="minorHAnsi" w:hAnsiTheme="minorHAnsi" w:cstheme="minorHAnsi"/>
+                <w:color w:val="000000" w:themeColor="text1"/>
+              </w:rPr>
+              <w:t> </w:t>
+            </w:r>
+          </w:p>
+          <w:p>
+            <w:pPr>
               <w:jc w:val="both"/>
               <w:rPr>
                 <w:rFonts w:cstheme="minorHAnsi"/>
@@ -3172,1224 +4309,618 @@
           </w:p>
           <w:p>
             <w:pPr>
-              <w:jc w:val="both"/>
-              <w:rPr>
-                <w:rFonts w:cstheme="minorHAnsi"/>
-                <w:b/>
-                <w:color w:val="000000" w:themeColor="text1"/>
-                <w:sz w:val="24"/>
-                <w:szCs w:val="24"/>
-              </w:rPr>
-            </w:pPr>
-            <w:r>
-              <w:rPr>
-                <w:rFonts w:cstheme="minorHAnsi"/>
-                <w:b/>
-                <w:color w:val="000000" w:themeColor="text1"/>
-                <w:sz w:val="24"/>
-                <w:szCs w:val="24"/>
-              </w:rPr>
-              <w:t># -*- coding: utf-8 -*-</w:t>
-            </w:r>
-          </w:p>
-          <w:p>
-            <w:pPr>
-              <w:jc w:val="both"/>
-              <w:rPr>
-                <w:rFonts w:cstheme="minorHAnsi"/>
-                <w:b/>
-                <w:color w:val="000000" w:themeColor="text1"/>
-                <w:sz w:val="24"/>
-                <w:szCs w:val="24"/>
-              </w:rPr>
-            </w:pPr>
-            <w:r>
-              <w:rPr>
-                <w:rFonts w:cstheme="minorHAnsi"/>
-                <w:b/>
-                <w:color w:val="000000" w:themeColor="text1"/>
-                <w:sz w:val="24"/>
-                <w:szCs w:val="24"/>
-              </w:rPr>
-              <w:t>"""</w:t>
-            </w:r>
-          </w:p>
-          <w:p>
-            <w:pPr>
-              <w:jc w:val="both"/>
-              <w:rPr>
-                <w:rFonts w:cstheme="minorHAnsi"/>
-                <w:b/>
-                <w:color w:val="000000" w:themeColor="text1"/>
-                <w:sz w:val="24"/>
-                <w:szCs w:val="24"/>
-              </w:rPr>
-            </w:pPr>
-            <w:r>
-              <w:rPr>
-                <w:rFonts w:cstheme="minorHAnsi"/>
-                <w:b/>
-                <w:color w:val="000000" w:themeColor="text1"/>
-                <w:sz w:val="24"/>
-                <w:szCs w:val="24"/>
-              </w:rPr>
-              <w:t>Created on Wed May 20 20:34:00 2020</w:t>
-            </w:r>
-          </w:p>
-          <w:p>
-            <w:pPr>
-              <w:jc w:val="both"/>
-              <w:rPr>
-                <w:rFonts w:cstheme="minorHAnsi"/>
-                <w:b/>
-                <w:color w:val="000000" w:themeColor="text1"/>
-                <w:sz w:val="24"/>
-                <w:szCs w:val="24"/>
-              </w:rPr>
-            </w:pPr>
-          </w:p>
-          <w:p>
-            <w:pPr>
-              <w:jc w:val="both"/>
-              <w:rPr>
-                <w:rFonts w:cstheme="minorHAnsi"/>
-                <w:b/>
-                <w:color w:val="000000" w:themeColor="text1"/>
-                <w:sz w:val="24"/>
-                <w:szCs w:val="24"/>
-              </w:rPr>
-            </w:pPr>
-            <w:r>
-              <w:rPr>
-                <w:rFonts w:cstheme="minorHAnsi"/>
-                <w:b/>
-                <w:color w:val="000000" w:themeColor="text1"/>
-                <w:sz w:val="24"/>
-                <w:szCs w:val="24"/>
-              </w:rPr>
-              <w:t>Name: Abhishek Vasudev Mahendrakar</w:t>
-            </w:r>
-          </w:p>
-          <w:p>
-            <w:pPr>
-              <w:jc w:val="both"/>
-              <w:rPr>
-                <w:rFonts w:cstheme="minorHAnsi"/>
-                <w:b/>
-                <w:color w:val="000000" w:themeColor="text1"/>
-                <w:sz w:val="24"/>
-                <w:szCs w:val="24"/>
-              </w:rPr>
-            </w:pPr>
-            <w:r>
-              <w:rPr>
-                <w:rFonts w:cstheme="minorHAnsi"/>
-                <w:b/>
-                <w:color w:val="000000" w:themeColor="text1"/>
-                <w:sz w:val="24"/>
-                <w:szCs w:val="24"/>
-              </w:rPr>
-              <w:t>USN: 4AL17EC003</w:t>
-            </w:r>
-          </w:p>
-          <w:p>
-            <w:pPr>
-              <w:jc w:val="both"/>
-              <w:rPr>
-                <w:rFonts w:cstheme="minorHAnsi"/>
-                <w:b/>
-                <w:color w:val="000000" w:themeColor="text1"/>
-                <w:sz w:val="24"/>
-                <w:szCs w:val="24"/>
-              </w:rPr>
-            </w:pPr>
-            <w:r>
-              <w:rPr>
-                <w:rFonts w:cstheme="minorHAnsi"/>
-                <w:b/>
-                <w:color w:val="000000" w:themeColor="text1"/>
-                <w:sz w:val="24"/>
-                <w:szCs w:val="24"/>
-              </w:rPr>
-              <w:t>Student at Alva's Institute of Engineering and Technology.</w:t>
-            </w:r>
-          </w:p>
-          <w:p>
-            <w:pPr>
-              <w:jc w:val="both"/>
-              <w:rPr>
-                <w:rFonts w:cstheme="minorHAnsi"/>
-                <w:b/>
-                <w:color w:val="000000" w:themeColor="text1"/>
-                <w:sz w:val="24"/>
-                <w:szCs w:val="24"/>
-              </w:rPr>
-            </w:pPr>
-            <w:r>
-              <w:rPr>
-                <w:rFonts w:cstheme="minorHAnsi"/>
-                <w:b/>
-                <w:color w:val="000000" w:themeColor="text1"/>
-                <w:sz w:val="24"/>
-                <w:szCs w:val="24"/>
-              </w:rPr>
-              <w:t>E-mail: abhi2244mahendrakar@gmail.com</w:t>
-            </w:r>
-          </w:p>
-          <w:p>
-            <w:pPr>
-              <w:jc w:val="both"/>
-              <w:rPr>
-                <w:rFonts w:cstheme="minorHAnsi"/>
-                <w:b/>
-                <w:color w:val="000000" w:themeColor="text1"/>
-                <w:sz w:val="24"/>
-                <w:szCs w:val="24"/>
-              </w:rPr>
-            </w:pPr>
-            <w:r>
-              <w:rPr>
-                <w:rFonts w:cstheme="minorHAnsi"/>
-                <w:b/>
-                <w:color w:val="000000" w:themeColor="text1"/>
-                <w:sz w:val="24"/>
-                <w:szCs w:val="24"/>
-              </w:rPr>
-              <w:t xml:space="preserve">Github: AbhishekVasudevMahendrakar </w:t>
-            </w:r>
-          </w:p>
-          <w:p>
-            <w:pPr>
-              <w:jc w:val="both"/>
-              <w:rPr>
-                <w:rFonts w:cstheme="minorHAnsi"/>
-                <w:b/>
-                <w:color w:val="000000" w:themeColor="text1"/>
-                <w:sz w:val="24"/>
-                <w:szCs w:val="24"/>
-              </w:rPr>
-            </w:pPr>
-            <w:r>
-              <w:rPr>
-                <w:rFonts w:cstheme="minorHAnsi"/>
-                <w:b/>
-                <w:color w:val="000000" w:themeColor="text1"/>
-                <w:sz w:val="24"/>
-                <w:szCs w:val="24"/>
-              </w:rPr>
-              <w:t>"""</w:t>
-            </w:r>
-          </w:p>
-          <w:p>
-            <w:pPr>
-              <w:jc w:val="both"/>
-              <w:rPr>
-                <w:rFonts w:cstheme="minorHAnsi"/>
-                <w:b/>
-                <w:color w:val="000000" w:themeColor="text1"/>
-                <w:sz w:val="24"/>
-                <w:szCs w:val="24"/>
-              </w:rPr>
-            </w:pPr>
-          </w:p>
-          <w:p>
-            <w:pPr>
-              <w:jc w:val="both"/>
-              <w:rPr>
-                <w:rFonts w:cstheme="minorHAnsi"/>
-                <w:b/>
-                <w:color w:val="000000" w:themeColor="text1"/>
-                <w:sz w:val="24"/>
-                <w:szCs w:val="24"/>
-              </w:rPr>
-            </w:pPr>
-            <w:r>
-              <w:rPr>
-                <w:rFonts w:cstheme="minorHAnsi"/>
-                <w:b/>
-                <w:color w:val="000000" w:themeColor="text1"/>
-                <w:sz w:val="24"/>
-                <w:szCs w:val="24"/>
-              </w:rPr>
-              <w:t>""" This program ask user to enter the word he want to know the meaning from the data.json file</w:t>
-            </w:r>
-          </w:p>
-          <w:p>
-            <w:pPr>
-              <w:jc w:val="both"/>
-              <w:rPr>
-                <w:rFonts w:cstheme="minorHAnsi"/>
-                <w:b/>
-                <w:color w:val="000000" w:themeColor="text1"/>
-                <w:sz w:val="24"/>
-                <w:szCs w:val="24"/>
-              </w:rPr>
-            </w:pPr>
-            <w:r>
-              <w:rPr>
-                <w:rFonts w:cstheme="minorHAnsi"/>
-                <w:b/>
-                <w:color w:val="000000" w:themeColor="text1"/>
-                <w:sz w:val="24"/>
-                <w:szCs w:val="24"/>
-              </w:rPr>
-              <w:t xml:space="preserve">    if the entered word match</w:t>
-            </w:r>
-            <w:r>
-              <w:rPr>
-                <w:rFonts w:cstheme="minorHAnsi"/>
-                <w:b/>
-                <w:color w:val="000000" w:themeColor="text1"/>
-                <w:sz w:val="24"/>
-                <w:szCs w:val="24"/>
-              </w:rPr>
-              <w:t>es the word in dictionary then it</w:t>
-            </w:r>
-            <w:r>
-              <w:rPr>
-                <w:rFonts w:cstheme="minorHAnsi"/>
-                <w:b/>
-                <w:color w:val="000000" w:themeColor="text1"/>
-                <w:sz w:val="24"/>
-                <w:szCs w:val="24"/>
-              </w:rPr>
-              <w:t xml:space="preserve"> returns him the meaning else it </w:t>
-            </w:r>
-          </w:p>
-          <w:p>
-            <w:pPr>
-              <w:jc w:val="both"/>
-              <w:rPr>
-                <w:rFonts w:cstheme="minorHAnsi"/>
-                <w:b/>
-                <w:color w:val="000000" w:themeColor="text1"/>
-                <w:sz w:val="24"/>
-                <w:szCs w:val="24"/>
-              </w:rPr>
-            </w:pPr>
-            <w:r>
-              <w:rPr>
-                <w:rFonts w:cstheme="minorHAnsi"/>
-                <w:b/>
-                <w:color w:val="000000" w:themeColor="text1"/>
-                <w:sz w:val="24"/>
-                <w:szCs w:val="24"/>
-              </w:rPr>
-              <w:t xml:space="preserve">    search for the other similar words, and asks user is the entered word was the word which was</w:t>
-            </w:r>
-          </w:p>
-          <w:p>
-            <w:pPr>
-              <w:jc w:val="both"/>
-              <w:rPr>
-                <w:rFonts w:cstheme="minorHAnsi"/>
-                <w:b/>
-                <w:color w:val="000000" w:themeColor="text1"/>
-                <w:sz w:val="24"/>
-                <w:szCs w:val="24"/>
-              </w:rPr>
-            </w:pPr>
-            <w:r>
-              <w:rPr>
-                <w:rFonts w:cstheme="minorHAnsi"/>
-                <w:b/>
-                <w:color w:val="000000" w:themeColor="text1"/>
-                <w:sz w:val="24"/>
-                <w:szCs w:val="24"/>
-              </w:rPr>
-              <w:t xml:space="preserve">    most similay among all the words and asks for the user input for YES or NO....If YES its </w:t>
-            </w:r>
-          </w:p>
-          <w:p>
-            <w:pPr>
-              <w:jc w:val="both"/>
-              <w:rPr>
-                <w:rFonts w:cstheme="minorHAnsi"/>
-                <w:b/>
-                <w:color w:val="000000" w:themeColor="text1"/>
-                <w:sz w:val="24"/>
-                <w:szCs w:val="24"/>
-              </w:rPr>
-            </w:pPr>
-            <w:r>
-              <w:rPr>
-                <w:rFonts w:cstheme="minorHAnsi"/>
-                <w:b/>
-                <w:color w:val="000000" w:themeColor="text1"/>
-                <w:sz w:val="24"/>
-                <w:szCs w:val="24"/>
+              <w:pStyle w:val="NormalWeb"/>
+              <w:shd w:val="clear" w:color="auto" w:fill="FFFFFF"/>
+              <w:spacing w:before="0" w:beforeAutospacing="0" w:after="300" w:afterAutospacing="0"/>
+              <w:rPr>
+                <w:rFonts w:asciiTheme="minorHAnsi" w:hAnsiTheme="minorHAnsi" w:cstheme="minorHAnsi"/>
+                <w:color w:val="000000" w:themeColor="text1"/>
+              </w:rPr>
+            </w:pPr>
+            <w:r>
+              <w:rPr>
+                <w:rFonts w:asciiTheme="minorHAnsi" w:hAnsiTheme="minorHAnsi" w:cstheme="minorHAnsi"/>
+                <w:color w:val="000000" w:themeColor="text1"/>
               </w:rPr>
               <w:lastRenderedPageBreak/>
-              <w:t xml:space="preserve">    gives the result, else if NO the it must print "The word </w:t>
-            </w:r>
-            <w:r>
-              <w:rPr>
-                <w:rFonts w:cstheme="minorHAnsi"/>
-                <w:b/>
-                <w:color w:val="000000" w:themeColor="text1"/>
-                <w:sz w:val="24"/>
-                <w:szCs w:val="24"/>
-              </w:rPr>
-              <w:t>doesn’t</w:t>
-            </w:r>
-            <w:r>
-              <w:rPr>
-                <w:rFonts w:cstheme="minorHAnsi"/>
-                <w:b/>
-                <w:color w:val="000000" w:themeColor="text1"/>
-                <w:sz w:val="24"/>
-                <w:szCs w:val="24"/>
-              </w:rPr>
-              <w:t xml:space="preserve"> exist in library". If the word </w:t>
-            </w:r>
-          </w:p>
-          <w:p>
-            <w:pPr>
-              <w:jc w:val="both"/>
-              <w:rPr>
-                <w:rFonts w:cstheme="minorHAnsi"/>
-                <w:b/>
-                <w:color w:val="000000" w:themeColor="text1"/>
-                <w:sz w:val="24"/>
-                <w:szCs w:val="24"/>
-              </w:rPr>
-            </w:pPr>
-            <w:r>
-              <w:rPr>
-                <w:rFonts w:cstheme="minorHAnsi"/>
-                <w:b/>
-                <w:color w:val="000000" w:themeColor="text1"/>
-                <w:sz w:val="24"/>
-                <w:szCs w:val="24"/>
-              </w:rPr>
-              <w:t xml:space="preserve">    </w:t>
-            </w:r>
-            <w:r>
-              <w:rPr>
-                <w:rFonts w:cstheme="minorHAnsi"/>
-                <w:b/>
-                <w:color w:val="000000" w:themeColor="text1"/>
-                <w:sz w:val="24"/>
-                <w:szCs w:val="24"/>
-              </w:rPr>
-              <w:t>doesn’t</w:t>
-            </w:r>
-            <w:r>
-              <w:rPr>
-                <w:rFonts w:cstheme="minorHAnsi"/>
-                <w:b/>
-                <w:color w:val="000000" w:themeColor="text1"/>
-                <w:sz w:val="24"/>
-                <w:szCs w:val="24"/>
-              </w:rPr>
-              <w:t xml:space="preserve"> match also there are no similar words the it must print "The word dosent exist in this library.""""</w:t>
-            </w:r>
-          </w:p>
-          <w:p>
-            <w:pPr>
-              <w:jc w:val="both"/>
-              <w:rPr>
-                <w:rFonts w:cstheme="minorHAnsi"/>
-                <w:b/>
-                <w:color w:val="000000" w:themeColor="text1"/>
-                <w:sz w:val="24"/>
-                <w:szCs w:val="24"/>
-              </w:rPr>
-            </w:pPr>
-            <w:r>
-              <w:rPr>
-                <w:rFonts w:cstheme="minorHAnsi"/>
-                <w:b/>
-                <w:color w:val="000000" w:themeColor="text1"/>
-                <w:sz w:val="24"/>
-                <w:szCs w:val="24"/>
-              </w:rPr>
-              <w:t>import json</w:t>
-            </w:r>
-          </w:p>
-          <w:p>
-            <w:pPr>
-              <w:jc w:val="both"/>
-              <w:rPr>
-                <w:rFonts w:cstheme="minorHAnsi"/>
-                <w:b/>
-                <w:color w:val="000000" w:themeColor="text1"/>
-                <w:sz w:val="24"/>
-                <w:szCs w:val="24"/>
-              </w:rPr>
-            </w:pPr>
-            <w:r>
-              <w:rPr>
-                <w:rFonts w:cstheme="minorHAnsi"/>
-                <w:b/>
-                <w:color w:val="000000" w:themeColor="text1"/>
-                <w:sz w:val="24"/>
-                <w:szCs w:val="24"/>
-              </w:rPr>
-              <w:t>from difflib import get_close_matches</w:t>
-            </w:r>
-          </w:p>
-          <w:p>
-            <w:pPr>
-              <w:jc w:val="both"/>
-              <w:rPr>
-                <w:rFonts w:cstheme="minorHAnsi"/>
-                <w:b/>
-                <w:color w:val="000000" w:themeColor="text1"/>
-                <w:sz w:val="24"/>
-                <w:szCs w:val="24"/>
-              </w:rPr>
-            </w:pPr>
-            <w:r>
-              <w:rPr>
-                <w:rFonts w:cstheme="minorHAnsi"/>
-                <w:b/>
-                <w:color w:val="000000" w:themeColor="text1"/>
-                <w:sz w:val="24"/>
-                <w:szCs w:val="24"/>
-              </w:rPr>
-              <w:t>data = json.load(open("data.json"))</w:t>
-            </w:r>
-          </w:p>
-          <w:p>
-            <w:pPr>
-              <w:jc w:val="both"/>
-              <w:rPr>
-                <w:rFonts w:cstheme="minorHAnsi"/>
-                <w:b/>
-                <w:color w:val="000000" w:themeColor="text1"/>
-                <w:sz w:val="24"/>
-                <w:szCs w:val="24"/>
-              </w:rPr>
-            </w:pPr>
-            <w:r>
-              <w:rPr>
-                <w:rFonts w:cstheme="minorHAnsi"/>
-                <w:b/>
-                <w:color w:val="000000" w:themeColor="text1"/>
-                <w:sz w:val="24"/>
-                <w:szCs w:val="24"/>
-              </w:rPr>
-              <w:t>def translate(w):</w:t>
-            </w:r>
-          </w:p>
-          <w:p>
-            <w:pPr>
-              <w:jc w:val="both"/>
-              <w:rPr>
-                <w:rFonts w:cstheme="minorHAnsi"/>
-                <w:b/>
-                <w:color w:val="000000" w:themeColor="text1"/>
-                <w:sz w:val="24"/>
-                <w:szCs w:val="24"/>
-              </w:rPr>
-            </w:pPr>
-            <w:r>
-              <w:rPr>
-                <w:rFonts w:cstheme="minorHAnsi"/>
-                <w:b/>
-                <w:color w:val="000000" w:themeColor="text1"/>
-                <w:sz w:val="24"/>
-                <w:szCs w:val="24"/>
-              </w:rPr>
-              <w:t xml:space="preserve">    w = w.lower()</w:t>
-            </w:r>
-          </w:p>
-          <w:p>
-            <w:pPr>
-              <w:jc w:val="both"/>
-              <w:rPr>
-                <w:rFonts w:cstheme="minorHAnsi"/>
-                <w:b/>
-                <w:color w:val="000000" w:themeColor="text1"/>
-                <w:sz w:val="24"/>
-                <w:szCs w:val="24"/>
-              </w:rPr>
-            </w:pPr>
-            <w:r>
-              <w:rPr>
-                <w:rFonts w:cstheme="minorHAnsi"/>
-                <w:b/>
-                <w:color w:val="000000" w:themeColor="text1"/>
-                <w:sz w:val="24"/>
-                <w:szCs w:val="24"/>
-              </w:rPr>
-              <w:t xml:space="preserve">    if w in data:</w:t>
-            </w:r>
-          </w:p>
-          <w:p>
-            <w:pPr>
-              <w:jc w:val="both"/>
-              <w:rPr>
-                <w:rFonts w:cstheme="minorHAnsi"/>
-                <w:b/>
-                <w:color w:val="000000" w:themeColor="text1"/>
-                <w:sz w:val="24"/>
-                <w:szCs w:val="24"/>
-              </w:rPr>
-            </w:pPr>
-            <w:r>
-              <w:rPr>
-                <w:rFonts w:cstheme="minorHAnsi"/>
-                <w:b/>
-                <w:color w:val="000000" w:themeColor="text1"/>
-                <w:sz w:val="24"/>
-                <w:szCs w:val="24"/>
-              </w:rPr>
-              <w:t xml:space="preserve">        return data[w]</w:t>
-            </w:r>
-          </w:p>
-          <w:p>
-            <w:pPr>
-              <w:jc w:val="both"/>
-              <w:rPr>
-                <w:rFonts w:cstheme="minorHAnsi"/>
-                <w:b/>
-                <w:color w:val="000000" w:themeColor="text1"/>
-                <w:sz w:val="24"/>
-                <w:szCs w:val="24"/>
-              </w:rPr>
-            </w:pPr>
-            <w:r>
-              <w:rPr>
-                <w:rFonts w:cstheme="minorHAnsi"/>
-                <w:b/>
-                <w:color w:val="000000" w:themeColor="text1"/>
-                <w:sz w:val="24"/>
-                <w:szCs w:val="24"/>
-              </w:rPr>
-              <w:t xml:space="preserve">    elif w.title() in data:</w:t>
-            </w:r>
-          </w:p>
-          <w:p>
-            <w:pPr>
-              <w:jc w:val="both"/>
-              <w:rPr>
-                <w:rFonts w:cstheme="minorHAnsi"/>
-                <w:b/>
-                <w:color w:val="000000" w:themeColor="text1"/>
-                <w:sz w:val="24"/>
-                <w:szCs w:val="24"/>
-              </w:rPr>
-            </w:pPr>
-            <w:r>
-              <w:rPr>
-                <w:rFonts w:cstheme="minorHAnsi"/>
-                <w:b/>
-                <w:color w:val="000000" w:themeColor="text1"/>
-                <w:sz w:val="24"/>
-                <w:szCs w:val="24"/>
-              </w:rPr>
-              <w:t xml:space="preserve">        return data[w.title()]</w:t>
-            </w:r>
-          </w:p>
-          <w:p>
-            <w:pPr>
-              <w:jc w:val="both"/>
-              <w:rPr>
-                <w:rFonts w:cstheme="minorHAnsi"/>
-                <w:b/>
-                <w:color w:val="000000" w:themeColor="text1"/>
-                <w:sz w:val="24"/>
-                <w:szCs w:val="24"/>
-              </w:rPr>
-            </w:pPr>
-            <w:r>
-              <w:rPr>
-                <w:rFonts w:cstheme="minorHAnsi"/>
-                <w:b/>
-                <w:color w:val="000000" w:themeColor="text1"/>
-                <w:sz w:val="24"/>
-                <w:szCs w:val="24"/>
-              </w:rPr>
-              <w:t xml:space="preserve">    elif w.upper() in data: </w:t>
-            </w:r>
-          </w:p>
-          <w:p>
-            <w:pPr>
-              <w:jc w:val="both"/>
-              <w:rPr>
-                <w:rFonts w:cstheme="minorHAnsi"/>
-                <w:b/>
-                <w:color w:val="000000" w:themeColor="text1"/>
-                <w:sz w:val="24"/>
-                <w:szCs w:val="24"/>
-              </w:rPr>
-            </w:pPr>
-            <w:r>
-              <w:rPr>
-                <w:rFonts w:cstheme="minorHAnsi"/>
-                <w:b/>
-                <w:color w:val="000000" w:themeColor="text1"/>
-                <w:sz w:val="24"/>
-                <w:szCs w:val="24"/>
-              </w:rPr>
-              <w:t xml:space="preserve">        return data[w.upper()]</w:t>
-            </w:r>
-          </w:p>
-          <w:p>
-            <w:pPr>
-              <w:jc w:val="both"/>
-              <w:rPr>
-                <w:rFonts w:cstheme="minorHAnsi"/>
-                <w:b/>
-                <w:color w:val="000000" w:themeColor="text1"/>
-                <w:sz w:val="24"/>
-                <w:szCs w:val="24"/>
-              </w:rPr>
-            </w:pPr>
-            <w:r>
-              <w:rPr>
-                <w:rFonts w:cstheme="minorHAnsi"/>
-                <w:b/>
-                <w:color w:val="000000" w:themeColor="text1"/>
-                <w:sz w:val="24"/>
-                <w:szCs w:val="24"/>
-              </w:rPr>
-              <w:t xml:space="preserve">    elif len(get_close_matches(w, data.keys())) &gt; 0:</w:t>
-            </w:r>
-          </w:p>
-          <w:p>
-            <w:pPr>
-              <w:jc w:val="both"/>
-              <w:rPr>
-                <w:rFonts w:cstheme="minorHAnsi"/>
-                <w:b/>
-                <w:color w:val="000000" w:themeColor="text1"/>
-                <w:sz w:val="24"/>
-                <w:szCs w:val="24"/>
-              </w:rPr>
-            </w:pPr>
-            <w:r>
-              <w:rPr>
-                <w:rFonts w:cstheme="minorHAnsi"/>
-                <w:b/>
-                <w:color w:val="000000" w:themeColor="text1"/>
-                <w:sz w:val="24"/>
-                <w:szCs w:val="24"/>
-              </w:rPr>
-              <w:t xml:space="preserve">        yn = input("Did you mean %s instead? Enter Y if yes, or N if no: " % get_close_matches(w, data.keys())[0])</w:t>
-            </w:r>
-          </w:p>
-          <w:p>
-            <w:pPr>
-              <w:jc w:val="both"/>
-              <w:rPr>
-                <w:rFonts w:cstheme="minorHAnsi"/>
-                <w:b/>
-                <w:color w:val="000000" w:themeColor="text1"/>
-                <w:sz w:val="24"/>
-                <w:szCs w:val="24"/>
-              </w:rPr>
-            </w:pPr>
-            <w:r>
-              <w:rPr>
-                <w:rFonts w:cstheme="minorHAnsi"/>
-                <w:b/>
-                <w:color w:val="000000" w:themeColor="text1"/>
-                <w:sz w:val="24"/>
-                <w:szCs w:val="24"/>
-              </w:rPr>
-              <w:t xml:space="preserve">        if yn == "Y" or yn == 'y':</w:t>
-            </w:r>
-          </w:p>
-          <w:p>
-            <w:pPr>
-              <w:jc w:val="both"/>
-              <w:rPr>
-                <w:rFonts w:cstheme="minorHAnsi"/>
-                <w:b/>
-                <w:color w:val="000000" w:themeColor="text1"/>
-                <w:sz w:val="24"/>
-                <w:szCs w:val="24"/>
-              </w:rPr>
-            </w:pPr>
-            <w:r>
-              <w:rPr>
-                <w:rFonts w:cstheme="minorHAnsi"/>
-                <w:b/>
-                <w:color w:val="000000" w:themeColor="text1"/>
-                <w:sz w:val="24"/>
-                <w:szCs w:val="24"/>
-              </w:rPr>
-              <w:t xml:space="preserve">            return data[get_close_matches(w, data.keys())[0]]</w:t>
-            </w:r>
-          </w:p>
-          <w:p>
-            <w:pPr>
-              <w:jc w:val="both"/>
-              <w:rPr>
-                <w:rFonts w:cstheme="minorHAnsi"/>
-                <w:b/>
-                <w:color w:val="000000" w:themeColor="text1"/>
-                <w:sz w:val="24"/>
-                <w:szCs w:val="24"/>
-              </w:rPr>
-            </w:pPr>
-            <w:r>
-              <w:rPr>
-                <w:rFonts w:cstheme="minorHAnsi"/>
-                <w:b/>
-                <w:color w:val="000000" w:themeColor="text1"/>
-                <w:sz w:val="24"/>
-                <w:szCs w:val="24"/>
-              </w:rPr>
-              <w:t xml:space="preserve">        elif yn == "N" or yn == 'n':</w:t>
-            </w:r>
-          </w:p>
-          <w:p>
-            <w:pPr>
-              <w:jc w:val="both"/>
-              <w:rPr>
-                <w:rFonts w:cstheme="minorHAnsi"/>
-                <w:b/>
-                <w:color w:val="000000" w:themeColor="text1"/>
-                <w:sz w:val="24"/>
-                <w:szCs w:val="24"/>
-              </w:rPr>
-            </w:pPr>
-            <w:r>
-              <w:rPr>
-                <w:rFonts w:cstheme="minorHAnsi"/>
-                <w:b/>
-                <w:color w:val="000000" w:themeColor="text1"/>
-                <w:sz w:val="24"/>
-                <w:szCs w:val="24"/>
-              </w:rPr>
-              <w:t xml:space="preserve">            return "The word doesn't exist. Please double check it."</w:t>
-            </w:r>
-          </w:p>
-          <w:p>
-            <w:pPr>
-              <w:jc w:val="both"/>
-              <w:rPr>
-                <w:rFonts w:cstheme="minorHAnsi"/>
-                <w:b/>
-                <w:color w:val="000000" w:themeColor="text1"/>
-                <w:sz w:val="24"/>
-                <w:szCs w:val="24"/>
-              </w:rPr>
-            </w:pPr>
-            <w:r>
-              <w:rPr>
-                <w:rFonts w:cstheme="minorHAnsi"/>
-                <w:b/>
-                <w:color w:val="000000" w:themeColor="text1"/>
-                <w:sz w:val="24"/>
-                <w:szCs w:val="24"/>
-              </w:rPr>
-              <w:t xml:space="preserve">        else:</w:t>
-            </w:r>
-          </w:p>
-          <w:p>
-            <w:pPr>
-              <w:jc w:val="both"/>
-              <w:rPr>
-                <w:rFonts w:cstheme="minorHAnsi"/>
-                <w:b/>
-                <w:color w:val="000000" w:themeColor="text1"/>
-                <w:sz w:val="24"/>
-                <w:szCs w:val="24"/>
-              </w:rPr>
-            </w:pPr>
-            <w:r>
-              <w:rPr>
-                <w:rFonts w:cstheme="minorHAnsi"/>
-                <w:b/>
-                <w:color w:val="000000" w:themeColor="text1"/>
-                <w:sz w:val="24"/>
-                <w:szCs w:val="24"/>
-              </w:rPr>
-              <w:t xml:space="preserve">            return "We didn't understand your entry."</w:t>
-            </w:r>
-          </w:p>
-          <w:p>
-            <w:pPr>
-              <w:jc w:val="both"/>
-              <w:rPr>
-                <w:rFonts w:cstheme="minorHAnsi"/>
-                <w:b/>
-                <w:color w:val="000000" w:themeColor="text1"/>
-                <w:sz w:val="24"/>
-                <w:szCs w:val="24"/>
-              </w:rPr>
-            </w:pPr>
-            <w:r>
-              <w:rPr>
-                <w:rFonts w:cstheme="minorHAnsi"/>
-                <w:b/>
-                <w:color w:val="000000" w:themeColor="text1"/>
-                <w:sz w:val="24"/>
-                <w:szCs w:val="24"/>
-              </w:rPr>
-              <w:t xml:space="preserve">    else:</w:t>
-            </w:r>
-          </w:p>
-          <w:p>
-            <w:pPr>
-              <w:jc w:val="both"/>
-              <w:rPr>
-                <w:rFonts w:cstheme="minorHAnsi"/>
-                <w:b/>
-                <w:color w:val="000000" w:themeColor="text1"/>
-                <w:sz w:val="24"/>
-                <w:szCs w:val="24"/>
-              </w:rPr>
-            </w:pPr>
-            <w:r>
-              <w:rPr>
-                <w:rFonts w:cstheme="minorHAnsi"/>
-                <w:b/>
-                <w:color w:val="000000" w:themeColor="text1"/>
-                <w:sz w:val="24"/>
-                <w:szCs w:val="24"/>
-              </w:rPr>
-              <w:t xml:space="preserve">        return "The word doesn't exist. Please double check it."</w:t>
-            </w:r>
-          </w:p>
-          <w:p>
-            <w:pPr>
-              <w:jc w:val="both"/>
-              <w:rPr>
-                <w:rFonts w:cstheme="minorHAnsi"/>
-                <w:b/>
-                <w:color w:val="000000" w:themeColor="text1"/>
-                <w:sz w:val="24"/>
-                <w:szCs w:val="24"/>
-              </w:rPr>
-            </w:pPr>
-            <w:r>
-              <w:rPr>
-                <w:rFonts w:cstheme="minorHAnsi"/>
-                <w:b/>
-                <w:color w:val="000000" w:themeColor="text1"/>
-                <w:sz w:val="24"/>
-                <w:szCs w:val="24"/>
-              </w:rPr>
-              <w:t>word = input("Enter word: ")</w:t>
-            </w:r>
-          </w:p>
-          <w:p>
-            <w:pPr>
-              <w:jc w:val="both"/>
-              <w:rPr>
-                <w:rFonts w:cstheme="minorHAnsi"/>
-                <w:b/>
-                <w:color w:val="000000" w:themeColor="text1"/>
-                <w:sz w:val="24"/>
-                <w:szCs w:val="24"/>
-              </w:rPr>
-            </w:pPr>
-            <w:r>
-              <w:rPr>
-                <w:rFonts w:cstheme="minorHAnsi"/>
-                <w:b/>
-                <w:color w:val="000000" w:themeColor="text1"/>
-                <w:sz w:val="24"/>
-                <w:szCs w:val="24"/>
-              </w:rPr>
-              <w:t>output = translate(word)</w:t>
-            </w:r>
-          </w:p>
-          <w:p>
-            <w:pPr>
-              <w:jc w:val="both"/>
-              <w:rPr>
-                <w:rFonts w:cstheme="minorHAnsi"/>
-                <w:b/>
-                <w:color w:val="000000" w:themeColor="text1"/>
-                <w:sz w:val="24"/>
-                <w:szCs w:val="24"/>
-              </w:rPr>
-            </w:pPr>
-            <w:r>
-              <w:rPr>
-                <w:rFonts w:cstheme="minorHAnsi"/>
-                <w:b/>
-                <w:color w:val="000000" w:themeColor="text1"/>
-                <w:sz w:val="24"/>
-                <w:szCs w:val="24"/>
-              </w:rPr>
-              <w:t>if type(output) == list:</w:t>
-            </w:r>
-          </w:p>
-          <w:p>
-            <w:pPr>
-              <w:jc w:val="both"/>
-              <w:rPr>
-                <w:rFonts w:cstheme="minorHAnsi"/>
-                <w:b/>
-                <w:color w:val="000000" w:themeColor="text1"/>
-                <w:sz w:val="24"/>
-                <w:szCs w:val="24"/>
-              </w:rPr>
-            </w:pPr>
-            <w:r>
-              <w:rPr>
-                <w:rFonts w:cstheme="minorHAnsi"/>
-                <w:b/>
-                <w:color w:val="000000" w:themeColor="text1"/>
-                <w:sz w:val="24"/>
-                <w:szCs w:val="24"/>
-              </w:rPr>
-              <w:t xml:space="preserve">    for item in output:</w:t>
-            </w:r>
-          </w:p>
-          <w:p>
-            <w:pPr>
-              <w:jc w:val="both"/>
-              <w:rPr>
-                <w:rFonts w:cstheme="minorHAnsi"/>
-                <w:b/>
-                <w:color w:val="000000" w:themeColor="text1"/>
-                <w:sz w:val="24"/>
-                <w:szCs w:val="24"/>
-              </w:rPr>
-            </w:pPr>
-            <w:r>
-              <w:rPr>
-                <w:rFonts w:cstheme="minorHAnsi"/>
-                <w:b/>
-                <w:color w:val="000000" w:themeColor="text1"/>
-                <w:sz w:val="24"/>
-                <w:szCs w:val="24"/>
-              </w:rPr>
-              <w:t xml:space="preserve">        print(item)</w:t>
-            </w:r>
-          </w:p>
-          <w:p>
-            <w:pPr>
-              <w:jc w:val="both"/>
-              <w:rPr>
-                <w:rFonts w:cstheme="minorHAnsi"/>
-                <w:b/>
-                <w:color w:val="000000" w:themeColor="text1"/>
-                <w:sz w:val="24"/>
-                <w:szCs w:val="24"/>
-              </w:rPr>
-            </w:pPr>
-            <w:r>
-              <w:rPr>
-                <w:rFonts w:cstheme="minorHAnsi"/>
-                <w:b/>
-                <w:color w:val="000000" w:themeColor="text1"/>
-                <w:sz w:val="24"/>
-                <w:szCs w:val="24"/>
-              </w:rPr>
-              <w:t>else:</w:t>
-            </w:r>
-          </w:p>
-          <w:p>
-            <w:pPr>
-              <w:jc w:val="both"/>
-              <w:rPr>
-                <w:rFonts w:cstheme="minorHAnsi"/>
-                <w:b/>
-                <w:color w:val="000000" w:themeColor="text1"/>
-                <w:sz w:val="24"/>
-                <w:szCs w:val="24"/>
-              </w:rPr>
-            </w:pPr>
-            <w:r>
-              <w:rPr>
-                <w:rFonts w:cstheme="minorHAnsi"/>
-                <w:b/>
-                <w:color w:val="000000" w:themeColor="text1"/>
-                <w:sz w:val="24"/>
-                <w:szCs w:val="24"/>
-              </w:rPr>
-              <w:t xml:space="preserve">    print(output)</w:t>
-            </w:r>
-          </w:p>
-          <w:p>
-            <w:pPr>
-              <w:jc w:val="both"/>
-              <w:rPr>
-                <w:rFonts w:cstheme="minorHAnsi"/>
-                <w:b/>
-                <w:color w:val="000000" w:themeColor="text1"/>
-                <w:sz w:val="24"/>
-                <w:szCs w:val="24"/>
-              </w:rPr>
-            </w:pPr>
-          </w:p>
-          <w:p>
-            <w:pPr>
-              <w:jc w:val="both"/>
-              <w:rPr>
-                <w:rFonts w:cstheme="minorHAnsi"/>
-                <w:b/>
-                <w:color w:val="000000" w:themeColor="text1"/>
-                <w:sz w:val="24"/>
-                <w:szCs w:val="24"/>
-              </w:rPr>
-            </w:pPr>
-          </w:p>
-          <w:p>
-            <w:pPr>
-              <w:jc w:val="both"/>
-              <w:rPr>
-                <w:rFonts w:cstheme="minorHAnsi"/>
-                <w:b/>
-                <w:color w:val="000000" w:themeColor="text1"/>
-                <w:sz w:val="24"/>
-                <w:szCs w:val="24"/>
-              </w:rPr>
-            </w:pPr>
-          </w:p>
-          <w:p>
-            <w:pPr>
-              <w:jc w:val="both"/>
-              <w:rPr>
-                <w:rFonts w:cstheme="minorHAnsi"/>
-                <w:b/>
-                <w:color w:val="000000" w:themeColor="text1"/>
-                <w:sz w:val="24"/>
-                <w:szCs w:val="24"/>
-              </w:rPr>
-            </w:pPr>
-          </w:p>
-          <w:p>
-            <w:pPr>
-              <w:jc w:val="both"/>
-              <w:rPr>
-                <w:rFonts w:cstheme="minorHAnsi"/>
-                <w:b/>
-                <w:color w:val="000000" w:themeColor="text1"/>
-                <w:sz w:val="24"/>
-                <w:szCs w:val="24"/>
-              </w:rPr>
-            </w:pPr>
-          </w:p>
-          <w:p>
-            <w:pPr>
-              <w:jc w:val="both"/>
-              <w:rPr>
-                <w:rFonts w:cstheme="minorHAnsi"/>
-                <w:b/>
-                <w:color w:val="000000" w:themeColor="text1"/>
-                <w:sz w:val="24"/>
-                <w:szCs w:val="24"/>
-              </w:rPr>
-            </w:pPr>
-          </w:p>
-          <w:p>
-            <w:pPr>
-              <w:jc w:val="both"/>
-              <w:rPr>
-                <w:rFonts w:cstheme="minorHAnsi"/>
-                <w:b/>
-                <w:color w:val="000000" w:themeColor="text1"/>
-                <w:sz w:val="24"/>
-                <w:szCs w:val="24"/>
-              </w:rPr>
-            </w:pPr>
-          </w:p>
-          <w:p>
-            <w:pPr>
-              <w:jc w:val="both"/>
-              <w:rPr>
-                <w:rFonts w:cstheme="minorHAnsi"/>
-                <w:b/>
-                <w:color w:val="000000" w:themeColor="text1"/>
-                <w:sz w:val="24"/>
-                <w:szCs w:val="24"/>
-              </w:rPr>
-            </w:pPr>
-          </w:p>
-          <w:p>
-            <w:pPr>
-              <w:jc w:val="both"/>
-              <w:rPr>
-                <w:rFonts w:cstheme="minorHAnsi"/>
-                <w:b/>
-                <w:color w:val="000000" w:themeColor="text1"/>
-                <w:sz w:val="24"/>
-                <w:szCs w:val="24"/>
-              </w:rPr>
-            </w:pPr>
-          </w:p>
-          <w:p>
-            <w:pPr>
-              <w:jc w:val="both"/>
-              <w:rPr>
-                <w:rFonts w:cstheme="minorHAnsi"/>
-                <w:b/>
-                <w:color w:val="000000" w:themeColor="text1"/>
-                <w:sz w:val="24"/>
-                <w:szCs w:val="24"/>
-              </w:rPr>
-            </w:pPr>
-          </w:p>
-          <w:p>
-            <w:pPr>
-              <w:jc w:val="both"/>
-              <w:rPr>
-                <w:rFonts w:cstheme="minorHAnsi"/>
-                <w:b/>
-                <w:color w:val="000000" w:themeColor="text1"/>
-                <w:sz w:val="24"/>
-                <w:szCs w:val="24"/>
-              </w:rPr>
-            </w:pPr>
-          </w:p>
-          <w:p>
-            <w:pPr>
-              <w:jc w:val="both"/>
-              <w:rPr>
-                <w:rFonts w:cstheme="minorHAnsi"/>
-                <w:b/>
-                <w:color w:val="000000" w:themeColor="text1"/>
-                <w:sz w:val="24"/>
-                <w:szCs w:val="24"/>
-              </w:rPr>
-            </w:pPr>
-          </w:p>
-          <w:p>
-            <w:pPr>
-              <w:jc w:val="both"/>
-              <w:rPr>
-                <w:rFonts w:cstheme="minorHAnsi"/>
-                <w:b/>
-                <w:color w:val="000000" w:themeColor="text1"/>
-                <w:sz w:val="24"/>
-                <w:szCs w:val="24"/>
-              </w:rPr>
-            </w:pPr>
-          </w:p>
-          <w:p>
-            <w:pPr>
-              <w:jc w:val="both"/>
-              <w:rPr>
-                <w:rFonts w:cstheme="minorHAnsi"/>
-                <w:b/>
-                <w:color w:val="000000" w:themeColor="text1"/>
-                <w:sz w:val="24"/>
-                <w:szCs w:val="24"/>
-              </w:rPr>
-            </w:pPr>
-          </w:p>
-          <w:p>
-            <w:pPr>
-              <w:jc w:val="both"/>
-              <w:rPr>
-                <w:rFonts w:cstheme="minorHAnsi"/>
-                <w:b/>
-                <w:color w:val="000000" w:themeColor="text1"/>
-                <w:sz w:val="24"/>
-                <w:szCs w:val="24"/>
-              </w:rPr>
-            </w:pPr>
-          </w:p>
-          <w:p>
-            <w:pPr>
-              <w:jc w:val="both"/>
-              <w:rPr>
-                <w:rFonts w:cstheme="minorHAnsi"/>
-                <w:b/>
-                <w:color w:val="000000" w:themeColor="text1"/>
-                <w:sz w:val="24"/>
-                <w:szCs w:val="24"/>
+              <w:t> If you get an error such as </w:t>
+            </w:r>
+            <w:proofErr w:type="spellStart"/>
+            <w:r>
+              <w:rPr>
+                <w:rStyle w:val="HTMLCode"/>
+                <w:rFonts w:asciiTheme="minorHAnsi" w:hAnsiTheme="minorHAnsi" w:cstheme="minorHAnsi"/>
+                <w:color w:val="000000" w:themeColor="text1"/>
+                <w:sz w:val="24"/>
+                <w:szCs w:val="24"/>
+                <w:bdr w:val="single" w:sz="6" w:space="2" w:color="DEDFE0" w:frame="1"/>
+                <w:shd w:val="clear" w:color="auto" w:fill="F2F3F5"/>
+              </w:rPr>
+              <w:t>ModuleNotFoundError</w:t>
+            </w:r>
+            <w:proofErr w:type="spellEnd"/>
+            <w:r>
+              <w:rPr>
+                <w:rStyle w:val="HTMLCode"/>
+                <w:rFonts w:asciiTheme="minorHAnsi" w:hAnsiTheme="minorHAnsi" w:cstheme="minorHAnsi"/>
+                <w:color w:val="000000" w:themeColor="text1"/>
+                <w:sz w:val="24"/>
+                <w:szCs w:val="24"/>
+                <w:bdr w:val="single" w:sz="6" w:space="2" w:color="DEDFE0" w:frame="1"/>
+                <w:shd w:val="clear" w:color="auto" w:fill="F2F3F5"/>
+              </w:rPr>
+              <w:t>: No module named '</w:t>
+            </w:r>
+            <w:proofErr w:type="spellStart"/>
+            <w:r>
+              <w:rPr>
+                <w:rStyle w:val="HTMLCode"/>
+                <w:rFonts w:asciiTheme="minorHAnsi" w:hAnsiTheme="minorHAnsi" w:cstheme="minorHAnsi"/>
+                <w:color w:val="000000" w:themeColor="text1"/>
+                <w:sz w:val="24"/>
+                <w:szCs w:val="24"/>
+                <w:bdr w:val="single" w:sz="6" w:space="2" w:color="DEDFE0" w:frame="1"/>
+                <w:shd w:val="clear" w:color="auto" w:fill="F2F3F5"/>
+              </w:rPr>
+              <w:t>xlrd</w:t>
+            </w:r>
+            <w:proofErr w:type="spellEnd"/>
+            <w:r>
+              <w:rPr>
+                <w:rStyle w:val="HTMLCode"/>
+                <w:rFonts w:asciiTheme="minorHAnsi" w:hAnsiTheme="minorHAnsi" w:cstheme="minorHAnsi"/>
+                <w:color w:val="000000" w:themeColor="text1"/>
+                <w:sz w:val="24"/>
+                <w:szCs w:val="24"/>
+                <w:bdr w:val="single" w:sz="6" w:space="2" w:color="DEDFE0" w:frame="1"/>
+                <w:shd w:val="clear" w:color="auto" w:fill="F2F3F5"/>
+              </w:rPr>
+              <w:t>'</w:t>
+            </w:r>
+            <w:r>
+              <w:rPr>
+                <w:rFonts w:asciiTheme="minorHAnsi" w:hAnsiTheme="minorHAnsi" w:cstheme="minorHAnsi"/>
+                <w:color w:val="000000" w:themeColor="text1"/>
+              </w:rPr>
+              <w:t xml:space="preserve">, you can fix the error by installing </w:t>
+            </w:r>
+            <w:proofErr w:type="spellStart"/>
+            <w:r>
+              <w:rPr>
+                <w:rFonts w:asciiTheme="minorHAnsi" w:hAnsiTheme="minorHAnsi" w:cstheme="minorHAnsi"/>
+                <w:color w:val="000000" w:themeColor="text1"/>
+              </w:rPr>
+              <w:t>xlrd</w:t>
+            </w:r>
+            <w:proofErr w:type="spellEnd"/>
+            <w:r>
+              <w:rPr>
+                <w:rFonts w:asciiTheme="minorHAnsi" w:hAnsiTheme="minorHAnsi" w:cstheme="minorHAnsi"/>
+                <w:color w:val="000000" w:themeColor="text1"/>
+              </w:rPr>
+              <w:t>:</w:t>
+            </w:r>
+          </w:p>
+          <w:p>
+            <w:pPr>
+              <w:pStyle w:val="NormalWeb"/>
+              <w:shd w:val="clear" w:color="auto" w:fill="FFFFFF"/>
+              <w:spacing w:before="0" w:beforeAutospacing="0" w:after="300" w:afterAutospacing="0"/>
+              <w:rPr>
+                <w:rFonts w:asciiTheme="minorHAnsi" w:hAnsiTheme="minorHAnsi" w:cstheme="minorHAnsi"/>
+                <w:color w:val="000000" w:themeColor="text1"/>
+              </w:rPr>
+            </w:pPr>
+            <w:r>
+              <w:rPr>
+                <w:rStyle w:val="HTMLCode"/>
+                <w:rFonts w:asciiTheme="minorHAnsi" w:hAnsiTheme="minorHAnsi" w:cstheme="minorHAnsi"/>
+                <w:color w:val="000000" w:themeColor="text1"/>
+                <w:sz w:val="24"/>
+                <w:szCs w:val="24"/>
+                <w:bdr w:val="single" w:sz="6" w:space="2" w:color="DEDFE0" w:frame="1"/>
+                <w:shd w:val="clear" w:color="auto" w:fill="F2F3F5"/>
+              </w:rPr>
+              <w:t xml:space="preserve">pip install </w:t>
+            </w:r>
+            <w:proofErr w:type="spellStart"/>
+            <w:r>
+              <w:rPr>
+                <w:rStyle w:val="HTMLCode"/>
+                <w:rFonts w:asciiTheme="minorHAnsi" w:hAnsiTheme="minorHAnsi" w:cstheme="minorHAnsi"/>
+                <w:color w:val="000000" w:themeColor="text1"/>
+                <w:sz w:val="24"/>
+                <w:szCs w:val="24"/>
+                <w:bdr w:val="single" w:sz="6" w:space="2" w:color="DEDFE0" w:frame="1"/>
+                <w:shd w:val="clear" w:color="auto" w:fill="F2F3F5"/>
+              </w:rPr>
+              <w:t>xlrd</w:t>
+            </w:r>
+            <w:proofErr w:type="spellEnd"/>
+            <w:r>
+              <w:rPr>
+                <w:rFonts w:asciiTheme="minorHAnsi" w:hAnsiTheme="minorHAnsi" w:cstheme="minorHAnsi"/>
+                <w:color w:val="000000" w:themeColor="text1"/>
+              </w:rPr>
+              <w:t> </w:t>
+            </w:r>
+            <w:r>
+              <w:rPr>
+                <w:rFonts w:asciiTheme="minorHAnsi" w:hAnsiTheme="minorHAnsi" w:cstheme="minorHAnsi"/>
+                <w:color w:val="000000" w:themeColor="text1"/>
+              </w:rPr>
+              <w:br/>
+              <w:t>or</w:t>
+            </w:r>
+          </w:p>
+          <w:p>
+            <w:pPr>
+              <w:pStyle w:val="NormalWeb"/>
+              <w:shd w:val="clear" w:color="auto" w:fill="FFFFFF"/>
+              <w:spacing w:before="0" w:beforeAutospacing="0" w:after="300" w:afterAutospacing="0"/>
+              <w:rPr>
+                <w:rFonts w:asciiTheme="minorHAnsi" w:hAnsiTheme="minorHAnsi" w:cstheme="minorHAnsi"/>
+                <w:color w:val="000000" w:themeColor="text1"/>
+              </w:rPr>
+            </w:pPr>
+            <w:r>
+              <w:rPr>
+                <w:rStyle w:val="HTMLCode"/>
+                <w:rFonts w:asciiTheme="minorHAnsi" w:hAnsiTheme="minorHAnsi" w:cstheme="minorHAnsi"/>
+                <w:color w:val="000000" w:themeColor="text1"/>
+                <w:sz w:val="24"/>
+                <w:szCs w:val="24"/>
+                <w:bdr w:val="single" w:sz="6" w:space="2" w:color="DEDFE0" w:frame="1"/>
+                <w:shd w:val="clear" w:color="auto" w:fill="F2F3F5"/>
+              </w:rPr>
+              <w:t xml:space="preserve">pip3 install </w:t>
+            </w:r>
+            <w:proofErr w:type="spellStart"/>
+            <w:r>
+              <w:rPr>
+                <w:rStyle w:val="HTMLCode"/>
+                <w:rFonts w:asciiTheme="minorHAnsi" w:hAnsiTheme="minorHAnsi" w:cstheme="minorHAnsi"/>
+                <w:color w:val="000000" w:themeColor="text1"/>
+                <w:sz w:val="24"/>
+                <w:szCs w:val="24"/>
+                <w:bdr w:val="single" w:sz="6" w:space="2" w:color="DEDFE0" w:frame="1"/>
+                <w:shd w:val="clear" w:color="auto" w:fill="F2F3F5"/>
+              </w:rPr>
+              <w:t>xlrd</w:t>
+            </w:r>
+            <w:proofErr w:type="spellEnd"/>
+            <w:r>
+              <w:rPr>
+                <w:rFonts w:asciiTheme="minorHAnsi" w:hAnsiTheme="minorHAnsi" w:cstheme="minorHAnsi"/>
+                <w:color w:val="000000" w:themeColor="text1"/>
+              </w:rPr>
+              <w:t> </w:t>
+            </w:r>
+          </w:p>
+          <w:p>
+            <w:pPr>
+              <w:shd w:val="clear" w:color="auto" w:fill="FFFFFF"/>
+              <w:spacing w:after="300"/>
+              <w:rPr>
+                <w:rFonts w:eastAsia="Times New Roman" w:cstheme="minorHAnsi"/>
+                <w:color w:val="000000" w:themeColor="text1"/>
+                <w:sz w:val="24"/>
+                <w:szCs w:val="24"/>
+                <w:lang w:val="en-IN" w:eastAsia="en-IN"/>
+              </w:rPr>
+            </w:pPr>
+            <w:r>
+              <w:rPr>
+                <w:rFonts w:eastAsia="Times New Roman" w:cstheme="minorHAnsi"/>
+                <w:color w:val="000000" w:themeColor="text1"/>
+                <w:sz w:val="24"/>
+                <w:szCs w:val="24"/>
+                <w:lang w:val="en-IN" w:eastAsia="en-IN"/>
+              </w:rPr>
+              <w:t>We are going to use </w:t>
+            </w:r>
+            <w:proofErr w:type="spellStart"/>
+            <w:proofErr w:type="gramStart"/>
+            <w:r>
+              <w:rPr>
+                <w:rFonts w:eastAsia="Times New Roman" w:cstheme="minorHAnsi"/>
+                <w:color w:val="000000" w:themeColor="text1"/>
+                <w:sz w:val="24"/>
+                <w:szCs w:val="24"/>
+                <w:bdr w:val="single" w:sz="6" w:space="2" w:color="DEDFE0" w:frame="1"/>
+                <w:shd w:val="clear" w:color="auto" w:fill="F2F3F5"/>
+                <w:lang w:val="en-IN" w:eastAsia="en-IN"/>
+              </w:rPr>
+              <w:t>Nominatim</w:t>
+            </w:r>
+            <w:proofErr w:type="spellEnd"/>
+            <w:r>
+              <w:rPr>
+                <w:rFonts w:eastAsia="Times New Roman" w:cstheme="minorHAnsi"/>
+                <w:color w:val="000000" w:themeColor="text1"/>
+                <w:sz w:val="24"/>
+                <w:szCs w:val="24"/>
+                <w:bdr w:val="single" w:sz="6" w:space="2" w:color="DEDFE0" w:frame="1"/>
+                <w:shd w:val="clear" w:color="auto" w:fill="F2F3F5"/>
+                <w:lang w:val="en-IN" w:eastAsia="en-IN"/>
+              </w:rPr>
+              <w:t>(</w:t>
+            </w:r>
+            <w:proofErr w:type="gramEnd"/>
+            <w:r>
+              <w:rPr>
+                <w:rFonts w:eastAsia="Times New Roman" w:cstheme="minorHAnsi"/>
+                <w:color w:val="000000" w:themeColor="text1"/>
+                <w:sz w:val="24"/>
+                <w:szCs w:val="24"/>
+                <w:bdr w:val="single" w:sz="6" w:space="2" w:color="DEDFE0" w:frame="1"/>
+                <w:shd w:val="clear" w:color="auto" w:fill="F2F3F5"/>
+                <w:lang w:val="en-IN" w:eastAsia="en-IN"/>
+              </w:rPr>
+              <w:t>)</w:t>
+            </w:r>
+            <w:r>
+              <w:rPr>
+                <w:rFonts w:eastAsia="Times New Roman" w:cstheme="minorHAnsi"/>
+                <w:color w:val="000000" w:themeColor="text1"/>
+                <w:sz w:val="24"/>
+                <w:szCs w:val="24"/>
+                <w:lang w:val="en-IN" w:eastAsia="en-IN"/>
+              </w:rPr>
+              <w:t> in the next video. </w:t>
+            </w:r>
+            <w:proofErr w:type="spellStart"/>
+            <w:proofErr w:type="gramStart"/>
+            <w:r>
+              <w:rPr>
+                <w:rFonts w:eastAsia="Times New Roman" w:cstheme="minorHAnsi"/>
+                <w:color w:val="000000" w:themeColor="text1"/>
+                <w:sz w:val="24"/>
+                <w:szCs w:val="24"/>
+                <w:bdr w:val="single" w:sz="6" w:space="2" w:color="DEDFE0" w:frame="1"/>
+                <w:shd w:val="clear" w:color="auto" w:fill="F2F3F5"/>
+                <w:lang w:val="en-IN" w:eastAsia="en-IN"/>
+              </w:rPr>
+              <w:t>Nominatim</w:t>
+            </w:r>
+            <w:proofErr w:type="spellEnd"/>
+            <w:r>
+              <w:rPr>
+                <w:rFonts w:eastAsia="Times New Roman" w:cstheme="minorHAnsi"/>
+                <w:color w:val="000000" w:themeColor="text1"/>
+                <w:sz w:val="24"/>
+                <w:szCs w:val="24"/>
+                <w:bdr w:val="single" w:sz="6" w:space="2" w:color="DEDFE0" w:frame="1"/>
+                <w:shd w:val="clear" w:color="auto" w:fill="F2F3F5"/>
+                <w:lang w:val="en-IN" w:eastAsia="en-IN"/>
+              </w:rPr>
+              <w:t>(</w:t>
+            </w:r>
+            <w:proofErr w:type="gramEnd"/>
+            <w:r>
+              <w:rPr>
+                <w:rFonts w:eastAsia="Times New Roman" w:cstheme="minorHAnsi"/>
+                <w:color w:val="000000" w:themeColor="text1"/>
+                <w:sz w:val="24"/>
+                <w:szCs w:val="24"/>
+                <w:bdr w:val="single" w:sz="6" w:space="2" w:color="DEDFE0" w:frame="1"/>
+                <w:shd w:val="clear" w:color="auto" w:fill="F2F3F5"/>
+                <w:lang w:val="en-IN" w:eastAsia="en-IN"/>
+              </w:rPr>
+              <w:t>)</w:t>
+            </w:r>
+            <w:r>
+              <w:rPr>
+                <w:rFonts w:eastAsia="Times New Roman" w:cstheme="minorHAnsi"/>
+                <w:color w:val="000000" w:themeColor="text1"/>
+                <w:sz w:val="24"/>
+                <w:szCs w:val="24"/>
+                <w:lang w:val="en-IN" w:eastAsia="en-IN"/>
+              </w:rPr>
+              <w:t> currently has a bug. To fix this problem, whenever you see these lines in the next video:</w:t>
+            </w:r>
+          </w:p>
+          <w:p>
+            <w:pPr>
+              <w:numPr>
+                <w:ilvl w:val="0"/>
+                <w:numId w:val="26"/>
+              </w:numPr>
+              <w:shd w:val="clear" w:color="auto" w:fill="FFFFFF"/>
+              <w:tabs>
+                <w:tab w:val="clear" w:pos="720"/>
+                <w:tab w:val="left" w:pos="916"/>
+                <w:tab w:val="left" w:pos="1832"/>
+                <w:tab w:val="left" w:pos="2748"/>
+                <w:tab w:val="left" w:pos="3664"/>
+                <w:tab w:val="left" w:pos="4580"/>
+                <w:tab w:val="left" w:pos="5496"/>
+                <w:tab w:val="left" w:pos="6412"/>
+                <w:tab w:val="left" w:pos="7328"/>
+                <w:tab w:val="left" w:pos="8244"/>
+                <w:tab w:val="left" w:pos="9160"/>
+                <w:tab w:val="left" w:pos="10076"/>
+                <w:tab w:val="left" w:pos="10992"/>
+                <w:tab w:val="left" w:pos="11908"/>
+                <w:tab w:val="left" w:pos="12824"/>
+                <w:tab w:val="left" w:pos="13740"/>
+                <w:tab w:val="left" w:pos="14656"/>
+              </w:tabs>
+              <w:wordWrap w:val="0"/>
+              <w:spacing w:before="100" w:beforeAutospacing="1" w:after="100" w:afterAutospacing="1"/>
+              <w:ind w:left="0"/>
+              <w:rPr>
+                <w:rFonts w:eastAsia="Times New Roman" w:cstheme="minorHAnsi"/>
+                <w:color w:val="000000" w:themeColor="text1"/>
+                <w:sz w:val="24"/>
+                <w:szCs w:val="24"/>
+                <w:lang w:val="en-IN" w:eastAsia="en-IN"/>
+              </w:rPr>
+            </w:pPr>
+            <w:r>
+              <w:rPr>
+                <w:rFonts w:eastAsia="Times New Roman" w:cstheme="minorHAnsi"/>
+                <w:color w:val="000000" w:themeColor="text1"/>
+                <w:sz w:val="24"/>
+                <w:szCs w:val="24"/>
+                <w:lang w:val="en-IN" w:eastAsia="en-IN"/>
+              </w:rPr>
+              <w:t xml:space="preserve">from </w:t>
+            </w:r>
+            <w:proofErr w:type="spellStart"/>
+            <w:r>
+              <w:rPr>
+                <w:rFonts w:eastAsia="Times New Roman" w:cstheme="minorHAnsi"/>
+                <w:color w:val="000000" w:themeColor="text1"/>
+                <w:sz w:val="24"/>
+                <w:szCs w:val="24"/>
+                <w:lang w:val="en-IN" w:eastAsia="en-IN"/>
+              </w:rPr>
+              <w:t>geopy.geocoders</w:t>
+            </w:r>
+            <w:proofErr w:type="spellEnd"/>
+            <w:r>
+              <w:rPr>
+                <w:rFonts w:eastAsia="Times New Roman" w:cstheme="minorHAnsi"/>
+                <w:color w:val="000000" w:themeColor="text1"/>
+                <w:sz w:val="24"/>
+                <w:szCs w:val="24"/>
+                <w:lang w:val="en-IN" w:eastAsia="en-IN"/>
+              </w:rPr>
+              <w:t xml:space="preserve"> import </w:t>
+            </w:r>
+            <w:proofErr w:type="spellStart"/>
+            <w:r>
+              <w:rPr>
+                <w:rFonts w:eastAsia="Times New Roman" w:cstheme="minorHAnsi"/>
+                <w:color w:val="000000" w:themeColor="text1"/>
+                <w:sz w:val="24"/>
+                <w:szCs w:val="24"/>
+                <w:lang w:val="en-IN" w:eastAsia="en-IN"/>
+              </w:rPr>
+              <w:t>Nominatim</w:t>
+            </w:r>
+            <w:proofErr w:type="spellEnd"/>
+          </w:p>
+          <w:p>
+            <w:pPr>
+              <w:numPr>
+                <w:ilvl w:val="0"/>
+                <w:numId w:val="26"/>
+              </w:numPr>
+              <w:shd w:val="clear" w:color="auto" w:fill="FFFFFF"/>
+              <w:tabs>
+                <w:tab w:val="clear" w:pos="720"/>
+                <w:tab w:val="left" w:pos="916"/>
+                <w:tab w:val="left" w:pos="1832"/>
+                <w:tab w:val="left" w:pos="2748"/>
+                <w:tab w:val="left" w:pos="3664"/>
+                <w:tab w:val="left" w:pos="4580"/>
+                <w:tab w:val="left" w:pos="5496"/>
+                <w:tab w:val="left" w:pos="6412"/>
+                <w:tab w:val="left" w:pos="7328"/>
+                <w:tab w:val="left" w:pos="8244"/>
+                <w:tab w:val="left" w:pos="9160"/>
+                <w:tab w:val="left" w:pos="10076"/>
+                <w:tab w:val="left" w:pos="10992"/>
+                <w:tab w:val="left" w:pos="11908"/>
+                <w:tab w:val="left" w:pos="12824"/>
+                <w:tab w:val="left" w:pos="13740"/>
+                <w:tab w:val="left" w:pos="14656"/>
+              </w:tabs>
+              <w:wordWrap w:val="0"/>
+              <w:spacing w:before="100" w:beforeAutospacing="1" w:after="100" w:afterAutospacing="1"/>
+              <w:ind w:left="0"/>
+              <w:rPr>
+                <w:rFonts w:eastAsia="Times New Roman" w:cstheme="minorHAnsi"/>
+                <w:color w:val="000000" w:themeColor="text1"/>
+                <w:sz w:val="24"/>
+                <w:szCs w:val="24"/>
+                <w:lang w:val="en-IN" w:eastAsia="en-IN"/>
+              </w:rPr>
+            </w:pPr>
+            <w:r>
+              <w:rPr>
+                <w:rFonts w:eastAsia="Times New Roman" w:cstheme="minorHAnsi"/>
+                <w:color w:val="000000" w:themeColor="text1"/>
+                <w:sz w:val="24"/>
+                <w:szCs w:val="24"/>
+                <w:lang w:val="en-IN" w:eastAsia="en-IN"/>
+              </w:rPr>
+              <w:t xml:space="preserve">nom = </w:t>
+            </w:r>
+            <w:proofErr w:type="spellStart"/>
+            <w:r>
+              <w:rPr>
+                <w:rFonts w:eastAsia="Times New Roman" w:cstheme="minorHAnsi"/>
+                <w:color w:val="000000" w:themeColor="text1"/>
+                <w:sz w:val="24"/>
+                <w:szCs w:val="24"/>
+                <w:lang w:val="en-IN" w:eastAsia="en-IN"/>
+              </w:rPr>
+              <w:t>Nominatim</w:t>
+            </w:r>
+            <w:proofErr w:type="spellEnd"/>
+            <w:r>
+              <w:rPr>
+                <w:rFonts w:eastAsia="Times New Roman" w:cstheme="minorHAnsi"/>
+                <w:color w:val="000000" w:themeColor="text1"/>
+                <w:sz w:val="24"/>
+                <w:szCs w:val="24"/>
+                <w:lang w:val="en-IN" w:eastAsia="en-IN"/>
+              </w:rPr>
+              <w:t>()</w:t>
+            </w:r>
+          </w:p>
+          <w:p>
+            <w:pPr>
+              <w:shd w:val="clear" w:color="auto" w:fill="FFFFFF"/>
+              <w:spacing w:after="300"/>
+              <w:rPr>
+                <w:rFonts w:eastAsia="Times New Roman" w:cstheme="minorHAnsi"/>
+                <w:color w:val="000000" w:themeColor="text1"/>
+                <w:sz w:val="24"/>
+                <w:szCs w:val="24"/>
+                <w:lang w:val="en-IN" w:eastAsia="en-IN"/>
+              </w:rPr>
+            </w:pPr>
+            <w:r>
+              <w:rPr>
+                <w:rFonts w:eastAsia="Times New Roman" w:cstheme="minorHAnsi"/>
+                <w:color w:val="000000" w:themeColor="text1"/>
+                <w:sz w:val="24"/>
+                <w:szCs w:val="24"/>
+                <w:lang w:val="en-IN" w:eastAsia="en-IN"/>
+              </w:rPr>
+              <w:t>change them to these</w:t>
+            </w:r>
+          </w:p>
+          <w:p>
+            <w:pPr>
+              <w:numPr>
+                <w:ilvl w:val="0"/>
+                <w:numId w:val="27"/>
+              </w:numPr>
+              <w:shd w:val="clear" w:color="auto" w:fill="FFFFFF"/>
+              <w:tabs>
+                <w:tab w:val="clear" w:pos="720"/>
+                <w:tab w:val="left" w:pos="916"/>
+                <w:tab w:val="left" w:pos="1832"/>
+                <w:tab w:val="left" w:pos="2748"/>
+                <w:tab w:val="left" w:pos="3664"/>
+                <w:tab w:val="left" w:pos="4580"/>
+                <w:tab w:val="left" w:pos="5496"/>
+                <w:tab w:val="left" w:pos="6412"/>
+                <w:tab w:val="left" w:pos="7328"/>
+                <w:tab w:val="left" w:pos="8244"/>
+                <w:tab w:val="left" w:pos="9160"/>
+                <w:tab w:val="left" w:pos="10076"/>
+                <w:tab w:val="left" w:pos="10992"/>
+                <w:tab w:val="left" w:pos="11908"/>
+                <w:tab w:val="left" w:pos="12824"/>
+                <w:tab w:val="left" w:pos="13740"/>
+                <w:tab w:val="left" w:pos="14656"/>
+              </w:tabs>
+              <w:wordWrap w:val="0"/>
+              <w:spacing w:before="100" w:beforeAutospacing="1" w:after="100" w:afterAutospacing="1"/>
+              <w:ind w:left="0"/>
+              <w:rPr>
+                <w:rFonts w:eastAsia="Times New Roman" w:cstheme="minorHAnsi"/>
+                <w:color w:val="000000" w:themeColor="text1"/>
+                <w:sz w:val="24"/>
+                <w:szCs w:val="24"/>
+                <w:lang w:val="en-IN" w:eastAsia="en-IN"/>
+              </w:rPr>
+            </w:pPr>
+            <w:r>
+              <w:rPr>
+                <w:rFonts w:eastAsia="Times New Roman" w:cstheme="minorHAnsi"/>
+                <w:color w:val="000000" w:themeColor="text1"/>
+                <w:sz w:val="24"/>
+                <w:szCs w:val="24"/>
+                <w:lang w:val="en-IN" w:eastAsia="en-IN"/>
+              </w:rPr>
+              <w:t xml:space="preserve">from </w:t>
+            </w:r>
+            <w:proofErr w:type="spellStart"/>
+            <w:r>
+              <w:rPr>
+                <w:rFonts w:eastAsia="Times New Roman" w:cstheme="minorHAnsi"/>
+                <w:color w:val="000000" w:themeColor="text1"/>
+                <w:sz w:val="24"/>
+                <w:szCs w:val="24"/>
+                <w:lang w:val="en-IN" w:eastAsia="en-IN"/>
+              </w:rPr>
+              <w:t>geopy.geocoders</w:t>
+            </w:r>
+            <w:proofErr w:type="spellEnd"/>
+            <w:r>
+              <w:rPr>
+                <w:rFonts w:eastAsia="Times New Roman" w:cstheme="minorHAnsi"/>
+                <w:color w:val="000000" w:themeColor="text1"/>
+                <w:sz w:val="24"/>
+                <w:szCs w:val="24"/>
+                <w:lang w:val="en-IN" w:eastAsia="en-IN"/>
+              </w:rPr>
+              <w:t xml:space="preserve"> import ArcGIS</w:t>
+            </w:r>
+          </w:p>
+          <w:p>
+            <w:pPr>
+              <w:numPr>
+                <w:ilvl w:val="0"/>
+                <w:numId w:val="27"/>
+              </w:numPr>
+              <w:shd w:val="clear" w:color="auto" w:fill="FFFFFF"/>
+              <w:tabs>
+                <w:tab w:val="clear" w:pos="720"/>
+                <w:tab w:val="left" w:pos="916"/>
+                <w:tab w:val="left" w:pos="1832"/>
+                <w:tab w:val="left" w:pos="2748"/>
+                <w:tab w:val="left" w:pos="3664"/>
+                <w:tab w:val="left" w:pos="4580"/>
+                <w:tab w:val="left" w:pos="5496"/>
+                <w:tab w:val="left" w:pos="6412"/>
+                <w:tab w:val="left" w:pos="7328"/>
+                <w:tab w:val="left" w:pos="8244"/>
+                <w:tab w:val="left" w:pos="9160"/>
+                <w:tab w:val="left" w:pos="10076"/>
+                <w:tab w:val="left" w:pos="10992"/>
+                <w:tab w:val="left" w:pos="11908"/>
+                <w:tab w:val="left" w:pos="12824"/>
+                <w:tab w:val="left" w:pos="13740"/>
+                <w:tab w:val="left" w:pos="14656"/>
+              </w:tabs>
+              <w:wordWrap w:val="0"/>
+              <w:spacing w:before="100" w:beforeAutospacing="1" w:after="100" w:afterAutospacing="1"/>
+              <w:ind w:left="0"/>
+              <w:rPr>
+                <w:rFonts w:eastAsia="Times New Roman" w:cstheme="minorHAnsi"/>
+                <w:color w:val="000000" w:themeColor="text1"/>
+                <w:sz w:val="24"/>
+                <w:szCs w:val="24"/>
+                <w:lang w:val="en-IN" w:eastAsia="en-IN"/>
+              </w:rPr>
+            </w:pPr>
+            <w:r>
+              <w:rPr>
+                <w:rFonts w:eastAsia="Times New Roman" w:cstheme="minorHAnsi"/>
+                <w:color w:val="000000" w:themeColor="text1"/>
+                <w:sz w:val="24"/>
+                <w:szCs w:val="24"/>
+                <w:lang w:val="en-IN" w:eastAsia="en-IN"/>
+              </w:rPr>
+              <w:t>nom = ArcGIS()</w:t>
+            </w:r>
+          </w:p>
+          <w:p>
+            <w:pPr>
+              <w:pStyle w:val="NormalWeb"/>
+              <w:shd w:val="clear" w:color="auto" w:fill="FFFFFF"/>
+              <w:spacing w:before="0" w:beforeAutospacing="0" w:after="300" w:afterAutospacing="0"/>
+              <w:rPr>
+                <w:rFonts w:asciiTheme="minorHAnsi" w:hAnsiTheme="minorHAnsi" w:cstheme="minorHAnsi"/>
+                <w:color w:val="000000" w:themeColor="text1"/>
               </w:rPr>
             </w:pPr>
           </w:p>
@@ -4517,6 +5048,155 @@
 <file path=word/numbering.xml><?xml version="1.0" encoding="utf-8"?>
 <w:numbering xmlns:wpc="http://schemas.microsoft.com/office/word/2010/wordprocessingCanvas" xmlns:mc="http://schemas.openxmlformats.org/markup-compatibility/2006" xmlns:o="urn:schemas-microsoft-com:office:office" xmlns:r="http://schemas.openxmlformats.org/officeDocument/2006/relationships" xmlns:m="http://schemas.openxmlformats.org/officeDocument/2006/math" xmlns:v="urn:schemas-microsoft-com:vml" xmlns:wp14="http://schemas.microsoft.com/office/word/2010/wordprocessingDrawing" xmlns:wp="http://schemas.openxmlformats.org/drawingml/2006/wordprocessingDrawing" xmlns:w10="urn:schemas-microsoft-com:office:word" xmlns:w="http://schemas.openxmlformats.org/wordprocessingml/2006/main" xmlns:w14="http://schemas.microsoft.com/office/word/2010/wordml" xmlns:w15="http://schemas.microsoft.com/office/word/2012/wordml" xmlns:wpg="http://schemas.microsoft.com/office/word/2010/wordprocessingGroup" xmlns:wpi="http://schemas.microsoft.com/office/word/2010/wordprocessingInk" xmlns:wne="http://schemas.microsoft.com/office/word/2006/wordml" xmlns:wps="http://schemas.microsoft.com/office/word/2010/wordprocessingShape" mc:Ignorable="w14 w15 wp14">
   <w:abstractNum w:abstractNumId="0">
+    <w:nsid w:val="06FF1586"/>
+    <w:multiLevelType w:val="multilevel"/>
+    <w:tmpl w:val="C332016A"/>
+    <w:lvl w:ilvl="0">
+      <w:start w:val="1"/>
+      <w:numFmt w:val="bullet"/>
+      <w:lvlText w:val=""/>
+      <w:lvlJc w:val="left"/>
+      <w:pPr>
+        <w:tabs>
+          <w:tab w:val="num" w:pos="720"/>
+        </w:tabs>
+        <w:ind w:left="720" w:hanging="360"/>
+      </w:pPr>
+      <w:rPr>
+        <w:rFonts w:ascii="Symbol" w:hAnsi="Symbol" w:hint="default"/>
+        <w:sz w:val="20"/>
+      </w:rPr>
+    </w:lvl>
+    <w:lvl w:ilvl="1" w:tentative="1">
+      <w:start w:val="1"/>
+      <w:numFmt w:val="bullet"/>
+      <w:lvlText w:val=""/>
+      <w:lvlJc w:val="left"/>
+      <w:pPr>
+        <w:tabs>
+          <w:tab w:val="num" w:pos="1440"/>
+        </w:tabs>
+        <w:ind w:left="1440" w:hanging="360"/>
+      </w:pPr>
+      <w:rPr>
+        <w:rFonts w:ascii="Symbol" w:hAnsi="Symbol" w:hint="default"/>
+        <w:sz w:val="20"/>
+      </w:rPr>
+    </w:lvl>
+    <w:lvl w:ilvl="2" w:tentative="1">
+      <w:start w:val="1"/>
+      <w:numFmt w:val="bullet"/>
+      <w:lvlText w:val=""/>
+      <w:lvlJc w:val="left"/>
+      <w:pPr>
+        <w:tabs>
+          <w:tab w:val="num" w:pos="2160"/>
+        </w:tabs>
+        <w:ind w:left="2160" w:hanging="360"/>
+      </w:pPr>
+      <w:rPr>
+        <w:rFonts w:ascii="Symbol" w:hAnsi="Symbol" w:hint="default"/>
+        <w:sz w:val="20"/>
+      </w:rPr>
+    </w:lvl>
+    <w:lvl w:ilvl="3" w:tentative="1">
+      <w:start w:val="1"/>
+      <w:numFmt w:val="bullet"/>
+      <w:lvlText w:val=""/>
+      <w:lvlJc w:val="left"/>
+      <w:pPr>
+        <w:tabs>
+          <w:tab w:val="num" w:pos="2880"/>
+        </w:tabs>
+        <w:ind w:left="2880" w:hanging="360"/>
+      </w:pPr>
+      <w:rPr>
+        <w:rFonts w:ascii="Symbol" w:hAnsi="Symbol" w:hint="default"/>
+        <w:sz w:val="20"/>
+      </w:rPr>
+    </w:lvl>
+    <w:lvl w:ilvl="4" w:tentative="1">
+      <w:start w:val="1"/>
+      <w:numFmt w:val="bullet"/>
+      <w:lvlText w:val=""/>
+      <w:lvlJc w:val="left"/>
+      <w:pPr>
+        <w:tabs>
+          <w:tab w:val="num" w:pos="3600"/>
+        </w:tabs>
+        <w:ind w:left="3600" w:hanging="360"/>
+      </w:pPr>
+      <w:rPr>
+        <w:rFonts w:ascii="Symbol" w:hAnsi="Symbol" w:hint="default"/>
+        <w:sz w:val="20"/>
+      </w:rPr>
+    </w:lvl>
+    <w:lvl w:ilvl="5" w:tentative="1">
+      <w:start w:val="1"/>
+      <w:numFmt w:val="bullet"/>
+      <w:lvlText w:val=""/>
+      <w:lvlJc w:val="left"/>
+      <w:pPr>
+        <w:tabs>
+          <w:tab w:val="num" w:pos="4320"/>
+        </w:tabs>
+        <w:ind w:left="4320" w:hanging="360"/>
+      </w:pPr>
+      <w:rPr>
+        <w:rFonts w:ascii="Symbol" w:hAnsi="Symbol" w:hint="default"/>
+        <w:sz w:val="20"/>
+      </w:rPr>
+    </w:lvl>
+    <w:lvl w:ilvl="6" w:tentative="1">
+      <w:start w:val="1"/>
+      <w:numFmt w:val="bullet"/>
+      <w:lvlText w:val=""/>
+      <w:lvlJc w:val="left"/>
+      <w:pPr>
+        <w:tabs>
+          <w:tab w:val="num" w:pos="5040"/>
+        </w:tabs>
+        <w:ind w:left="5040" w:hanging="360"/>
+      </w:pPr>
+      <w:rPr>
+        <w:rFonts w:ascii="Symbol" w:hAnsi="Symbol" w:hint="default"/>
+        <w:sz w:val="20"/>
+      </w:rPr>
+    </w:lvl>
+    <w:lvl w:ilvl="7" w:tentative="1">
+      <w:start w:val="1"/>
+      <w:numFmt w:val="bullet"/>
+      <w:lvlText w:val=""/>
+      <w:lvlJc w:val="left"/>
+      <w:pPr>
+        <w:tabs>
+          <w:tab w:val="num" w:pos="5760"/>
+        </w:tabs>
+        <w:ind w:left="5760" w:hanging="360"/>
+      </w:pPr>
+      <w:rPr>
+        <w:rFonts w:ascii="Symbol" w:hAnsi="Symbol" w:hint="default"/>
+        <w:sz w:val="20"/>
+      </w:rPr>
+    </w:lvl>
+    <w:lvl w:ilvl="8" w:tentative="1">
+      <w:start w:val="1"/>
+      <w:numFmt w:val="bullet"/>
+      <w:lvlText w:val=""/>
+      <w:lvlJc w:val="left"/>
+      <w:pPr>
+        <w:tabs>
+          <w:tab w:val="num" w:pos="6480"/>
+        </w:tabs>
+        <w:ind w:left="6480" w:hanging="360"/>
+      </w:pPr>
+      <w:rPr>
+        <w:rFonts w:ascii="Symbol" w:hAnsi="Symbol" w:hint="default"/>
+        <w:sz w:val="20"/>
+      </w:rPr>
+    </w:lvl>
+  </w:abstractNum>
+  <w:abstractNum w:abstractNumId="1">
     <w:nsid w:val="07BC78F8"/>
     <w:multiLevelType w:val="hybridMultilevel"/>
     <w:tmpl w:val="07B290BC"/>
@@ -4629,1056 +5309,653 @@
       </w:rPr>
     </w:lvl>
   </w:abstractNum>
-  <w:abstractNum w:abstractNumId="1">
-    <w:nsid w:val="07D06230"/>
-    <w:multiLevelType w:val="hybridMultilevel"/>
-    <w:tmpl w:val="39E68088"/>
-    <w:lvl w:ilvl="0" w:tplc="40090001">
+  <w:abstractNum w:abstractNumId="2">
+    <w:nsid w:val="08DC04B5"/>
+    <w:multiLevelType w:val="multilevel"/>
+    <w:tmpl w:val="703C14E2"/>
+    <w:lvl w:ilvl="0">
       <w:start w:val="1"/>
       <w:numFmt w:val="bullet"/>
       <w:lvlText w:val=""/>
       <w:lvlJc w:val="left"/>
       <w:pPr>
-        <w:ind w:left="1860" w:hanging="360"/>
+        <w:tabs>
+          <w:tab w:val="num" w:pos="720"/>
+        </w:tabs>
+        <w:ind w:left="720" w:hanging="360"/>
       </w:pPr>
       <w:rPr>
         <w:rFonts w:ascii="Symbol" w:hAnsi="Symbol" w:hint="default"/>
-      </w:rPr>
-    </w:lvl>
-    <w:lvl w:ilvl="1" w:tplc="40090003" w:tentative="1">
-      <w:start w:val="1"/>
-      <w:numFmt w:val="bullet"/>
-      <w:lvlText w:val="o"/>
-      <w:lvlJc w:val="left"/>
-      <w:pPr>
-        <w:ind w:left="2580" w:hanging="360"/>
-      </w:pPr>
-      <w:rPr>
-        <w:rFonts w:ascii="Courier New" w:hAnsi="Courier New" w:cs="Courier New" w:hint="default"/>
-      </w:rPr>
-    </w:lvl>
-    <w:lvl w:ilvl="2" w:tplc="40090005" w:tentative="1">
-      <w:start w:val="1"/>
-      <w:numFmt w:val="bullet"/>
-      <w:lvlText w:val=""/>
-      <w:lvlJc w:val="left"/>
-      <w:pPr>
-        <w:ind w:left="3300" w:hanging="360"/>
-      </w:pPr>
-      <w:rPr>
-        <w:rFonts w:ascii="Wingdings" w:hAnsi="Wingdings" w:hint="default"/>
-      </w:rPr>
-    </w:lvl>
-    <w:lvl w:ilvl="3" w:tplc="40090001" w:tentative="1">
+        <w:sz w:val="20"/>
+      </w:rPr>
+    </w:lvl>
+    <w:lvl w:ilvl="1" w:tentative="1">
       <w:start w:val="1"/>
       <w:numFmt w:val="bullet"/>
       <w:lvlText w:val=""/>
       <w:lvlJc w:val="left"/>
       <w:pPr>
-        <w:ind w:left="4020" w:hanging="360"/>
+        <w:tabs>
+          <w:tab w:val="num" w:pos="1440"/>
+        </w:tabs>
+        <w:ind w:left="1440" w:hanging="360"/>
       </w:pPr>
       <w:rPr>
         <w:rFonts w:ascii="Symbol" w:hAnsi="Symbol" w:hint="default"/>
-      </w:rPr>
-    </w:lvl>
-    <w:lvl w:ilvl="4" w:tplc="40090003" w:tentative="1">
-      <w:start w:val="1"/>
-      <w:numFmt w:val="bullet"/>
-      <w:lvlText w:val="o"/>
-      <w:lvlJc w:val="left"/>
-      <w:pPr>
-        <w:ind w:left="4740" w:hanging="360"/>
-      </w:pPr>
-      <w:rPr>
-        <w:rFonts w:ascii="Courier New" w:hAnsi="Courier New" w:cs="Courier New" w:hint="default"/>
-      </w:rPr>
-    </w:lvl>
-    <w:lvl w:ilvl="5" w:tplc="40090005" w:tentative="1">
-      <w:start w:val="1"/>
-      <w:numFmt w:val="bullet"/>
-      <w:lvlText w:val=""/>
-      <w:lvlJc w:val="left"/>
-      <w:pPr>
-        <w:ind w:left="5460" w:hanging="360"/>
-      </w:pPr>
-      <w:rPr>
-        <w:rFonts w:ascii="Wingdings" w:hAnsi="Wingdings" w:hint="default"/>
-      </w:rPr>
-    </w:lvl>
-    <w:lvl w:ilvl="6" w:tplc="40090001" w:tentative="1">
+        <w:sz w:val="20"/>
+      </w:rPr>
+    </w:lvl>
+    <w:lvl w:ilvl="2" w:tentative="1">
       <w:start w:val="1"/>
       <w:numFmt w:val="bullet"/>
       <w:lvlText w:val=""/>
       <w:lvlJc w:val="left"/>
       <w:pPr>
-        <w:ind w:left="6180" w:hanging="360"/>
+        <w:tabs>
+          <w:tab w:val="num" w:pos="2160"/>
+        </w:tabs>
+        <w:ind w:left="2160" w:hanging="360"/>
       </w:pPr>
       <w:rPr>
         <w:rFonts w:ascii="Symbol" w:hAnsi="Symbol" w:hint="default"/>
-      </w:rPr>
-    </w:lvl>
-    <w:lvl w:ilvl="7" w:tplc="40090003" w:tentative="1">
-      <w:start w:val="1"/>
-      <w:numFmt w:val="bullet"/>
-      <w:lvlText w:val="o"/>
-      <w:lvlJc w:val="left"/>
-      <w:pPr>
-        <w:ind w:left="6900" w:hanging="360"/>
-      </w:pPr>
-      <w:rPr>
-        <w:rFonts w:ascii="Courier New" w:hAnsi="Courier New" w:cs="Courier New" w:hint="default"/>
-      </w:rPr>
-    </w:lvl>
-    <w:lvl w:ilvl="8" w:tplc="40090005" w:tentative="1">
-      <w:start w:val="1"/>
-      <w:numFmt w:val="bullet"/>
-      <w:lvlText w:val=""/>
-      <w:lvlJc w:val="left"/>
-      <w:pPr>
-        <w:ind w:left="7620" w:hanging="360"/>
-      </w:pPr>
-      <w:rPr>
-        <w:rFonts w:ascii="Wingdings" w:hAnsi="Wingdings" w:hint="default"/>
-      </w:rPr>
-    </w:lvl>
-  </w:abstractNum>
-  <w:abstractNum w:abstractNumId="2">
-    <w:nsid w:val="07E75B22"/>
-    <w:multiLevelType w:val="hybridMultilevel"/>
-    <w:tmpl w:val="F5625DD8"/>
-    <w:lvl w:ilvl="0" w:tplc="40090001">
+        <w:sz w:val="20"/>
+      </w:rPr>
+    </w:lvl>
+    <w:lvl w:ilvl="3" w:tentative="1">
       <w:start w:val="1"/>
       <w:numFmt w:val="bullet"/>
       <w:lvlText w:val=""/>
       <w:lvlJc w:val="left"/>
       <w:pPr>
-        <w:ind w:left="720" w:hanging="360"/>
+        <w:tabs>
+          <w:tab w:val="num" w:pos="2880"/>
+        </w:tabs>
+        <w:ind w:left="2880" w:hanging="360"/>
       </w:pPr>
       <w:rPr>
         <w:rFonts w:ascii="Symbol" w:hAnsi="Symbol" w:hint="default"/>
-      </w:rPr>
-    </w:lvl>
-    <w:lvl w:ilvl="1" w:tplc="40090003" w:tentative="1">
-      <w:start w:val="1"/>
-      <w:numFmt w:val="bullet"/>
-      <w:lvlText w:val="o"/>
-      <w:lvlJc w:val="left"/>
-      <w:pPr>
-        <w:ind w:left="1440" w:hanging="360"/>
-      </w:pPr>
-      <w:rPr>
-        <w:rFonts w:ascii="Courier New" w:hAnsi="Courier New" w:cs="Courier New" w:hint="default"/>
-      </w:rPr>
-    </w:lvl>
-    <w:lvl w:ilvl="2" w:tplc="40090005" w:tentative="1">
-      <w:start w:val="1"/>
-      <w:numFmt w:val="bullet"/>
-      <w:lvlText w:val=""/>
-      <w:lvlJc w:val="left"/>
-      <w:pPr>
-        <w:ind w:left="2160" w:hanging="360"/>
-      </w:pPr>
-      <w:rPr>
-        <w:rFonts w:ascii="Wingdings" w:hAnsi="Wingdings" w:hint="default"/>
-      </w:rPr>
-    </w:lvl>
-    <w:lvl w:ilvl="3" w:tplc="40090001" w:tentative="1">
+        <w:sz w:val="20"/>
+      </w:rPr>
+    </w:lvl>
+    <w:lvl w:ilvl="4" w:tentative="1">
       <w:start w:val="1"/>
       <w:numFmt w:val="bullet"/>
       <w:lvlText w:val=""/>
       <w:lvlJc w:val="left"/>
       <w:pPr>
-        <w:ind w:left="2880" w:hanging="360"/>
+        <w:tabs>
+          <w:tab w:val="num" w:pos="3600"/>
+        </w:tabs>
+        <w:ind w:left="3600" w:hanging="360"/>
       </w:pPr>
       <w:rPr>
         <w:rFonts w:ascii="Symbol" w:hAnsi="Symbol" w:hint="default"/>
-      </w:rPr>
-    </w:lvl>
-    <w:lvl w:ilvl="4" w:tplc="40090003" w:tentative="1">
-      <w:start w:val="1"/>
-      <w:numFmt w:val="bullet"/>
-      <w:lvlText w:val="o"/>
-      <w:lvlJc w:val="left"/>
-      <w:pPr>
-        <w:ind w:left="3600" w:hanging="360"/>
-      </w:pPr>
-      <w:rPr>
-        <w:rFonts w:ascii="Courier New" w:hAnsi="Courier New" w:cs="Courier New" w:hint="default"/>
-      </w:rPr>
-    </w:lvl>
-    <w:lvl w:ilvl="5" w:tplc="40090005" w:tentative="1">
-      <w:start w:val="1"/>
-      <w:numFmt w:val="bullet"/>
-      <w:lvlText w:val=""/>
-      <w:lvlJc w:val="left"/>
-      <w:pPr>
+        <w:sz w:val="20"/>
+      </w:rPr>
+    </w:lvl>
+    <w:lvl w:ilvl="5" w:tentative="1">
+      <w:start w:val="1"/>
+      <w:numFmt w:val="bullet"/>
+      <w:lvlText w:val=""/>
+      <w:lvlJc w:val="left"/>
+      <w:pPr>
+        <w:tabs>
+          <w:tab w:val="num" w:pos="4320"/>
+        </w:tabs>
         <w:ind w:left="4320" w:hanging="360"/>
       </w:pPr>
       <w:rPr>
-        <w:rFonts w:ascii="Wingdings" w:hAnsi="Wingdings" w:hint="default"/>
-      </w:rPr>
-    </w:lvl>
-    <w:lvl w:ilvl="6" w:tplc="40090001" w:tentative="1">
+        <w:rFonts w:ascii="Symbol" w:hAnsi="Symbol" w:hint="default"/>
+        <w:sz w:val="20"/>
+      </w:rPr>
+    </w:lvl>
+    <w:lvl w:ilvl="6" w:tentative="1">
       <w:start w:val="1"/>
       <w:numFmt w:val="bullet"/>
       <w:lvlText w:val=""/>
       <w:lvlJc w:val="left"/>
       <w:pPr>
+        <w:tabs>
+          <w:tab w:val="num" w:pos="5040"/>
+        </w:tabs>
         <w:ind w:left="5040" w:hanging="360"/>
       </w:pPr>
       <w:rPr>
         <w:rFonts w:ascii="Symbol" w:hAnsi="Symbol" w:hint="default"/>
-      </w:rPr>
-    </w:lvl>
-    <w:lvl w:ilvl="7" w:tplc="40090003" w:tentative="1">
-      <w:start w:val="1"/>
-      <w:numFmt w:val="bullet"/>
-      <w:lvlText w:val="o"/>
-      <w:lvlJc w:val="left"/>
-      <w:pPr>
+        <w:sz w:val="20"/>
+      </w:rPr>
+    </w:lvl>
+    <w:lvl w:ilvl="7" w:tentative="1">
+      <w:start w:val="1"/>
+      <w:numFmt w:val="bullet"/>
+      <w:lvlText w:val=""/>
+      <w:lvlJc w:val="left"/>
+      <w:pPr>
+        <w:tabs>
+          <w:tab w:val="num" w:pos="5760"/>
+        </w:tabs>
         <w:ind w:left="5760" w:hanging="360"/>
       </w:pPr>
       <w:rPr>
-        <w:rFonts w:ascii="Courier New" w:hAnsi="Courier New" w:cs="Courier New" w:hint="default"/>
-      </w:rPr>
-    </w:lvl>
-    <w:lvl w:ilvl="8" w:tplc="40090005" w:tentative="1">
-      <w:start w:val="1"/>
-      <w:numFmt w:val="bullet"/>
-      <w:lvlText w:val=""/>
-      <w:lvlJc w:val="left"/>
-      <w:pPr>
+        <w:rFonts w:ascii="Symbol" w:hAnsi="Symbol" w:hint="default"/>
+        <w:sz w:val="20"/>
+      </w:rPr>
+    </w:lvl>
+    <w:lvl w:ilvl="8" w:tentative="1">
+      <w:start w:val="1"/>
+      <w:numFmt w:val="bullet"/>
+      <w:lvlText w:val=""/>
+      <w:lvlJc w:val="left"/>
+      <w:pPr>
+        <w:tabs>
+          <w:tab w:val="num" w:pos="6480"/>
+        </w:tabs>
         <w:ind w:left="6480" w:hanging="360"/>
       </w:pPr>
       <w:rPr>
-        <w:rFonts w:ascii="Wingdings" w:hAnsi="Wingdings" w:hint="default"/>
+        <w:rFonts w:ascii="Symbol" w:hAnsi="Symbol" w:hint="default"/>
+        <w:sz w:val="20"/>
       </w:rPr>
     </w:lvl>
   </w:abstractNum>
   <w:abstractNum w:abstractNumId="3">
-    <w:nsid w:val="0E17373F"/>
-    <w:multiLevelType w:val="hybridMultilevel"/>
-    <w:tmpl w:val="6CA68DE8"/>
-    <w:lvl w:ilvl="0" w:tplc="40090001">
+    <w:nsid w:val="165329BF"/>
+    <w:multiLevelType w:val="multilevel"/>
+    <w:tmpl w:val="71F66916"/>
+    <w:lvl w:ilvl="0">
       <w:start w:val="1"/>
       <w:numFmt w:val="bullet"/>
       <w:lvlText w:val=""/>
       <w:lvlJc w:val="left"/>
       <w:pPr>
-        <w:ind w:left="2076" w:hanging="360"/>
+        <w:tabs>
+          <w:tab w:val="num" w:pos="720"/>
+        </w:tabs>
+        <w:ind w:left="720" w:hanging="360"/>
       </w:pPr>
       <w:rPr>
         <w:rFonts w:ascii="Symbol" w:hAnsi="Symbol" w:hint="default"/>
-      </w:rPr>
-    </w:lvl>
-    <w:lvl w:ilvl="1" w:tplc="40090003" w:tentative="1">
-      <w:start w:val="1"/>
-      <w:numFmt w:val="bullet"/>
-      <w:lvlText w:val="o"/>
-      <w:lvlJc w:val="left"/>
-      <w:pPr>
-        <w:ind w:left="2796" w:hanging="360"/>
-      </w:pPr>
-      <w:rPr>
-        <w:rFonts w:ascii="Courier New" w:hAnsi="Courier New" w:cs="Courier New" w:hint="default"/>
-      </w:rPr>
-    </w:lvl>
-    <w:lvl w:ilvl="2" w:tplc="40090005" w:tentative="1">
-      <w:start w:val="1"/>
-      <w:numFmt w:val="bullet"/>
-      <w:lvlText w:val=""/>
-      <w:lvlJc w:val="left"/>
-      <w:pPr>
-        <w:ind w:left="3516" w:hanging="360"/>
-      </w:pPr>
-      <w:rPr>
-        <w:rFonts w:ascii="Wingdings" w:hAnsi="Wingdings" w:hint="default"/>
-      </w:rPr>
-    </w:lvl>
-    <w:lvl w:ilvl="3" w:tplc="40090001" w:tentative="1">
+        <w:sz w:val="20"/>
+      </w:rPr>
+    </w:lvl>
+    <w:lvl w:ilvl="1" w:tentative="1">
       <w:start w:val="1"/>
       <w:numFmt w:val="bullet"/>
       <w:lvlText w:val=""/>
       <w:lvlJc w:val="left"/>
       <w:pPr>
-        <w:ind w:left="4236" w:hanging="360"/>
+        <w:tabs>
+          <w:tab w:val="num" w:pos="1440"/>
+        </w:tabs>
+        <w:ind w:left="1440" w:hanging="360"/>
       </w:pPr>
       <w:rPr>
         <w:rFonts w:ascii="Symbol" w:hAnsi="Symbol" w:hint="default"/>
-      </w:rPr>
-    </w:lvl>
-    <w:lvl w:ilvl="4" w:tplc="40090003" w:tentative="1">
-      <w:start w:val="1"/>
-      <w:numFmt w:val="bullet"/>
-      <w:lvlText w:val="o"/>
-      <w:lvlJc w:val="left"/>
-      <w:pPr>
-        <w:ind w:left="4956" w:hanging="360"/>
-      </w:pPr>
-      <w:rPr>
-        <w:rFonts w:ascii="Courier New" w:hAnsi="Courier New" w:cs="Courier New" w:hint="default"/>
-      </w:rPr>
-    </w:lvl>
-    <w:lvl w:ilvl="5" w:tplc="40090005" w:tentative="1">
-      <w:start w:val="1"/>
-      <w:numFmt w:val="bullet"/>
-      <w:lvlText w:val=""/>
-      <w:lvlJc w:val="left"/>
-      <w:pPr>
-        <w:ind w:left="5676" w:hanging="360"/>
-      </w:pPr>
-      <w:rPr>
-        <w:rFonts w:ascii="Wingdings" w:hAnsi="Wingdings" w:hint="default"/>
-      </w:rPr>
-    </w:lvl>
-    <w:lvl w:ilvl="6" w:tplc="40090001" w:tentative="1">
+        <w:sz w:val="20"/>
+      </w:rPr>
+    </w:lvl>
+    <w:lvl w:ilvl="2" w:tentative="1">
       <w:start w:val="1"/>
       <w:numFmt w:val="bullet"/>
       <w:lvlText w:val=""/>
       <w:lvlJc w:val="left"/>
       <w:pPr>
-        <w:ind w:left="6396" w:hanging="360"/>
+        <w:tabs>
+          <w:tab w:val="num" w:pos="2160"/>
+        </w:tabs>
+        <w:ind w:left="2160" w:hanging="360"/>
       </w:pPr>
       <w:rPr>
         <w:rFonts w:ascii="Symbol" w:hAnsi="Symbol" w:hint="default"/>
-      </w:rPr>
-    </w:lvl>
-    <w:lvl w:ilvl="7" w:tplc="40090003" w:tentative="1">
-      <w:start w:val="1"/>
-      <w:numFmt w:val="bullet"/>
-      <w:lvlText w:val="o"/>
-      <w:lvlJc w:val="left"/>
-      <w:pPr>
-        <w:ind w:left="7116" w:hanging="360"/>
-      </w:pPr>
-      <w:rPr>
-        <w:rFonts w:ascii="Courier New" w:hAnsi="Courier New" w:cs="Courier New" w:hint="default"/>
-      </w:rPr>
-    </w:lvl>
-    <w:lvl w:ilvl="8" w:tplc="40090005" w:tentative="1">
-      <w:start w:val="1"/>
-      <w:numFmt w:val="bullet"/>
-      <w:lvlText w:val=""/>
-      <w:lvlJc w:val="left"/>
-      <w:pPr>
-        <w:ind w:left="7836" w:hanging="360"/>
-      </w:pPr>
-      <w:rPr>
-        <w:rFonts w:ascii="Wingdings" w:hAnsi="Wingdings" w:hint="default"/>
+        <w:sz w:val="20"/>
+      </w:rPr>
+    </w:lvl>
+    <w:lvl w:ilvl="3" w:tentative="1">
+      <w:start w:val="1"/>
+      <w:numFmt w:val="bullet"/>
+      <w:lvlText w:val=""/>
+      <w:lvlJc w:val="left"/>
+      <w:pPr>
+        <w:tabs>
+          <w:tab w:val="num" w:pos="2880"/>
+        </w:tabs>
+        <w:ind w:left="2880" w:hanging="360"/>
+      </w:pPr>
+      <w:rPr>
+        <w:rFonts w:ascii="Symbol" w:hAnsi="Symbol" w:hint="default"/>
+        <w:sz w:val="20"/>
+      </w:rPr>
+    </w:lvl>
+    <w:lvl w:ilvl="4" w:tentative="1">
+      <w:start w:val="1"/>
+      <w:numFmt w:val="bullet"/>
+      <w:lvlText w:val=""/>
+      <w:lvlJc w:val="left"/>
+      <w:pPr>
+        <w:tabs>
+          <w:tab w:val="num" w:pos="3600"/>
+        </w:tabs>
+        <w:ind w:left="3600" w:hanging="360"/>
+      </w:pPr>
+      <w:rPr>
+        <w:rFonts w:ascii="Symbol" w:hAnsi="Symbol" w:hint="default"/>
+        <w:sz w:val="20"/>
+      </w:rPr>
+    </w:lvl>
+    <w:lvl w:ilvl="5" w:tentative="1">
+      <w:start w:val="1"/>
+      <w:numFmt w:val="bullet"/>
+      <w:lvlText w:val=""/>
+      <w:lvlJc w:val="left"/>
+      <w:pPr>
+        <w:tabs>
+          <w:tab w:val="num" w:pos="4320"/>
+        </w:tabs>
+        <w:ind w:left="4320" w:hanging="360"/>
+      </w:pPr>
+      <w:rPr>
+        <w:rFonts w:ascii="Symbol" w:hAnsi="Symbol" w:hint="default"/>
+        <w:sz w:val="20"/>
+      </w:rPr>
+    </w:lvl>
+    <w:lvl w:ilvl="6" w:tentative="1">
+      <w:start w:val="1"/>
+      <w:numFmt w:val="bullet"/>
+      <w:lvlText w:val=""/>
+      <w:lvlJc w:val="left"/>
+      <w:pPr>
+        <w:tabs>
+          <w:tab w:val="num" w:pos="5040"/>
+        </w:tabs>
+        <w:ind w:left="5040" w:hanging="360"/>
+      </w:pPr>
+      <w:rPr>
+        <w:rFonts w:ascii="Symbol" w:hAnsi="Symbol" w:hint="default"/>
+        <w:sz w:val="20"/>
+      </w:rPr>
+    </w:lvl>
+    <w:lvl w:ilvl="7" w:tentative="1">
+      <w:start w:val="1"/>
+      <w:numFmt w:val="bullet"/>
+      <w:lvlText w:val=""/>
+      <w:lvlJc w:val="left"/>
+      <w:pPr>
+        <w:tabs>
+          <w:tab w:val="num" w:pos="5760"/>
+        </w:tabs>
+        <w:ind w:left="5760" w:hanging="360"/>
+      </w:pPr>
+      <w:rPr>
+        <w:rFonts w:ascii="Symbol" w:hAnsi="Symbol" w:hint="default"/>
+        <w:sz w:val="20"/>
+      </w:rPr>
+    </w:lvl>
+    <w:lvl w:ilvl="8" w:tentative="1">
+      <w:start w:val="1"/>
+      <w:numFmt w:val="bullet"/>
+      <w:lvlText w:val=""/>
+      <w:lvlJc w:val="left"/>
+      <w:pPr>
+        <w:tabs>
+          <w:tab w:val="num" w:pos="6480"/>
+        </w:tabs>
+        <w:ind w:left="6480" w:hanging="360"/>
+      </w:pPr>
+      <w:rPr>
+        <w:rFonts w:ascii="Symbol" w:hAnsi="Symbol" w:hint="default"/>
+        <w:sz w:val="20"/>
       </w:rPr>
     </w:lvl>
   </w:abstractNum>
   <w:abstractNum w:abstractNumId="4">
-    <w:nsid w:val="16062C16"/>
-    <w:multiLevelType w:val="hybridMultilevel"/>
-    <w:tmpl w:val="01B25D92"/>
-    <w:lvl w:ilvl="0" w:tplc="40090001">
-      <w:start w:val="1"/>
-      <w:numFmt w:val="bullet"/>
-      <w:lvlText w:val=""/>
-      <w:lvlJc w:val="left"/>
-      <w:pPr>
-        <w:ind w:left="1476" w:hanging="360"/>
-      </w:pPr>
-      <w:rPr>
-        <w:rFonts w:ascii="Symbol" w:hAnsi="Symbol" w:hint="default"/>
-      </w:rPr>
-    </w:lvl>
-    <w:lvl w:ilvl="1" w:tplc="40090003" w:tentative="1">
-      <w:start w:val="1"/>
-      <w:numFmt w:val="bullet"/>
-      <w:lvlText w:val="o"/>
-      <w:lvlJc w:val="left"/>
-      <w:pPr>
-        <w:ind w:left="2196" w:hanging="360"/>
-      </w:pPr>
-      <w:rPr>
-        <w:rFonts w:ascii="Courier New" w:hAnsi="Courier New" w:cs="Courier New" w:hint="default"/>
-      </w:rPr>
-    </w:lvl>
-    <w:lvl w:ilvl="2" w:tplc="40090005" w:tentative="1">
-      <w:start w:val="1"/>
-      <w:numFmt w:val="bullet"/>
-      <w:lvlText w:val=""/>
-      <w:lvlJc w:val="left"/>
-      <w:pPr>
-        <w:ind w:left="2916" w:hanging="360"/>
-      </w:pPr>
-      <w:rPr>
-        <w:rFonts w:ascii="Wingdings" w:hAnsi="Wingdings" w:hint="default"/>
-      </w:rPr>
-    </w:lvl>
-    <w:lvl w:ilvl="3" w:tplc="40090001" w:tentative="1">
-      <w:start w:val="1"/>
-      <w:numFmt w:val="bullet"/>
-      <w:lvlText w:val=""/>
-      <w:lvlJc w:val="left"/>
-      <w:pPr>
-        <w:ind w:left="3636" w:hanging="360"/>
-      </w:pPr>
-      <w:rPr>
-        <w:rFonts w:ascii="Symbol" w:hAnsi="Symbol" w:hint="default"/>
-      </w:rPr>
-    </w:lvl>
-    <w:lvl w:ilvl="4" w:tplc="40090003" w:tentative="1">
-      <w:start w:val="1"/>
-      <w:numFmt w:val="bullet"/>
-      <w:lvlText w:val="o"/>
-      <w:lvlJc w:val="left"/>
-      <w:pPr>
-        <w:ind w:left="4356" w:hanging="360"/>
-      </w:pPr>
-      <w:rPr>
-        <w:rFonts w:ascii="Courier New" w:hAnsi="Courier New" w:cs="Courier New" w:hint="default"/>
-      </w:rPr>
-    </w:lvl>
-    <w:lvl w:ilvl="5" w:tplc="40090005" w:tentative="1">
-      <w:start w:val="1"/>
-      <w:numFmt w:val="bullet"/>
-      <w:lvlText w:val=""/>
-      <w:lvlJc w:val="left"/>
-      <w:pPr>
-        <w:ind w:left="5076" w:hanging="360"/>
-      </w:pPr>
-      <w:rPr>
-        <w:rFonts w:ascii="Wingdings" w:hAnsi="Wingdings" w:hint="default"/>
-      </w:rPr>
-    </w:lvl>
-    <w:lvl w:ilvl="6" w:tplc="40090001" w:tentative="1">
-      <w:start w:val="1"/>
-      <w:numFmt w:val="bullet"/>
-      <w:lvlText w:val=""/>
-      <w:lvlJc w:val="left"/>
-      <w:pPr>
-        <w:ind w:left="5796" w:hanging="360"/>
-      </w:pPr>
-      <w:rPr>
-        <w:rFonts w:ascii="Symbol" w:hAnsi="Symbol" w:hint="default"/>
-      </w:rPr>
-    </w:lvl>
-    <w:lvl w:ilvl="7" w:tplc="40090003" w:tentative="1">
-      <w:start w:val="1"/>
-      <w:numFmt w:val="bullet"/>
-      <w:lvlText w:val="o"/>
-      <w:lvlJc w:val="left"/>
-      <w:pPr>
-        <w:ind w:left="6516" w:hanging="360"/>
-      </w:pPr>
-      <w:rPr>
-        <w:rFonts w:ascii="Courier New" w:hAnsi="Courier New" w:cs="Courier New" w:hint="default"/>
-      </w:rPr>
-    </w:lvl>
-    <w:lvl w:ilvl="8" w:tplc="40090005" w:tentative="1">
-      <w:start w:val="1"/>
-      <w:numFmt w:val="bullet"/>
-      <w:lvlText w:val=""/>
-      <w:lvlJc w:val="left"/>
-      <w:pPr>
-        <w:ind w:left="7236" w:hanging="360"/>
-      </w:pPr>
-      <w:rPr>
-        <w:rFonts w:ascii="Wingdings" w:hAnsi="Wingdings" w:hint="default"/>
-      </w:rPr>
+    <w:nsid w:val="17CA602C"/>
+    <w:multiLevelType w:val="multilevel"/>
+    <w:tmpl w:val="A0C09536"/>
+    <w:lvl w:ilvl="0">
+      <w:start w:val="1"/>
+      <w:numFmt w:val="decimal"/>
+      <w:lvlText w:val="%1."/>
+      <w:lvlJc w:val="left"/>
+      <w:pPr>
+        <w:tabs>
+          <w:tab w:val="num" w:pos="720"/>
+        </w:tabs>
+        <w:ind w:left="720" w:hanging="360"/>
+      </w:pPr>
+    </w:lvl>
+    <w:lvl w:ilvl="1" w:tentative="1">
+      <w:start w:val="1"/>
+      <w:numFmt w:val="decimal"/>
+      <w:lvlText w:val="%2."/>
+      <w:lvlJc w:val="left"/>
+      <w:pPr>
+        <w:tabs>
+          <w:tab w:val="num" w:pos="1440"/>
+        </w:tabs>
+        <w:ind w:left="1440" w:hanging="360"/>
+      </w:pPr>
+    </w:lvl>
+    <w:lvl w:ilvl="2" w:tentative="1">
+      <w:start w:val="1"/>
+      <w:numFmt w:val="decimal"/>
+      <w:lvlText w:val="%3."/>
+      <w:lvlJc w:val="left"/>
+      <w:pPr>
+        <w:tabs>
+          <w:tab w:val="num" w:pos="2160"/>
+        </w:tabs>
+        <w:ind w:left="2160" w:hanging="360"/>
+      </w:pPr>
+    </w:lvl>
+    <w:lvl w:ilvl="3" w:tentative="1">
+      <w:start w:val="1"/>
+      <w:numFmt w:val="decimal"/>
+      <w:lvlText w:val="%4."/>
+      <w:lvlJc w:val="left"/>
+      <w:pPr>
+        <w:tabs>
+          <w:tab w:val="num" w:pos="2880"/>
+        </w:tabs>
+        <w:ind w:left="2880" w:hanging="360"/>
+      </w:pPr>
+    </w:lvl>
+    <w:lvl w:ilvl="4" w:tentative="1">
+      <w:start w:val="1"/>
+      <w:numFmt w:val="decimal"/>
+      <w:lvlText w:val="%5."/>
+      <w:lvlJc w:val="left"/>
+      <w:pPr>
+        <w:tabs>
+          <w:tab w:val="num" w:pos="3600"/>
+        </w:tabs>
+        <w:ind w:left="3600" w:hanging="360"/>
+      </w:pPr>
+    </w:lvl>
+    <w:lvl w:ilvl="5" w:tentative="1">
+      <w:start w:val="1"/>
+      <w:numFmt w:val="decimal"/>
+      <w:lvlText w:val="%6."/>
+      <w:lvlJc w:val="left"/>
+      <w:pPr>
+        <w:tabs>
+          <w:tab w:val="num" w:pos="4320"/>
+        </w:tabs>
+        <w:ind w:left="4320" w:hanging="360"/>
+      </w:pPr>
+    </w:lvl>
+    <w:lvl w:ilvl="6" w:tentative="1">
+      <w:start w:val="1"/>
+      <w:numFmt w:val="decimal"/>
+      <w:lvlText w:val="%7."/>
+      <w:lvlJc w:val="left"/>
+      <w:pPr>
+        <w:tabs>
+          <w:tab w:val="num" w:pos="5040"/>
+        </w:tabs>
+        <w:ind w:left="5040" w:hanging="360"/>
+      </w:pPr>
+    </w:lvl>
+    <w:lvl w:ilvl="7" w:tentative="1">
+      <w:start w:val="1"/>
+      <w:numFmt w:val="decimal"/>
+      <w:lvlText w:val="%8."/>
+      <w:lvlJc w:val="left"/>
+      <w:pPr>
+        <w:tabs>
+          <w:tab w:val="num" w:pos="5760"/>
+        </w:tabs>
+        <w:ind w:left="5760" w:hanging="360"/>
+      </w:pPr>
+    </w:lvl>
+    <w:lvl w:ilvl="8" w:tentative="1">
+      <w:start w:val="1"/>
+      <w:numFmt w:val="decimal"/>
+      <w:lvlText w:val="%9."/>
+      <w:lvlJc w:val="left"/>
+      <w:pPr>
+        <w:tabs>
+          <w:tab w:val="num" w:pos="6480"/>
+        </w:tabs>
+        <w:ind w:left="6480" w:hanging="360"/>
+      </w:pPr>
     </w:lvl>
   </w:abstractNum>
   <w:abstractNum w:abstractNumId="5">
-    <w:nsid w:val="1849516E"/>
-    <w:multiLevelType w:val="hybridMultilevel"/>
-    <w:tmpl w:val="51662624"/>
-    <w:lvl w:ilvl="0" w:tplc="40090001">
+    <w:nsid w:val="1F3864E7"/>
+    <w:multiLevelType w:val="multilevel"/>
+    <w:tmpl w:val="7464A3F0"/>
+    <w:lvl w:ilvl="0">
       <w:start w:val="1"/>
       <w:numFmt w:val="bullet"/>
       <w:lvlText w:val=""/>
       <w:lvlJc w:val="left"/>
       <w:pPr>
-        <w:ind w:left="1536" w:hanging="360"/>
+        <w:tabs>
+          <w:tab w:val="num" w:pos="720"/>
+        </w:tabs>
+        <w:ind w:left="720" w:hanging="360"/>
       </w:pPr>
       <w:rPr>
         <w:rFonts w:ascii="Symbol" w:hAnsi="Symbol" w:hint="default"/>
-      </w:rPr>
-    </w:lvl>
-    <w:lvl w:ilvl="1" w:tplc="40090003" w:tentative="1">
-      <w:start w:val="1"/>
-      <w:numFmt w:val="bullet"/>
-      <w:lvlText w:val="o"/>
-      <w:lvlJc w:val="left"/>
-      <w:pPr>
-        <w:ind w:left="2256" w:hanging="360"/>
-      </w:pPr>
-      <w:rPr>
-        <w:rFonts w:ascii="Courier New" w:hAnsi="Courier New" w:cs="Courier New" w:hint="default"/>
-      </w:rPr>
-    </w:lvl>
-    <w:lvl w:ilvl="2" w:tplc="40090005" w:tentative="1">
-      <w:start w:val="1"/>
-      <w:numFmt w:val="bullet"/>
-      <w:lvlText w:val=""/>
-      <w:lvlJc w:val="left"/>
-      <w:pPr>
-        <w:ind w:left="2976" w:hanging="360"/>
-      </w:pPr>
-      <w:rPr>
-        <w:rFonts w:ascii="Wingdings" w:hAnsi="Wingdings" w:hint="default"/>
-      </w:rPr>
-    </w:lvl>
-    <w:lvl w:ilvl="3" w:tplc="40090001" w:tentative="1">
+        <w:sz w:val="20"/>
+      </w:rPr>
+    </w:lvl>
+    <w:lvl w:ilvl="1" w:tentative="1">
       <w:start w:val="1"/>
       <w:numFmt w:val="bullet"/>
       <w:lvlText w:val=""/>
       <w:lvlJc w:val="left"/>
       <w:pPr>
-        <w:ind w:left="3696" w:hanging="360"/>
+        <w:tabs>
+          <w:tab w:val="num" w:pos="1440"/>
+        </w:tabs>
+        <w:ind w:left="1440" w:hanging="360"/>
       </w:pPr>
       <w:rPr>
         <w:rFonts w:ascii="Symbol" w:hAnsi="Symbol" w:hint="default"/>
-      </w:rPr>
-    </w:lvl>
-    <w:lvl w:ilvl="4" w:tplc="40090003" w:tentative="1">
-      <w:start w:val="1"/>
-      <w:numFmt w:val="bullet"/>
-      <w:lvlText w:val="o"/>
-      <w:lvlJc w:val="left"/>
-      <w:pPr>
-        <w:ind w:left="4416" w:hanging="360"/>
-      </w:pPr>
-      <w:rPr>
-        <w:rFonts w:ascii="Courier New" w:hAnsi="Courier New" w:cs="Courier New" w:hint="default"/>
-      </w:rPr>
-    </w:lvl>
-    <w:lvl w:ilvl="5" w:tplc="40090005" w:tentative="1">
-      <w:start w:val="1"/>
-      <w:numFmt w:val="bullet"/>
-      <w:lvlText w:val=""/>
-      <w:lvlJc w:val="left"/>
-      <w:pPr>
-        <w:ind w:left="5136" w:hanging="360"/>
-      </w:pPr>
-      <w:rPr>
-        <w:rFonts w:ascii="Wingdings" w:hAnsi="Wingdings" w:hint="default"/>
-      </w:rPr>
-    </w:lvl>
-    <w:lvl w:ilvl="6" w:tplc="40090001" w:tentative="1">
+        <w:sz w:val="20"/>
+      </w:rPr>
+    </w:lvl>
+    <w:lvl w:ilvl="2" w:tentative="1">
       <w:start w:val="1"/>
       <w:numFmt w:val="bullet"/>
       <w:lvlText w:val=""/>
       <w:lvlJc w:val="left"/>
       <w:pPr>
-        <w:ind w:left="5856" w:hanging="360"/>
+        <w:tabs>
+          <w:tab w:val="num" w:pos="2160"/>
+        </w:tabs>
+        <w:ind w:left="2160" w:hanging="360"/>
       </w:pPr>
       <w:rPr>
         <w:rFonts w:ascii="Symbol" w:hAnsi="Symbol" w:hint="default"/>
-      </w:rPr>
-    </w:lvl>
-    <w:lvl w:ilvl="7" w:tplc="40090003" w:tentative="1">
-      <w:start w:val="1"/>
-      <w:numFmt w:val="bullet"/>
-      <w:lvlText w:val="o"/>
-      <w:lvlJc w:val="left"/>
-      <w:pPr>
-        <w:ind w:left="6576" w:hanging="360"/>
-      </w:pPr>
-      <w:rPr>
-        <w:rFonts w:ascii="Courier New" w:hAnsi="Courier New" w:cs="Courier New" w:hint="default"/>
-      </w:rPr>
-    </w:lvl>
-    <w:lvl w:ilvl="8" w:tplc="40090005" w:tentative="1">
-      <w:start w:val="1"/>
-      <w:numFmt w:val="bullet"/>
-      <w:lvlText w:val=""/>
-      <w:lvlJc w:val="left"/>
-      <w:pPr>
-        <w:ind w:left="7296" w:hanging="360"/>
-      </w:pPr>
-      <w:rPr>
-        <w:rFonts w:ascii="Wingdings" w:hAnsi="Wingdings" w:hint="default"/>
+        <w:sz w:val="20"/>
+      </w:rPr>
+    </w:lvl>
+    <w:lvl w:ilvl="3" w:tentative="1">
+      <w:start w:val="1"/>
+      <w:numFmt w:val="bullet"/>
+      <w:lvlText w:val=""/>
+      <w:lvlJc w:val="left"/>
+      <w:pPr>
+        <w:tabs>
+          <w:tab w:val="num" w:pos="2880"/>
+        </w:tabs>
+        <w:ind w:left="2880" w:hanging="360"/>
+      </w:pPr>
+      <w:rPr>
+        <w:rFonts w:ascii="Symbol" w:hAnsi="Symbol" w:hint="default"/>
+        <w:sz w:val="20"/>
+      </w:rPr>
+    </w:lvl>
+    <w:lvl w:ilvl="4" w:tentative="1">
+      <w:start w:val="1"/>
+      <w:numFmt w:val="bullet"/>
+      <w:lvlText w:val=""/>
+      <w:lvlJc w:val="left"/>
+      <w:pPr>
+        <w:tabs>
+          <w:tab w:val="num" w:pos="3600"/>
+        </w:tabs>
+        <w:ind w:left="3600" w:hanging="360"/>
+      </w:pPr>
+      <w:rPr>
+        <w:rFonts w:ascii="Symbol" w:hAnsi="Symbol" w:hint="default"/>
+        <w:sz w:val="20"/>
+      </w:rPr>
+    </w:lvl>
+    <w:lvl w:ilvl="5" w:tentative="1">
+      <w:start w:val="1"/>
+      <w:numFmt w:val="bullet"/>
+      <w:lvlText w:val=""/>
+      <w:lvlJc w:val="left"/>
+      <w:pPr>
+        <w:tabs>
+          <w:tab w:val="num" w:pos="4320"/>
+        </w:tabs>
+        <w:ind w:left="4320" w:hanging="360"/>
+      </w:pPr>
+      <w:rPr>
+        <w:rFonts w:ascii="Symbol" w:hAnsi="Symbol" w:hint="default"/>
+        <w:sz w:val="20"/>
+      </w:rPr>
+    </w:lvl>
+    <w:lvl w:ilvl="6" w:tentative="1">
+      <w:start w:val="1"/>
+      <w:numFmt w:val="bullet"/>
+      <w:lvlText w:val=""/>
+      <w:lvlJc w:val="left"/>
+      <w:pPr>
+        <w:tabs>
+          <w:tab w:val="num" w:pos="5040"/>
+        </w:tabs>
+        <w:ind w:left="5040" w:hanging="360"/>
+      </w:pPr>
+      <w:rPr>
+        <w:rFonts w:ascii="Symbol" w:hAnsi="Symbol" w:hint="default"/>
+        <w:sz w:val="20"/>
+      </w:rPr>
+    </w:lvl>
+    <w:lvl w:ilvl="7" w:tentative="1">
+      <w:start w:val="1"/>
+      <w:numFmt w:val="bullet"/>
+      <w:lvlText w:val=""/>
+      <w:lvlJc w:val="left"/>
+      <w:pPr>
+        <w:tabs>
+          <w:tab w:val="num" w:pos="5760"/>
+        </w:tabs>
+        <w:ind w:left="5760" w:hanging="360"/>
+      </w:pPr>
+      <w:rPr>
+        <w:rFonts w:ascii="Symbol" w:hAnsi="Symbol" w:hint="default"/>
+        <w:sz w:val="20"/>
+      </w:rPr>
+    </w:lvl>
+    <w:lvl w:ilvl="8" w:tentative="1">
+      <w:start w:val="1"/>
+      <w:numFmt w:val="bullet"/>
+      <w:lvlText w:val=""/>
+      <w:lvlJc w:val="left"/>
+      <w:pPr>
+        <w:tabs>
+          <w:tab w:val="num" w:pos="6480"/>
+        </w:tabs>
+        <w:ind w:left="6480" w:hanging="360"/>
+      </w:pPr>
+      <w:rPr>
+        <w:rFonts w:ascii="Symbol" w:hAnsi="Symbol" w:hint="default"/>
+        <w:sz w:val="20"/>
       </w:rPr>
     </w:lvl>
   </w:abstractNum>
   <w:abstractNum w:abstractNumId="6">
-    <w:nsid w:val="1ABF47A7"/>
-    <w:multiLevelType w:val="multilevel"/>
-    <w:tmpl w:val="43741CC8"/>
-    <w:lvl w:ilvl="0">
+    <w:nsid w:val="22235456"/>
+    <w:multiLevelType w:val="hybridMultilevel"/>
+    <w:tmpl w:val="012EC3FE"/>
+    <w:lvl w:ilvl="0" w:tplc="4009000F">
       <w:start w:val="1"/>
       <w:numFmt w:val="decimal"/>
       <w:lvlText w:val="%1."/>
       <w:lvlJc w:val="left"/>
       <w:pPr>
-        <w:tabs>
-          <w:tab w:val="num" w:pos="720"/>
-        </w:tabs>
         <w:ind w:left="720" w:hanging="360"/>
       </w:pPr>
     </w:lvl>
-    <w:lvl w:ilvl="1" w:tentative="1">
-      <w:start w:val="1"/>
-      <w:numFmt w:val="decimal"/>
+    <w:lvl w:ilvl="1" w:tplc="40090019" w:tentative="1">
+      <w:start w:val="1"/>
+      <w:numFmt w:val="lowerLetter"/>
       <w:lvlText w:val="%2."/>
       <w:lvlJc w:val="left"/>
       <w:pPr>
-        <w:tabs>
-          <w:tab w:val="num" w:pos="1440"/>
-        </w:tabs>
         <w:ind w:left="1440" w:hanging="360"/>
       </w:pPr>
     </w:lvl>
-    <w:lvl w:ilvl="2" w:tentative="1">
-      <w:start w:val="1"/>
-      <w:numFmt w:val="decimal"/>
+    <w:lvl w:ilvl="2" w:tplc="4009001B" w:tentative="1">
+      <w:start w:val="1"/>
+      <w:numFmt w:val="lowerRoman"/>
       <w:lvlText w:val="%3."/>
-      <w:lvlJc w:val="left"/>
-      <w:pPr>
-        <w:tabs>
-          <w:tab w:val="num" w:pos="2160"/>
-        </w:tabs>
-        <w:ind w:left="2160" w:hanging="360"/>
-      </w:pPr>
-    </w:lvl>
-    <w:lvl w:ilvl="3" w:tentative="1">
+      <w:lvlJc w:val="right"/>
+      <w:pPr>
+        <w:ind w:left="2160" w:hanging="180"/>
+      </w:pPr>
+    </w:lvl>
+    <w:lvl w:ilvl="3" w:tplc="4009000F" w:tentative="1">
       <w:start w:val="1"/>
       <w:numFmt w:val="decimal"/>
       <w:lvlText w:val="%4."/>
       <w:lvlJc w:val="left"/>
       <w:pPr>
-        <w:tabs>
-          <w:tab w:val="num" w:pos="2880"/>
-        </w:tabs>
         <w:ind w:left="2880" w:hanging="360"/>
       </w:pPr>
     </w:lvl>
-    <w:lvl w:ilvl="4" w:tentative="1">
-      <w:start w:val="1"/>
-      <w:numFmt w:val="decimal"/>
+    <w:lvl w:ilvl="4" w:tplc="40090019" w:tentative="1">
+      <w:start w:val="1"/>
+      <w:numFmt w:val="lowerLetter"/>
       <w:lvlText w:val="%5."/>
       <w:lvlJc w:val="left"/>
       <w:pPr>
-        <w:tabs>
-          <w:tab w:val="num" w:pos="3600"/>
-        </w:tabs>
         <w:ind w:left="3600" w:hanging="360"/>
       </w:pPr>
     </w:lvl>
-    <w:lvl w:ilvl="5" w:tentative="1">
-      <w:start w:val="1"/>
-      <w:numFmt w:val="decimal"/>
+    <w:lvl w:ilvl="5" w:tplc="4009001B" w:tentative="1">
+      <w:start w:val="1"/>
+      <w:numFmt w:val="lowerRoman"/>
       <w:lvlText w:val="%6."/>
-      <w:lvlJc w:val="left"/>
-      <w:pPr>
-        <w:tabs>
-          <w:tab w:val="num" w:pos="4320"/>
-        </w:tabs>
-        <w:ind w:left="4320" w:hanging="360"/>
-      </w:pPr>
-    </w:lvl>
-    <w:lvl w:ilvl="6" w:tentative="1">
+      <w:lvlJc w:val="right"/>
+      <w:pPr>
+        <w:ind w:left="4320" w:hanging="180"/>
+      </w:pPr>
+    </w:lvl>
+    <w:lvl w:ilvl="6" w:tplc="4009000F" w:tentative="1">
       <w:start w:val="1"/>
       <w:numFmt w:val="decimal"/>
       <w:lvlText w:val="%7."/>
       <w:lvlJc w:val="left"/>
       <w:pPr>
-        <w:tabs>
-          <w:tab w:val="num" w:pos="5040"/>
-        </w:tabs>
         <w:ind w:left="5040" w:hanging="360"/>
       </w:pPr>
     </w:lvl>
-    <w:lvl w:ilvl="7" w:tentative="1">
-      <w:start w:val="1"/>
-      <w:numFmt w:val="decimal"/>
+    <w:lvl w:ilvl="7" w:tplc="40090019" w:tentative="1">
+      <w:start w:val="1"/>
+      <w:numFmt w:val="lowerLetter"/>
       <w:lvlText w:val="%8."/>
       <w:lvlJc w:val="left"/>
       <w:pPr>
-        <w:tabs>
-          <w:tab w:val="num" w:pos="5760"/>
-        </w:tabs>
         <w:ind w:left="5760" w:hanging="360"/>
       </w:pPr>
     </w:lvl>
-    <w:lvl w:ilvl="8" w:tentative="1">
-      <w:start w:val="1"/>
-      <w:numFmt w:val="decimal"/>
+    <w:lvl w:ilvl="8" w:tplc="4009001B" w:tentative="1">
+      <w:start w:val="1"/>
+      <w:numFmt w:val="lowerRoman"/>
       <w:lvlText w:val="%9."/>
-      <w:lvlJc w:val="left"/>
-      <w:pPr>
-        <w:tabs>
-          <w:tab w:val="num" w:pos="6480"/>
-        </w:tabs>
-        <w:ind w:left="6480" w:hanging="360"/>
+      <w:lvlJc w:val="right"/>
+      <w:pPr>
+        <w:ind w:left="6480" w:hanging="180"/>
       </w:pPr>
     </w:lvl>
   </w:abstractNum>
   <w:abstractNum w:abstractNumId="7">
-    <w:nsid w:val="1C8C5109"/>
-    <w:multiLevelType w:val="multilevel"/>
-    <w:tmpl w:val="20361BD4"/>
-    <w:lvl w:ilvl="0">
-      <w:start w:val="1"/>
-      <w:numFmt w:val="bullet"/>
-      <w:lvlText w:val=""/>
-      <w:lvlJc w:val="left"/>
-      <w:pPr>
-        <w:tabs>
-          <w:tab w:val="num" w:pos="720"/>
-        </w:tabs>
-        <w:ind w:left="720" w:hanging="360"/>
-      </w:pPr>
-      <w:rPr>
-        <w:rFonts w:ascii="Symbol" w:hAnsi="Symbol" w:hint="default"/>
-        <w:sz w:val="20"/>
-      </w:rPr>
-    </w:lvl>
-    <w:lvl w:ilvl="1">
-      <w:start w:val="1"/>
-      <w:numFmt w:val="decimal"/>
-      <w:lvlText w:val="%2."/>
-      <w:lvlJc w:val="left"/>
-      <w:pPr>
-        <w:tabs>
-          <w:tab w:val="num" w:pos="1440"/>
-        </w:tabs>
-        <w:ind w:left="1440" w:hanging="360"/>
-      </w:pPr>
-    </w:lvl>
-    <w:lvl w:ilvl="2" w:tentative="1">
-      <w:start w:val="1"/>
-      <w:numFmt w:val="bullet"/>
-      <w:lvlText w:val=""/>
-      <w:lvlJc w:val="left"/>
-      <w:pPr>
-        <w:tabs>
-          <w:tab w:val="num" w:pos="2160"/>
-        </w:tabs>
-        <w:ind w:left="2160" w:hanging="360"/>
-      </w:pPr>
-      <w:rPr>
-        <w:rFonts w:ascii="Symbol" w:hAnsi="Symbol" w:hint="default"/>
-        <w:sz w:val="20"/>
-      </w:rPr>
-    </w:lvl>
-    <w:lvl w:ilvl="3" w:tentative="1">
-      <w:start w:val="1"/>
-      <w:numFmt w:val="bullet"/>
-      <w:lvlText w:val=""/>
-      <w:lvlJc w:val="left"/>
-      <w:pPr>
-        <w:tabs>
-          <w:tab w:val="num" w:pos="2880"/>
-        </w:tabs>
-        <w:ind w:left="2880" w:hanging="360"/>
-      </w:pPr>
-      <w:rPr>
-        <w:rFonts w:ascii="Symbol" w:hAnsi="Symbol" w:hint="default"/>
-        <w:sz w:val="20"/>
-      </w:rPr>
-    </w:lvl>
-    <w:lvl w:ilvl="4" w:tentative="1">
-      <w:start w:val="1"/>
-      <w:numFmt w:val="bullet"/>
-      <w:lvlText w:val=""/>
-      <w:lvlJc w:val="left"/>
-      <w:pPr>
-        <w:tabs>
-          <w:tab w:val="num" w:pos="3600"/>
-        </w:tabs>
-        <w:ind w:left="3600" w:hanging="360"/>
-      </w:pPr>
-      <w:rPr>
-        <w:rFonts w:ascii="Symbol" w:hAnsi="Symbol" w:hint="default"/>
-        <w:sz w:val="20"/>
-      </w:rPr>
-    </w:lvl>
-    <w:lvl w:ilvl="5" w:tentative="1">
-      <w:start w:val="1"/>
-      <w:numFmt w:val="bullet"/>
-      <w:lvlText w:val=""/>
-      <w:lvlJc w:val="left"/>
-      <w:pPr>
-        <w:tabs>
-          <w:tab w:val="num" w:pos="4320"/>
-        </w:tabs>
-        <w:ind w:left="4320" w:hanging="360"/>
-      </w:pPr>
-      <w:rPr>
-        <w:rFonts w:ascii="Symbol" w:hAnsi="Symbol" w:hint="default"/>
-        <w:sz w:val="20"/>
-      </w:rPr>
-    </w:lvl>
-    <w:lvl w:ilvl="6" w:tentative="1">
-      <w:start w:val="1"/>
-      <w:numFmt w:val="bullet"/>
-      <w:lvlText w:val=""/>
-      <w:lvlJc w:val="left"/>
-      <w:pPr>
-        <w:tabs>
-          <w:tab w:val="num" w:pos="5040"/>
-        </w:tabs>
-        <w:ind w:left="5040" w:hanging="360"/>
-      </w:pPr>
-      <w:rPr>
-        <w:rFonts w:ascii="Symbol" w:hAnsi="Symbol" w:hint="default"/>
-        <w:sz w:val="20"/>
-      </w:rPr>
-    </w:lvl>
-    <w:lvl w:ilvl="7" w:tentative="1">
-      <w:start w:val="1"/>
-      <w:numFmt w:val="bullet"/>
-      <w:lvlText w:val=""/>
-      <w:lvlJc w:val="left"/>
-      <w:pPr>
-        <w:tabs>
-          <w:tab w:val="num" w:pos="5760"/>
-        </w:tabs>
-        <w:ind w:left="5760" w:hanging="360"/>
-      </w:pPr>
-      <w:rPr>
-        <w:rFonts w:ascii="Symbol" w:hAnsi="Symbol" w:hint="default"/>
-        <w:sz w:val="20"/>
-      </w:rPr>
-    </w:lvl>
-    <w:lvl w:ilvl="8" w:tentative="1">
-      <w:start w:val="1"/>
-      <w:numFmt w:val="bullet"/>
-      <w:lvlText w:val=""/>
-      <w:lvlJc w:val="left"/>
-      <w:pPr>
-        <w:tabs>
-          <w:tab w:val="num" w:pos="6480"/>
-        </w:tabs>
-        <w:ind w:left="6480" w:hanging="360"/>
-      </w:pPr>
-      <w:rPr>
-        <w:rFonts w:ascii="Symbol" w:hAnsi="Symbol" w:hint="default"/>
-        <w:sz w:val="20"/>
-      </w:rPr>
-    </w:lvl>
-  </w:abstractNum>
-  <w:abstractNum w:abstractNumId="8">
-    <w:nsid w:val="1DDA684D"/>
-    <w:multiLevelType w:val="hybridMultilevel"/>
-    <w:tmpl w:val="3E4435A2"/>
-    <w:lvl w:ilvl="0" w:tplc="40090001">
-      <w:start w:val="1"/>
-      <w:numFmt w:val="bullet"/>
-      <w:lvlText w:val=""/>
-      <w:lvlJc w:val="left"/>
-      <w:pPr>
-        <w:ind w:left="1584" w:hanging="360"/>
-      </w:pPr>
-      <w:rPr>
-        <w:rFonts w:ascii="Symbol" w:hAnsi="Symbol" w:hint="default"/>
-      </w:rPr>
-    </w:lvl>
-    <w:lvl w:ilvl="1" w:tplc="40090003" w:tentative="1">
-      <w:start w:val="1"/>
-      <w:numFmt w:val="bullet"/>
-      <w:lvlText w:val="o"/>
-      <w:lvlJc w:val="left"/>
-      <w:pPr>
-        <w:ind w:left="2304" w:hanging="360"/>
-      </w:pPr>
-      <w:rPr>
-        <w:rFonts w:ascii="Courier New" w:hAnsi="Courier New" w:cs="Courier New" w:hint="default"/>
-      </w:rPr>
-    </w:lvl>
-    <w:lvl w:ilvl="2" w:tplc="40090005" w:tentative="1">
-      <w:start w:val="1"/>
-      <w:numFmt w:val="bullet"/>
-      <w:lvlText w:val=""/>
-      <w:lvlJc w:val="left"/>
-      <w:pPr>
-        <w:ind w:left="3024" w:hanging="360"/>
-      </w:pPr>
-      <w:rPr>
-        <w:rFonts w:ascii="Wingdings" w:hAnsi="Wingdings" w:hint="default"/>
-      </w:rPr>
-    </w:lvl>
-    <w:lvl w:ilvl="3" w:tplc="40090001" w:tentative="1">
-      <w:start w:val="1"/>
-      <w:numFmt w:val="bullet"/>
-      <w:lvlText w:val=""/>
-      <w:lvlJc w:val="left"/>
-      <w:pPr>
-        <w:ind w:left="3744" w:hanging="360"/>
-      </w:pPr>
-      <w:rPr>
-        <w:rFonts w:ascii="Symbol" w:hAnsi="Symbol" w:hint="default"/>
-      </w:rPr>
-    </w:lvl>
-    <w:lvl w:ilvl="4" w:tplc="40090003" w:tentative="1">
-      <w:start w:val="1"/>
-      <w:numFmt w:val="bullet"/>
-      <w:lvlText w:val="o"/>
-      <w:lvlJc w:val="left"/>
-      <w:pPr>
-        <w:ind w:left="4464" w:hanging="360"/>
-      </w:pPr>
-      <w:rPr>
-        <w:rFonts w:ascii="Courier New" w:hAnsi="Courier New" w:cs="Courier New" w:hint="default"/>
-      </w:rPr>
-    </w:lvl>
-    <w:lvl w:ilvl="5" w:tplc="40090005" w:tentative="1">
-      <w:start w:val="1"/>
-      <w:numFmt w:val="bullet"/>
-      <w:lvlText w:val=""/>
-      <w:lvlJc w:val="left"/>
-      <w:pPr>
-        <w:ind w:left="5184" w:hanging="360"/>
-      </w:pPr>
-      <w:rPr>
-        <w:rFonts w:ascii="Wingdings" w:hAnsi="Wingdings" w:hint="default"/>
-      </w:rPr>
-    </w:lvl>
-    <w:lvl w:ilvl="6" w:tplc="40090001" w:tentative="1">
-      <w:start w:val="1"/>
-      <w:numFmt w:val="bullet"/>
-      <w:lvlText w:val=""/>
-      <w:lvlJc w:val="left"/>
-      <w:pPr>
-        <w:ind w:left="5904" w:hanging="360"/>
-      </w:pPr>
-      <w:rPr>
-        <w:rFonts w:ascii="Symbol" w:hAnsi="Symbol" w:hint="default"/>
-      </w:rPr>
-    </w:lvl>
-    <w:lvl w:ilvl="7" w:tplc="40090003" w:tentative="1">
-      <w:start w:val="1"/>
-      <w:numFmt w:val="bullet"/>
-      <w:lvlText w:val="o"/>
-      <w:lvlJc w:val="left"/>
-      <w:pPr>
-        <w:ind w:left="6624" w:hanging="360"/>
-      </w:pPr>
-      <w:rPr>
-        <w:rFonts w:ascii="Courier New" w:hAnsi="Courier New" w:cs="Courier New" w:hint="default"/>
-      </w:rPr>
-    </w:lvl>
-    <w:lvl w:ilvl="8" w:tplc="40090005" w:tentative="1">
-      <w:start w:val="1"/>
-      <w:numFmt w:val="bullet"/>
-      <w:lvlText w:val=""/>
-      <w:lvlJc w:val="left"/>
-      <w:pPr>
-        <w:ind w:left="7344" w:hanging="360"/>
-      </w:pPr>
-      <w:rPr>
-        <w:rFonts w:ascii="Wingdings" w:hAnsi="Wingdings" w:hint="default"/>
-      </w:rPr>
-    </w:lvl>
-  </w:abstractNum>
-  <w:abstractNum w:abstractNumId="9">
-    <w:nsid w:val="211B325E"/>
-    <w:multiLevelType w:val="multilevel"/>
-    <w:tmpl w:val="05A00996"/>
-    <w:lvl w:ilvl="0">
-      <w:start w:val="1"/>
-      <w:numFmt w:val="decimal"/>
-      <w:lvlText w:val="%1."/>
-      <w:lvlJc w:val="left"/>
-      <w:pPr>
-        <w:tabs>
-          <w:tab w:val="num" w:pos="720"/>
-        </w:tabs>
-        <w:ind w:left="720" w:hanging="360"/>
-      </w:pPr>
-    </w:lvl>
-    <w:lvl w:ilvl="1" w:tentative="1">
-      <w:start w:val="1"/>
-      <w:numFmt w:val="decimal"/>
-      <w:lvlText w:val="%2."/>
-      <w:lvlJc w:val="left"/>
-      <w:pPr>
-        <w:tabs>
-          <w:tab w:val="num" w:pos="1440"/>
-        </w:tabs>
-        <w:ind w:left="1440" w:hanging="360"/>
-      </w:pPr>
-    </w:lvl>
-    <w:lvl w:ilvl="2" w:tentative="1">
-      <w:start w:val="1"/>
-      <w:numFmt w:val="decimal"/>
-      <w:lvlText w:val="%3."/>
-      <w:lvlJc w:val="left"/>
-      <w:pPr>
-        <w:tabs>
-          <w:tab w:val="num" w:pos="2160"/>
-        </w:tabs>
-        <w:ind w:left="2160" w:hanging="360"/>
-      </w:pPr>
-    </w:lvl>
-    <w:lvl w:ilvl="3" w:tentative="1">
-      <w:start w:val="1"/>
-      <w:numFmt w:val="decimal"/>
-      <w:lvlText w:val="%4."/>
-      <w:lvlJc w:val="left"/>
-      <w:pPr>
-        <w:tabs>
-          <w:tab w:val="num" w:pos="2880"/>
-        </w:tabs>
-        <w:ind w:left="2880" w:hanging="360"/>
-      </w:pPr>
-    </w:lvl>
-    <w:lvl w:ilvl="4" w:tentative="1">
-      <w:start w:val="1"/>
-      <w:numFmt w:val="decimal"/>
-      <w:lvlText w:val="%5."/>
-      <w:lvlJc w:val="left"/>
-      <w:pPr>
-        <w:tabs>
-          <w:tab w:val="num" w:pos="3600"/>
-        </w:tabs>
-        <w:ind w:left="3600" w:hanging="360"/>
-      </w:pPr>
-    </w:lvl>
-    <w:lvl w:ilvl="5" w:tentative="1">
-      <w:start w:val="1"/>
-      <w:numFmt w:val="decimal"/>
-      <w:lvlText w:val="%6."/>
-      <w:lvlJc w:val="left"/>
-      <w:pPr>
-        <w:tabs>
-          <w:tab w:val="num" w:pos="4320"/>
-        </w:tabs>
-        <w:ind w:left="4320" w:hanging="360"/>
-      </w:pPr>
-    </w:lvl>
-    <w:lvl w:ilvl="6" w:tentative="1">
-      <w:start w:val="1"/>
-      <w:numFmt w:val="decimal"/>
-      <w:lvlText w:val="%7."/>
-      <w:lvlJc w:val="left"/>
-      <w:pPr>
-        <w:tabs>
-          <w:tab w:val="num" w:pos="5040"/>
-        </w:tabs>
-        <w:ind w:left="5040" w:hanging="360"/>
-      </w:pPr>
-    </w:lvl>
-    <w:lvl w:ilvl="7" w:tentative="1">
-      <w:start w:val="1"/>
-      <w:numFmt w:val="decimal"/>
-      <w:lvlText w:val="%8."/>
-      <w:lvlJc w:val="left"/>
-      <w:pPr>
-        <w:tabs>
-          <w:tab w:val="num" w:pos="5760"/>
-        </w:tabs>
-        <w:ind w:left="5760" w:hanging="360"/>
-      </w:pPr>
-    </w:lvl>
-    <w:lvl w:ilvl="8" w:tentative="1">
-      <w:start w:val="1"/>
-      <w:numFmt w:val="decimal"/>
-      <w:lvlText w:val="%9."/>
-      <w:lvlJc w:val="left"/>
-      <w:pPr>
-        <w:tabs>
-          <w:tab w:val="num" w:pos="6480"/>
-        </w:tabs>
-        <w:ind w:left="6480" w:hanging="360"/>
-      </w:pPr>
-    </w:lvl>
-  </w:abstractNum>
-  <w:abstractNum w:abstractNumId="10">
     <w:nsid w:val="253E7FA5"/>
     <w:multiLevelType w:val="hybridMultilevel"/>
     <w:tmpl w:val="61AA471C"/>
@@ -5764,7 +6041,7 @@
       </w:pPr>
     </w:lvl>
   </w:abstractNum>
-  <w:abstractNum w:abstractNumId="11">
+  <w:abstractNum w:abstractNumId="8">
     <w:nsid w:val="272E50D3"/>
     <w:multiLevelType w:val="hybridMultilevel"/>
     <w:tmpl w:val="F3DE327C"/>
@@ -5877,10 +6154,10 @@
       </w:rPr>
     </w:lvl>
   </w:abstractNum>
-  <w:abstractNum w:abstractNumId="12">
-    <w:nsid w:val="27577BDB"/>
+  <w:abstractNum w:abstractNumId="9">
+    <w:nsid w:val="2AC04258"/>
     <w:multiLevelType w:val="multilevel"/>
-    <w:tmpl w:val="C59A4648"/>
+    <w:tmpl w:val="FB5ED7E0"/>
     <w:lvl w:ilvl="0">
       <w:start w:val="1"/>
       <w:numFmt w:val="decimal"/>
@@ -5990,233 +6267,7 @@
       </w:pPr>
     </w:lvl>
   </w:abstractNum>
-  <w:abstractNum w:abstractNumId="13">
-    <w:nsid w:val="29670FAF"/>
-    <w:multiLevelType w:val="hybridMultilevel"/>
-    <w:tmpl w:val="9EE2E1FA"/>
-    <w:lvl w:ilvl="0" w:tplc="40090001">
-      <w:start w:val="1"/>
-      <w:numFmt w:val="bullet"/>
-      <w:lvlText w:val=""/>
-      <w:lvlJc w:val="left"/>
-      <w:pPr>
-        <w:ind w:left="1440" w:hanging="360"/>
-      </w:pPr>
-      <w:rPr>
-        <w:rFonts w:ascii="Symbol" w:hAnsi="Symbol" w:hint="default"/>
-      </w:rPr>
-    </w:lvl>
-    <w:lvl w:ilvl="1" w:tplc="40090003" w:tentative="1">
-      <w:start w:val="1"/>
-      <w:numFmt w:val="bullet"/>
-      <w:lvlText w:val="o"/>
-      <w:lvlJc w:val="left"/>
-      <w:pPr>
-        <w:ind w:left="2160" w:hanging="360"/>
-      </w:pPr>
-      <w:rPr>
-        <w:rFonts w:ascii="Courier New" w:hAnsi="Courier New" w:cs="Courier New" w:hint="default"/>
-      </w:rPr>
-    </w:lvl>
-    <w:lvl w:ilvl="2" w:tplc="40090005" w:tentative="1">
-      <w:start w:val="1"/>
-      <w:numFmt w:val="bullet"/>
-      <w:lvlText w:val=""/>
-      <w:lvlJc w:val="left"/>
-      <w:pPr>
-        <w:ind w:left="2880" w:hanging="360"/>
-      </w:pPr>
-      <w:rPr>
-        <w:rFonts w:ascii="Wingdings" w:hAnsi="Wingdings" w:hint="default"/>
-      </w:rPr>
-    </w:lvl>
-    <w:lvl w:ilvl="3" w:tplc="40090001" w:tentative="1">
-      <w:start w:val="1"/>
-      <w:numFmt w:val="bullet"/>
-      <w:lvlText w:val=""/>
-      <w:lvlJc w:val="left"/>
-      <w:pPr>
-        <w:ind w:left="3600" w:hanging="360"/>
-      </w:pPr>
-      <w:rPr>
-        <w:rFonts w:ascii="Symbol" w:hAnsi="Symbol" w:hint="default"/>
-      </w:rPr>
-    </w:lvl>
-    <w:lvl w:ilvl="4" w:tplc="40090003" w:tentative="1">
-      <w:start w:val="1"/>
-      <w:numFmt w:val="bullet"/>
-      <w:lvlText w:val="o"/>
-      <w:lvlJc w:val="left"/>
-      <w:pPr>
-        <w:ind w:left="4320" w:hanging="360"/>
-      </w:pPr>
-      <w:rPr>
-        <w:rFonts w:ascii="Courier New" w:hAnsi="Courier New" w:cs="Courier New" w:hint="default"/>
-      </w:rPr>
-    </w:lvl>
-    <w:lvl w:ilvl="5" w:tplc="40090005" w:tentative="1">
-      <w:start w:val="1"/>
-      <w:numFmt w:val="bullet"/>
-      <w:lvlText w:val=""/>
-      <w:lvlJc w:val="left"/>
-      <w:pPr>
-        <w:ind w:left="5040" w:hanging="360"/>
-      </w:pPr>
-      <w:rPr>
-        <w:rFonts w:ascii="Wingdings" w:hAnsi="Wingdings" w:hint="default"/>
-      </w:rPr>
-    </w:lvl>
-    <w:lvl w:ilvl="6" w:tplc="40090001" w:tentative="1">
-      <w:start w:val="1"/>
-      <w:numFmt w:val="bullet"/>
-      <w:lvlText w:val=""/>
-      <w:lvlJc w:val="left"/>
-      <w:pPr>
-        <w:ind w:left="5760" w:hanging="360"/>
-      </w:pPr>
-      <w:rPr>
-        <w:rFonts w:ascii="Symbol" w:hAnsi="Symbol" w:hint="default"/>
-      </w:rPr>
-    </w:lvl>
-    <w:lvl w:ilvl="7" w:tplc="40090003" w:tentative="1">
-      <w:start w:val="1"/>
-      <w:numFmt w:val="bullet"/>
-      <w:lvlText w:val="o"/>
-      <w:lvlJc w:val="left"/>
-      <w:pPr>
-        <w:ind w:left="6480" w:hanging="360"/>
-      </w:pPr>
-      <w:rPr>
-        <w:rFonts w:ascii="Courier New" w:hAnsi="Courier New" w:cs="Courier New" w:hint="default"/>
-      </w:rPr>
-    </w:lvl>
-    <w:lvl w:ilvl="8" w:tplc="40090005" w:tentative="1">
-      <w:start w:val="1"/>
-      <w:numFmt w:val="bullet"/>
-      <w:lvlText w:val=""/>
-      <w:lvlJc w:val="left"/>
-      <w:pPr>
-        <w:ind w:left="7200" w:hanging="360"/>
-      </w:pPr>
-      <w:rPr>
-        <w:rFonts w:ascii="Wingdings" w:hAnsi="Wingdings" w:hint="default"/>
-      </w:rPr>
-    </w:lvl>
-  </w:abstractNum>
-  <w:abstractNum w:abstractNumId="14">
-    <w:nsid w:val="2BEE0EAD"/>
-    <w:multiLevelType w:val="multilevel"/>
-    <w:tmpl w:val="78CCA6B4"/>
-    <w:lvl w:ilvl="0">
-      <w:start w:val="1"/>
-      <w:numFmt w:val="decimal"/>
-      <w:lvlText w:val="%1."/>
-      <w:lvlJc w:val="left"/>
-      <w:pPr>
-        <w:tabs>
-          <w:tab w:val="num" w:pos="720"/>
-        </w:tabs>
-        <w:ind w:left="720" w:hanging="360"/>
-      </w:pPr>
-    </w:lvl>
-    <w:lvl w:ilvl="1" w:tentative="1">
-      <w:start w:val="1"/>
-      <w:numFmt w:val="decimal"/>
-      <w:lvlText w:val="%2."/>
-      <w:lvlJc w:val="left"/>
-      <w:pPr>
-        <w:tabs>
-          <w:tab w:val="num" w:pos="1440"/>
-        </w:tabs>
-        <w:ind w:left="1440" w:hanging="360"/>
-      </w:pPr>
-    </w:lvl>
-    <w:lvl w:ilvl="2" w:tentative="1">
-      <w:start w:val="1"/>
-      <w:numFmt w:val="decimal"/>
-      <w:lvlText w:val="%3."/>
-      <w:lvlJc w:val="left"/>
-      <w:pPr>
-        <w:tabs>
-          <w:tab w:val="num" w:pos="2160"/>
-        </w:tabs>
-        <w:ind w:left="2160" w:hanging="360"/>
-      </w:pPr>
-    </w:lvl>
-    <w:lvl w:ilvl="3" w:tentative="1">
-      <w:start w:val="1"/>
-      <w:numFmt w:val="decimal"/>
-      <w:lvlText w:val="%4."/>
-      <w:lvlJc w:val="left"/>
-      <w:pPr>
-        <w:tabs>
-          <w:tab w:val="num" w:pos="2880"/>
-        </w:tabs>
-        <w:ind w:left="2880" w:hanging="360"/>
-      </w:pPr>
-    </w:lvl>
-    <w:lvl w:ilvl="4" w:tentative="1">
-      <w:start w:val="1"/>
-      <w:numFmt w:val="decimal"/>
-      <w:lvlText w:val="%5."/>
-      <w:lvlJc w:val="left"/>
-      <w:pPr>
-        <w:tabs>
-          <w:tab w:val="num" w:pos="3600"/>
-        </w:tabs>
-        <w:ind w:left="3600" w:hanging="360"/>
-      </w:pPr>
-    </w:lvl>
-    <w:lvl w:ilvl="5" w:tentative="1">
-      <w:start w:val="1"/>
-      <w:numFmt w:val="decimal"/>
-      <w:lvlText w:val="%6."/>
-      <w:lvlJc w:val="left"/>
-      <w:pPr>
-        <w:tabs>
-          <w:tab w:val="num" w:pos="4320"/>
-        </w:tabs>
-        <w:ind w:left="4320" w:hanging="360"/>
-      </w:pPr>
-    </w:lvl>
-    <w:lvl w:ilvl="6" w:tentative="1">
-      <w:start w:val="1"/>
-      <w:numFmt w:val="decimal"/>
-      <w:lvlText w:val="%7."/>
-      <w:lvlJc w:val="left"/>
-      <w:pPr>
-        <w:tabs>
-          <w:tab w:val="num" w:pos="5040"/>
-        </w:tabs>
-        <w:ind w:left="5040" w:hanging="360"/>
-      </w:pPr>
-    </w:lvl>
-    <w:lvl w:ilvl="7" w:tentative="1">
-      <w:start w:val="1"/>
-      <w:numFmt w:val="decimal"/>
-      <w:lvlText w:val="%8."/>
-      <w:lvlJc w:val="left"/>
-      <w:pPr>
-        <w:tabs>
-          <w:tab w:val="num" w:pos="5760"/>
-        </w:tabs>
-        <w:ind w:left="5760" w:hanging="360"/>
-      </w:pPr>
-    </w:lvl>
-    <w:lvl w:ilvl="8" w:tentative="1">
-      <w:start w:val="1"/>
-      <w:numFmt w:val="decimal"/>
-      <w:lvlText w:val="%9."/>
-      <w:lvlJc w:val="left"/>
-      <w:pPr>
-        <w:tabs>
-          <w:tab w:val="num" w:pos="6480"/>
-        </w:tabs>
-        <w:ind w:left="6480" w:hanging="360"/>
-      </w:pPr>
-    </w:lvl>
-  </w:abstractNum>
-  <w:abstractNum w:abstractNumId="15">
+  <w:abstractNum w:abstractNumId="10">
     <w:nsid w:val="2D54247E"/>
     <w:multiLevelType w:val="hybridMultilevel"/>
     <w:tmpl w:val="3F7E2BA2"/>
@@ -6329,152 +6380,7 @@
       </w:rPr>
     </w:lvl>
   </w:abstractNum>
-  <w:abstractNum w:abstractNumId="16">
-    <w:nsid w:val="2F190797"/>
-    <w:multiLevelType w:val="multilevel"/>
-    <w:tmpl w:val="20361BD4"/>
-    <w:lvl w:ilvl="0">
-      <w:start w:val="1"/>
-      <w:numFmt w:val="bullet"/>
-      <w:lvlText w:val=""/>
-      <w:lvlJc w:val="left"/>
-      <w:pPr>
-        <w:tabs>
-          <w:tab w:val="num" w:pos="720"/>
-        </w:tabs>
-        <w:ind w:left="720" w:hanging="360"/>
-      </w:pPr>
-      <w:rPr>
-        <w:rFonts w:ascii="Symbol" w:hAnsi="Symbol" w:hint="default"/>
-        <w:sz w:val="20"/>
-      </w:rPr>
-    </w:lvl>
-    <w:lvl w:ilvl="1">
-      <w:start w:val="1"/>
-      <w:numFmt w:val="decimal"/>
-      <w:lvlText w:val="%2."/>
-      <w:lvlJc w:val="left"/>
-      <w:pPr>
-        <w:tabs>
-          <w:tab w:val="num" w:pos="1440"/>
-        </w:tabs>
-        <w:ind w:left="1440" w:hanging="360"/>
-      </w:pPr>
-    </w:lvl>
-    <w:lvl w:ilvl="2" w:tentative="1">
-      <w:start w:val="1"/>
-      <w:numFmt w:val="bullet"/>
-      <w:lvlText w:val=""/>
-      <w:lvlJc w:val="left"/>
-      <w:pPr>
-        <w:tabs>
-          <w:tab w:val="num" w:pos="2160"/>
-        </w:tabs>
-        <w:ind w:left="2160" w:hanging="360"/>
-      </w:pPr>
-      <w:rPr>
-        <w:rFonts w:ascii="Symbol" w:hAnsi="Symbol" w:hint="default"/>
-        <w:sz w:val="20"/>
-      </w:rPr>
-    </w:lvl>
-    <w:lvl w:ilvl="3" w:tentative="1">
-      <w:start w:val="1"/>
-      <w:numFmt w:val="bullet"/>
-      <w:lvlText w:val=""/>
-      <w:lvlJc w:val="left"/>
-      <w:pPr>
-        <w:tabs>
-          <w:tab w:val="num" w:pos="2880"/>
-        </w:tabs>
-        <w:ind w:left="2880" w:hanging="360"/>
-      </w:pPr>
-      <w:rPr>
-        <w:rFonts w:ascii="Symbol" w:hAnsi="Symbol" w:hint="default"/>
-        <w:sz w:val="20"/>
-      </w:rPr>
-    </w:lvl>
-    <w:lvl w:ilvl="4" w:tentative="1">
-      <w:start w:val="1"/>
-      <w:numFmt w:val="bullet"/>
-      <w:lvlText w:val=""/>
-      <w:lvlJc w:val="left"/>
-      <w:pPr>
-        <w:tabs>
-          <w:tab w:val="num" w:pos="3600"/>
-        </w:tabs>
-        <w:ind w:left="3600" w:hanging="360"/>
-      </w:pPr>
-      <w:rPr>
-        <w:rFonts w:ascii="Symbol" w:hAnsi="Symbol" w:hint="default"/>
-        <w:sz w:val="20"/>
-      </w:rPr>
-    </w:lvl>
-    <w:lvl w:ilvl="5" w:tentative="1">
-      <w:start w:val="1"/>
-      <w:numFmt w:val="bullet"/>
-      <w:lvlText w:val=""/>
-      <w:lvlJc w:val="left"/>
-      <w:pPr>
-        <w:tabs>
-          <w:tab w:val="num" w:pos="4320"/>
-        </w:tabs>
-        <w:ind w:left="4320" w:hanging="360"/>
-      </w:pPr>
-      <w:rPr>
-        <w:rFonts w:ascii="Symbol" w:hAnsi="Symbol" w:hint="default"/>
-        <w:sz w:val="20"/>
-      </w:rPr>
-    </w:lvl>
-    <w:lvl w:ilvl="6" w:tentative="1">
-      <w:start w:val="1"/>
-      <w:numFmt w:val="bullet"/>
-      <w:lvlText w:val=""/>
-      <w:lvlJc w:val="left"/>
-      <w:pPr>
-        <w:tabs>
-          <w:tab w:val="num" w:pos="5040"/>
-        </w:tabs>
-        <w:ind w:left="5040" w:hanging="360"/>
-      </w:pPr>
-      <w:rPr>
-        <w:rFonts w:ascii="Symbol" w:hAnsi="Symbol" w:hint="default"/>
-        <w:sz w:val="20"/>
-      </w:rPr>
-    </w:lvl>
-    <w:lvl w:ilvl="7" w:tentative="1">
-      <w:start w:val="1"/>
-      <w:numFmt w:val="bullet"/>
-      <w:lvlText w:val=""/>
-      <w:lvlJc w:val="left"/>
-      <w:pPr>
-        <w:tabs>
-          <w:tab w:val="num" w:pos="5760"/>
-        </w:tabs>
-        <w:ind w:left="5760" w:hanging="360"/>
-      </w:pPr>
-      <w:rPr>
-        <w:rFonts w:ascii="Symbol" w:hAnsi="Symbol" w:hint="default"/>
-        <w:sz w:val="20"/>
-      </w:rPr>
-    </w:lvl>
-    <w:lvl w:ilvl="8" w:tentative="1">
-      <w:start w:val="1"/>
-      <w:numFmt w:val="bullet"/>
-      <w:lvlText w:val=""/>
-      <w:lvlJc w:val="left"/>
-      <w:pPr>
-        <w:tabs>
-          <w:tab w:val="num" w:pos="6480"/>
-        </w:tabs>
-        <w:ind w:left="6480" w:hanging="360"/>
-      </w:pPr>
-      <w:rPr>
-        <w:rFonts w:ascii="Symbol" w:hAnsi="Symbol" w:hint="default"/>
-        <w:sz w:val="20"/>
-      </w:rPr>
-    </w:lvl>
-  </w:abstractNum>
-  <w:abstractNum w:abstractNumId="17">
+  <w:abstractNum w:abstractNumId="11">
     <w:nsid w:val="31927361"/>
     <w:multiLevelType w:val="hybridMultilevel"/>
     <w:tmpl w:val="CCD48062"/>
@@ -6587,319 +6493,7 @@
       </w:rPr>
     </w:lvl>
   </w:abstractNum>
-  <w:abstractNum w:abstractNumId="18">
-    <w:nsid w:val="327332BA"/>
-    <w:multiLevelType w:val="hybridMultilevel"/>
-    <w:tmpl w:val="984292FC"/>
-    <w:lvl w:ilvl="0" w:tplc="40090011">
-      <w:start w:val="1"/>
-      <w:numFmt w:val="decimal"/>
-      <w:lvlText w:val="%1)"/>
-      <w:lvlJc w:val="left"/>
-      <w:pPr>
-        <w:ind w:left="1440" w:hanging="360"/>
-      </w:pPr>
-    </w:lvl>
-    <w:lvl w:ilvl="1" w:tplc="40090019" w:tentative="1">
-      <w:start w:val="1"/>
-      <w:numFmt w:val="lowerLetter"/>
-      <w:lvlText w:val="%2."/>
-      <w:lvlJc w:val="left"/>
-      <w:pPr>
-        <w:ind w:left="2160" w:hanging="360"/>
-      </w:pPr>
-    </w:lvl>
-    <w:lvl w:ilvl="2" w:tplc="4009001B" w:tentative="1">
-      <w:start w:val="1"/>
-      <w:numFmt w:val="lowerRoman"/>
-      <w:lvlText w:val="%3."/>
-      <w:lvlJc w:val="right"/>
-      <w:pPr>
-        <w:ind w:left="2880" w:hanging="180"/>
-      </w:pPr>
-    </w:lvl>
-    <w:lvl w:ilvl="3" w:tplc="4009000F" w:tentative="1">
-      <w:start w:val="1"/>
-      <w:numFmt w:val="decimal"/>
-      <w:lvlText w:val="%4."/>
-      <w:lvlJc w:val="left"/>
-      <w:pPr>
-        <w:ind w:left="3600" w:hanging="360"/>
-      </w:pPr>
-    </w:lvl>
-    <w:lvl w:ilvl="4" w:tplc="40090019" w:tentative="1">
-      <w:start w:val="1"/>
-      <w:numFmt w:val="lowerLetter"/>
-      <w:lvlText w:val="%5."/>
-      <w:lvlJc w:val="left"/>
-      <w:pPr>
-        <w:ind w:left="4320" w:hanging="360"/>
-      </w:pPr>
-    </w:lvl>
-    <w:lvl w:ilvl="5" w:tplc="4009001B" w:tentative="1">
-      <w:start w:val="1"/>
-      <w:numFmt w:val="lowerRoman"/>
-      <w:lvlText w:val="%6."/>
-      <w:lvlJc w:val="right"/>
-      <w:pPr>
-        <w:ind w:left="5040" w:hanging="180"/>
-      </w:pPr>
-    </w:lvl>
-    <w:lvl w:ilvl="6" w:tplc="4009000F" w:tentative="1">
-      <w:start w:val="1"/>
-      <w:numFmt w:val="decimal"/>
-      <w:lvlText w:val="%7."/>
-      <w:lvlJc w:val="left"/>
-      <w:pPr>
-        <w:ind w:left="5760" w:hanging="360"/>
-      </w:pPr>
-    </w:lvl>
-    <w:lvl w:ilvl="7" w:tplc="40090019" w:tentative="1">
-      <w:start w:val="1"/>
-      <w:numFmt w:val="lowerLetter"/>
-      <w:lvlText w:val="%8."/>
-      <w:lvlJc w:val="left"/>
-      <w:pPr>
-        <w:ind w:left="6480" w:hanging="360"/>
-      </w:pPr>
-    </w:lvl>
-    <w:lvl w:ilvl="8" w:tplc="4009001B" w:tentative="1">
-      <w:start w:val="1"/>
-      <w:numFmt w:val="lowerRoman"/>
-      <w:lvlText w:val="%9."/>
-      <w:lvlJc w:val="right"/>
-      <w:pPr>
-        <w:ind w:left="7200" w:hanging="180"/>
-      </w:pPr>
-    </w:lvl>
-  </w:abstractNum>
-  <w:abstractNum w:abstractNumId="19">
-    <w:nsid w:val="38985243"/>
-    <w:multiLevelType w:val="multilevel"/>
-    <w:tmpl w:val="52EEE8D4"/>
-    <w:lvl w:ilvl="0">
-      <w:start w:val="1"/>
-      <w:numFmt w:val="decimal"/>
-      <w:lvlText w:val="%1."/>
-      <w:lvlJc w:val="left"/>
-      <w:pPr>
-        <w:tabs>
-          <w:tab w:val="num" w:pos="720"/>
-        </w:tabs>
-        <w:ind w:left="720" w:hanging="360"/>
-      </w:pPr>
-    </w:lvl>
-    <w:lvl w:ilvl="1" w:tentative="1">
-      <w:start w:val="1"/>
-      <w:numFmt w:val="decimal"/>
-      <w:lvlText w:val="%2."/>
-      <w:lvlJc w:val="left"/>
-      <w:pPr>
-        <w:tabs>
-          <w:tab w:val="num" w:pos="1440"/>
-        </w:tabs>
-        <w:ind w:left="1440" w:hanging="360"/>
-      </w:pPr>
-    </w:lvl>
-    <w:lvl w:ilvl="2" w:tentative="1">
-      <w:start w:val="1"/>
-      <w:numFmt w:val="decimal"/>
-      <w:lvlText w:val="%3."/>
-      <w:lvlJc w:val="left"/>
-      <w:pPr>
-        <w:tabs>
-          <w:tab w:val="num" w:pos="2160"/>
-        </w:tabs>
-        <w:ind w:left="2160" w:hanging="360"/>
-      </w:pPr>
-    </w:lvl>
-    <w:lvl w:ilvl="3" w:tentative="1">
-      <w:start w:val="1"/>
-      <w:numFmt w:val="decimal"/>
-      <w:lvlText w:val="%4."/>
-      <w:lvlJc w:val="left"/>
-      <w:pPr>
-        <w:tabs>
-          <w:tab w:val="num" w:pos="2880"/>
-        </w:tabs>
-        <w:ind w:left="2880" w:hanging="360"/>
-      </w:pPr>
-    </w:lvl>
-    <w:lvl w:ilvl="4" w:tentative="1">
-      <w:start w:val="1"/>
-      <w:numFmt w:val="decimal"/>
-      <w:lvlText w:val="%5."/>
-      <w:lvlJc w:val="left"/>
-      <w:pPr>
-        <w:tabs>
-          <w:tab w:val="num" w:pos="3600"/>
-        </w:tabs>
-        <w:ind w:left="3600" w:hanging="360"/>
-      </w:pPr>
-    </w:lvl>
-    <w:lvl w:ilvl="5" w:tentative="1">
-      <w:start w:val="1"/>
-      <w:numFmt w:val="decimal"/>
-      <w:lvlText w:val="%6."/>
-      <w:lvlJc w:val="left"/>
-      <w:pPr>
-        <w:tabs>
-          <w:tab w:val="num" w:pos="4320"/>
-        </w:tabs>
-        <w:ind w:left="4320" w:hanging="360"/>
-      </w:pPr>
-    </w:lvl>
-    <w:lvl w:ilvl="6" w:tentative="1">
-      <w:start w:val="1"/>
-      <w:numFmt w:val="decimal"/>
-      <w:lvlText w:val="%7."/>
-      <w:lvlJc w:val="left"/>
-      <w:pPr>
-        <w:tabs>
-          <w:tab w:val="num" w:pos="5040"/>
-        </w:tabs>
-        <w:ind w:left="5040" w:hanging="360"/>
-      </w:pPr>
-    </w:lvl>
-    <w:lvl w:ilvl="7" w:tentative="1">
-      <w:start w:val="1"/>
-      <w:numFmt w:val="decimal"/>
-      <w:lvlText w:val="%8."/>
-      <w:lvlJc w:val="left"/>
-      <w:pPr>
-        <w:tabs>
-          <w:tab w:val="num" w:pos="5760"/>
-        </w:tabs>
-        <w:ind w:left="5760" w:hanging="360"/>
-      </w:pPr>
-    </w:lvl>
-    <w:lvl w:ilvl="8" w:tentative="1">
-      <w:start w:val="1"/>
-      <w:numFmt w:val="decimal"/>
-      <w:lvlText w:val="%9."/>
-      <w:lvlJc w:val="left"/>
-      <w:pPr>
-        <w:tabs>
-          <w:tab w:val="num" w:pos="6480"/>
-        </w:tabs>
-        <w:ind w:left="6480" w:hanging="360"/>
-      </w:pPr>
-    </w:lvl>
-  </w:abstractNum>
-  <w:abstractNum w:abstractNumId="20">
-    <w:nsid w:val="3C8D2299"/>
-    <w:multiLevelType w:val="hybridMultilevel"/>
-    <w:tmpl w:val="FB268D4A"/>
-    <w:lvl w:ilvl="0" w:tplc="40090001">
-      <w:start w:val="1"/>
-      <w:numFmt w:val="bullet"/>
-      <w:lvlText w:val=""/>
-      <w:lvlJc w:val="left"/>
-      <w:pPr>
-        <w:ind w:left="1584" w:hanging="360"/>
-      </w:pPr>
-      <w:rPr>
-        <w:rFonts w:ascii="Symbol" w:hAnsi="Symbol" w:hint="default"/>
-      </w:rPr>
-    </w:lvl>
-    <w:lvl w:ilvl="1" w:tplc="40090003" w:tentative="1">
-      <w:start w:val="1"/>
-      <w:numFmt w:val="bullet"/>
-      <w:lvlText w:val="o"/>
-      <w:lvlJc w:val="left"/>
-      <w:pPr>
-        <w:ind w:left="2304" w:hanging="360"/>
-      </w:pPr>
-      <w:rPr>
-        <w:rFonts w:ascii="Courier New" w:hAnsi="Courier New" w:cs="Courier New" w:hint="default"/>
-      </w:rPr>
-    </w:lvl>
-    <w:lvl w:ilvl="2" w:tplc="40090005" w:tentative="1">
-      <w:start w:val="1"/>
-      <w:numFmt w:val="bullet"/>
-      <w:lvlText w:val=""/>
-      <w:lvlJc w:val="left"/>
-      <w:pPr>
-        <w:ind w:left="3024" w:hanging="360"/>
-      </w:pPr>
-      <w:rPr>
-        <w:rFonts w:ascii="Wingdings" w:hAnsi="Wingdings" w:hint="default"/>
-      </w:rPr>
-    </w:lvl>
-    <w:lvl w:ilvl="3" w:tplc="40090001" w:tentative="1">
-      <w:start w:val="1"/>
-      <w:numFmt w:val="bullet"/>
-      <w:lvlText w:val=""/>
-      <w:lvlJc w:val="left"/>
-      <w:pPr>
-        <w:ind w:left="3744" w:hanging="360"/>
-      </w:pPr>
-      <w:rPr>
-        <w:rFonts w:ascii="Symbol" w:hAnsi="Symbol" w:hint="default"/>
-      </w:rPr>
-    </w:lvl>
-    <w:lvl w:ilvl="4" w:tplc="40090003" w:tentative="1">
-      <w:start w:val="1"/>
-      <w:numFmt w:val="bullet"/>
-      <w:lvlText w:val="o"/>
-      <w:lvlJc w:val="left"/>
-      <w:pPr>
-        <w:ind w:left="4464" w:hanging="360"/>
-      </w:pPr>
-      <w:rPr>
-        <w:rFonts w:ascii="Courier New" w:hAnsi="Courier New" w:cs="Courier New" w:hint="default"/>
-      </w:rPr>
-    </w:lvl>
-    <w:lvl w:ilvl="5" w:tplc="40090005" w:tentative="1">
-      <w:start w:val="1"/>
-      <w:numFmt w:val="bullet"/>
-      <w:lvlText w:val=""/>
-      <w:lvlJc w:val="left"/>
-      <w:pPr>
-        <w:ind w:left="5184" w:hanging="360"/>
-      </w:pPr>
-      <w:rPr>
-        <w:rFonts w:ascii="Wingdings" w:hAnsi="Wingdings" w:hint="default"/>
-      </w:rPr>
-    </w:lvl>
-    <w:lvl w:ilvl="6" w:tplc="40090001" w:tentative="1">
-      <w:start w:val="1"/>
-      <w:numFmt w:val="bullet"/>
-      <w:lvlText w:val=""/>
-      <w:lvlJc w:val="left"/>
-      <w:pPr>
-        <w:ind w:left="5904" w:hanging="360"/>
-      </w:pPr>
-      <w:rPr>
-        <w:rFonts w:ascii="Symbol" w:hAnsi="Symbol" w:hint="default"/>
-      </w:rPr>
-    </w:lvl>
-    <w:lvl w:ilvl="7" w:tplc="40090003" w:tentative="1">
-      <w:start w:val="1"/>
-      <w:numFmt w:val="bullet"/>
-      <w:lvlText w:val="o"/>
-      <w:lvlJc w:val="left"/>
-      <w:pPr>
-        <w:ind w:left="6624" w:hanging="360"/>
-      </w:pPr>
-      <w:rPr>
-        <w:rFonts w:ascii="Courier New" w:hAnsi="Courier New" w:cs="Courier New" w:hint="default"/>
-      </w:rPr>
-    </w:lvl>
-    <w:lvl w:ilvl="8" w:tplc="40090005" w:tentative="1">
-      <w:start w:val="1"/>
-      <w:numFmt w:val="bullet"/>
-      <w:lvlText w:val=""/>
-      <w:lvlJc w:val="left"/>
-      <w:pPr>
-        <w:ind w:left="7344" w:hanging="360"/>
-      </w:pPr>
-      <w:rPr>
-        <w:rFonts w:ascii="Wingdings" w:hAnsi="Wingdings" w:hint="default"/>
-      </w:rPr>
-    </w:lvl>
-  </w:abstractNum>
-  <w:abstractNum w:abstractNumId="21">
+  <w:abstractNum w:abstractNumId="12">
     <w:nsid w:val="3D826BDC"/>
     <w:multiLevelType w:val="hybridMultilevel"/>
     <w:tmpl w:val="3068575E"/>
@@ -7012,127 +6606,127 @@
       </w:rPr>
     </w:lvl>
   </w:abstractNum>
-  <w:abstractNum w:abstractNumId="22">
-    <w:nsid w:val="49A0433A"/>
-    <w:multiLevelType w:val="hybridMultilevel"/>
-    <w:tmpl w:val="70445E5A"/>
-    <w:lvl w:ilvl="0" w:tplc="40090001">
-      <w:start w:val="1"/>
-      <w:numFmt w:val="bullet"/>
-      <w:lvlText w:val=""/>
-      <w:lvlJc w:val="left"/>
-      <w:pPr>
-        <w:ind w:left="1476" w:hanging="360"/>
-      </w:pPr>
-      <w:rPr>
-        <w:rFonts w:ascii="Symbol" w:hAnsi="Symbol" w:hint="default"/>
-      </w:rPr>
-    </w:lvl>
-    <w:lvl w:ilvl="1" w:tplc="40090003" w:tentative="1">
-      <w:start w:val="1"/>
-      <w:numFmt w:val="bullet"/>
-      <w:lvlText w:val="o"/>
-      <w:lvlJc w:val="left"/>
-      <w:pPr>
-        <w:ind w:left="2196" w:hanging="360"/>
-      </w:pPr>
-      <w:rPr>
-        <w:rFonts w:ascii="Courier New" w:hAnsi="Courier New" w:cs="Courier New" w:hint="default"/>
-      </w:rPr>
-    </w:lvl>
-    <w:lvl w:ilvl="2" w:tplc="40090005" w:tentative="1">
-      <w:start w:val="1"/>
-      <w:numFmt w:val="bullet"/>
-      <w:lvlText w:val=""/>
-      <w:lvlJc w:val="left"/>
-      <w:pPr>
-        <w:ind w:left="2916" w:hanging="360"/>
-      </w:pPr>
-      <w:rPr>
-        <w:rFonts w:ascii="Wingdings" w:hAnsi="Wingdings" w:hint="default"/>
-      </w:rPr>
-    </w:lvl>
-    <w:lvl w:ilvl="3" w:tplc="40090001" w:tentative="1">
-      <w:start w:val="1"/>
-      <w:numFmt w:val="bullet"/>
-      <w:lvlText w:val=""/>
-      <w:lvlJc w:val="left"/>
-      <w:pPr>
-        <w:ind w:left="3636" w:hanging="360"/>
-      </w:pPr>
-      <w:rPr>
-        <w:rFonts w:ascii="Symbol" w:hAnsi="Symbol" w:hint="default"/>
-      </w:rPr>
-    </w:lvl>
-    <w:lvl w:ilvl="4" w:tplc="40090003" w:tentative="1">
-      <w:start w:val="1"/>
-      <w:numFmt w:val="bullet"/>
-      <w:lvlText w:val="o"/>
-      <w:lvlJc w:val="left"/>
-      <w:pPr>
-        <w:ind w:left="4356" w:hanging="360"/>
-      </w:pPr>
-      <w:rPr>
-        <w:rFonts w:ascii="Courier New" w:hAnsi="Courier New" w:cs="Courier New" w:hint="default"/>
-      </w:rPr>
-    </w:lvl>
-    <w:lvl w:ilvl="5" w:tplc="40090005" w:tentative="1">
-      <w:start w:val="1"/>
-      <w:numFmt w:val="bullet"/>
-      <w:lvlText w:val=""/>
-      <w:lvlJc w:val="left"/>
-      <w:pPr>
-        <w:ind w:left="5076" w:hanging="360"/>
-      </w:pPr>
-      <w:rPr>
-        <w:rFonts w:ascii="Wingdings" w:hAnsi="Wingdings" w:hint="default"/>
-      </w:rPr>
-    </w:lvl>
-    <w:lvl w:ilvl="6" w:tplc="40090001" w:tentative="1">
-      <w:start w:val="1"/>
-      <w:numFmt w:val="bullet"/>
-      <w:lvlText w:val=""/>
-      <w:lvlJc w:val="left"/>
-      <w:pPr>
-        <w:ind w:left="5796" w:hanging="360"/>
-      </w:pPr>
-      <w:rPr>
-        <w:rFonts w:ascii="Symbol" w:hAnsi="Symbol" w:hint="default"/>
-      </w:rPr>
-    </w:lvl>
-    <w:lvl w:ilvl="7" w:tplc="40090003" w:tentative="1">
-      <w:start w:val="1"/>
-      <w:numFmt w:val="bullet"/>
-      <w:lvlText w:val="o"/>
-      <w:lvlJc w:val="left"/>
-      <w:pPr>
-        <w:ind w:left="6516" w:hanging="360"/>
-      </w:pPr>
-      <w:rPr>
-        <w:rFonts w:ascii="Courier New" w:hAnsi="Courier New" w:cs="Courier New" w:hint="default"/>
-      </w:rPr>
-    </w:lvl>
-    <w:lvl w:ilvl="8" w:tplc="40090005" w:tentative="1">
-      <w:start w:val="1"/>
-      <w:numFmt w:val="bullet"/>
-      <w:lvlText w:val=""/>
-      <w:lvlJc w:val="left"/>
-      <w:pPr>
-        <w:ind w:left="7236" w:hanging="360"/>
-      </w:pPr>
-      <w:rPr>
-        <w:rFonts w:ascii="Wingdings" w:hAnsi="Wingdings" w:hint="default"/>
-      </w:rPr>
+  <w:abstractNum w:abstractNumId="13">
+    <w:nsid w:val="3ED245A4"/>
+    <w:multiLevelType w:val="multilevel"/>
+    <w:tmpl w:val="D77C454A"/>
+    <w:lvl w:ilvl="0">
+      <w:start w:val="1"/>
+      <w:numFmt w:val="decimal"/>
+      <w:lvlText w:val="%1."/>
+      <w:lvlJc w:val="left"/>
+      <w:pPr>
+        <w:tabs>
+          <w:tab w:val="num" w:pos="720"/>
+        </w:tabs>
+        <w:ind w:left="720" w:hanging="360"/>
+      </w:pPr>
+    </w:lvl>
+    <w:lvl w:ilvl="1" w:tentative="1">
+      <w:start w:val="1"/>
+      <w:numFmt w:val="decimal"/>
+      <w:lvlText w:val="%2."/>
+      <w:lvlJc w:val="left"/>
+      <w:pPr>
+        <w:tabs>
+          <w:tab w:val="num" w:pos="1440"/>
+        </w:tabs>
+        <w:ind w:left="1440" w:hanging="360"/>
+      </w:pPr>
+    </w:lvl>
+    <w:lvl w:ilvl="2" w:tentative="1">
+      <w:start w:val="1"/>
+      <w:numFmt w:val="decimal"/>
+      <w:lvlText w:val="%3."/>
+      <w:lvlJc w:val="left"/>
+      <w:pPr>
+        <w:tabs>
+          <w:tab w:val="num" w:pos="2160"/>
+        </w:tabs>
+        <w:ind w:left="2160" w:hanging="360"/>
+      </w:pPr>
+    </w:lvl>
+    <w:lvl w:ilvl="3" w:tentative="1">
+      <w:start w:val="1"/>
+      <w:numFmt w:val="decimal"/>
+      <w:lvlText w:val="%4."/>
+      <w:lvlJc w:val="left"/>
+      <w:pPr>
+        <w:tabs>
+          <w:tab w:val="num" w:pos="2880"/>
+        </w:tabs>
+        <w:ind w:left="2880" w:hanging="360"/>
+      </w:pPr>
+    </w:lvl>
+    <w:lvl w:ilvl="4" w:tentative="1">
+      <w:start w:val="1"/>
+      <w:numFmt w:val="decimal"/>
+      <w:lvlText w:val="%5."/>
+      <w:lvlJc w:val="left"/>
+      <w:pPr>
+        <w:tabs>
+          <w:tab w:val="num" w:pos="3600"/>
+        </w:tabs>
+        <w:ind w:left="3600" w:hanging="360"/>
+      </w:pPr>
+    </w:lvl>
+    <w:lvl w:ilvl="5" w:tentative="1">
+      <w:start w:val="1"/>
+      <w:numFmt w:val="decimal"/>
+      <w:lvlText w:val="%6."/>
+      <w:lvlJc w:val="left"/>
+      <w:pPr>
+        <w:tabs>
+          <w:tab w:val="num" w:pos="4320"/>
+        </w:tabs>
+        <w:ind w:left="4320" w:hanging="360"/>
+      </w:pPr>
+    </w:lvl>
+    <w:lvl w:ilvl="6" w:tentative="1">
+      <w:start w:val="1"/>
+      <w:numFmt w:val="decimal"/>
+      <w:lvlText w:val="%7."/>
+      <w:lvlJc w:val="left"/>
+      <w:pPr>
+        <w:tabs>
+          <w:tab w:val="num" w:pos="5040"/>
+        </w:tabs>
+        <w:ind w:left="5040" w:hanging="360"/>
+      </w:pPr>
+    </w:lvl>
+    <w:lvl w:ilvl="7" w:tentative="1">
+      <w:start w:val="1"/>
+      <w:numFmt w:val="decimal"/>
+      <w:lvlText w:val="%8."/>
+      <w:lvlJc w:val="left"/>
+      <w:pPr>
+        <w:tabs>
+          <w:tab w:val="num" w:pos="5760"/>
+        </w:tabs>
+        <w:ind w:left="5760" w:hanging="360"/>
+      </w:pPr>
+    </w:lvl>
+    <w:lvl w:ilvl="8" w:tentative="1">
+      <w:start w:val="1"/>
+      <w:numFmt w:val="decimal"/>
+      <w:lvlText w:val="%9."/>
+      <w:lvlJc w:val="left"/>
+      <w:pPr>
+        <w:tabs>
+          <w:tab w:val="num" w:pos="6480"/>
+        </w:tabs>
+        <w:ind w:left="6480" w:hanging="360"/>
+      </w:pPr>
     </w:lvl>
   </w:abstractNum>
-  <w:abstractNum w:abstractNumId="23">
-    <w:nsid w:val="49F15E7D"/>
+  <w:abstractNum w:abstractNumId="14">
+    <w:nsid w:val="477751CF"/>
     <w:multiLevelType w:val="multilevel"/>
-    <w:tmpl w:val="76C6F024"/>
+    <w:tmpl w:val="740A1F70"/>
     <w:lvl w:ilvl="0">
       <w:start w:val="1"/>
-      <w:numFmt w:val="bullet"/>
-      <w:lvlText w:val=""/>
+      <w:numFmt w:val="decimal"/>
+      <w:lvlText w:val="%1."/>
       <w:lvlJc w:val="left"/>
       <w:pPr>
         <w:tabs>
@@ -7140,12 +6734,8 @@
         </w:tabs>
         <w:ind w:left="720" w:hanging="360"/>
       </w:pPr>
-      <w:rPr>
-        <w:rFonts w:ascii="Symbol" w:hAnsi="Symbol" w:hint="default"/>
-        <w:sz w:val="20"/>
-      </w:rPr>
-    </w:lvl>
-    <w:lvl w:ilvl="1">
+    </w:lvl>
+    <w:lvl w:ilvl="1" w:tentative="1">
       <w:start w:val="1"/>
       <w:numFmt w:val="decimal"/>
       <w:lvlText w:val="%2."/>
@@ -7159,8 +6749,8 @@
     </w:lvl>
     <w:lvl w:ilvl="2" w:tentative="1">
       <w:start w:val="1"/>
-      <w:numFmt w:val="bullet"/>
-      <w:lvlText w:val=""/>
+      <w:numFmt w:val="decimal"/>
+      <w:lvlText w:val="%3."/>
       <w:lvlJc w:val="left"/>
       <w:pPr>
         <w:tabs>
@@ -7168,15 +6758,11 @@
         </w:tabs>
         <w:ind w:left="2160" w:hanging="360"/>
       </w:pPr>
-      <w:rPr>
-        <w:rFonts w:ascii="Symbol" w:hAnsi="Symbol" w:hint="default"/>
-        <w:sz w:val="20"/>
-      </w:rPr>
     </w:lvl>
     <w:lvl w:ilvl="3" w:tentative="1">
       <w:start w:val="1"/>
-      <w:numFmt w:val="bullet"/>
-      <w:lvlText w:val=""/>
+      <w:numFmt w:val="decimal"/>
+      <w:lvlText w:val="%4."/>
       <w:lvlJc w:val="left"/>
       <w:pPr>
         <w:tabs>
@@ -7184,15 +6770,11 @@
         </w:tabs>
         <w:ind w:left="2880" w:hanging="360"/>
       </w:pPr>
-      <w:rPr>
-        <w:rFonts w:ascii="Symbol" w:hAnsi="Symbol" w:hint="default"/>
-        <w:sz w:val="20"/>
-      </w:rPr>
     </w:lvl>
     <w:lvl w:ilvl="4" w:tentative="1">
       <w:start w:val="1"/>
-      <w:numFmt w:val="bullet"/>
-      <w:lvlText w:val=""/>
+      <w:numFmt w:val="decimal"/>
+      <w:lvlText w:val="%5."/>
       <w:lvlJc w:val="left"/>
       <w:pPr>
         <w:tabs>
@@ -7200,15 +6782,11 @@
         </w:tabs>
         <w:ind w:left="3600" w:hanging="360"/>
       </w:pPr>
-      <w:rPr>
-        <w:rFonts w:ascii="Symbol" w:hAnsi="Symbol" w:hint="default"/>
-        <w:sz w:val="20"/>
-      </w:rPr>
     </w:lvl>
     <w:lvl w:ilvl="5" w:tentative="1">
       <w:start w:val="1"/>
-      <w:numFmt w:val="bullet"/>
-      <w:lvlText w:val=""/>
+      <w:numFmt w:val="decimal"/>
+      <w:lvlText w:val="%6."/>
       <w:lvlJc w:val="left"/>
       <w:pPr>
         <w:tabs>
@@ -7216,15 +6794,11 @@
         </w:tabs>
         <w:ind w:left="4320" w:hanging="360"/>
       </w:pPr>
-      <w:rPr>
-        <w:rFonts w:ascii="Symbol" w:hAnsi="Symbol" w:hint="default"/>
-        <w:sz w:val="20"/>
-      </w:rPr>
     </w:lvl>
     <w:lvl w:ilvl="6" w:tentative="1">
       <w:start w:val="1"/>
-      <w:numFmt w:val="bullet"/>
-      <w:lvlText w:val=""/>
+      <w:numFmt w:val="decimal"/>
+      <w:lvlText w:val="%7."/>
       <w:lvlJc w:val="left"/>
       <w:pPr>
         <w:tabs>
@@ -7232,15 +6806,11 @@
         </w:tabs>
         <w:ind w:left="5040" w:hanging="360"/>
       </w:pPr>
-      <w:rPr>
-        <w:rFonts w:ascii="Symbol" w:hAnsi="Symbol" w:hint="default"/>
-        <w:sz w:val="20"/>
-      </w:rPr>
     </w:lvl>
     <w:lvl w:ilvl="7" w:tentative="1">
       <w:start w:val="1"/>
-      <w:numFmt w:val="bullet"/>
-      <w:lvlText w:val=""/>
+      <w:numFmt w:val="decimal"/>
+      <w:lvlText w:val="%8."/>
       <w:lvlJc w:val="left"/>
       <w:pPr>
         <w:tabs>
@@ -7248,15 +6818,11 @@
         </w:tabs>
         <w:ind w:left="5760" w:hanging="360"/>
       </w:pPr>
-      <w:rPr>
-        <w:rFonts w:ascii="Symbol" w:hAnsi="Symbol" w:hint="default"/>
-        <w:sz w:val="20"/>
-      </w:rPr>
     </w:lvl>
     <w:lvl w:ilvl="8" w:tentative="1">
       <w:start w:val="1"/>
-      <w:numFmt w:val="bullet"/>
-      <w:lvlText w:val=""/>
+      <w:numFmt w:val="decimal"/>
+      <w:lvlText w:val="%9."/>
       <w:lvlJc w:val="left"/>
       <w:pPr>
         <w:tabs>
@@ -7264,551 +6830,122 @@
         </w:tabs>
         <w:ind w:left="6480" w:hanging="360"/>
       </w:pPr>
-      <w:rPr>
-        <w:rFonts w:ascii="Symbol" w:hAnsi="Symbol" w:hint="default"/>
-        <w:sz w:val="20"/>
-      </w:rPr>
     </w:lvl>
   </w:abstractNum>
-  <w:abstractNum w:abstractNumId="24">
-    <w:nsid w:val="4C3C5524"/>
-    <w:multiLevelType w:val="hybridMultilevel"/>
-    <w:tmpl w:val="0176694E"/>
-    <w:lvl w:ilvl="0" w:tplc="40090001">
-      <w:start w:val="1"/>
-      <w:numFmt w:val="bullet"/>
-      <w:lvlText w:val=""/>
-      <w:lvlJc w:val="left"/>
-      <w:pPr>
-        <w:ind w:left="2292" w:hanging="360"/>
-      </w:pPr>
-      <w:rPr>
-        <w:rFonts w:ascii="Symbol" w:hAnsi="Symbol" w:hint="default"/>
-      </w:rPr>
-    </w:lvl>
-    <w:lvl w:ilvl="1" w:tplc="40090003" w:tentative="1">
-      <w:start w:val="1"/>
-      <w:numFmt w:val="bullet"/>
-      <w:lvlText w:val="o"/>
-      <w:lvlJc w:val="left"/>
-      <w:pPr>
-        <w:ind w:left="3012" w:hanging="360"/>
-      </w:pPr>
-      <w:rPr>
-        <w:rFonts w:ascii="Courier New" w:hAnsi="Courier New" w:cs="Courier New" w:hint="default"/>
-      </w:rPr>
-    </w:lvl>
-    <w:lvl w:ilvl="2" w:tplc="40090005" w:tentative="1">
-      <w:start w:val="1"/>
-      <w:numFmt w:val="bullet"/>
-      <w:lvlText w:val=""/>
-      <w:lvlJc w:val="left"/>
-      <w:pPr>
-        <w:ind w:left="3732" w:hanging="360"/>
-      </w:pPr>
-      <w:rPr>
-        <w:rFonts w:ascii="Wingdings" w:hAnsi="Wingdings" w:hint="default"/>
-      </w:rPr>
-    </w:lvl>
-    <w:lvl w:ilvl="3" w:tplc="40090001" w:tentative="1">
-      <w:start w:val="1"/>
-      <w:numFmt w:val="bullet"/>
-      <w:lvlText w:val=""/>
-      <w:lvlJc w:val="left"/>
-      <w:pPr>
-        <w:ind w:left="4452" w:hanging="360"/>
-      </w:pPr>
-      <w:rPr>
-        <w:rFonts w:ascii="Symbol" w:hAnsi="Symbol" w:hint="default"/>
-      </w:rPr>
-    </w:lvl>
-    <w:lvl w:ilvl="4" w:tplc="40090003" w:tentative="1">
-      <w:start w:val="1"/>
-      <w:numFmt w:val="bullet"/>
-      <w:lvlText w:val="o"/>
-      <w:lvlJc w:val="left"/>
-      <w:pPr>
-        <w:ind w:left="5172" w:hanging="360"/>
-      </w:pPr>
-      <w:rPr>
-        <w:rFonts w:ascii="Courier New" w:hAnsi="Courier New" w:cs="Courier New" w:hint="default"/>
-      </w:rPr>
-    </w:lvl>
-    <w:lvl w:ilvl="5" w:tplc="40090005" w:tentative="1">
-      <w:start w:val="1"/>
-      <w:numFmt w:val="bullet"/>
-      <w:lvlText w:val=""/>
-      <w:lvlJc w:val="left"/>
-      <w:pPr>
-        <w:ind w:left="5892" w:hanging="360"/>
-      </w:pPr>
-      <w:rPr>
-        <w:rFonts w:ascii="Wingdings" w:hAnsi="Wingdings" w:hint="default"/>
-      </w:rPr>
-    </w:lvl>
-    <w:lvl w:ilvl="6" w:tplc="40090001" w:tentative="1">
-      <w:start w:val="1"/>
-      <w:numFmt w:val="bullet"/>
-      <w:lvlText w:val=""/>
-      <w:lvlJc w:val="left"/>
-      <w:pPr>
-        <w:ind w:left="6612" w:hanging="360"/>
-      </w:pPr>
-      <w:rPr>
-        <w:rFonts w:ascii="Symbol" w:hAnsi="Symbol" w:hint="default"/>
-      </w:rPr>
-    </w:lvl>
-    <w:lvl w:ilvl="7" w:tplc="40090003" w:tentative="1">
-      <w:start w:val="1"/>
-      <w:numFmt w:val="bullet"/>
-      <w:lvlText w:val="o"/>
-      <w:lvlJc w:val="left"/>
-      <w:pPr>
-        <w:ind w:left="7332" w:hanging="360"/>
-      </w:pPr>
-      <w:rPr>
-        <w:rFonts w:ascii="Courier New" w:hAnsi="Courier New" w:cs="Courier New" w:hint="default"/>
-      </w:rPr>
-    </w:lvl>
-    <w:lvl w:ilvl="8" w:tplc="40090005" w:tentative="1">
-      <w:start w:val="1"/>
-      <w:numFmt w:val="bullet"/>
-      <w:lvlText w:val=""/>
-      <w:lvlJc w:val="left"/>
-      <w:pPr>
-        <w:ind w:left="8052" w:hanging="360"/>
-      </w:pPr>
-      <w:rPr>
-        <w:rFonts w:ascii="Wingdings" w:hAnsi="Wingdings" w:hint="default"/>
-      </w:rPr>
+  <w:abstractNum w:abstractNumId="15">
+    <w:nsid w:val="4A8F016E"/>
+    <w:multiLevelType w:val="multilevel"/>
+    <w:tmpl w:val="10004CF0"/>
+    <w:lvl w:ilvl="0">
+      <w:start w:val="1"/>
+      <w:numFmt w:val="decimal"/>
+      <w:lvlText w:val="%1."/>
+      <w:lvlJc w:val="left"/>
+      <w:pPr>
+        <w:tabs>
+          <w:tab w:val="num" w:pos="720"/>
+        </w:tabs>
+        <w:ind w:left="720" w:hanging="360"/>
+      </w:pPr>
+    </w:lvl>
+    <w:lvl w:ilvl="1" w:tentative="1">
+      <w:start w:val="1"/>
+      <w:numFmt w:val="decimal"/>
+      <w:lvlText w:val="%2."/>
+      <w:lvlJc w:val="left"/>
+      <w:pPr>
+        <w:tabs>
+          <w:tab w:val="num" w:pos="1440"/>
+        </w:tabs>
+        <w:ind w:left="1440" w:hanging="360"/>
+      </w:pPr>
+    </w:lvl>
+    <w:lvl w:ilvl="2" w:tentative="1">
+      <w:start w:val="1"/>
+      <w:numFmt w:val="decimal"/>
+      <w:lvlText w:val="%3."/>
+      <w:lvlJc w:val="left"/>
+      <w:pPr>
+        <w:tabs>
+          <w:tab w:val="num" w:pos="2160"/>
+        </w:tabs>
+        <w:ind w:left="2160" w:hanging="360"/>
+      </w:pPr>
+    </w:lvl>
+    <w:lvl w:ilvl="3" w:tentative="1">
+      <w:start w:val="1"/>
+      <w:numFmt w:val="decimal"/>
+      <w:lvlText w:val="%4."/>
+      <w:lvlJc w:val="left"/>
+      <w:pPr>
+        <w:tabs>
+          <w:tab w:val="num" w:pos="2880"/>
+        </w:tabs>
+        <w:ind w:left="2880" w:hanging="360"/>
+      </w:pPr>
+    </w:lvl>
+    <w:lvl w:ilvl="4" w:tentative="1">
+      <w:start w:val="1"/>
+      <w:numFmt w:val="decimal"/>
+      <w:lvlText w:val="%5."/>
+      <w:lvlJc w:val="left"/>
+      <w:pPr>
+        <w:tabs>
+          <w:tab w:val="num" w:pos="3600"/>
+        </w:tabs>
+        <w:ind w:left="3600" w:hanging="360"/>
+      </w:pPr>
+    </w:lvl>
+    <w:lvl w:ilvl="5" w:tentative="1">
+      <w:start w:val="1"/>
+      <w:numFmt w:val="decimal"/>
+      <w:lvlText w:val="%6."/>
+      <w:lvlJc w:val="left"/>
+      <w:pPr>
+        <w:tabs>
+          <w:tab w:val="num" w:pos="4320"/>
+        </w:tabs>
+        <w:ind w:left="4320" w:hanging="360"/>
+      </w:pPr>
+    </w:lvl>
+    <w:lvl w:ilvl="6" w:tentative="1">
+      <w:start w:val="1"/>
+      <w:numFmt w:val="decimal"/>
+      <w:lvlText w:val="%7."/>
+      <w:lvlJc w:val="left"/>
+      <w:pPr>
+        <w:tabs>
+          <w:tab w:val="num" w:pos="5040"/>
+        </w:tabs>
+        <w:ind w:left="5040" w:hanging="360"/>
+      </w:pPr>
+    </w:lvl>
+    <w:lvl w:ilvl="7" w:tentative="1">
+      <w:start w:val="1"/>
+      <w:numFmt w:val="decimal"/>
+      <w:lvlText w:val="%8."/>
+      <w:lvlJc w:val="left"/>
+      <w:pPr>
+        <w:tabs>
+          <w:tab w:val="num" w:pos="5760"/>
+        </w:tabs>
+        <w:ind w:left="5760" w:hanging="360"/>
+      </w:pPr>
+    </w:lvl>
+    <w:lvl w:ilvl="8" w:tentative="1">
+      <w:start w:val="1"/>
+      <w:numFmt w:val="decimal"/>
+      <w:lvlText w:val="%9."/>
+      <w:lvlJc w:val="left"/>
+      <w:pPr>
+        <w:tabs>
+          <w:tab w:val="num" w:pos="6480"/>
+        </w:tabs>
+        <w:ind w:left="6480" w:hanging="360"/>
+      </w:pPr>
     </w:lvl>
   </w:abstractNum>
-  <w:abstractNum w:abstractNumId="25">
-    <w:nsid w:val="4C9F3FE3"/>
-    <w:multiLevelType w:val="hybridMultilevel"/>
-    <w:tmpl w:val="7640CF36"/>
-    <w:lvl w:ilvl="0" w:tplc="40090001">
-      <w:start w:val="1"/>
-      <w:numFmt w:val="bullet"/>
-      <w:lvlText w:val=""/>
-      <w:lvlJc w:val="left"/>
-      <w:pPr>
-        <w:ind w:left="1368" w:hanging="360"/>
-      </w:pPr>
-      <w:rPr>
-        <w:rFonts w:ascii="Symbol" w:hAnsi="Symbol" w:hint="default"/>
-      </w:rPr>
-    </w:lvl>
-    <w:lvl w:ilvl="1" w:tplc="40090003" w:tentative="1">
-      <w:start w:val="1"/>
-      <w:numFmt w:val="bullet"/>
-      <w:lvlText w:val="o"/>
-      <w:lvlJc w:val="left"/>
-      <w:pPr>
-        <w:ind w:left="2088" w:hanging="360"/>
-      </w:pPr>
-      <w:rPr>
-        <w:rFonts w:ascii="Courier New" w:hAnsi="Courier New" w:cs="Courier New" w:hint="default"/>
-      </w:rPr>
-    </w:lvl>
-    <w:lvl w:ilvl="2" w:tplc="40090005" w:tentative="1">
-      <w:start w:val="1"/>
-      <w:numFmt w:val="bullet"/>
-      <w:lvlText w:val=""/>
-      <w:lvlJc w:val="left"/>
-      <w:pPr>
-        <w:ind w:left="2808" w:hanging="360"/>
-      </w:pPr>
-      <w:rPr>
-        <w:rFonts w:ascii="Wingdings" w:hAnsi="Wingdings" w:hint="default"/>
-      </w:rPr>
-    </w:lvl>
-    <w:lvl w:ilvl="3" w:tplc="40090001" w:tentative="1">
-      <w:start w:val="1"/>
-      <w:numFmt w:val="bullet"/>
-      <w:lvlText w:val=""/>
-      <w:lvlJc w:val="left"/>
-      <w:pPr>
-        <w:ind w:left="3528" w:hanging="360"/>
-      </w:pPr>
-      <w:rPr>
-        <w:rFonts w:ascii="Symbol" w:hAnsi="Symbol" w:hint="default"/>
-      </w:rPr>
-    </w:lvl>
-    <w:lvl w:ilvl="4" w:tplc="40090003" w:tentative="1">
-      <w:start w:val="1"/>
-      <w:numFmt w:val="bullet"/>
-      <w:lvlText w:val="o"/>
-      <w:lvlJc w:val="left"/>
-      <w:pPr>
-        <w:ind w:left="4248" w:hanging="360"/>
-      </w:pPr>
-      <w:rPr>
-        <w:rFonts w:ascii="Courier New" w:hAnsi="Courier New" w:cs="Courier New" w:hint="default"/>
-      </w:rPr>
-    </w:lvl>
-    <w:lvl w:ilvl="5" w:tplc="40090005" w:tentative="1">
-      <w:start w:val="1"/>
-      <w:numFmt w:val="bullet"/>
-      <w:lvlText w:val=""/>
-      <w:lvlJc w:val="left"/>
-      <w:pPr>
-        <w:ind w:left="4968" w:hanging="360"/>
-      </w:pPr>
-      <w:rPr>
-        <w:rFonts w:ascii="Wingdings" w:hAnsi="Wingdings" w:hint="default"/>
-      </w:rPr>
-    </w:lvl>
-    <w:lvl w:ilvl="6" w:tplc="40090001" w:tentative="1">
-      <w:start w:val="1"/>
-      <w:numFmt w:val="bullet"/>
-      <w:lvlText w:val=""/>
-      <w:lvlJc w:val="left"/>
-      <w:pPr>
-        <w:ind w:left="5688" w:hanging="360"/>
-      </w:pPr>
-      <w:rPr>
-        <w:rFonts w:ascii="Symbol" w:hAnsi="Symbol" w:hint="default"/>
-      </w:rPr>
-    </w:lvl>
-    <w:lvl w:ilvl="7" w:tplc="40090003" w:tentative="1">
-      <w:start w:val="1"/>
-      <w:numFmt w:val="bullet"/>
-      <w:lvlText w:val="o"/>
-      <w:lvlJc w:val="left"/>
-      <w:pPr>
-        <w:ind w:left="6408" w:hanging="360"/>
-      </w:pPr>
-      <w:rPr>
-        <w:rFonts w:ascii="Courier New" w:hAnsi="Courier New" w:cs="Courier New" w:hint="default"/>
-      </w:rPr>
-    </w:lvl>
-    <w:lvl w:ilvl="8" w:tplc="40090005" w:tentative="1">
-      <w:start w:val="1"/>
-      <w:numFmt w:val="bullet"/>
-      <w:lvlText w:val=""/>
-      <w:lvlJc w:val="left"/>
-      <w:pPr>
-        <w:ind w:left="7128" w:hanging="360"/>
-      </w:pPr>
-      <w:rPr>
-        <w:rFonts w:ascii="Wingdings" w:hAnsi="Wingdings" w:hint="default"/>
-      </w:rPr>
-    </w:lvl>
-  </w:abstractNum>
-  <w:abstractNum w:abstractNumId="26">
-    <w:nsid w:val="4DBA1566"/>
-    <w:multiLevelType w:val="hybridMultilevel"/>
-    <w:tmpl w:val="31BE9C1E"/>
-    <w:lvl w:ilvl="0" w:tplc="4009000F">
-      <w:start w:val="1"/>
-      <w:numFmt w:val="decimal"/>
-      <w:lvlText w:val="%1."/>
-      <w:lvlJc w:val="left"/>
-      <w:pPr>
-        <w:ind w:left="720" w:hanging="360"/>
-      </w:pPr>
-    </w:lvl>
-    <w:lvl w:ilvl="1" w:tplc="40090019" w:tentative="1">
-      <w:start w:val="1"/>
-      <w:numFmt w:val="lowerLetter"/>
-      <w:lvlText w:val="%2."/>
-      <w:lvlJc w:val="left"/>
-      <w:pPr>
-        <w:ind w:left="1440" w:hanging="360"/>
-      </w:pPr>
-    </w:lvl>
-    <w:lvl w:ilvl="2" w:tplc="4009001B" w:tentative="1">
-      <w:start w:val="1"/>
-      <w:numFmt w:val="lowerRoman"/>
-      <w:lvlText w:val="%3."/>
-      <w:lvlJc w:val="right"/>
-      <w:pPr>
-        <w:ind w:left="2160" w:hanging="180"/>
-      </w:pPr>
-    </w:lvl>
-    <w:lvl w:ilvl="3" w:tplc="4009000F" w:tentative="1">
-      <w:start w:val="1"/>
-      <w:numFmt w:val="decimal"/>
-      <w:lvlText w:val="%4."/>
-      <w:lvlJc w:val="left"/>
-      <w:pPr>
-        <w:ind w:left="2880" w:hanging="360"/>
-      </w:pPr>
-    </w:lvl>
-    <w:lvl w:ilvl="4" w:tplc="40090019" w:tentative="1">
-      <w:start w:val="1"/>
-      <w:numFmt w:val="lowerLetter"/>
-      <w:lvlText w:val="%5."/>
-      <w:lvlJc w:val="left"/>
-      <w:pPr>
-        <w:ind w:left="3600" w:hanging="360"/>
-      </w:pPr>
-    </w:lvl>
-    <w:lvl w:ilvl="5" w:tplc="4009001B" w:tentative="1">
-      <w:start w:val="1"/>
-      <w:numFmt w:val="lowerRoman"/>
-      <w:lvlText w:val="%6."/>
-      <w:lvlJc w:val="right"/>
-      <w:pPr>
-        <w:ind w:left="4320" w:hanging="180"/>
-      </w:pPr>
-    </w:lvl>
-    <w:lvl w:ilvl="6" w:tplc="4009000F" w:tentative="1">
-      <w:start w:val="1"/>
-      <w:numFmt w:val="decimal"/>
-      <w:lvlText w:val="%7."/>
-      <w:lvlJc w:val="left"/>
-      <w:pPr>
-        <w:ind w:left="5040" w:hanging="360"/>
-      </w:pPr>
-    </w:lvl>
-    <w:lvl w:ilvl="7" w:tplc="40090019" w:tentative="1">
-      <w:start w:val="1"/>
-      <w:numFmt w:val="lowerLetter"/>
-      <w:lvlText w:val="%8."/>
-      <w:lvlJc w:val="left"/>
-      <w:pPr>
-        <w:ind w:left="5760" w:hanging="360"/>
-      </w:pPr>
-    </w:lvl>
-    <w:lvl w:ilvl="8" w:tplc="4009001B" w:tentative="1">
-      <w:start w:val="1"/>
-      <w:numFmt w:val="lowerRoman"/>
-      <w:lvlText w:val="%9."/>
-      <w:lvlJc w:val="right"/>
-      <w:pPr>
-        <w:ind w:left="6480" w:hanging="180"/>
-      </w:pPr>
-    </w:lvl>
-  </w:abstractNum>
-  <w:abstractNum w:abstractNumId="27">
-    <w:nsid w:val="4DD82C5E"/>
-    <w:multiLevelType w:val="multilevel"/>
-    <w:tmpl w:val="86C4AAE0"/>
-    <w:lvl w:ilvl="0">
-      <w:start w:val="1"/>
-      <w:numFmt w:val="decimal"/>
-      <w:lvlText w:val="%1."/>
-      <w:lvlJc w:val="left"/>
-      <w:pPr>
-        <w:tabs>
-          <w:tab w:val="num" w:pos="720"/>
-        </w:tabs>
-        <w:ind w:left="720" w:hanging="360"/>
-      </w:pPr>
-    </w:lvl>
-    <w:lvl w:ilvl="1" w:tentative="1">
-      <w:start w:val="1"/>
-      <w:numFmt w:val="decimal"/>
-      <w:lvlText w:val="%2."/>
-      <w:lvlJc w:val="left"/>
-      <w:pPr>
-        <w:tabs>
-          <w:tab w:val="num" w:pos="1440"/>
-        </w:tabs>
-        <w:ind w:left="1440" w:hanging="360"/>
-      </w:pPr>
-    </w:lvl>
-    <w:lvl w:ilvl="2" w:tentative="1">
-      <w:start w:val="1"/>
-      <w:numFmt w:val="decimal"/>
-      <w:lvlText w:val="%3."/>
-      <w:lvlJc w:val="left"/>
-      <w:pPr>
-        <w:tabs>
-          <w:tab w:val="num" w:pos="2160"/>
-        </w:tabs>
-        <w:ind w:left="2160" w:hanging="360"/>
-      </w:pPr>
-    </w:lvl>
-    <w:lvl w:ilvl="3" w:tentative="1">
-      <w:start w:val="1"/>
-      <w:numFmt w:val="decimal"/>
-      <w:lvlText w:val="%4."/>
-      <w:lvlJc w:val="left"/>
-      <w:pPr>
-        <w:tabs>
-          <w:tab w:val="num" w:pos="2880"/>
-        </w:tabs>
-        <w:ind w:left="2880" w:hanging="360"/>
-      </w:pPr>
-    </w:lvl>
-    <w:lvl w:ilvl="4" w:tentative="1">
-      <w:start w:val="1"/>
-      <w:numFmt w:val="decimal"/>
-      <w:lvlText w:val="%5."/>
-      <w:lvlJc w:val="left"/>
-      <w:pPr>
-        <w:tabs>
-          <w:tab w:val="num" w:pos="3600"/>
-        </w:tabs>
-        <w:ind w:left="3600" w:hanging="360"/>
-      </w:pPr>
-    </w:lvl>
-    <w:lvl w:ilvl="5" w:tentative="1">
-      <w:start w:val="1"/>
-      <w:numFmt w:val="decimal"/>
-      <w:lvlText w:val="%6."/>
-      <w:lvlJc w:val="left"/>
-      <w:pPr>
-        <w:tabs>
-          <w:tab w:val="num" w:pos="4320"/>
-        </w:tabs>
-        <w:ind w:left="4320" w:hanging="360"/>
-      </w:pPr>
-    </w:lvl>
-    <w:lvl w:ilvl="6" w:tentative="1">
-      <w:start w:val="1"/>
-      <w:numFmt w:val="decimal"/>
-      <w:lvlText w:val="%7."/>
-      <w:lvlJc w:val="left"/>
-      <w:pPr>
-        <w:tabs>
-          <w:tab w:val="num" w:pos="5040"/>
-        </w:tabs>
-        <w:ind w:left="5040" w:hanging="360"/>
-      </w:pPr>
-    </w:lvl>
-    <w:lvl w:ilvl="7" w:tentative="1">
-      <w:start w:val="1"/>
-      <w:numFmt w:val="decimal"/>
-      <w:lvlText w:val="%8."/>
-      <w:lvlJc w:val="left"/>
-      <w:pPr>
-        <w:tabs>
-          <w:tab w:val="num" w:pos="5760"/>
-        </w:tabs>
-        <w:ind w:left="5760" w:hanging="360"/>
-      </w:pPr>
-    </w:lvl>
-    <w:lvl w:ilvl="8" w:tentative="1">
-      <w:start w:val="1"/>
-      <w:numFmt w:val="decimal"/>
-      <w:lvlText w:val="%9."/>
-      <w:lvlJc w:val="left"/>
-      <w:pPr>
-        <w:tabs>
-          <w:tab w:val="num" w:pos="6480"/>
-        </w:tabs>
-        <w:ind w:left="6480" w:hanging="360"/>
-      </w:pPr>
-    </w:lvl>
-  </w:abstractNum>
-  <w:abstractNum w:abstractNumId="28">
-    <w:nsid w:val="4E166035"/>
-    <w:multiLevelType w:val="multilevel"/>
-    <w:tmpl w:val="54F499D2"/>
-    <w:lvl w:ilvl="0">
-      <w:start w:val="1"/>
-      <w:numFmt w:val="decimal"/>
-      <w:lvlText w:val="%1."/>
-      <w:lvlJc w:val="left"/>
-      <w:pPr>
-        <w:tabs>
-          <w:tab w:val="num" w:pos="720"/>
-        </w:tabs>
-        <w:ind w:left="720" w:hanging="360"/>
-      </w:pPr>
-    </w:lvl>
-    <w:lvl w:ilvl="1" w:tentative="1">
-      <w:start w:val="1"/>
-      <w:numFmt w:val="decimal"/>
-      <w:lvlText w:val="%2."/>
-      <w:lvlJc w:val="left"/>
-      <w:pPr>
-        <w:tabs>
-          <w:tab w:val="num" w:pos="1440"/>
-        </w:tabs>
-        <w:ind w:left="1440" w:hanging="360"/>
-      </w:pPr>
-    </w:lvl>
-    <w:lvl w:ilvl="2" w:tentative="1">
-      <w:start w:val="1"/>
-      <w:numFmt w:val="decimal"/>
-      <w:lvlText w:val="%3."/>
-      <w:lvlJc w:val="left"/>
-      <w:pPr>
-        <w:tabs>
-          <w:tab w:val="num" w:pos="2160"/>
-        </w:tabs>
-        <w:ind w:left="2160" w:hanging="360"/>
-      </w:pPr>
-    </w:lvl>
-    <w:lvl w:ilvl="3" w:tentative="1">
-      <w:start w:val="1"/>
-      <w:numFmt w:val="decimal"/>
-      <w:lvlText w:val="%4."/>
-      <w:lvlJc w:val="left"/>
-      <w:pPr>
-        <w:tabs>
-          <w:tab w:val="num" w:pos="2880"/>
-        </w:tabs>
-        <w:ind w:left="2880" w:hanging="360"/>
-      </w:pPr>
-    </w:lvl>
-    <w:lvl w:ilvl="4" w:tentative="1">
-      <w:start w:val="1"/>
-      <w:numFmt w:val="decimal"/>
-      <w:lvlText w:val="%5."/>
-      <w:lvlJc w:val="left"/>
-      <w:pPr>
-        <w:tabs>
-          <w:tab w:val="num" w:pos="3600"/>
-        </w:tabs>
-        <w:ind w:left="3600" w:hanging="360"/>
-      </w:pPr>
-    </w:lvl>
-    <w:lvl w:ilvl="5" w:tentative="1">
-      <w:start w:val="1"/>
-      <w:numFmt w:val="decimal"/>
-      <w:lvlText w:val="%6."/>
-      <w:lvlJc w:val="left"/>
-      <w:pPr>
-        <w:tabs>
-          <w:tab w:val="num" w:pos="4320"/>
-        </w:tabs>
-        <w:ind w:left="4320" w:hanging="360"/>
-      </w:pPr>
-    </w:lvl>
-    <w:lvl w:ilvl="6" w:tentative="1">
-      <w:start w:val="1"/>
-      <w:numFmt w:val="decimal"/>
-      <w:lvlText w:val="%7."/>
-      <w:lvlJc w:val="left"/>
-      <w:pPr>
-        <w:tabs>
-          <w:tab w:val="num" w:pos="5040"/>
-        </w:tabs>
-        <w:ind w:left="5040" w:hanging="360"/>
-      </w:pPr>
-    </w:lvl>
-    <w:lvl w:ilvl="7" w:tentative="1">
-      <w:start w:val="1"/>
-      <w:numFmt w:val="decimal"/>
-      <w:lvlText w:val="%8."/>
-      <w:lvlJc w:val="left"/>
-      <w:pPr>
-        <w:tabs>
-          <w:tab w:val="num" w:pos="5760"/>
-        </w:tabs>
-        <w:ind w:left="5760" w:hanging="360"/>
-      </w:pPr>
-    </w:lvl>
-    <w:lvl w:ilvl="8" w:tentative="1">
-      <w:start w:val="1"/>
-      <w:numFmt w:val="decimal"/>
-      <w:lvlText w:val="%9."/>
-      <w:lvlJc w:val="left"/>
-      <w:pPr>
-        <w:tabs>
-          <w:tab w:val="num" w:pos="6480"/>
-        </w:tabs>
-        <w:ind w:left="6480" w:hanging="360"/>
-      </w:pPr>
-    </w:lvl>
-  </w:abstractNum>
-  <w:abstractNum w:abstractNumId="29">
+  <w:abstractNum w:abstractNumId="16">
     <w:nsid w:val="4F14682C"/>
     <w:multiLevelType w:val="hybridMultilevel"/>
     <w:tmpl w:val="40AC7D2A"/>
@@ -7921,120 +7058,7 @@
       </w:rPr>
     </w:lvl>
   </w:abstractNum>
-  <w:abstractNum w:abstractNumId="30">
-    <w:nsid w:val="52F665A7"/>
-    <w:multiLevelType w:val="hybridMultilevel"/>
-    <w:tmpl w:val="2CA89FD2"/>
-    <w:lvl w:ilvl="0" w:tplc="40090001">
-      <w:start w:val="1"/>
-      <w:numFmt w:val="bullet"/>
-      <w:lvlText w:val=""/>
-      <w:lvlJc w:val="left"/>
-      <w:pPr>
-        <w:ind w:left="720" w:hanging="360"/>
-      </w:pPr>
-      <w:rPr>
-        <w:rFonts w:ascii="Symbol" w:hAnsi="Symbol" w:hint="default"/>
-      </w:rPr>
-    </w:lvl>
-    <w:lvl w:ilvl="1" w:tplc="40090003" w:tentative="1">
-      <w:start w:val="1"/>
-      <w:numFmt w:val="bullet"/>
-      <w:lvlText w:val="o"/>
-      <w:lvlJc w:val="left"/>
-      <w:pPr>
-        <w:ind w:left="1440" w:hanging="360"/>
-      </w:pPr>
-      <w:rPr>
-        <w:rFonts w:ascii="Courier New" w:hAnsi="Courier New" w:cs="Courier New" w:hint="default"/>
-      </w:rPr>
-    </w:lvl>
-    <w:lvl w:ilvl="2" w:tplc="40090005" w:tentative="1">
-      <w:start w:val="1"/>
-      <w:numFmt w:val="bullet"/>
-      <w:lvlText w:val=""/>
-      <w:lvlJc w:val="left"/>
-      <w:pPr>
-        <w:ind w:left="2160" w:hanging="360"/>
-      </w:pPr>
-      <w:rPr>
-        <w:rFonts w:ascii="Wingdings" w:hAnsi="Wingdings" w:hint="default"/>
-      </w:rPr>
-    </w:lvl>
-    <w:lvl w:ilvl="3" w:tplc="40090001" w:tentative="1">
-      <w:start w:val="1"/>
-      <w:numFmt w:val="bullet"/>
-      <w:lvlText w:val=""/>
-      <w:lvlJc w:val="left"/>
-      <w:pPr>
-        <w:ind w:left="2880" w:hanging="360"/>
-      </w:pPr>
-      <w:rPr>
-        <w:rFonts w:ascii="Symbol" w:hAnsi="Symbol" w:hint="default"/>
-      </w:rPr>
-    </w:lvl>
-    <w:lvl w:ilvl="4" w:tplc="40090003" w:tentative="1">
-      <w:start w:val="1"/>
-      <w:numFmt w:val="bullet"/>
-      <w:lvlText w:val="o"/>
-      <w:lvlJc w:val="left"/>
-      <w:pPr>
-        <w:ind w:left="3600" w:hanging="360"/>
-      </w:pPr>
-      <w:rPr>
-        <w:rFonts w:ascii="Courier New" w:hAnsi="Courier New" w:cs="Courier New" w:hint="default"/>
-      </w:rPr>
-    </w:lvl>
-    <w:lvl w:ilvl="5" w:tplc="40090005" w:tentative="1">
-      <w:start w:val="1"/>
-      <w:numFmt w:val="bullet"/>
-      <w:lvlText w:val=""/>
-      <w:lvlJc w:val="left"/>
-      <w:pPr>
-        <w:ind w:left="4320" w:hanging="360"/>
-      </w:pPr>
-      <w:rPr>
-        <w:rFonts w:ascii="Wingdings" w:hAnsi="Wingdings" w:hint="default"/>
-      </w:rPr>
-    </w:lvl>
-    <w:lvl w:ilvl="6" w:tplc="40090001" w:tentative="1">
-      <w:start w:val="1"/>
-      <w:numFmt w:val="bullet"/>
-      <w:lvlText w:val=""/>
-      <w:lvlJc w:val="left"/>
-      <w:pPr>
-        <w:ind w:left="5040" w:hanging="360"/>
-      </w:pPr>
-      <w:rPr>
-        <w:rFonts w:ascii="Symbol" w:hAnsi="Symbol" w:hint="default"/>
-      </w:rPr>
-    </w:lvl>
-    <w:lvl w:ilvl="7" w:tplc="40090003" w:tentative="1">
-      <w:start w:val="1"/>
-      <w:numFmt w:val="bullet"/>
-      <w:lvlText w:val="o"/>
-      <w:lvlJc w:val="left"/>
-      <w:pPr>
-        <w:ind w:left="5760" w:hanging="360"/>
-      </w:pPr>
-      <w:rPr>
-        <w:rFonts w:ascii="Courier New" w:hAnsi="Courier New" w:cs="Courier New" w:hint="default"/>
-      </w:rPr>
-    </w:lvl>
-    <w:lvl w:ilvl="8" w:tplc="40090005" w:tentative="1">
-      <w:start w:val="1"/>
-      <w:numFmt w:val="bullet"/>
-      <w:lvlText w:val=""/>
-      <w:lvlJc w:val="left"/>
-      <w:pPr>
-        <w:ind w:left="6480" w:hanging="360"/>
-      </w:pPr>
-      <w:rPr>
-        <w:rFonts w:ascii="Wingdings" w:hAnsi="Wingdings" w:hint="default"/>
-      </w:rPr>
-    </w:lvl>
-  </w:abstractNum>
-  <w:abstractNum w:abstractNumId="31">
+  <w:abstractNum w:abstractNumId="17">
     <w:nsid w:val="55A03570"/>
     <w:multiLevelType w:val="hybridMultilevel"/>
     <w:tmpl w:val="A4329AF4"/>
@@ -8147,120 +7171,120 @@
       </w:rPr>
     </w:lvl>
   </w:abstractNum>
-  <w:abstractNum w:abstractNumId="32">
-    <w:nsid w:val="561E7585"/>
-    <w:multiLevelType w:val="hybridMultilevel"/>
-    <w:tmpl w:val="660C4056"/>
-    <w:lvl w:ilvl="0" w:tplc="40090001">
-      <w:start w:val="1"/>
-      <w:numFmt w:val="bullet"/>
-      <w:lvlText w:val=""/>
-      <w:lvlJc w:val="left"/>
-      <w:pPr>
-        <w:ind w:left="2184" w:hanging="360"/>
-      </w:pPr>
-      <w:rPr>
-        <w:rFonts w:ascii="Symbol" w:hAnsi="Symbol" w:hint="default"/>
-      </w:rPr>
-    </w:lvl>
-    <w:lvl w:ilvl="1" w:tplc="40090003" w:tentative="1">
-      <w:start w:val="1"/>
-      <w:numFmt w:val="bullet"/>
-      <w:lvlText w:val="o"/>
-      <w:lvlJc w:val="left"/>
-      <w:pPr>
-        <w:ind w:left="2904" w:hanging="360"/>
-      </w:pPr>
-      <w:rPr>
-        <w:rFonts w:ascii="Courier New" w:hAnsi="Courier New" w:cs="Courier New" w:hint="default"/>
-      </w:rPr>
-    </w:lvl>
-    <w:lvl w:ilvl="2" w:tplc="40090005" w:tentative="1">
-      <w:start w:val="1"/>
-      <w:numFmt w:val="bullet"/>
-      <w:lvlText w:val=""/>
-      <w:lvlJc w:val="left"/>
-      <w:pPr>
-        <w:ind w:left="3624" w:hanging="360"/>
-      </w:pPr>
-      <w:rPr>
-        <w:rFonts w:ascii="Wingdings" w:hAnsi="Wingdings" w:hint="default"/>
-      </w:rPr>
-    </w:lvl>
-    <w:lvl w:ilvl="3" w:tplc="40090001" w:tentative="1">
-      <w:start w:val="1"/>
-      <w:numFmt w:val="bullet"/>
-      <w:lvlText w:val=""/>
-      <w:lvlJc w:val="left"/>
-      <w:pPr>
-        <w:ind w:left="4344" w:hanging="360"/>
-      </w:pPr>
-      <w:rPr>
-        <w:rFonts w:ascii="Symbol" w:hAnsi="Symbol" w:hint="default"/>
-      </w:rPr>
-    </w:lvl>
-    <w:lvl w:ilvl="4" w:tplc="40090003" w:tentative="1">
-      <w:start w:val="1"/>
-      <w:numFmt w:val="bullet"/>
-      <w:lvlText w:val="o"/>
-      <w:lvlJc w:val="left"/>
-      <w:pPr>
-        <w:ind w:left="5064" w:hanging="360"/>
-      </w:pPr>
-      <w:rPr>
-        <w:rFonts w:ascii="Courier New" w:hAnsi="Courier New" w:cs="Courier New" w:hint="default"/>
-      </w:rPr>
-    </w:lvl>
-    <w:lvl w:ilvl="5" w:tplc="40090005" w:tentative="1">
-      <w:start w:val="1"/>
-      <w:numFmt w:val="bullet"/>
-      <w:lvlText w:val=""/>
-      <w:lvlJc w:val="left"/>
-      <w:pPr>
-        <w:ind w:left="5784" w:hanging="360"/>
-      </w:pPr>
-      <w:rPr>
-        <w:rFonts w:ascii="Wingdings" w:hAnsi="Wingdings" w:hint="default"/>
-      </w:rPr>
-    </w:lvl>
-    <w:lvl w:ilvl="6" w:tplc="40090001" w:tentative="1">
-      <w:start w:val="1"/>
-      <w:numFmt w:val="bullet"/>
-      <w:lvlText w:val=""/>
-      <w:lvlJc w:val="left"/>
-      <w:pPr>
-        <w:ind w:left="6504" w:hanging="360"/>
-      </w:pPr>
-      <w:rPr>
-        <w:rFonts w:ascii="Symbol" w:hAnsi="Symbol" w:hint="default"/>
-      </w:rPr>
-    </w:lvl>
-    <w:lvl w:ilvl="7" w:tplc="40090003" w:tentative="1">
-      <w:start w:val="1"/>
-      <w:numFmt w:val="bullet"/>
-      <w:lvlText w:val="o"/>
-      <w:lvlJc w:val="left"/>
-      <w:pPr>
-        <w:ind w:left="7224" w:hanging="360"/>
-      </w:pPr>
-      <w:rPr>
-        <w:rFonts w:ascii="Courier New" w:hAnsi="Courier New" w:cs="Courier New" w:hint="default"/>
-      </w:rPr>
-    </w:lvl>
-    <w:lvl w:ilvl="8" w:tplc="40090005" w:tentative="1">
-      <w:start w:val="1"/>
-      <w:numFmt w:val="bullet"/>
-      <w:lvlText w:val=""/>
-      <w:lvlJc w:val="left"/>
-      <w:pPr>
-        <w:ind w:left="7944" w:hanging="360"/>
-      </w:pPr>
-      <w:rPr>
-        <w:rFonts w:ascii="Wingdings" w:hAnsi="Wingdings" w:hint="default"/>
-      </w:rPr>
+  <w:abstractNum w:abstractNumId="18">
+    <w:nsid w:val="56E42554"/>
+    <w:multiLevelType w:val="multilevel"/>
+    <w:tmpl w:val="715E7CE4"/>
+    <w:lvl w:ilvl="0">
+      <w:start w:val="1"/>
+      <w:numFmt w:val="decimal"/>
+      <w:lvlText w:val="%1."/>
+      <w:lvlJc w:val="left"/>
+      <w:pPr>
+        <w:tabs>
+          <w:tab w:val="num" w:pos="720"/>
+        </w:tabs>
+        <w:ind w:left="720" w:hanging="360"/>
+      </w:pPr>
+    </w:lvl>
+    <w:lvl w:ilvl="1" w:tentative="1">
+      <w:start w:val="1"/>
+      <w:numFmt w:val="decimal"/>
+      <w:lvlText w:val="%2."/>
+      <w:lvlJc w:val="left"/>
+      <w:pPr>
+        <w:tabs>
+          <w:tab w:val="num" w:pos="1440"/>
+        </w:tabs>
+        <w:ind w:left="1440" w:hanging="360"/>
+      </w:pPr>
+    </w:lvl>
+    <w:lvl w:ilvl="2" w:tentative="1">
+      <w:start w:val="1"/>
+      <w:numFmt w:val="decimal"/>
+      <w:lvlText w:val="%3."/>
+      <w:lvlJc w:val="left"/>
+      <w:pPr>
+        <w:tabs>
+          <w:tab w:val="num" w:pos="2160"/>
+        </w:tabs>
+        <w:ind w:left="2160" w:hanging="360"/>
+      </w:pPr>
+    </w:lvl>
+    <w:lvl w:ilvl="3" w:tentative="1">
+      <w:start w:val="1"/>
+      <w:numFmt w:val="decimal"/>
+      <w:lvlText w:val="%4."/>
+      <w:lvlJc w:val="left"/>
+      <w:pPr>
+        <w:tabs>
+          <w:tab w:val="num" w:pos="2880"/>
+        </w:tabs>
+        <w:ind w:left="2880" w:hanging="360"/>
+      </w:pPr>
+    </w:lvl>
+    <w:lvl w:ilvl="4" w:tentative="1">
+      <w:start w:val="1"/>
+      <w:numFmt w:val="decimal"/>
+      <w:lvlText w:val="%5."/>
+      <w:lvlJc w:val="left"/>
+      <w:pPr>
+        <w:tabs>
+          <w:tab w:val="num" w:pos="3600"/>
+        </w:tabs>
+        <w:ind w:left="3600" w:hanging="360"/>
+      </w:pPr>
+    </w:lvl>
+    <w:lvl w:ilvl="5" w:tentative="1">
+      <w:start w:val="1"/>
+      <w:numFmt w:val="decimal"/>
+      <w:lvlText w:val="%6."/>
+      <w:lvlJc w:val="left"/>
+      <w:pPr>
+        <w:tabs>
+          <w:tab w:val="num" w:pos="4320"/>
+        </w:tabs>
+        <w:ind w:left="4320" w:hanging="360"/>
+      </w:pPr>
+    </w:lvl>
+    <w:lvl w:ilvl="6" w:tentative="1">
+      <w:start w:val="1"/>
+      <w:numFmt w:val="decimal"/>
+      <w:lvlText w:val="%7."/>
+      <w:lvlJc w:val="left"/>
+      <w:pPr>
+        <w:tabs>
+          <w:tab w:val="num" w:pos="5040"/>
+        </w:tabs>
+        <w:ind w:left="5040" w:hanging="360"/>
+      </w:pPr>
+    </w:lvl>
+    <w:lvl w:ilvl="7" w:tentative="1">
+      <w:start w:val="1"/>
+      <w:numFmt w:val="decimal"/>
+      <w:lvlText w:val="%8."/>
+      <w:lvlJc w:val="left"/>
+      <w:pPr>
+        <w:tabs>
+          <w:tab w:val="num" w:pos="5760"/>
+        </w:tabs>
+        <w:ind w:left="5760" w:hanging="360"/>
+      </w:pPr>
+    </w:lvl>
+    <w:lvl w:ilvl="8" w:tentative="1">
+      <w:start w:val="1"/>
+      <w:numFmt w:val="decimal"/>
+      <w:lvlText w:val="%9."/>
+      <w:lvlJc w:val="left"/>
+      <w:pPr>
+        <w:tabs>
+          <w:tab w:val="num" w:pos="6480"/>
+        </w:tabs>
+        <w:ind w:left="6480" w:hanging="360"/>
+      </w:pPr>
     </w:lvl>
   </w:abstractNum>
-  <w:abstractNum w:abstractNumId="33">
+  <w:abstractNum w:abstractNumId="19">
     <w:nsid w:val="58F319EE"/>
     <w:multiLevelType w:val="hybridMultilevel"/>
     <w:tmpl w:val="0E2C0A0A"/>
@@ -8346,7 +7370,7 @@
       </w:pPr>
     </w:lvl>
   </w:abstractNum>
-  <w:abstractNum w:abstractNumId="34">
+  <w:abstractNum w:abstractNumId="20">
     <w:nsid w:val="5AFC5238"/>
     <w:multiLevelType w:val="hybridMultilevel"/>
     <w:tmpl w:val="E30241C8"/>
@@ -8432,10 +7456,10 @@
       </w:pPr>
     </w:lvl>
   </w:abstractNum>
-  <w:abstractNum w:abstractNumId="35">
-    <w:nsid w:val="5D6541D3"/>
+  <w:abstractNum w:abstractNumId="21">
+    <w:nsid w:val="638C4160"/>
     <w:multiLevelType w:val="multilevel"/>
-    <w:tmpl w:val="20361BD4"/>
+    <w:tmpl w:val="93580036"/>
     <w:lvl w:ilvl="0">
       <w:start w:val="1"/>
       <w:numFmt w:val="bullet"/>
@@ -8452,776 +7476,152 @@
         <w:sz w:val="20"/>
       </w:rPr>
     </w:lvl>
-    <w:lvl w:ilvl="1">
-      <w:start w:val="1"/>
-      <w:numFmt w:val="decimal"/>
-      <w:lvlText w:val="%2."/>
+    <w:lvl w:ilvl="1" w:tentative="1">
+      <w:start w:val="1"/>
+      <w:numFmt w:val="bullet"/>
+      <w:lvlText w:val=""/>
       <w:lvlJc w:val="left"/>
       <w:pPr>
         <w:tabs>
           <w:tab w:val="num" w:pos="1440"/>
         </w:tabs>
         <w:ind w:left="1440" w:hanging="360"/>
-      </w:pPr>
-    </w:lvl>
-    <w:lvl w:ilvl="2" w:tentative="1">
-      <w:start w:val="1"/>
-      <w:numFmt w:val="bullet"/>
-      <w:lvlText w:val=""/>
-      <w:lvlJc w:val="left"/>
-      <w:pPr>
-        <w:tabs>
-          <w:tab w:val="num" w:pos="2160"/>
-        </w:tabs>
-        <w:ind w:left="2160" w:hanging="360"/>
       </w:pPr>
       <w:rPr>
         <w:rFonts w:ascii="Symbol" w:hAnsi="Symbol" w:hint="default"/>
         <w:sz w:val="20"/>
       </w:rPr>
     </w:lvl>
-    <w:lvl w:ilvl="3" w:tentative="1">
+    <w:lvl w:ilvl="2" w:tentative="1">
       <w:start w:val="1"/>
       <w:numFmt w:val="bullet"/>
       <w:lvlText w:val=""/>
       <w:lvlJc w:val="left"/>
       <w:pPr>
         <w:tabs>
-          <w:tab w:val="num" w:pos="2880"/>
-        </w:tabs>
-        <w:ind w:left="2880" w:hanging="360"/>
+          <w:tab w:val="num" w:pos="2160"/>
+        </w:tabs>
+        <w:ind w:left="2160" w:hanging="360"/>
       </w:pPr>
       <w:rPr>
         <w:rFonts w:ascii="Symbol" w:hAnsi="Symbol" w:hint="default"/>
         <w:sz w:val="20"/>
       </w:rPr>
     </w:lvl>
-    <w:lvl w:ilvl="4" w:tentative="1">
+    <w:lvl w:ilvl="3" w:tentative="1">
       <w:start w:val="1"/>
       <w:numFmt w:val="bullet"/>
       <w:lvlText w:val=""/>
       <w:lvlJc w:val="left"/>
       <w:pPr>
         <w:tabs>
-          <w:tab w:val="num" w:pos="3600"/>
-        </w:tabs>
-        <w:ind w:left="3600" w:hanging="360"/>
+          <w:tab w:val="num" w:pos="2880"/>
+        </w:tabs>
+        <w:ind w:left="2880" w:hanging="360"/>
       </w:pPr>
       <w:rPr>
         <w:rFonts w:ascii="Symbol" w:hAnsi="Symbol" w:hint="default"/>
         <w:sz w:val="20"/>
       </w:rPr>
     </w:lvl>
-    <w:lvl w:ilvl="5" w:tentative="1">
+    <w:lvl w:ilvl="4" w:tentative="1">
       <w:start w:val="1"/>
       <w:numFmt w:val="bullet"/>
       <w:lvlText w:val=""/>
       <w:lvlJc w:val="left"/>
       <w:pPr>
         <w:tabs>
-          <w:tab w:val="num" w:pos="4320"/>
-        </w:tabs>
-        <w:ind w:left="4320" w:hanging="360"/>
+          <w:tab w:val="num" w:pos="3600"/>
+        </w:tabs>
+        <w:ind w:left="3600" w:hanging="360"/>
       </w:pPr>
       <w:rPr>
         <w:rFonts w:ascii="Symbol" w:hAnsi="Symbol" w:hint="default"/>
         <w:sz w:val="20"/>
       </w:rPr>
     </w:lvl>
-    <w:lvl w:ilvl="6" w:tentative="1">
+    <w:lvl w:ilvl="5" w:tentative="1">
       <w:start w:val="1"/>
       <w:numFmt w:val="bullet"/>
       <w:lvlText w:val=""/>
       <w:lvlJc w:val="left"/>
       <w:pPr>
         <w:tabs>
-          <w:tab w:val="num" w:pos="5040"/>
-        </w:tabs>
-        <w:ind w:left="5040" w:hanging="360"/>
+          <w:tab w:val="num" w:pos="4320"/>
+        </w:tabs>
+        <w:ind w:left="4320" w:hanging="360"/>
       </w:pPr>
       <w:rPr>
         <w:rFonts w:ascii="Symbol" w:hAnsi="Symbol" w:hint="default"/>
         <w:sz w:val="20"/>
       </w:rPr>
     </w:lvl>
-    <w:lvl w:ilvl="7" w:tentative="1">
+    <w:lvl w:ilvl="6" w:tentative="1">
       <w:start w:val="1"/>
       <w:numFmt w:val="bullet"/>
       <w:lvlText w:val=""/>
       <w:lvlJc w:val="left"/>
       <w:pPr>
         <w:tabs>
-          <w:tab w:val="num" w:pos="5760"/>
-        </w:tabs>
-        <w:ind w:left="5760" w:hanging="360"/>
+          <w:tab w:val="num" w:pos="5040"/>
+        </w:tabs>
+        <w:ind w:left="5040" w:hanging="360"/>
       </w:pPr>
       <w:rPr>
         <w:rFonts w:ascii="Symbol" w:hAnsi="Symbol" w:hint="default"/>
         <w:sz w:val="20"/>
       </w:rPr>
     </w:lvl>
-    <w:lvl w:ilvl="8" w:tentative="1">
+    <w:lvl w:ilvl="7" w:tentative="1">
       <w:start w:val="1"/>
       <w:numFmt w:val="bullet"/>
       <w:lvlText w:val=""/>
       <w:lvlJc w:val="left"/>
       <w:pPr>
         <w:tabs>
-          <w:tab w:val="num" w:pos="6480"/>
-        </w:tabs>
-        <w:ind w:left="6480" w:hanging="360"/>
+          <w:tab w:val="num" w:pos="5760"/>
+        </w:tabs>
+        <w:ind w:left="5760" w:hanging="360"/>
       </w:pPr>
       <w:rPr>
         <w:rFonts w:ascii="Symbol" w:hAnsi="Symbol" w:hint="default"/>
         <w:sz w:val="20"/>
       </w:rPr>
     </w:lvl>
-  </w:abstractNum>
-  <w:abstractNum w:abstractNumId="36">
-    <w:nsid w:val="5DAF578A"/>
-    <w:multiLevelType w:val="hybridMultilevel"/>
-    <w:tmpl w:val="02640F08"/>
-    <w:lvl w:ilvl="0" w:tplc="40090001">
+    <w:lvl w:ilvl="8" w:tentative="1">
       <w:start w:val="1"/>
       <w:numFmt w:val="bullet"/>
       <w:lvlText w:val=""/>
       <w:lvlJc w:val="left"/>
       <w:pPr>
-        <w:ind w:left="1536" w:hanging="360"/>
-      </w:pPr>
-      <w:rPr>
-        <w:rFonts w:ascii="Symbol" w:hAnsi="Symbol" w:hint="default"/>
-      </w:rPr>
-    </w:lvl>
-    <w:lvl w:ilvl="1" w:tplc="40090003" w:tentative="1">
-      <w:start w:val="1"/>
-      <w:numFmt w:val="bullet"/>
-      <w:lvlText w:val="o"/>
-      <w:lvlJc w:val="left"/>
-      <w:pPr>
-        <w:ind w:left="2256" w:hanging="360"/>
-      </w:pPr>
-      <w:rPr>
-        <w:rFonts w:ascii="Courier New" w:hAnsi="Courier New" w:cs="Courier New" w:hint="default"/>
-      </w:rPr>
-    </w:lvl>
-    <w:lvl w:ilvl="2" w:tplc="40090005" w:tentative="1">
-      <w:start w:val="1"/>
-      <w:numFmt w:val="bullet"/>
-      <w:lvlText w:val=""/>
-      <w:lvlJc w:val="left"/>
-      <w:pPr>
-        <w:ind w:left="2976" w:hanging="360"/>
-      </w:pPr>
-      <w:rPr>
-        <w:rFonts w:ascii="Wingdings" w:hAnsi="Wingdings" w:hint="default"/>
-      </w:rPr>
-    </w:lvl>
-    <w:lvl w:ilvl="3" w:tplc="40090001" w:tentative="1">
-      <w:start w:val="1"/>
-      <w:numFmt w:val="bullet"/>
-      <w:lvlText w:val=""/>
-      <w:lvlJc w:val="left"/>
-      <w:pPr>
-        <w:ind w:left="3696" w:hanging="360"/>
-      </w:pPr>
-      <w:rPr>
-        <w:rFonts w:ascii="Symbol" w:hAnsi="Symbol" w:hint="default"/>
-      </w:rPr>
-    </w:lvl>
-    <w:lvl w:ilvl="4" w:tplc="40090003" w:tentative="1">
-      <w:start w:val="1"/>
-      <w:numFmt w:val="bullet"/>
-      <w:lvlText w:val="o"/>
-      <w:lvlJc w:val="left"/>
-      <w:pPr>
-        <w:ind w:left="4416" w:hanging="360"/>
-      </w:pPr>
-      <w:rPr>
-        <w:rFonts w:ascii="Courier New" w:hAnsi="Courier New" w:cs="Courier New" w:hint="default"/>
-      </w:rPr>
-    </w:lvl>
-    <w:lvl w:ilvl="5" w:tplc="40090005" w:tentative="1">
-      <w:start w:val="1"/>
-      <w:numFmt w:val="bullet"/>
-      <w:lvlText w:val=""/>
-      <w:lvlJc w:val="left"/>
-      <w:pPr>
-        <w:ind w:left="5136" w:hanging="360"/>
-      </w:pPr>
-      <w:rPr>
-        <w:rFonts w:ascii="Wingdings" w:hAnsi="Wingdings" w:hint="default"/>
-      </w:rPr>
-    </w:lvl>
-    <w:lvl w:ilvl="6" w:tplc="40090001" w:tentative="1">
-      <w:start w:val="1"/>
-      <w:numFmt w:val="bullet"/>
-      <w:lvlText w:val=""/>
-      <w:lvlJc w:val="left"/>
-      <w:pPr>
-        <w:ind w:left="5856" w:hanging="360"/>
-      </w:pPr>
-      <w:rPr>
-        <w:rFonts w:ascii="Symbol" w:hAnsi="Symbol" w:hint="default"/>
-      </w:rPr>
-    </w:lvl>
-    <w:lvl w:ilvl="7" w:tplc="40090003" w:tentative="1">
-      <w:start w:val="1"/>
-      <w:numFmt w:val="bullet"/>
-      <w:lvlText w:val="o"/>
-      <w:lvlJc w:val="left"/>
-      <w:pPr>
-        <w:ind w:left="6576" w:hanging="360"/>
-      </w:pPr>
-      <w:rPr>
-        <w:rFonts w:ascii="Courier New" w:hAnsi="Courier New" w:cs="Courier New" w:hint="default"/>
-      </w:rPr>
-    </w:lvl>
-    <w:lvl w:ilvl="8" w:tplc="40090005" w:tentative="1">
-      <w:start w:val="1"/>
-      <w:numFmt w:val="bullet"/>
-      <w:lvlText w:val=""/>
-      <w:lvlJc w:val="left"/>
-      <w:pPr>
-        <w:ind w:left="7296" w:hanging="360"/>
-      </w:pPr>
-      <w:rPr>
-        <w:rFonts w:ascii="Wingdings" w:hAnsi="Wingdings" w:hint="default"/>
-      </w:rPr>
-    </w:lvl>
-  </w:abstractNum>
-  <w:abstractNum w:abstractNumId="37">
-    <w:nsid w:val="620118CD"/>
-    <w:multiLevelType w:val="hybridMultilevel"/>
-    <w:tmpl w:val="3232204C"/>
-    <w:lvl w:ilvl="0" w:tplc="40090001">
-      <w:start w:val="1"/>
-      <w:numFmt w:val="bullet"/>
-      <w:lvlText w:val=""/>
-      <w:lvlJc w:val="left"/>
-      <w:pPr>
-        <w:ind w:left="1428" w:hanging="360"/>
-      </w:pPr>
-      <w:rPr>
-        <w:rFonts w:ascii="Symbol" w:hAnsi="Symbol" w:hint="default"/>
-      </w:rPr>
-    </w:lvl>
-    <w:lvl w:ilvl="1" w:tplc="40090003" w:tentative="1">
-      <w:start w:val="1"/>
-      <w:numFmt w:val="bullet"/>
-      <w:lvlText w:val="o"/>
-      <w:lvlJc w:val="left"/>
-      <w:pPr>
-        <w:ind w:left="2148" w:hanging="360"/>
-      </w:pPr>
-      <w:rPr>
-        <w:rFonts w:ascii="Courier New" w:hAnsi="Courier New" w:cs="Courier New" w:hint="default"/>
-      </w:rPr>
-    </w:lvl>
-    <w:lvl w:ilvl="2" w:tplc="40090005" w:tentative="1">
-      <w:start w:val="1"/>
-      <w:numFmt w:val="bullet"/>
-      <w:lvlText w:val=""/>
-      <w:lvlJc w:val="left"/>
-      <w:pPr>
-        <w:ind w:left="2868" w:hanging="360"/>
-      </w:pPr>
-      <w:rPr>
-        <w:rFonts w:ascii="Wingdings" w:hAnsi="Wingdings" w:hint="default"/>
-      </w:rPr>
-    </w:lvl>
-    <w:lvl w:ilvl="3" w:tplc="40090001" w:tentative="1">
-      <w:start w:val="1"/>
-      <w:numFmt w:val="bullet"/>
-      <w:lvlText w:val=""/>
-      <w:lvlJc w:val="left"/>
-      <w:pPr>
-        <w:ind w:left="3588" w:hanging="360"/>
-      </w:pPr>
-      <w:rPr>
-        <w:rFonts w:ascii="Symbol" w:hAnsi="Symbol" w:hint="default"/>
-      </w:rPr>
-    </w:lvl>
-    <w:lvl w:ilvl="4" w:tplc="40090003" w:tentative="1">
-      <w:start w:val="1"/>
-      <w:numFmt w:val="bullet"/>
-      <w:lvlText w:val="o"/>
-      <w:lvlJc w:val="left"/>
-      <w:pPr>
-        <w:ind w:left="4308" w:hanging="360"/>
-      </w:pPr>
-      <w:rPr>
-        <w:rFonts w:ascii="Courier New" w:hAnsi="Courier New" w:cs="Courier New" w:hint="default"/>
-      </w:rPr>
-    </w:lvl>
-    <w:lvl w:ilvl="5" w:tplc="40090005" w:tentative="1">
-      <w:start w:val="1"/>
-      <w:numFmt w:val="bullet"/>
-      <w:lvlText w:val=""/>
-      <w:lvlJc w:val="left"/>
-      <w:pPr>
-        <w:ind w:left="5028" w:hanging="360"/>
-      </w:pPr>
-      <w:rPr>
-        <w:rFonts w:ascii="Wingdings" w:hAnsi="Wingdings" w:hint="default"/>
-      </w:rPr>
-    </w:lvl>
-    <w:lvl w:ilvl="6" w:tplc="40090001" w:tentative="1">
-      <w:start w:val="1"/>
-      <w:numFmt w:val="bullet"/>
-      <w:lvlText w:val=""/>
-      <w:lvlJc w:val="left"/>
-      <w:pPr>
-        <w:ind w:left="5748" w:hanging="360"/>
-      </w:pPr>
-      <w:rPr>
-        <w:rFonts w:ascii="Symbol" w:hAnsi="Symbol" w:hint="default"/>
-      </w:rPr>
-    </w:lvl>
-    <w:lvl w:ilvl="7" w:tplc="40090003" w:tentative="1">
-      <w:start w:val="1"/>
-      <w:numFmt w:val="bullet"/>
-      <w:lvlText w:val="o"/>
-      <w:lvlJc w:val="left"/>
-      <w:pPr>
-        <w:ind w:left="6468" w:hanging="360"/>
-      </w:pPr>
-      <w:rPr>
-        <w:rFonts w:ascii="Courier New" w:hAnsi="Courier New" w:cs="Courier New" w:hint="default"/>
-      </w:rPr>
-    </w:lvl>
-    <w:lvl w:ilvl="8" w:tplc="40090005" w:tentative="1">
-      <w:start w:val="1"/>
-      <w:numFmt w:val="bullet"/>
-      <w:lvlText w:val=""/>
-      <w:lvlJc w:val="left"/>
-      <w:pPr>
-        <w:ind w:left="7188" w:hanging="360"/>
-      </w:pPr>
-      <w:rPr>
-        <w:rFonts w:ascii="Wingdings" w:hAnsi="Wingdings" w:hint="default"/>
-      </w:rPr>
-    </w:lvl>
-  </w:abstractNum>
-  <w:abstractNum w:abstractNumId="38">
-    <w:nsid w:val="65013051"/>
-    <w:multiLevelType w:val="hybridMultilevel"/>
-    <w:tmpl w:val="ACEA0D3C"/>
-    <w:lvl w:ilvl="0" w:tplc="40090001">
-      <w:start w:val="1"/>
-      <w:numFmt w:val="bullet"/>
-      <w:lvlText w:val=""/>
-      <w:lvlJc w:val="left"/>
-      <w:pPr>
-        <w:ind w:left="1752" w:hanging="360"/>
-      </w:pPr>
-      <w:rPr>
-        <w:rFonts w:ascii="Symbol" w:hAnsi="Symbol" w:hint="default"/>
-      </w:rPr>
-    </w:lvl>
-    <w:lvl w:ilvl="1" w:tplc="40090003" w:tentative="1">
-      <w:start w:val="1"/>
-      <w:numFmt w:val="bullet"/>
-      <w:lvlText w:val="o"/>
-      <w:lvlJc w:val="left"/>
-      <w:pPr>
-        <w:ind w:left="2472" w:hanging="360"/>
-      </w:pPr>
-      <w:rPr>
-        <w:rFonts w:ascii="Courier New" w:hAnsi="Courier New" w:cs="Courier New" w:hint="default"/>
-      </w:rPr>
-    </w:lvl>
-    <w:lvl w:ilvl="2" w:tplc="40090005" w:tentative="1">
-      <w:start w:val="1"/>
-      <w:numFmt w:val="bullet"/>
-      <w:lvlText w:val=""/>
-      <w:lvlJc w:val="left"/>
-      <w:pPr>
-        <w:ind w:left="3192" w:hanging="360"/>
-      </w:pPr>
-      <w:rPr>
-        <w:rFonts w:ascii="Wingdings" w:hAnsi="Wingdings" w:hint="default"/>
-      </w:rPr>
-    </w:lvl>
-    <w:lvl w:ilvl="3" w:tplc="40090001" w:tentative="1">
-      <w:start w:val="1"/>
-      <w:numFmt w:val="bullet"/>
-      <w:lvlText w:val=""/>
-      <w:lvlJc w:val="left"/>
-      <w:pPr>
-        <w:ind w:left="3912" w:hanging="360"/>
-      </w:pPr>
-      <w:rPr>
-        <w:rFonts w:ascii="Symbol" w:hAnsi="Symbol" w:hint="default"/>
-      </w:rPr>
-    </w:lvl>
-    <w:lvl w:ilvl="4" w:tplc="40090003" w:tentative="1">
-      <w:start w:val="1"/>
-      <w:numFmt w:val="bullet"/>
-      <w:lvlText w:val="o"/>
-      <w:lvlJc w:val="left"/>
-      <w:pPr>
-        <w:ind w:left="4632" w:hanging="360"/>
-      </w:pPr>
-      <w:rPr>
-        <w:rFonts w:ascii="Courier New" w:hAnsi="Courier New" w:cs="Courier New" w:hint="default"/>
-      </w:rPr>
-    </w:lvl>
-    <w:lvl w:ilvl="5" w:tplc="40090005" w:tentative="1">
-      <w:start w:val="1"/>
-      <w:numFmt w:val="bullet"/>
-      <w:lvlText w:val=""/>
-      <w:lvlJc w:val="left"/>
-      <w:pPr>
-        <w:ind w:left="5352" w:hanging="360"/>
-      </w:pPr>
-      <w:rPr>
-        <w:rFonts w:ascii="Wingdings" w:hAnsi="Wingdings" w:hint="default"/>
-      </w:rPr>
-    </w:lvl>
-    <w:lvl w:ilvl="6" w:tplc="40090001" w:tentative="1">
-      <w:start w:val="1"/>
-      <w:numFmt w:val="bullet"/>
-      <w:lvlText w:val=""/>
-      <w:lvlJc w:val="left"/>
-      <w:pPr>
-        <w:ind w:left="6072" w:hanging="360"/>
-      </w:pPr>
-      <w:rPr>
-        <w:rFonts w:ascii="Symbol" w:hAnsi="Symbol" w:hint="default"/>
-      </w:rPr>
-    </w:lvl>
-    <w:lvl w:ilvl="7" w:tplc="40090003" w:tentative="1">
-      <w:start w:val="1"/>
-      <w:numFmt w:val="bullet"/>
-      <w:lvlText w:val="o"/>
-      <w:lvlJc w:val="left"/>
-      <w:pPr>
-        <w:ind w:left="6792" w:hanging="360"/>
-      </w:pPr>
-      <w:rPr>
-        <w:rFonts w:ascii="Courier New" w:hAnsi="Courier New" w:cs="Courier New" w:hint="default"/>
-      </w:rPr>
-    </w:lvl>
-    <w:lvl w:ilvl="8" w:tplc="40090005" w:tentative="1">
-      <w:start w:val="1"/>
-      <w:numFmt w:val="bullet"/>
-      <w:lvlText w:val=""/>
-      <w:lvlJc w:val="left"/>
-      <w:pPr>
-        <w:ind w:left="7512" w:hanging="360"/>
-      </w:pPr>
-      <w:rPr>
-        <w:rFonts w:ascii="Wingdings" w:hAnsi="Wingdings" w:hint="default"/>
-      </w:rPr>
-    </w:lvl>
-  </w:abstractNum>
-  <w:abstractNum w:abstractNumId="39">
-    <w:nsid w:val="6728242A"/>
-    <w:multiLevelType w:val="hybridMultilevel"/>
-    <w:tmpl w:val="98AEB738"/>
-    <w:lvl w:ilvl="0" w:tplc="4009000F">
-      <w:start w:val="1"/>
-      <w:numFmt w:val="decimal"/>
-      <w:lvlText w:val="%1."/>
-      <w:lvlJc w:val="left"/>
-      <w:pPr>
-        <w:ind w:left="1070" w:hanging="360"/>
-      </w:pPr>
-    </w:lvl>
-    <w:lvl w:ilvl="1" w:tplc="40090019">
-      <w:start w:val="1"/>
-      <w:numFmt w:val="lowerLetter"/>
-      <w:lvlText w:val="%2."/>
-      <w:lvlJc w:val="left"/>
-      <w:pPr>
-        <w:ind w:left="1790" w:hanging="360"/>
-      </w:pPr>
-    </w:lvl>
-    <w:lvl w:ilvl="2" w:tplc="4009001B" w:tentative="1">
-      <w:start w:val="1"/>
-      <w:numFmt w:val="lowerRoman"/>
-      <w:lvlText w:val="%3."/>
-      <w:lvlJc w:val="right"/>
-      <w:pPr>
-        <w:ind w:left="2510" w:hanging="180"/>
-      </w:pPr>
-    </w:lvl>
-    <w:lvl w:ilvl="3" w:tplc="4009000F" w:tentative="1">
-      <w:start w:val="1"/>
-      <w:numFmt w:val="decimal"/>
-      <w:lvlText w:val="%4."/>
-      <w:lvlJc w:val="left"/>
-      <w:pPr>
-        <w:ind w:left="3230" w:hanging="360"/>
-      </w:pPr>
-    </w:lvl>
-    <w:lvl w:ilvl="4" w:tplc="40090019" w:tentative="1">
-      <w:start w:val="1"/>
-      <w:numFmt w:val="lowerLetter"/>
-      <w:lvlText w:val="%5."/>
-      <w:lvlJc w:val="left"/>
-      <w:pPr>
-        <w:ind w:left="3950" w:hanging="360"/>
-      </w:pPr>
-    </w:lvl>
-    <w:lvl w:ilvl="5" w:tplc="4009001B" w:tentative="1">
-      <w:start w:val="1"/>
-      <w:numFmt w:val="lowerRoman"/>
-      <w:lvlText w:val="%6."/>
-      <w:lvlJc w:val="right"/>
-      <w:pPr>
-        <w:ind w:left="4670" w:hanging="180"/>
-      </w:pPr>
-    </w:lvl>
-    <w:lvl w:ilvl="6" w:tplc="4009000F" w:tentative="1">
-      <w:start w:val="1"/>
-      <w:numFmt w:val="decimal"/>
-      <w:lvlText w:val="%7."/>
-      <w:lvlJc w:val="left"/>
-      <w:pPr>
-        <w:ind w:left="5390" w:hanging="360"/>
-      </w:pPr>
-    </w:lvl>
-    <w:lvl w:ilvl="7" w:tplc="40090019" w:tentative="1">
-      <w:start w:val="1"/>
-      <w:numFmt w:val="lowerLetter"/>
-      <w:lvlText w:val="%8."/>
-      <w:lvlJc w:val="left"/>
-      <w:pPr>
-        <w:ind w:left="6110" w:hanging="360"/>
-      </w:pPr>
-    </w:lvl>
-    <w:lvl w:ilvl="8" w:tplc="4009001B" w:tentative="1">
-      <w:start w:val="1"/>
-      <w:numFmt w:val="lowerRoman"/>
-      <w:lvlText w:val="%9."/>
-      <w:lvlJc w:val="right"/>
-      <w:pPr>
-        <w:ind w:left="6830" w:hanging="180"/>
-      </w:pPr>
-    </w:lvl>
-  </w:abstractNum>
-  <w:abstractNum w:abstractNumId="40">
-    <w:nsid w:val="6ABC0B1D"/>
-    <w:multiLevelType w:val="hybridMultilevel"/>
-    <w:tmpl w:val="1D6870EE"/>
-    <w:lvl w:ilvl="0" w:tplc="40090001">
-      <w:start w:val="1"/>
-      <w:numFmt w:val="bullet"/>
-      <w:lvlText w:val=""/>
-      <w:lvlJc w:val="left"/>
-      <w:pPr>
-        <w:ind w:left="1692" w:hanging="360"/>
-      </w:pPr>
-      <w:rPr>
-        <w:rFonts w:ascii="Symbol" w:hAnsi="Symbol" w:hint="default"/>
-      </w:rPr>
-    </w:lvl>
-    <w:lvl w:ilvl="1" w:tplc="40090003" w:tentative="1">
-      <w:start w:val="1"/>
-      <w:numFmt w:val="bullet"/>
-      <w:lvlText w:val="o"/>
-      <w:lvlJc w:val="left"/>
-      <w:pPr>
-        <w:ind w:left="2412" w:hanging="360"/>
-      </w:pPr>
-      <w:rPr>
-        <w:rFonts w:ascii="Courier New" w:hAnsi="Courier New" w:cs="Courier New" w:hint="default"/>
-      </w:rPr>
-    </w:lvl>
-    <w:lvl w:ilvl="2" w:tplc="40090005" w:tentative="1">
-      <w:start w:val="1"/>
-      <w:numFmt w:val="bullet"/>
-      <w:lvlText w:val=""/>
-      <w:lvlJc w:val="left"/>
-      <w:pPr>
-        <w:ind w:left="3132" w:hanging="360"/>
-      </w:pPr>
-      <w:rPr>
-        <w:rFonts w:ascii="Wingdings" w:hAnsi="Wingdings" w:hint="default"/>
-      </w:rPr>
-    </w:lvl>
-    <w:lvl w:ilvl="3" w:tplc="40090001" w:tentative="1">
-      <w:start w:val="1"/>
-      <w:numFmt w:val="bullet"/>
-      <w:lvlText w:val=""/>
-      <w:lvlJc w:val="left"/>
-      <w:pPr>
-        <w:ind w:left="3852" w:hanging="360"/>
-      </w:pPr>
-      <w:rPr>
-        <w:rFonts w:ascii="Symbol" w:hAnsi="Symbol" w:hint="default"/>
-      </w:rPr>
-    </w:lvl>
-    <w:lvl w:ilvl="4" w:tplc="40090003" w:tentative="1">
-      <w:start w:val="1"/>
-      <w:numFmt w:val="bullet"/>
-      <w:lvlText w:val="o"/>
-      <w:lvlJc w:val="left"/>
-      <w:pPr>
-        <w:ind w:left="4572" w:hanging="360"/>
-      </w:pPr>
-      <w:rPr>
-        <w:rFonts w:ascii="Courier New" w:hAnsi="Courier New" w:cs="Courier New" w:hint="default"/>
-      </w:rPr>
-    </w:lvl>
-    <w:lvl w:ilvl="5" w:tplc="40090005" w:tentative="1">
-      <w:start w:val="1"/>
-      <w:numFmt w:val="bullet"/>
-      <w:lvlText w:val=""/>
-      <w:lvlJc w:val="left"/>
-      <w:pPr>
-        <w:ind w:left="5292" w:hanging="360"/>
-      </w:pPr>
-      <w:rPr>
-        <w:rFonts w:ascii="Wingdings" w:hAnsi="Wingdings" w:hint="default"/>
-      </w:rPr>
-    </w:lvl>
-    <w:lvl w:ilvl="6" w:tplc="40090001" w:tentative="1">
-      <w:start w:val="1"/>
-      <w:numFmt w:val="bullet"/>
-      <w:lvlText w:val=""/>
-      <w:lvlJc w:val="left"/>
-      <w:pPr>
-        <w:ind w:left="6012" w:hanging="360"/>
-      </w:pPr>
-      <w:rPr>
-        <w:rFonts w:ascii="Symbol" w:hAnsi="Symbol" w:hint="default"/>
-      </w:rPr>
-    </w:lvl>
-    <w:lvl w:ilvl="7" w:tplc="40090003" w:tentative="1">
-      <w:start w:val="1"/>
-      <w:numFmt w:val="bullet"/>
-      <w:lvlText w:val="o"/>
-      <w:lvlJc w:val="left"/>
-      <w:pPr>
-        <w:ind w:left="6732" w:hanging="360"/>
-      </w:pPr>
-      <w:rPr>
-        <w:rFonts w:ascii="Courier New" w:hAnsi="Courier New" w:cs="Courier New" w:hint="default"/>
-      </w:rPr>
-    </w:lvl>
-    <w:lvl w:ilvl="8" w:tplc="40090005" w:tentative="1">
-      <w:start w:val="1"/>
-      <w:numFmt w:val="bullet"/>
-      <w:lvlText w:val=""/>
-      <w:lvlJc w:val="left"/>
-      <w:pPr>
-        <w:ind w:left="7452" w:hanging="360"/>
-      </w:pPr>
-      <w:rPr>
-        <w:rFonts w:ascii="Wingdings" w:hAnsi="Wingdings" w:hint="default"/>
-      </w:rPr>
-    </w:lvl>
-  </w:abstractNum>
-  <w:abstractNum w:abstractNumId="41">
-    <w:nsid w:val="6C624CB9"/>
-    <w:multiLevelType w:val="hybridMultilevel"/>
-    <w:tmpl w:val="99606F02"/>
-    <w:lvl w:ilvl="0" w:tplc="4009001B">
-      <w:start w:val="1"/>
-      <w:numFmt w:val="lowerRoman"/>
-      <w:lvlText w:val="%1."/>
-      <w:lvlJc w:val="right"/>
-      <w:pPr>
-        <w:ind w:left="720" w:hanging="360"/>
-      </w:pPr>
-    </w:lvl>
-    <w:lvl w:ilvl="1" w:tplc="40090019" w:tentative="1">
-      <w:start w:val="1"/>
-      <w:numFmt w:val="lowerLetter"/>
-      <w:lvlText w:val="%2."/>
-      <w:lvlJc w:val="left"/>
-      <w:pPr>
-        <w:ind w:left="1440" w:hanging="360"/>
-      </w:pPr>
-    </w:lvl>
-    <w:lvl w:ilvl="2" w:tplc="4009001B" w:tentative="1">
-      <w:start w:val="1"/>
-      <w:numFmt w:val="lowerRoman"/>
-      <w:lvlText w:val="%3."/>
-      <w:lvlJc w:val="right"/>
-      <w:pPr>
-        <w:ind w:left="2160" w:hanging="180"/>
-      </w:pPr>
-    </w:lvl>
-    <w:lvl w:ilvl="3" w:tplc="4009000F" w:tentative="1">
-      <w:start w:val="1"/>
-      <w:numFmt w:val="decimal"/>
-      <w:lvlText w:val="%4."/>
-      <w:lvlJc w:val="left"/>
-      <w:pPr>
-        <w:ind w:left="2880" w:hanging="360"/>
-      </w:pPr>
-    </w:lvl>
-    <w:lvl w:ilvl="4" w:tplc="40090019" w:tentative="1">
-      <w:start w:val="1"/>
-      <w:numFmt w:val="lowerLetter"/>
-      <w:lvlText w:val="%5."/>
-      <w:lvlJc w:val="left"/>
-      <w:pPr>
-        <w:ind w:left="3600" w:hanging="360"/>
-      </w:pPr>
-    </w:lvl>
-    <w:lvl w:ilvl="5" w:tplc="4009001B" w:tentative="1">
-      <w:start w:val="1"/>
-      <w:numFmt w:val="lowerRoman"/>
-      <w:lvlText w:val="%6."/>
-      <w:lvlJc w:val="right"/>
-      <w:pPr>
-        <w:ind w:left="4320" w:hanging="180"/>
-      </w:pPr>
-    </w:lvl>
-    <w:lvl w:ilvl="6" w:tplc="4009000F" w:tentative="1">
-      <w:start w:val="1"/>
-      <w:numFmt w:val="decimal"/>
-      <w:lvlText w:val="%7."/>
-      <w:lvlJc w:val="left"/>
-      <w:pPr>
-        <w:ind w:left="5040" w:hanging="360"/>
-      </w:pPr>
-    </w:lvl>
-    <w:lvl w:ilvl="7" w:tplc="40090019" w:tentative="1">
-      <w:start w:val="1"/>
-      <w:numFmt w:val="lowerLetter"/>
-      <w:lvlText w:val="%8."/>
-      <w:lvlJc w:val="left"/>
-      <w:pPr>
-        <w:ind w:left="5760" w:hanging="360"/>
-      </w:pPr>
-    </w:lvl>
-    <w:lvl w:ilvl="8" w:tplc="4009001B" w:tentative="1">
-      <w:start w:val="1"/>
-      <w:numFmt w:val="lowerRoman"/>
-      <w:lvlText w:val="%9."/>
-      <w:lvlJc w:val="right"/>
-      <w:pPr>
-        <w:ind w:left="6480" w:hanging="180"/>
-      </w:pPr>
-    </w:lvl>
-  </w:abstractNum>
-  <w:abstractNum w:abstractNumId="42">
-    <w:nsid w:val="6E004CCA"/>
-    <w:multiLevelType w:val="multilevel"/>
-    <w:tmpl w:val="20361BD4"/>
-    <w:lvl w:ilvl="0">
-      <w:start w:val="1"/>
-      <w:numFmt w:val="bullet"/>
-      <w:lvlText w:val=""/>
-      <w:lvlJc w:val="left"/>
-      <w:pPr>
-        <w:tabs>
-          <w:tab w:val="num" w:pos="720"/>
-        </w:tabs>
-        <w:ind w:left="720" w:hanging="360"/>
+        <w:tabs>
+          <w:tab w:val="num" w:pos="6480"/>
+        </w:tabs>
+        <w:ind w:left="6480" w:hanging="360"/>
       </w:pPr>
       <w:rPr>
         <w:rFonts w:ascii="Symbol" w:hAnsi="Symbol" w:hint="default"/>
         <w:sz w:val="20"/>
       </w:rPr>
     </w:lvl>
-    <w:lvl w:ilvl="1">
+  </w:abstractNum>
+  <w:abstractNum w:abstractNumId="22">
+    <w:nsid w:val="63D5333C"/>
+    <w:multiLevelType w:val="multilevel"/>
+    <w:tmpl w:val="A204EFDC"/>
+    <w:lvl w:ilvl="0">
+      <w:start w:val="1"/>
+      <w:numFmt w:val="decimal"/>
+      <w:lvlText w:val="%1."/>
+      <w:lvlJc w:val="left"/>
+      <w:pPr>
+        <w:tabs>
+          <w:tab w:val="num" w:pos="720"/>
+        </w:tabs>
+        <w:ind w:left="720" w:hanging="360"/>
+      </w:pPr>
+    </w:lvl>
+    <w:lvl w:ilvl="1" w:tentative="1">
       <w:start w:val="1"/>
       <w:numFmt w:val="decimal"/>
       <w:lvlText w:val="%2."/>
@@ -9235,169 +7635,282 @@
     </w:lvl>
     <w:lvl w:ilvl="2" w:tentative="1">
       <w:start w:val="1"/>
+      <w:numFmt w:val="decimal"/>
+      <w:lvlText w:val="%3."/>
+      <w:lvlJc w:val="left"/>
+      <w:pPr>
+        <w:tabs>
+          <w:tab w:val="num" w:pos="2160"/>
+        </w:tabs>
+        <w:ind w:left="2160" w:hanging="360"/>
+      </w:pPr>
+    </w:lvl>
+    <w:lvl w:ilvl="3" w:tentative="1">
+      <w:start w:val="1"/>
+      <w:numFmt w:val="decimal"/>
+      <w:lvlText w:val="%4."/>
+      <w:lvlJc w:val="left"/>
+      <w:pPr>
+        <w:tabs>
+          <w:tab w:val="num" w:pos="2880"/>
+        </w:tabs>
+        <w:ind w:left="2880" w:hanging="360"/>
+      </w:pPr>
+    </w:lvl>
+    <w:lvl w:ilvl="4" w:tentative="1">
+      <w:start w:val="1"/>
+      <w:numFmt w:val="decimal"/>
+      <w:lvlText w:val="%5."/>
+      <w:lvlJc w:val="left"/>
+      <w:pPr>
+        <w:tabs>
+          <w:tab w:val="num" w:pos="3600"/>
+        </w:tabs>
+        <w:ind w:left="3600" w:hanging="360"/>
+      </w:pPr>
+    </w:lvl>
+    <w:lvl w:ilvl="5" w:tentative="1">
+      <w:start w:val="1"/>
+      <w:numFmt w:val="decimal"/>
+      <w:lvlText w:val="%6."/>
+      <w:lvlJc w:val="left"/>
+      <w:pPr>
+        <w:tabs>
+          <w:tab w:val="num" w:pos="4320"/>
+        </w:tabs>
+        <w:ind w:left="4320" w:hanging="360"/>
+      </w:pPr>
+    </w:lvl>
+    <w:lvl w:ilvl="6" w:tentative="1">
+      <w:start w:val="1"/>
+      <w:numFmt w:val="decimal"/>
+      <w:lvlText w:val="%7."/>
+      <w:lvlJc w:val="left"/>
+      <w:pPr>
+        <w:tabs>
+          <w:tab w:val="num" w:pos="5040"/>
+        </w:tabs>
+        <w:ind w:left="5040" w:hanging="360"/>
+      </w:pPr>
+    </w:lvl>
+    <w:lvl w:ilvl="7" w:tentative="1">
+      <w:start w:val="1"/>
+      <w:numFmt w:val="decimal"/>
+      <w:lvlText w:val="%8."/>
+      <w:lvlJc w:val="left"/>
+      <w:pPr>
+        <w:tabs>
+          <w:tab w:val="num" w:pos="5760"/>
+        </w:tabs>
+        <w:ind w:left="5760" w:hanging="360"/>
+      </w:pPr>
+    </w:lvl>
+    <w:lvl w:ilvl="8" w:tentative="1">
+      <w:start w:val="1"/>
+      <w:numFmt w:val="decimal"/>
+      <w:lvlText w:val="%9."/>
+      <w:lvlJc w:val="left"/>
+      <w:pPr>
+        <w:tabs>
+          <w:tab w:val="num" w:pos="6480"/>
+        </w:tabs>
+        <w:ind w:left="6480" w:hanging="360"/>
+      </w:pPr>
+    </w:lvl>
+  </w:abstractNum>
+  <w:abstractNum w:abstractNumId="23">
+    <w:nsid w:val="64055D4A"/>
+    <w:multiLevelType w:val="multilevel"/>
+    <w:tmpl w:val="761EC2E6"/>
+    <w:lvl w:ilvl="0">
+      <w:start w:val="1"/>
       <w:numFmt w:val="bullet"/>
       <w:lvlText w:val=""/>
       <w:lvlJc w:val="left"/>
       <w:pPr>
         <w:tabs>
-          <w:tab w:val="num" w:pos="2160"/>
-        </w:tabs>
-        <w:ind w:left="2160" w:hanging="360"/>
+          <w:tab w:val="num" w:pos="720"/>
+        </w:tabs>
+        <w:ind w:left="720" w:hanging="360"/>
       </w:pPr>
       <w:rPr>
         <w:rFonts w:ascii="Symbol" w:hAnsi="Symbol" w:hint="default"/>
         <w:sz w:val="20"/>
       </w:rPr>
     </w:lvl>
-    <w:lvl w:ilvl="3" w:tentative="1">
+    <w:lvl w:ilvl="1" w:tentative="1">
       <w:start w:val="1"/>
       <w:numFmt w:val="bullet"/>
       <w:lvlText w:val=""/>
       <w:lvlJc w:val="left"/>
       <w:pPr>
         <w:tabs>
-          <w:tab w:val="num" w:pos="2880"/>
-        </w:tabs>
-        <w:ind w:left="2880" w:hanging="360"/>
+          <w:tab w:val="num" w:pos="1440"/>
+        </w:tabs>
+        <w:ind w:left="1440" w:hanging="360"/>
       </w:pPr>
       <w:rPr>
         <w:rFonts w:ascii="Symbol" w:hAnsi="Symbol" w:hint="default"/>
         <w:sz w:val="20"/>
       </w:rPr>
     </w:lvl>
-    <w:lvl w:ilvl="4" w:tentative="1">
+    <w:lvl w:ilvl="2" w:tentative="1">
       <w:start w:val="1"/>
       <w:numFmt w:val="bullet"/>
       <w:lvlText w:val=""/>
       <w:lvlJc w:val="left"/>
       <w:pPr>
         <w:tabs>
-          <w:tab w:val="num" w:pos="3600"/>
-        </w:tabs>
-        <w:ind w:left="3600" w:hanging="360"/>
+          <w:tab w:val="num" w:pos="2160"/>
+        </w:tabs>
+        <w:ind w:left="2160" w:hanging="360"/>
       </w:pPr>
       <w:rPr>
         <w:rFonts w:ascii="Symbol" w:hAnsi="Symbol" w:hint="default"/>
         <w:sz w:val="20"/>
       </w:rPr>
     </w:lvl>
-    <w:lvl w:ilvl="5" w:tentative="1">
+    <w:lvl w:ilvl="3" w:tentative="1">
       <w:start w:val="1"/>
       <w:numFmt w:val="bullet"/>
       <w:lvlText w:val=""/>
       <w:lvlJc w:val="left"/>
       <w:pPr>
         <w:tabs>
-          <w:tab w:val="num" w:pos="4320"/>
-        </w:tabs>
-        <w:ind w:left="4320" w:hanging="360"/>
+          <w:tab w:val="num" w:pos="2880"/>
+        </w:tabs>
+        <w:ind w:left="2880" w:hanging="360"/>
       </w:pPr>
       <w:rPr>
         <w:rFonts w:ascii="Symbol" w:hAnsi="Symbol" w:hint="default"/>
         <w:sz w:val="20"/>
       </w:rPr>
     </w:lvl>
-    <w:lvl w:ilvl="6" w:tentative="1">
+    <w:lvl w:ilvl="4" w:tentative="1">
       <w:start w:val="1"/>
       <w:numFmt w:val="bullet"/>
       <w:lvlText w:val=""/>
       <w:lvlJc w:val="left"/>
       <w:pPr>
         <w:tabs>
-          <w:tab w:val="num" w:pos="5040"/>
-        </w:tabs>
-        <w:ind w:left="5040" w:hanging="360"/>
+          <w:tab w:val="num" w:pos="3600"/>
+        </w:tabs>
+        <w:ind w:left="3600" w:hanging="360"/>
       </w:pPr>
       <w:rPr>
         <w:rFonts w:ascii="Symbol" w:hAnsi="Symbol" w:hint="default"/>
         <w:sz w:val="20"/>
       </w:rPr>
     </w:lvl>
-    <w:lvl w:ilvl="7" w:tentative="1">
+    <w:lvl w:ilvl="5" w:tentative="1">
       <w:start w:val="1"/>
       <w:numFmt w:val="bullet"/>
       <w:lvlText w:val=""/>
       <w:lvlJc w:val="left"/>
       <w:pPr>
         <w:tabs>
-          <w:tab w:val="num" w:pos="5760"/>
-        </w:tabs>
-        <w:ind w:left="5760" w:hanging="360"/>
+          <w:tab w:val="num" w:pos="4320"/>
+        </w:tabs>
+        <w:ind w:left="4320" w:hanging="360"/>
       </w:pPr>
       <w:rPr>
         <w:rFonts w:ascii="Symbol" w:hAnsi="Symbol" w:hint="default"/>
         <w:sz w:val="20"/>
       </w:rPr>
     </w:lvl>
-    <w:lvl w:ilvl="8" w:tentative="1">
+    <w:lvl w:ilvl="6" w:tentative="1">
       <w:start w:val="1"/>
       <w:numFmt w:val="bullet"/>
       <w:lvlText w:val=""/>
       <w:lvlJc w:val="left"/>
       <w:pPr>
         <w:tabs>
-          <w:tab w:val="num" w:pos="6480"/>
-        </w:tabs>
-        <w:ind w:left="6480" w:hanging="360"/>
+          <w:tab w:val="num" w:pos="5040"/>
+        </w:tabs>
+        <w:ind w:left="5040" w:hanging="360"/>
       </w:pPr>
       <w:rPr>
         <w:rFonts w:ascii="Symbol" w:hAnsi="Symbol" w:hint="default"/>
         <w:sz w:val="20"/>
       </w:rPr>
     </w:lvl>
-  </w:abstractNum>
-  <w:abstractNum w:abstractNumId="43">
-    <w:nsid w:val="6E1F7707"/>
-    <w:multiLevelType w:val="multilevel"/>
-    <w:tmpl w:val="20361BD4"/>
-    <w:lvl w:ilvl="0">
+    <w:lvl w:ilvl="7" w:tentative="1">
       <w:start w:val="1"/>
       <w:numFmt w:val="bullet"/>
       <w:lvlText w:val=""/>
       <w:lvlJc w:val="left"/>
       <w:pPr>
         <w:tabs>
-          <w:tab w:val="num" w:pos="720"/>
-        </w:tabs>
-        <w:ind w:left="720" w:hanging="360"/>
+          <w:tab w:val="num" w:pos="5760"/>
+        </w:tabs>
+        <w:ind w:left="5760" w:hanging="360"/>
       </w:pPr>
       <w:rPr>
         <w:rFonts w:ascii="Symbol" w:hAnsi="Symbol" w:hint="default"/>
         <w:sz w:val="20"/>
       </w:rPr>
     </w:lvl>
-    <w:lvl w:ilvl="1">
-      <w:start w:val="1"/>
-      <w:numFmt w:val="decimal"/>
-      <w:lvlText w:val="%2."/>
-      <w:lvlJc w:val="left"/>
-      <w:pPr>
-        <w:tabs>
-          <w:tab w:val="num" w:pos="1440"/>
-        </w:tabs>
-        <w:ind w:left="1440" w:hanging="360"/>
-      </w:pPr>
-    </w:lvl>
-    <w:lvl w:ilvl="2" w:tentative="1">
+    <w:lvl w:ilvl="8" w:tentative="1">
       <w:start w:val="1"/>
       <w:numFmt w:val="bullet"/>
       <w:lvlText w:val=""/>
       <w:lvlJc w:val="left"/>
       <w:pPr>
         <w:tabs>
-          <w:tab w:val="num" w:pos="2160"/>
-        </w:tabs>
-        <w:ind w:left="2160" w:hanging="360"/>
+          <w:tab w:val="num" w:pos="6480"/>
+        </w:tabs>
+        <w:ind w:left="6480" w:hanging="360"/>
       </w:pPr>
       <w:rPr>
         <w:rFonts w:ascii="Symbol" w:hAnsi="Symbol" w:hint="default"/>
         <w:sz w:val="20"/>
       </w:rPr>
     </w:lvl>
+  </w:abstractNum>
+  <w:abstractNum w:abstractNumId="24">
+    <w:nsid w:val="6E5C1151"/>
+    <w:multiLevelType w:val="multilevel"/>
+    <w:tmpl w:val="25D6DE68"/>
+    <w:lvl w:ilvl="0">
+      <w:start w:val="1"/>
+      <w:numFmt w:val="decimal"/>
+      <w:lvlText w:val="%1."/>
+      <w:lvlJc w:val="left"/>
+      <w:pPr>
+        <w:tabs>
+          <w:tab w:val="num" w:pos="720"/>
+        </w:tabs>
+        <w:ind w:left="720" w:hanging="360"/>
+      </w:pPr>
+    </w:lvl>
+    <w:lvl w:ilvl="1" w:tentative="1">
+      <w:start w:val="1"/>
+      <w:numFmt w:val="decimal"/>
+      <w:lvlText w:val="%2."/>
+      <w:lvlJc w:val="left"/>
+      <w:pPr>
+        <w:tabs>
+          <w:tab w:val="num" w:pos="1440"/>
+        </w:tabs>
+        <w:ind w:left="1440" w:hanging="360"/>
+      </w:pPr>
+    </w:lvl>
+    <w:lvl w:ilvl="2" w:tentative="1">
+      <w:start w:val="1"/>
+      <w:numFmt w:val="decimal"/>
+      <w:lvlText w:val="%3."/>
+      <w:lvlJc w:val="left"/>
+      <w:pPr>
+        <w:tabs>
+          <w:tab w:val="num" w:pos="2160"/>
+        </w:tabs>
+        <w:ind w:left="2160" w:hanging="360"/>
+      </w:pPr>
+    </w:lvl>
     <w:lvl w:ilvl="3" w:tentative="1">
       <w:start w:val="1"/>
-      <w:numFmt w:val="bullet"/>
-      <w:lvlText w:val=""/>
+      <w:numFmt w:val="decimal"/>
+      <w:lvlText w:val="%4."/>
       <w:lvlJc w:val="left"/>
       <w:pPr>
         <w:tabs>
@@ -9405,15 +7918,11 @@
         </w:tabs>
         <w:ind w:left="2880" w:hanging="360"/>
       </w:pPr>
-      <w:rPr>
-        <w:rFonts w:ascii="Symbol" w:hAnsi="Symbol" w:hint="default"/>
-        <w:sz w:val="20"/>
-      </w:rPr>
     </w:lvl>
     <w:lvl w:ilvl="4" w:tentative="1">
       <w:start w:val="1"/>
-      <w:numFmt w:val="bullet"/>
-      <w:lvlText w:val=""/>
+      <w:numFmt w:val="decimal"/>
+      <w:lvlText w:val="%5."/>
       <w:lvlJc w:val="left"/>
       <w:pPr>
         <w:tabs>
@@ -9421,15 +7930,11 @@
         </w:tabs>
         <w:ind w:left="3600" w:hanging="360"/>
       </w:pPr>
-      <w:rPr>
-        <w:rFonts w:ascii="Symbol" w:hAnsi="Symbol" w:hint="default"/>
-        <w:sz w:val="20"/>
-      </w:rPr>
     </w:lvl>
     <w:lvl w:ilvl="5" w:tentative="1">
       <w:start w:val="1"/>
-      <w:numFmt w:val="bullet"/>
-      <w:lvlText w:val=""/>
+      <w:numFmt w:val="decimal"/>
+      <w:lvlText w:val="%6."/>
       <w:lvlJc w:val="left"/>
       <w:pPr>
         <w:tabs>
@@ -9437,15 +7942,11 @@
         </w:tabs>
         <w:ind w:left="4320" w:hanging="360"/>
       </w:pPr>
-      <w:rPr>
-        <w:rFonts w:ascii="Symbol" w:hAnsi="Symbol" w:hint="default"/>
-        <w:sz w:val="20"/>
-      </w:rPr>
     </w:lvl>
     <w:lvl w:ilvl="6" w:tentative="1">
       <w:start w:val="1"/>
-      <w:numFmt w:val="bullet"/>
-      <w:lvlText w:val=""/>
+      <w:numFmt w:val="decimal"/>
+      <w:lvlText w:val="%7."/>
       <w:lvlJc w:val="left"/>
       <w:pPr>
         <w:tabs>
@@ -9453,15 +7954,11 @@
         </w:tabs>
         <w:ind w:left="5040" w:hanging="360"/>
       </w:pPr>
-      <w:rPr>
-        <w:rFonts w:ascii="Symbol" w:hAnsi="Symbol" w:hint="default"/>
-        <w:sz w:val="20"/>
-      </w:rPr>
     </w:lvl>
     <w:lvl w:ilvl="7" w:tentative="1">
       <w:start w:val="1"/>
-      <w:numFmt w:val="bullet"/>
-      <w:lvlText w:val=""/>
+      <w:numFmt w:val="decimal"/>
+      <w:lvlText w:val="%8."/>
       <w:lvlJc w:val="left"/>
       <w:pPr>
         <w:tabs>
@@ -9469,15 +7966,11 @@
         </w:tabs>
         <w:ind w:left="5760" w:hanging="360"/>
       </w:pPr>
-      <w:rPr>
-        <w:rFonts w:ascii="Symbol" w:hAnsi="Symbol" w:hint="default"/>
-        <w:sz w:val="20"/>
-      </w:rPr>
     </w:lvl>
     <w:lvl w:ilvl="8" w:tentative="1">
       <w:start w:val="1"/>
-      <w:numFmt w:val="bullet"/>
-      <w:lvlText w:val=""/>
+      <w:numFmt w:val="decimal"/>
+      <w:lvlText w:val="%9."/>
       <w:lvlJc w:val="left"/>
       <w:pPr>
         <w:tabs>
@@ -9485,239 +7978,9 @@
         </w:tabs>
         <w:ind w:left="6480" w:hanging="360"/>
       </w:pPr>
-      <w:rPr>
-        <w:rFonts w:ascii="Symbol" w:hAnsi="Symbol" w:hint="default"/>
-        <w:sz w:val="20"/>
-      </w:rPr>
     </w:lvl>
   </w:abstractNum>
-  <w:abstractNum w:abstractNumId="44">
-    <w:nsid w:val="6E7844E8"/>
-    <w:multiLevelType w:val="multilevel"/>
-    <w:tmpl w:val="5066F20A"/>
-    <w:lvl w:ilvl="0">
-      <w:start w:val="1"/>
-      <w:numFmt w:val="decimal"/>
-      <w:lvlText w:val="%1."/>
-      <w:lvlJc w:val="left"/>
-      <w:pPr>
-        <w:tabs>
-          <w:tab w:val="num" w:pos="720"/>
-        </w:tabs>
-        <w:ind w:left="720" w:hanging="360"/>
-      </w:pPr>
-    </w:lvl>
-    <w:lvl w:ilvl="1" w:tentative="1">
-      <w:start w:val="1"/>
-      <w:numFmt w:val="decimal"/>
-      <w:lvlText w:val="%2."/>
-      <w:lvlJc w:val="left"/>
-      <w:pPr>
-        <w:tabs>
-          <w:tab w:val="num" w:pos="1440"/>
-        </w:tabs>
-        <w:ind w:left="1440" w:hanging="360"/>
-      </w:pPr>
-    </w:lvl>
-    <w:lvl w:ilvl="2" w:tentative="1">
-      <w:start w:val="1"/>
-      <w:numFmt w:val="decimal"/>
-      <w:lvlText w:val="%3."/>
-      <w:lvlJc w:val="left"/>
-      <w:pPr>
-        <w:tabs>
-          <w:tab w:val="num" w:pos="2160"/>
-        </w:tabs>
-        <w:ind w:left="2160" w:hanging="360"/>
-      </w:pPr>
-    </w:lvl>
-    <w:lvl w:ilvl="3" w:tentative="1">
-      <w:start w:val="1"/>
-      <w:numFmt w:val="decimal"/>
-      <w:lvlText w:val="%4."/>
-      <w:lvlJc w:val="left"/>
-      <w:pPr>
-        <w:tabs>
-          <w:tab w:val="num" w:pos="2880"/>
-        </w:tabs>
-        <w:ind w:left="2880" w:hanging="360"/>
-      </w:pPr>
-    </w:lvl>
-    <w:lvl w:ilvl="4" w:tentative="1">
-      <w:start w:val="1"/>
-      <w:numFmt w:val="decimal"/>
-      <w:lvlText w:val="%5."/>
-      <w:lvlJc w:val="left"/>
-      <w:pPr>
-        <w:tabs>
-          <w:tab w:val="num" w:pos="3600"/>
-        </w:tabs>
-        <w:ind w:left="3600" w:hanging="360"/>
-      </w:pPr>
-    </w:lvl>
-    <w:lvl w:ilvl="5" w:tentative="1">
-      <w:start w:val="1"/>
-      <w:numFmt w:val="decimal"/>
-      <w:lvlText w:val="%6."/>
-      <w:lvlJc w:val="left"/>
-      <w:pPr>
-        <w:tabs>
-          <w:tab w:val="num" w:pos="4320"/>
-        </w:tabs>
-        <w:ind w:left="4320" w:hanging="360"/>
-      </w:pPr>
-    </w:lvl>
-    <w:lvl w:ilvl="6" w:tentative="1">
-      <w:start w:val="1"/>
-      <w:numFmt w:val="decimal"/>
-      <w:lvlText w:val="%7."/>
-      <w:lvlJc w:val="left"/>
-      <w:pPr>
-        <w:tabs>
-          <w:tab w:val="num" w:pos="5040"/>
-        </w:tabs>
-        <w:ind w:left="5040" w:hanging="360"/>
-      </w:pPr>
-    </w:lvl>
-    <w:lvl w:ilvl="7" w:tentative="1">
-      <w:start w:val="1"/>
-      <w:numFmt w:val="decimal"/>
-      <w:lvlText w:val="%8."/>
-      <w:lvlJc w:val="left"/>
-      <w:pPr>
-        <w:tabs>
-          <w:tab w:val="num" w:pos="5760"/>
-        </w:tabs>
-        <w:ind w:left="5760" w:hanging="360"/>
-      </w:pPr>
-    </w:lvl>
-    <w:lvl w:ilvl="8" w:tentative="1">
-      <w:start w:val="1"/>
-      <w:numFmt w:val="decimal"/>
-      <w:lvlText w:val="%9."/>
-      <w:lvlJc w:val="left"/>
-      <w:pPr>
-        <w:tabs>
-          <w:tab w:val="num" w:pos="6480"/>
-        </w:tabs>
-        <w:ind w:left="6480" w:hanging="360"/>
-      </w:pPr>
-    </w:lvl>
-  </w:abstractNum>
-  <w:abstractNum w:abstractNumId="45">
-    <w:nsid w:val="6F090A16"/>
-    <w:multiLevelType w:val="hybridMultilevel"/>
-    <w:tmpl w:val="5CDA847A"/>
-    <w:lvl w:ilvl="0" w:tplc="40090001">
-      <w:start w:val="1"/>
-      <w:numFmt w:val="bullet"/>
-      <w:lvlText w:val=""/>
-      <w:lvlJc w:val="left"/>
-      <w:pPr>
-        <w:ind w:left="2136" w:hanging="360"/>
-      </w:pPr>
-      <w:rPr>
-        <w:rFonts w:ascii="Symbol" w:hAnsi="Symbol" w:hint="default"/>
-      </w:rPr>
-    </w:lvl>
-    <w:lvl w:ilvl="1" w:tplc="40090003" w:tentative="1">
-      <w:start w:val="1"/>
-      <w:numFmt w:val="bullet"/>
-      <w:lvlText w:val="o"/>
-      <w:lvlJc w:val="left"/>
-      <w:pPr>
-        <w:ind w:left="2856" w:hanging="360"/>
-      </w:pPr>
-      <w:rPr>
-        <w:rFonts w:ascii="Courier New" w:hAnsi="Courier New" w:cs="Courier New" w:hint="default"/>
-      </w:rPr>
-    </w:lvl>
-    <w:lvl w:ilvl="2" w:tplc="40090005" w:tentative="1">
-      <w:start w:val="1"/>
-      <w:numFmt w:val="bullet"/>
-      <w:lvlText w:val=""/>
-      <w:lvlJc w:val="left"/>
-      <w:pPr>
-        <w:ind w:left="3576" w:hanging="360"/>
-      </w:pPr>
-      <w:rPr>
-        <w:rFonts w:ascii="Wingdings" w:hAnsi="Wingdings" w:hint="default"/>
-      </w:rPr>
-    </w:lvl>
-    <w:lvl w:ilvl="3" w:tplc="40090001" w:tentative="1">
-      <w:start w:val="1"/>
-      <w:numFmt w:val="bullet"/>
-      <w:lvlText w:val=""/>
-      <w:lvlJc w:val="left"/>
-      <w:pPr>
-        <w:ind w:left="4296" w:hanging="360"/>
-      </w:pPr>
-      <w:rPr>
-        <w:rFonts w:ascii="Symbol" w:hAnsi="Symbol" w:hint="default"/>
-      </w:rPr>
-    </w:lvl>
-    <w:lvl w:ilvl="4" w:tplc="40090003" w:tentative="1">
-      <w:start w:val="1"/>
-      <w:numFmt w:val="bullet"/>
-      <w:lvlText w:val="o"/>
-      <w:lvlJc w:val="left"/>
-      <w:pPr>
-        <w:ind w:left="5016" w:hanging="360"/>
-      </w:pPr>
-      <w:rPr>
-        <w:rFonts w:ascii="Courier New" w:hAnsi="Courier New" w:cs="Courier New" w:hint="default"/>
-      </w:rPr>
-    </w:lvl>
-    <w:lvl w:ilvl="5" w:tplc="40090005" w:tentative="1">
-      <w:start w:val="1"/>
-      <w:numFmt w:val="bullet"/>
-      <w:lvlText w:val=""/>
-      <w:lvlJc w:val="left"/>
-      <w:pPr>
-        <w:ind w:left="5736" w:hanging="360"/>
-      </w:pPr>
-      <w:rPr>
-        <w:rFonts w:ascii="Wingdings" w:hAnsi="Wingdings" w:hint="default"/>
-      </w:rPr>
-    </w:lvl>
-    <w:lvl w:ilvl="6" w:tplc="40090001" w:tentative="1">
-      <w:start w:val="1"/>
-      <w:numFmt w:val="bullet"/>
-      <w:lvlText w:val=""/>
-      <w:lvlJc w:val="left"/>
-      <w:pPr>
-        <w:ind w:left="6456" w:hanging="360"/>
-      </w:pPr>
-      <w:rPr>
-        <w:rFonts w:ascii="Symbol" w:hAnsi="Symbol" w:hint="default"/>
-      </w:rPr>
-    </w:lvl>
-    <w:lvl w:ilvl="7" w:tplc="40090003" w:tentative="1">
-      <w:start w:val="1"/>
-      <w:numFmt w:val="bullet"/>
-      <w:lvlText w:val="o"/>
-      <w:lvlJc w:val="left"/>
-      <w:pPr>
-        <w:ind w:left="7176" w:hanging="360"/>
-      </w:pPr>
-      <w:rPr>
-        <w:rFonts w:ascii="Courier New" w:hAnsi="Courier New" w:cs="Courier New" w:hint="default"/>
-      </w:rPr>
-    </w:lvl>
-    <w:lvl w:ilvl="8" w:tplc="40090005" w:tentative="1">
-      <w:start w:val="1"/>
-      <w:numFmt w:val="bullet"/>
-      <w:lvlText w:val=""/>
-      <w:lvlJc w:val="left"/>
-      <w:pPr>
-        <w:ind w:left="7896" w:hanging="360"/>
-      </w:pPr>
-      <w:rPr>
-        <w:rFonts w:ascii="Wingdings" w:hAnsi="Wingdings" w:hint="default"/>
-      </w:rPr>
-    </w:lvl>
-  </w:abstractNum>
-  <w:abstractNum w:abstractNumId="46">
+  <w:abstractNum w:abstractNumId="25">
     <w:nsid w:val="70B80EDC"/>
     <w:multiLevelType w:val="hybridMultilevel"/>
     <w:tmpl w:val="76C034AC"/>
@@ -9830,496 +8093,201 @@
       </w:rPr>
     </w:lvl>
   </w:abstractNum>
-  <w:abstractNum w:abstractNumId="47">
-    <w:nsid w:val="73CE702B"/>
-    <w:multiLevelType w:val="hybridMultilevel"/>
-    <w:tmpl w:val="D3363950"/>
-    <w:lvl w:ilvl="0" w:tplc="40090001">
-      <w:start w:val="1"/>
-      <w:numFmt w:val="bullet"/>
-      <w:lvlText w:val=""/>
-      <w:lvlJc w:val="left"/>
-      <w:pPr>
-        <w:ind w:left="2076" w:hanging="360"/>
-      </w:pPr>
-      <w:rPr>
-        <w:rFonts w:ascii="Symbol" w:hAnsi="Symbol" w:hint="default"/>
-      </w:rPr>
-    </w:lvl>
-    <w:lvl w:ilvl="1" w:tplc="40090003" w:tentative="1">
-      <w:start w:val="1"/>
-      <w:numFmt w:val="bullet"/>
-      <w:lvlText w:val="o"/>
-      <w:lvlJc w:val="left"/>
-      <w:pPr>
-        <w:ind w:left="2796" w:hanging="360"/>
-      </w:pPr>
-      <w:rPr>
-        <w:rFonts w:ascii="Courier New" w:hAnsi="Courier New" w:cs="Courier New" w:hint="default"/>
-      </w:rPr>
-    </w:lvl>
-    <w:lvl w:ilvl="2" w:tplc="40090005" w:tentative="1">
-      <w:start w:val="1"/>
-      <w:numFmt w:val="bullet"/>
-      <w:lvlText w:val=""/>
-      <w:lvlJc w:val="left"/>
-      <w:pPr>
-        <w:ind w:left="3516" w:hanging="360"/>
-      </w:pPr>
-      <w:rPr>
-        <w:rFonts w:ascii="Wingdings" w:hAnsi="Wingdings" w:hint="default"/>
-      </w:rPr>
-    </w:lvl>
-    <w:lvl w:ilvl="3" w:tplc="40090001" w:tentative="1">
-      <w:start w:val="1"/>
-      <w:numFmt w:val="bullet"/>
-      <w:lvlText w:val=""/>
-      <w:lvlJc w:val="left"/>
-      <w:pPr>
-        <w:ind w:left="4236" w:hanging="360"/>
-      </w:pPr>
-      <w:rPr>
-        <w:rFonts w:ascii="Symbol" w:hAnsi="Symbol" w:hint="default"/>
-      </w:rPr>
-    </w:lvl>
-    <w:lvl w:ilvl="4" w:tplc="40090003" w:tentative="1">
-      <w:start w:val="1"/>
-      <w:numFmt w:val="bullet"/>
-      <w:lvlText w:val="o"/>
-      <w:lvlJc w:val="left"/>
-      <w:pPr>
-        <w:ind w:left="4956" w:hanging="360"/>
-      </w:pPr>
-      <w:rPr>
-        <w:rFonts w:ascii="Courier New" w:hAnsi="Courier New" w:cs="Courier New" w:hint="default"/>
-      </w:rPr>
-    </w:lvl>
-    <w:lvl w:ilvl="5" w:tplc="40090005" w:tentative="1">
-      <w:start w:val="1"/>
-      <w:numFmt w:val="bullet"/>
-      <w:lvlText w:val=""/>
-      <w:lvlJc w:val="left"/>
-      <w:pPr>
-        <w:ind w:left="5676" w:hanging="360"/>
-      </w:pPr>
-      <w:rPr>
-        <w:rFonts w:ascii="Wingdings" w:hAnsi="Wingdings" w:hint="default"/>
-      </w:rPr>
-    </w:lvl>
-    <w:lvl w:ilvl="6" w:tplc="40090001" w:tentative="1">
-      <w:start w:val="1"/>
-      <w:numFmt w:val="bullet"/>
-      <w:lvlText w:val=""/>
-      <w:lvlJc w:val="left"/>
-      <w:pPr>
-        <w:ind w:left="6396" w:hanging="360"/>
-      </w:pPr>
-      <w:rPr>
-        <w:rFonts w:ascii="Symbol" w:hAnsi="Symbol" w:hint="default"/>
-      </w:rPr>
-    </w:lvl>
-    <w:lvl w:ilvl="7" w:tplc="40090003" w:tentative="1">
-      <w:start w:val="1"/>
-      <w:numFmt w:val="bullet"/>
-      <w:lvlText w:val="o"/>
-      <w:lvlJc w:val="left"/>
-      <w:pPr>
-        <w:ind w:left="7116" w:hanging="360"/>
-      </w:pPr>
-      <w:rPr>
-        <w:rFonts w:ascii="Courier New" w:hAnsi="Courier New" w:cs="Courier New" w:hint="default"/>
-      </w:rPr>
-    </w:lvl>
-    <w:lvl w:ilvl="8" w:tplc="40090005" w:tentative="1">
-      <w:start w:val="1"/>
-      <w:numFmt w:val="bullet"/>
-      <w:lvlText w:val=""/>
-      <w:lvlJc w:val="left"/>
-      <w:pPr>
-        <w:ind w:left="7836" w:hanging="360"/>
-      </w:pPr>
-      <w:rPr>
-        <w:rFonts w:ascii="Wingdings" w:hAnsi="Wingdings" w:hint="default"/>
-      </w:rPr>
-    </w:lvl>
-  </w:abstractNum>
-  <w:abstractNum w:abstractNumId="48">
-    <w:nsid w:val="7C400287"/>
-    <w:multiLevelType w:val="hybridMultilevel"/>
-    <w:tmpl w:val="5D668B68"/>
-    <w:lvl w:ilvl="0" w:tplc="40090001">
-      <w:start w:val="1"/>
-      <w:numFmt w:val="bullet"/>
-      <w:lvlText w:val=""/>
-      <w:lvlJc w:val="left"/>
-      <w:pPr>
-        <w:ind w:left="1584" w:hanging="360"/>
-      </w:pPr>
-      <w:rPr>
-        <w:rFonts w:ascii="Symbol" w:hAnsi="Symbol" w:hint="default"/>
-      </w:rPr>
-    </w:lvl>
-    <w:lvl w:ilvl="1" w:tplc="40090003" w:tentative="1">
-      <w:start w:val="1"/>
-      <w:numFmt w:val="bullet"/>
-      <w:lvlText w:val="o"/>
-      <w:lvlJc w:val="left"/>
-      <w:pPr>
-        <w:ind w:left="2304" w:hanging="360"/>
-      </w:pPr>
-      <w:rPr>
-        <w:rFonts w:ascii="Courier New" w:hAnsi="Courier New" w:cs="Courier New" w:hint="default"/>
-      </w:rPr>
-    </w:lvl>
-    <w:lvl w:ilvl="2" w:tplc="40090005" w:tentative="1">
-      <w:start w:val="1"/>
-      <w:numFmt w:val="bullet"/>
-      <w:lvlText w:val=""/>
-      <w:lvlJc w:val="left"/>
-      <w:pPr>
-        <w:ind w:left="3024" w:hanging="360"/>
-      </w:pPr>
-      <w:rPr>
-        <w:rFonts w:ascii="Wingdings" w:hAnsi="Wingdings" w:hint="default"/>
-      </w:rPr>
-    </w:lvl>
-    <w:lvl w:ilvl="3" w:tplc="40090001" w:tentative="1">
-      <w:start w:val="1"/>
-      <w:numFmt w:val="bullet"/>
-      <w:lvlText w:val=""/>
-      <w:lvlJc w:val="left"/>
-      <w:pPr>
-        <w:ind w:left="3744" w:hanging="360"/>
-      </w:pPr>
-      <w:rPr>
-        <w:rFonts w:ascii="Symbol" w:hAnsi="Symbol" w:hint="default"/>
-      </w:rPr>
-    </w:lvl>
-    <w:lvl w:ilvl="4" w:tplc="40090003" w:tentative="1">
-      <w:start w:val="1"/>
-      <w:numFmt w:val="bullet"/>
-      <w:lvlText w:val="o"/>
-      <w:lvlJc w:val="left"/>
-      <w:pPr>
-        <w:ind w:left="4464" w:hanging="360"/>
-      </w:pPr>
-      <w:rPr>
-        <w:rFonts w:ascii="Courier New" w:hAnsi="Courier New" w:cs="Courier New" w:hint="default"/>
-      </w:rPr>
-    </w:lvl>
-    <w:lvl w:ilvl="5" w:tplc="40090005" w:tentative="1">
-      <w:start w:val="1"/>
-      <w:numFmt w:val="bullet"/>
-      <w:lvlText w:val=""/>
-      <w:lvlJc w:val="left"/>
-      <w:pPr>
-        <w:ind w:left="5184" w:hanging="360"/>
-      </w:pPr>
-      <w:rPr>
-        <w:rFonts w:ascii="Wingdings" w:hAnsi="Wingdings" w:hint="default"/>
-      </w:rPr>
-    </w:lvl>
-    <w:lvl w:ilvl="6" w:tplc="40090001" w:tentative="1">
-      <w:start w:val="1"/>
-      <w:numFmt w:val="bullet"/>
-      <w:lvlText w:val=""/>
-      <w:lvlJc w:val="left"/>
-      <w:pPr>
-        <w:ind w:left="5904" w:hanging="360"/>
-      </w:pPr>
-      <w:rPr>
-        <w:rFonts w:ascii="Symbol" w:hAnsi="Symbol" w:hint="default"/>
-      </w:rPr>
-    </w:lvl>
-    <w:lvl w:ilvl="7" w:tplc="40090003" w:tentative="1">
-      <w:start w:val="1"/>
-      <w:numFmt w:val="bullet"/>
-      <w:lvlText w:val="o"/>
-      <w:lvlJc w:val="left"/>
-      <w:pPr>
-        <w:ind w:left="6624" w:hanging="360"/>
-      </w:pPr>
-      <w:rPr>
-        <w:rFonts w:ascii="Courier New" w:hAnsi="Courier New" w:cs="Courier New" w:hint="default"/>
-      </w:rPr>
-    </w:lvl>
-    <w:lvl w:ilvl="8" w:tplc="40090005" w:tentative="1">
-      <w:start w:val="1"/>
-      <w:numFmt w:val="bullet"/>
-      <w:lvlText w:val=""/>
-      <w:lvlJc w:val="left"/>
-      <w:pPr>
-        <w:ind w:left="7344" w:hanging="360"/>
-      </w:pPr>
-      <w:rPr>
-        <w:rFonts w:ascii="Wingdings" w:hAnsi="Wingdings" w:hint="default"/>
-      </w:rPr>
-    </w:lvl>
-  </w:abstractNum>
-  <w:abstractNum w:abstractNumId="49">
-    <w:nsid w:val="7DCB1F27"/>
-    <w:multiLevelType w:val="hybridMultilevel"/>
-    <w:tmpl w:val="8532377A"/>
-    <w:lvl w:ilvl="0" w:tplc="40090001">
-      <w:start w:val="1"/>
-      <w:numFmt w:val="bullet"/>
-      <w:lvlText w:val=""/>
-      <w:lvlJc w:val="left"/>
-      <w:pPr>
-        <w:ind w:left="1968" w:hanging="360"/>
-      </w:pPr>
-      <w:rPr>
-        <w:rFonts w:ascii="Symbol" w:hAnsi="Symbol" w:hint="default"/>
-      </w:rPr>
-    </w:lvl>
-    <w:lvl w:ilvl="1" w:tplc="40090003" w:tentative="1">
-      <w:start w:val="1"/>
-      <w:numFmt w:val="bullet"/>
-      <w:lvlText w:val="o"/>
-      <w:lvlJc w:val="left"/>
-      <w:pPr>
-        <w:ind w:left="2688" w:hanging="360"/>
-      </w:pPr>
-      <w:rPr>
-        <w:rFonts w:ascii="Courier New" w:hAnsi="Courier New" w:cs="Courier New" w:hint="default"/>
-      </w:rPr>
-    </w:lvl>
-    <w:lvl w:ilvl="2" w:tplc="40090005" w:tentative="1">
-      <w:start w:val="1"/>
-      <w:numFmt w:val="bullet"/>
-      <w:lvlText w:val=""/>
-      <w:lvlJc w:val="left"/>
-      <w:pPr>
-        <w:ind w:left="3408" w:hanging="360"/>
-      </w:pPr>
-      <w:rPr>
-        <w:rFonts w:ascii="Wingdings" w:hAnsi="Wingdings" w:hint="default"/>
-      </w:rPr>
-    </w:lvl>
-    <w:lvl w:ilvl="3" w:tplc="40090001" w:tentative="1">
-      <w:start w:val="1"/>
-      <w:numFmt w:val="bullet"/>
-      <w:lvlText w:val=""/>
-      <w:lvlJc w:val="left"/>
-      <w:pPr>
-        <w:ind w:left="4128" w:hanging="360"/>
-      </w:pPr>
-      <w:rPr>
-        <w:rFonts w:ascii="Symbol" w:hAnsi="Symbol" w:hint="default"/>
-      </w:rPr>
-    </w:lvl>
-    <w:lvl w:ilvl="4" w:tplc="40090003" w:tentative="1">
-      <w:start w:val="1"/>
-      <w:numFmt w:val="bullet"/>
-      <w:lvlText w:val="o"/>
-      <w:lvlJc w:val="left"/>
-      <w:pPr>
-        <w:ind w:left="4848" w:hanging="360"/>
-      </w:pPr>
-      <w:rPr>
-        <w:rFonts w:ascii="Courier New" w:hAnsi="Courier New" w:cs="Courier New" w:hint="default"/>
-      </w:rPr>
-    </w:lvl>
-    <w:lvl w:ilvl="5" w:tplc="40090005" w:tentative="1">
-      <w:start w:val="1"/>
-      <w:numFmt w:val="bullet"/>
-      <w:lvlText w:val=""/>
-      <w:lvlJc w:val="left"/>
-      <w:pPr>
-        <w:ind w:left="5568" w:hanging="360"/>
-      </w:pPr>
-      <w:rPr>
-        <w:rFonts w:ascii="Wingdings" w:hAnsi="Wingdings" w:hint="default"/>
-      </w:rPr>
-    </w:lvl>
-    <w:lvl w:ilvl="6" w:tplc="40090001" w:tentative="1">
-      <w:start w:val="1"/>
-      <w:numFmt w:val="bullet"/>
-      <w:lvlText w:val=""/>
-      <w:lvlJc w:val="left"/>
-      <w:pPr>
-        <w:ind w:left="6288" w:hanging="360"/>
-      </w:pPr>
-      <w:rPr>
-        <w:rFonts w:ascii="Symbol" w:hAnsi="Symbol" w:hint="default"/>
-      </w:rPr>
-    </w:lvl>
-    <w:lvl w:ilvl="7" w:tplc="40090003" w:tentative="1">
-      <w:start w:val="1"/>
-      <w:numFmt w:val="bullet"/>
-      <w:lvlText w:val="o"/>
-      <w:lvlJc w:val="left"/>
-      <w:pPr>
-        <w:ind w:left="7008" w:hanging="360"/>
-      </w:pPr>
-      <w:rPr>
-        <w:rFonts w:ascii="Courier New" w:hAnsi="Courier New" w:cs="Courier New" w:hint="default"/>
-      </w:rPr>
-    </w:lvl>
-    <w:lvl w:ilvl="8" w:tplc="40090005" w:tentative="1">
-      <w:start w:val="1"/>
-      <w:numFmt w:val="bullet"/>
-      <w:lvlText w:val=""/>
-      <w:lvlJc w:val="left"/>
-      <w:pPr>
-        <w:ind w:left="7728" w:hanging="360"/>
-      </w:pPr>
-      <w:rPr>
-        <w:rFonts w:ascii="Wingdings" w:hAnsi="Wingdings" w:hint="default"/>
-      </w:rPr>
+  <w:abstractNum w:abstractNumId="26">
+    <w:nsid w:val="7C9F267A"/>
+    <w:multiLevelType w:val="multilevel"/>
+    <w:tmpl w:val="AA4814F8"/>
+    <w:lvl w:ilvl="0">
+      <w:start w:val="1"/>
+      <w:numFmt w:val="decimal"/>
+      <w:lvlText w:val="%1."/>
+      <w:lvlJc w:val="left"/>
+      <w:pPr>
+        <w:tabs>
+          <w:tab w:val="num" w:pos="720"/>
+        </w:tabs>
+        <w:ind w:left="720" w:hanging="360"/>
+      </w:pPr>
+    </w:lvl>
+    <w:lvl w:ilvl="1" w:tentative="1">
+      <w:start w:val="1"/>
+      <w:numFmt w:val="decimal"/>
+      <w:lvlText w:val="%2."/>
+      <w:lvlJc w:val="left"/>
+      <w:pPr>
+        <w:tabs>
+          <w:tab w:val="num" w:pos="1440"/>
+        </w:tabs>
+        <w:ind w:left="1440" w:hanging="360"/>
+      </w:pPr>
+    </w:lvl>
+    <w:lvl w:ilvl="2" w:tentative="1">
+      <w:start w:val="1"/>
+      <w:numFmt w:val="decimal"/>
+      <w:lvlText w:val="%3."/>
+      <w:lvlJc w:val="left"/>
+      <w:pPr>
+        <w:tabs>
+          <w:tab w:val="num" w:pos="2160"/>
+        </w:tabs>
+        <w:ind w:left="2160" w:hanging="360"/>
+      </w:pPr>
+    </w:lvl>
+    <w:lvl w:ilvl="3" w:tentative="1">
+      <w:start w:val="1"/>
+      <w:numFmt w:val="decimal"/>
+      <w:lvlText w:val="%4."/>
+      <w:lvlJc w:val="left"/>
+      <w:pPr>
+        <w:tabs>
+          <w:tab w:val="num" w:pos="2880"/>
+        </w:tabs>
+        <w:ind w:left="2880" w:hanging="360"/>
+      </w:pPr>
+    </w:lvl>
+    <w:lvl w:ilvl="4" w:tentative="1">
+      <w:start w:val="1"/>
+      <w:numFmt w:val="decimal"/>
+      <w:lvlText w:val="%5."/>
+      <w:lvlJc w:val="left"/>
+      <w:pPr>
+        <w:tabs>
+          <w:tab w:val="num" w:pos="3600"/>
+        </w:tabs>
+        <w:ind w:left="3600" w:hanging="360"/>
+      </w:pPr>
+    </w:lvl>
+    <w:lvl w:ilvl="5" w:tentative="1">
+      <w:start w:val="1"/>
+      <w:numFmt w:val="decimal"/>
+      <w:lvlText w:val="%6."/>
+      <w:lvlJc w:val="left"/>
+      <w:pPr>
+        <w:tabs>
+          <w:tab w:val="num" w:pos="4320"/>
+        </w:tabs>
+        <w:ind w:left="4320" w:hanging="360"/>
+      </w:pPr>
+    </w:lvl>
+    <w:lvl w:ilvl="6" w:tentative="1">
+      <w:start w:val="1"/>
+      <w:numFmt w:val="decimal"/>
+      <w:lvlText w:val="%7."/>
+      <w:lvlJc w:val="left"/>
+      <w:pPr>
+        <w:tabs>
+          <w:tab w:val="num" w:pos="5040"/>
+        </w:tabs>
+        <w:ind w:left="5040" w:hanging="360"/>
+      </w:pPr>
+    </w:lvl>
+    <w:lvl w:ilvl="7" w:tentative="1">
+      <w:start w:val="1"/>
+      <w:numFmt w:val="decimal"/>
+      <w:lvlText w:val="%8."/>
+      <w:lvlJc w:val="left"/>
+      <w:pPr>
+        <w:tabs>
+          <w:tab w:val="num" w:pos="5760"/>
+        </w:tabs>
+        <w:ind w:left="5760" w:hanging="360"/>
+      </w:pPr>
+    </w:lvl>
+    <w:lvl w:ilvl="8" w:tentative="1">
+      <w:start w:val="1"/>
+      <w:numFmt w:val="decimal"/>
+      <w:lvlText w:val="%9."/>
+      <w:lvlJc w:val="left"/>
+      <w:pPr>
+        <w:tabs>
+          <w:tab w:val="num" w:pos="6480"/>
+        </w:tabs>
+        <w:ind w:left="6480" w:hanging="360"/>
+      </w:pPr>
     </w:lvl>
   </w:abstractNum>
   <w:num w:numId="1">
+    <w:abstractNumId w:val="20"/>
+  </w:num>
+  <w:num w:numId="2">
+    <w:abstractNumId w:val="19"/>
+  </w:num>
+  <w:num w:numId="3">
+    <w:abstractNumId w:val="7"/>
+  </w:num>
+  <w:num w:numId="4">
+    <w:abstractNumId w:val="1"/>
+  </w:num>
+  <w:num w:numId="5">
+    <w:abstractNumId w:val="10"/>
+  </w:num>
+  <w:num w:numId="6">
+    <w:abstractNumId w:val="8"/>
+  </w:num>
+  <w:num w:numId="7">
+    <w:abstractNumId w:val="12"/>
+  </w:num>
+  <w:num w:numId="8">
+    <w:abstractNumId w:val="25"/>
+  </w:num>
+  <w:num w:numId="9">
+    <w:abstractNumId w:val="17"/>
+  </w:num>
+  <w:num w:numId="10">
+    <w:abstractNumId w:val="11"/>
+  </w:num>
+  <w:num w:numId="11">
+    <w:abstractNumId w:val="16"/>
+  </w:num>
+  <w:num w:numId="12">
+    <w:abstractNumId w:val="6"/>
+  </w:num>
+  <w:num w:numId="13">
+    <w:abstractNumId w:val="24"/>
+  </w:num>
+  <w:num w:numId="14">
+    <w:abstractNumId w:val="0"/>
+  </w:num>
+  <w:num w:numId="15">
+    <w:abstractNumId w:val="18"/>
+  </w:num>
+  <w:num w:numId="16">
+    <w:abstractNumId w:val="5"/>
+  </w:num>
+  <w:num w:numId="17">
+    <w:abstractNumId w:val="22"/>
+  </w:num>
+  <w:num w:numId="18">
+    <w:abstractNumId w:val="23"/>
+  </w:num>
+  <w:num w:numId="19">
+    <w:abstractNumId w:val="14"/>
+  </w:num>
+  <w:num w:numId="20">
+    <w:abstractNumId w:val="21"/>
+  </w:num>
+  <w:num w:numId="21">
+    <w:abstractNumId w:val="9"/>
+  </w:num>
+  <w:num w:numId="22">
+    <w:abstractNumId w:val="3"/>
+  </w:num>
+  <w:num w:numId="23">
+    <w:abstractNumId w:val="26"/>
+  </w:num>
+  <w:num w:numId="24">
+    <w:abstractNumId w:val="2"/>
+  </w:num>
+  <w:num w:numId="25">
+    <w:abstractNumId w:val="13"/>
+  </w:num>
+  <w:num w:numId="26">
+    <w:abstractNumId w:val="15"/>
+  </w:num>
+  <w:num w:numId="27">
     <w:abstractNumId w:val="4"/>
   </w:num>
-  <w:num w:numId="2">
-    <w:abstractNumId w:val="41"/>
-  </w:num>
-  <w:num w:numId="3">
-    <w:abstractNumId w:val="18"/>
-  </w:num>
-  <w:num w:numId="4">
-    <w:abstractNumId w:val="38"/>
-  </w:num>
-  <w:num w:numId="5">
-    <w:abstractNumId w:val="30"/>
-  </w:num>
-  <w:num w:numId="6">
-    <w:abstractNumId w:val="2"/>
-  </w:num>
-  <w:num w:numId="7">
-    <w:abstractNumId w:val="13"/>
-  </w:num>
-  <w:num w:numId="8">
-    <w:abstractNumId w:val="36"/>
-  </w:num>
-  <w:num w:numId="9">
-    <w:abstractNumId w:val="8"/>
-  </w:num>
-  <w:num w:numId="10">
-    <w:abstractNumId w:val="25"/>
-  </w:num>
-  <w:num w:numId="11">
-    <w:abstractNumId w:val="37"/>
-  </w:num>
-  <w:num w:numId="12">
-    <w:abstractNumId w:val="22"/>
-  </w:num>
-  <w:num w:numId="13">
-    <w:abstractNumId w:val="5"/>
-  </w:num>
-  <w:num w:numId="14">
-    <w:abstractNumId w:val="48"/>
-  </w:num>
-  <w:num w:numId="15">
-    <w:abstractNumId w:val="20"/>
-  </w:num>
-  <w:num w:numId="16">
-    <w:abstractNumId w:val="40"/>
-  </w:num>
-  <w:num w:numId="17">
-    <w:abstractNumId w:val="1"/>
-  </w:num>
-  <w:num w:numId="18">
-    <w:abstractNumId w:val="49"/>
-  </w:num>
-  <w:num w:numId="19">
-    <w:abstractNumId w:val="47"/>
-  </w:num>
-  <w:num w:numId="20">
-    <w:abstractNumId w:val="45"/>
-  </w:num>
-  <w:num w:numId="21">
-    <w:abstractNumId w:val="32"/>
-  </w:num>
-  <w:num w:numId="22">
-    <w:abstractNumId w:val="39"/>
-  </w:num>
-  <w:num w:numId="23">
-    <w:abstractNumId w:val="35"/>
-  </w:num>
-  <w:num w:numId="24">
-    <w:abstractNumId w:val="44"/>
-  </w:num>
-  <w:num w:numId="25">
-    <w:abstractNumId w:val="28"/>
-  </w:num>
-  <w:num w:numId="26">
-    <w:abstractNumId w:val="12"/>
-  </w:num>
-  <w:num w:numId="27">
-    <w:abstractNumId w:val="6"/>
-  </w:num>
-  <w:num w:numId="28">
-    <w:abstractNumId w:val="19"/>
-  </w:num>
-  <w:num w:numId="29">
-    <w:abstractNumId w:val="16"/>
-  </w:num>
-  <w:num w:numId="30">
-    <w:abstractNumId w:val="9"/>
-  </w:num>
-  <w:num w:numId="31">
-    <w:abstractNumId w:val="7"/>
-  </w:num>
-  <w:num w:numId="32">
-    <w:abstractNumId w:val="27"/>
-  </w:num>
-  <w:num w:numId="33">
-    <w:abstractNumId w:val="14"/>
-  </w:num>
-  <w:num w:numId="34">
-    <w:abstractNumId w:val="43"/>
-  </w:num>
-  <w:num w:numId="35">
-    <w:abstractNumId w:val="23"/>
-  </w:num>
-  <w:num w:numId="36">
-    <w:abstractNumId w:val="42"/>
-  </w:num>
-  <w:num w:numId="37">
-    <w:abstractNumId w:val="26"/>
-  </w:num>
-  <w:num w:numId="38">
-    <w:abstractNumId w:val="34"/>
-  </w:num>
-  <w:num w:numId="39">
-    <w:abstractNumId w:val="33"/>
-  </w:num>
-  <w:num w:numId="40">
-    <w:abstractNumId w:val="10"/>
-  </w:num>
-  <w:num w:numId="41">
-    <w:abstractNumId w:val="0"/>
-  </w:num>
-  <w:num w:numId="42">
-    <w:abstractNumId w:val="3"/>
-  </w:num>
-  <w:num w:numId="43">
-    <w:abstractNumId w:val="15"/>
-  </w:num>
-  <w:num w:numId="44">
-    <w:abstractNumId w:val="11"/>
-  </w:num>
-  <w:num w:numId="45">
-    <w:abstractNumId w:val="24"/>
-  </w:num>
-  <w:num w:numId="46">
-    <w:abstractNumId w:val="21"/>
-  </w:num>
-  <w:num w:numId="47">
-    <w:abstractNumId w:val="46"/>
-  </w:num>
-  <w:num w:numId="48">
-    <w:abstractNumId w:val="31"/>
-  </w:num>
-  <w:num w:numId="49">
-    <w:abstractNumId w:val="17"/>
-  </w:num>
-  <w:num w:numId="50">
-    <w:abstractNumId w:val="29"/>
-  </w:num>
-  <w:numIdMacAtCleanup w:val="36"/>
+  <w:numIdMacAtCleanup w:val="27"/>
 </w:numbering>
 </file>
 
